--- a/黄达/考试系统（学生流程图设计）.docx
+++ b/黄达/考试系统（学生流程图设计）.docx
@@ -9778,8 +9778,6 @@
         </w:rPr>
         <w:t>3.6.1.2、流程图</w:t>
       </w:r>
-      <w:bookmarkStart w:id="2" w:name="_GoBack"/>
-      <w:bookmarkEnd w:id="2"/>
     </w:p>
     <w:p>
       <w:pPr>
@@ -9983,7 +9981,7 @@
           </mc:Choice>
           <mc:Fallback>
             <w:pict>
-              <v:group id="组合 1" o:spid="_x0000_s1026" o:spt="203" alt="KSO_WM_TAG_VERSION=1.0&amp;KSO_WM_BEAUTIFY_FLAG=#wm#&amp;KSO_WM_UNIT_TYPE=i&amp;KSO_WM_UNIT_ID=wpsdiag20164522_1*i*1&amp;KSO_WM_TEMPLATE_CATEGORY=wpsdiag&amp;KSO_WM_TEMPLATE_INDEX=20164522" style="height:42.15pt;width:211.5pt;" coordorigin="0,195201" coordsize="813745,162252" o:gfxdata="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">
+              <v:group id="组合 1" o:spid="_x0000_s1026" o:spt="203" alt="KSO_WM_TAG_VERSION=1.0&amp;KSO_WM_BEAUTIFY_FLAG=#wm#&amp;KSO_WM_UNIT_TYPE=i&amp;KSO_WM_UNIT_ID=wpsdiag20164522_1*i*1&amp;KSO_WM_TEMPLATE_CATEGORY=wpsdiag&amp;KSO_WM_TEMPLATE_INDEX=20164522" style="height:42.15pt;width:211.5pt;" coordorigin="0,195201" coordsize="813745,162252" o:gfxdata="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">
                 <o:lock v:ext="edit" aspectratio="f"/>
                 <v:rect id="矩形 3" o:spid="_x0000_s1026" o:spt="1" alt="KSO_WM_UNIT_INDEX=1_1_1&amp;KSO_WM_UNIT_TYPE=p_h_f&amp;KSO_WM_UNIT_ID=wpsdiag20164522_1*p_h_f*1_1_1&amp;KSO_WM_UNIT_LAYERLEVEL=1_1_1&amp;KSO_WM_UNIT_HIGHLIGHT=0&amp;KSO_WM_UNIT_CLEAR=0&amp;KSO_WM_UNIT_COMPATIBLE=0&amp;KSO_WM_UNIT_PRESET_TEXT=LOREM IPSUM&amp;KSO_WM_UNIT_VALUE=45&amp;KSO_WM_TAG_VERSION=1.0&amp;KSO_WM_BEAUTIFY_FLAG=#wm#&amp;KSO_WM_TEMPLATE_CATEGORY=wpsdiag&amp;KSO_WM_TEMPLATE_INDEX=20164522&amp;KSO_WM_SLIDE_ITEM_CNT=3&amp;KSO_WM_DIAGRAM_GROUP_CODE=p1_1&amp;KSO_WM_UNIT_FILL_TYPE=1&amp;KSO_WM_UNIT_FILL_FORE_SCHEMECOLOR_INDEX=5&amp;KSO_WM_UNIT_FILL_BACK_SCHEMECOLOR_INDEX=0&amp;KSO_WM_UNIT_TEXT_FILL_TYPE=1&amp;KSO_WM_UNIT_TEXT_FILL_FORE_SCHEMECOLOR_INDEX=12&amp;KSO_WM_UNIT_LINE_FILL_TYPE=1&amp;KSO_WM_UNIT_LINE_FORE_SCHEMECOLOR_INDEX=7&amp;KSO_WM_UNIT_LINE_BACK_SCHEMECOLOR_INDEX=0" style="position:absolute;left:0;top:195201;height:159189;width:318379;v-text-anchor:middle;" fillcolor="#D3D3D3" filled="t" stroked="t" coordsize="21600,21600" o:gfxdata="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">
                   <v:fill on="t" focussize="0,0"/>
@@ -11088,7 +11086,7 @@
           </mc:Choice>
           <mc:Fallback>
             <w:pict>
-              <v:group id="组合 1" o:spid="_x0000_s1026" o:spt="203" alt="KSO_WM_TAG_VERSION=1.0&amp;KSO_WM_BEAUTIFY_FLAG=#wm#&amp;KSO_WM_UNIT_TYPE=i&amp;KSO_WM_UNIT_ID=wpsdiag20164522_5*i*1&amp;KSO_WM_TEMPLATE_CATEGORY=wpsdiag&amp;KSO_WM_TEMPLATE_INDEX=20164522" style="height:193.65pt;width:339.35pt;" coordsize="1244931,710455" o:gfxdata="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">
+              <v:group id="组合 1" o:spid="_x0000_s1026" o:spt="203" alt="KSO_WM_TAG_VERSION=1.0&amp;KSO_WM_BEAUTIFY_FLAG=#wm#&amp;KSO_WM_UNIT_TYPE=i&amp;KSO_WM_UNIT_ID=wpsdiag20164522_5*i*1&amp;KSO_WM_TEMPLATE_CATEGORY=wpsdiag&amp;KSO_WM_TEMPLATE_INDEX=20164522" style="height:193.65pt;width:339.35pt;" coordsize="1244931,710455" o:gfxdata="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">
                 <o:lock v:ext="edit" aspectratio="f"/>
                 <v:rect id="矩形 39" o:spid="_x0000_s1026" o:spt="1" alt="KSO_WM_UNIT_INDEX=1_1_1&amp;KSO_WM_UNIT_TYPE=p_h_f&amp;KSO_WM_UNIT_ID=wpsdiag20164522_5*p_h_f*1_1_1&amp;KSO_WM_UNIT_LAYERLEVEL=1_1_1&amp;KSO_WM_UNIT_HIGHLIGHT=0&amp;KSO_WM_UNIT_CLEAR=0&amp;KSO_WM_UNIT_COMPATIBLE=0&amp;KSO_WM_UNIT_PRESET_TEXT=LOREM IPSUM&amp;KSO_WM_UNIT_VALUE=45&amp;KSO_WM_TAG_VERSION=1.0&amp;KSO_WM_BEAUTIFY_FLAG=#wm#&amp;KSO_WM_TEMPLATE_CATEGORY=wpsdiag&amp;KSO_WM_TEMPLATE_INDEX=20164522&amp;KSO_WM_SLIDE_ITEM_CNT=7&amp;KSO_WM_DIAGRAM_GROUP_CODE=p1_1&amp;KSO_WM_UNIT_FILL_TYPE=1&amp;KSO_WM_UNIT_FILL_FORE_SCHEMECOLOR_INDEX=5&amp;KSO_WM_UNIT_FILL_BACK_SCHEMECOLOR_INDEX=0&amp;KSO_WM_UNIT_TEXT_FILL_TYPE=1&amp;KSO_WM_UNIT_TEXT_FILL_FORE_SCHEMECOLOR_INDEX=12&amp;KSO_WM_UNIT_LINE_FILL_TYPE=1&amp;KSO_WM_UNIT_LINE_FORE_SCHEMECOLOR_INDEX=7&amp;KSO_WM_UNIT_LINE_BACK_SCHEMECOLOR_INDEX=0" style="position:absolute;left:0;top:286735;height:159189;width:318379;v-text-anchor:middle;" fillcolor="#D3D3D3" filled="t" stroked="t" coordsize="21600,21600" o:gfxdata="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">
                   <v:fill on="t" focussize="0,0"/>
@@ -11478,952 +11476,50 @@
         </w:rPr>
       </w:pPr>
       <w:r>
-        <mc:AlternateContent>
-          <mc:Choice Requires="wpg">
-            <w:drawing>
-              <wp:inline distT="0" distB="0" distL="114300" distR="114300">
-                <wp:extent cx="2989580" cy="1972310"/>
-                <wp:effectExtent l="9525" t="0" r="18415" b="14605"/>
-                <wp:docPr id="268" name="组合 1" descr="KSO_WM_TAG_VERSION=1.0&amp;KSO_WM_BEAUTIFY_FLAG=#wm#&amp;KSO_WM_UNIT_TYPE=i&amp;KSO_WM_UNIT_ID=wpsdiag20164522_3*i*1&amp;KSO_WM_TEMPLATE_CATEGORY=wpsdiag&amp;KSO_WM_TEMPLATE_INDEX=20164522"/>
-                <wp:cNvGraphicFramePr/>
-                <a:graphic xmlns:a="http://schemas.openxmlformats.org/drawingml/2006/main">
-                  <a:graphicData uri="http://schemas.microsoft.com/office/word/2010/wordprocessingGroup">
-                    <wpg:wgp>
-                      <wpg:cNvGrpSpPr/>
-                      <wpg:grpSpPr>
-                        <a:xfrm>
-                          <a:off x="1132205" y="457835"/>
-                          <a:ext cx="2989580" cy="1972399"/>
-                          <a:chOff x="0" y="0"/>
-                          <a:chExt cx="799200" cy="527387"/>
-                        </a:xfrm>
-                      </wpg:grpSpPr>
-                      <wps:wsp>
-                        <wps:cNvPr id="259" name="矩形 16" descr="KSO_WM_UNIT_INDEX=1_1_1&amp;KSO_WM_UNIT_TYPE=p_h_f&amp;KSO_WM_UNIT_ID=wpsdiag20164522_3*p_h_f*1_1_1&amp;KSO_WM_UNIT_LAYERLEVEL=1_1_1&amp;KSO_WM_UNIT_HIGHLIGHT=0&amp;KSO_WM_UNIT_CLEAR=0&amp;KSO_WM_UNIT_COMPATIBLE=0&amp;KSO_WM_UNIT_PRESET_TEXT=LOREM IPSUM&amp;KSO_WM_UNIT_VALUE=50&amp;KSO_WM_TAG_VERSION=1.0&amp;KSO_WM_BEAUTIFY_FLAG=#wm#&amp;KSO_WM_TEMPLATE_CATEGORY=wpsdiag&amp;KSO_WM_TEMPLATE_INDEX=20164522&amp;KSO_WM_SLIDE_ITEM_CNT=5&amp;KSO_WM_DIAGRAM_GROUP_CODE=p1_1&amp;KSO_WM_UNIT_FILL_TYPE=1&amp;KSO_WM_UNIT_FILL_FORE_SCHEMECOLOR_INDEX=5&amp;KSO_WM_UNIT_FILL_BACK_SCHEMECOLOR_INDEX=0&amp;KSO_WM_UNIT_TEXT_FILL_TYPE=1&amp;KSO_WM_UNIT_TEXT_FILL_FORE_SCHEMECOLOR_INDEX=12&amp;KSO_WM_UNIT_LINE_FILL_TYPE=1&amp;KSO_WM_UNIT_LINE_FORE_SCHEMECOLOR_INDEX=7&amp;KSO_WM_UNIT_LINE_BACK_SCHEMECOLOR_INDEX=0"/>
-                        <wps:cNvSpPr/>
-                        <wps:spPr>
-                          <a:xfrm>
-                            <a:off x="0" y="195201"/>
-                            <a:ext cx="318379" cy="159189"/>
-                          </a:xfrm>
-                          <a:prstGeom prst="rect">
-                            <a:avLst/>
-                          </a:prstGeom>
-                          <a:solidFill>
-                            <a:srgbClr val="D3D3D3"/>
-                          </a:solidFill>
-                          <a:ln w="19050" cap="flat" cmpd="sng" algn="ctr">
-                            <a:solidFill>
-                              <a:srgbClr val="7C7C7C"/>
-                            </a:solidFill>
-                            <a:prstDash val="solid"/>
-                            <a:miter lim="800000"/>
-                          </a:ln>
-                          <a:effectLst/>
-                        </wps:spPr>
-                        <wps:txbx>
-                          <w:txbxContent>
-                            <w:p>
-                              <w:pPr>
-                                <w:pStyle w:val="6"/>
-                                <w:snapToGrid w:val="0"/>
-                                <w:spacing w:before="0" w:beforeAutospacing="0" w:after="34" w:afterAutospacing="0" w:line="192" w:lineRule="auto"/>
-                                <w:jc w:val="center"/>
-                                <w:rPr>
-                                  <w:rFonts w:hint="default" w:ascii="Arial" w:hAnsi="Arial" w:eastAsia="微软雅黑" w:cs="Arial"/>
-                                  <w:color w:val="808080"/>
-                                  <w:sz w:val="18"/>
-                                  <w:szCs w:val="18"/>
-                                  <w:lang w:val="en-US" w:eastAsia="zh-CN"/>
-                                </w:rPr>
-                              </w:pPr>
-                              <w:r>
-                                <w:rPr>
-                                  <w:rFonts w:ascii="Arial" w:hAnsi="Arial" w:eastAsia="微软雅黑" w:cs="Arial"/>
-                                  <w:color w:val="808080"/>
-                                  <w:kern w:val="24"/>
-                                  <w:sz w:val="18"/>
-                                  <w:szCs w:val="18"/>
-                                </w:rPr>
-                                <w:t>我关注的作者</w:t>
-                              </w:r>
-                              <w:r>
-                                <w:rPr>
-                                  <w:rFonts w:ascii="Arial" w:hAnsi="Arial" w:eastAsia="微软雅黑" w:cs="Arial"/>
-                                  <w:color w:val="808080"/>
-                                  <w:kern w:val="24"/>
-                                  <w:sz w:val="18"/>
-                                  <w:szCs w:val="18"/>
-                                </w:rPr>
-                                <w:cr/>
-                              </w:r>
-                              <w:r>
-                                <w:rPr>
-                                  <w:rFonts w:ascii="Arial" w:hAnsi="Arial" w:eastAsia="微软雅黑" w:cs="Arial"/>
-                                  <w:color w:val="808080"/>
-                                  <w:kern w:val="24"/>
-                                  <w:sz w:val="18"/>
-                                  <w:szCs w:val="18"/>
-                                </w:rPr>
-                                <w:t>我的关注</w:t>
-                              </w:r>
-                              <w:r>
-                                <w:rPr>
-                                  <w:rFonts w:ascii="Arial" w:hAnsi="Arial" w:eastAsia="微软雅黑" w:cs="Arial"/>
-                                  <w:color w:val="808080"/>
-                                  <w:kern w:val="24"/>
-                                  <w:sz w:val="18"/>
-                                  <w:szCs w:val="18"/>
-                                </w:rPr>
-                                <w:cr/>
-                              </w:r>
-                              <w:r>
-                                <w:rPr>
-                                  <w:rFonts w:ascii="Arial" w:hAnsi="Arial" w:eastAsia="微软雅黑" w:cs="Arial"/>
-                                  <w:color w:val="808080"/>
-                                  <w:kern w:val="24"/>
-                                  <w:sz w:val="18"/>
-                                  <w:szCs w:val="18"/>
-                                </w:rPr>
-                                <w:t>我关注的文章</w:t>
-                              </w:r>
-                              <w:r>
-                                <w:rPr>
-                                  <w:rFonts w:ascii="Arial" w:hAnsi="Arial" w:eastAsia="微软雅黑" w:cs="Arial"/>
-                                  <w:color w:val="808080"/>
-                                  <w:kern w:val="24"/>
-                                  <w:sz w:val="18"/>
-                                  <w:szCs w:val="18"/>
-                                </w:rPr>
-                                <w:cr/>
-                              </w:r>
-                              <w:r>
-                                <w:rPr>
-                                  <w:rFonts w:hint="eastAsia" w:ascii="Arial" w:hAnsi="Arial" w:eastAsia="微软雅黑" w:cs="Arial"/>
-                                  <w:color w:val="808080"/>
-                                  <w:kern w:val="24"/>
-                                  <w:sz w:val="18"/>
-                                  <w:szCs w:val="18"/>
-                                  <w:lang w:val="en-US" w:eastAsia="zh-CN"/>
-                                </w:rPr>
-                                <w:t>关注我的用户</w:t>
-                              </w:r>
-                            </w:p>
-                          </w:txbxContent>
-                        </wps:txbx>
-                        <wps:bodyPr spcFirstLastPara="0" vert="horz" wrap="square" lIns="0" tIns="0" rIns="0" bIns="0" numCol="1" spcCol="1270" anchor="ctr" anchorCtr="0">
-                          <a:noAutofit/>
-                        </wps:bodyPr>
-                      </wps:wsp>
-                      <wps:wsp>
-                        <wps:cNvPr id="260" name="任意多边形: 形状 17" descr="KSO_WM_UNIT_INDEX=1_1&amp;KSO_WM_UNIT_TYPE=p_i&amp;KSO_WM_UNIT_ID=wpsdiag20164522_3*p_i*1_1&amp;KSO_WM_UNIT_LAYERLEVEL=1_1&amp;KSO_WM_UNIT_CLEAR=1&amp;KSO_WM_TAG_VERSION=1.0&amp;KSO_WM_BEAUTIFY_FLAG=#wm#&amp;KSO_WM_TEMPLATE_CATEGORY=wpsdiag&amp;KSO_WM_TEMPLATE_INDEX=20164522&amp;KSO_WM_SLIDE_ITEM_CNT=5&amp;KSO_WM_DIAGRAM_GROUP_CODE=p1_1&amp;KSO_WM_UNIT_LINE_FILL_TYPE=1&amp;KSO_WM_UNIT_LINE_FORE_SCHEMECOLOR_INDEX=7&amp;KSO_WM_UNIT_LINE_BACK_SCHEMECOLOR_INDEX=0"/>
-                        <wps:cNvSpPr/>
-                        <wps:spPr>
-                          <a:xfrm rot="18770822">
-                            <a:off x="288050" y="173490"/>
-                            <a:ext cx="226479" cy="12173"/>
-                          </a:xfrm>
-                          <a:custGeom>
-                            <a:avLst/>
-                            <a:gdLst>
-                              <a:gd name="connsiteX0" fmla="*/ 0 w 1257468"/>
-                              <a:gd name="connsiteY0" fmla="*/ 17753 h 35507"/>
-                              <a:gd name="connsiteX1" fmla="*/ 1257468 w 1257468"/>
-                              <a:gd name="connsiteY1" fmla="*/ 17753 h 35507"/>
-                            </a:gdLst>
-                            <a:ahLst/>
-                            <a:cxnLst>
-                              <a:cxn ang="0">
-                                <a:pos x="connsiteX0" y="connsiteY0"/>
-                              </a:cxn>
-                              <a:cxn ang="0">
-                                <a:pos x="connsiteX1" y="connsiteY1"/>
-                              </a:cxn>
-                            </a:cxnLst>
-                            <a:rect l="l" t="t" r="r" b="b"/>
-                            <a:pathLst>
-                              <a:path w="1257468" h="35507">
-                                <a:moveTo>
-                                  <a:pt x="0" y="17753"/>
-                                </a:moveTo>
-                                <a:lnTo>
-                                  <a:pt x="1257468" y="17753"/>
-                                </a:lnTo>
-                              </a:path>
-                            </a:pathLst>
-                          </a:custGeom>
-                          <a:noFill/>
-                          <a:ln w="12700" cap="flat" cmpd="sng" algn="ctr">
-                            <a:solidFill>
-                              <a:srgbClr val="7C7C7C"/>
-                            </a:solidFill>
-                            <a:prstDash val="solid"/>
-                            <a:miter lim="800000"/>
-                          </a:ln>
-                          <a:effectLst/>
-                        </wps:spPr>
-                        <wps:bodyPr spcFirstLastPara="0" vert="horz" wrap="square" lIns="121728" tIns="-2731" rIns="121728" bIns="-2731" numCol="1" spcCol="1270" anchor="ctr" anchorCtr="0">
-                          <a:noAutofit/>
-                        </wps:bodyPr>
-                      </wps:wsp>
-                      <wps:wsp>
-                        <wps:cNvPr id="18" name="矩形 18" descr="KSO_WM_UNIT_INDEX=1_2_2&amp;KSO_WM_UNIT_TYPE=p_h_f&amp;KSO_WM_UNIT_ID=wpsdiag20164522_3*p_h_f*1_2_2&amp;KSO_WM_UNIT_LAYERLEVEL=1_1_1&amp;KSO_WM_UNIT_HIGHLIGHT=0&amp;KSO_WM_UNIT_CLEAR=0&amp;KSO_WM_UNIT_COMPATIBLE=0&amp;KSO_WM_UNIT_PRESET_TEXT=LOREM IPSUM&amp;KSO_WM_UNIT_VALUE=50&amp;KSO_WM_TAG_VERSION=1.0&amp;KSO_WM_BEAUTIFY_FLAG=#wm#&amp;KSO_WM_TEMPLATE_CATEGORY=wpsdiag&amp;KSO_WM_TEMPLATE_INDEX=20164522&amp;KSO_WM_UNIT_BIND_DECORATION_IDS=wpsdiag20164522_3*p_i*1_1&amp;KSO_WM_SLIDE_ITEM_CNT=5&amp;KSO_WM_DIAGRAM_GROUP_CODE=p1_1&amp;KSO_WM_UNIT_FILL_TYPE=1&amp;KSO_WM_UNIT_FILL_FORE_SCHEMECOLOR_INDEX=5&amp;KSO_WM_UNIT_FILL_BACK_SCHEMECOLOR_INDEX=0&amp;KSO_WM_UNIT_TEXT_FILL_TYPE=1&amp;KSO_WM_UNIT_TEXT_FILL_FORE_SCHEMECOLOR_INDEX=12&amp;KSO_WM_UNIT_LINE_FILL_TYPE=1&amp;KSO_WM_UNIT_LINE_FORE_SCHEMECOLOR_INDEX=7&amp;KSO_WM_UNIT_LINE_BACK_SCHEMECOLOR_INDEX=0"/>
-                        <wps:cNvSpPr/>
-                        <wps:spPr>
-                          <a:xfrm>
-                            <a:off x="480821" y="0"/>
-                            <a:ext cx="318379" cy="159189"/>
-                          </a:xfrm>
-                          <a:prstGeom prst="rect">
-                            <a:avLst/>
-                          </a:prstGeom>
-                          <a:solidFill>
-                            <a:srgbClr val="D3D3D3"/>
-                          </a:solidFill>
-                          <a:ln w="19050" cap="flat" cmpd="sng" algn="ctr">
-                            <a:solidFill>
-                              <a:srgbClr val="7C7C7C"/>
-                            </a:solidFill>
-                            <a:prstDash val="solid"/>
-                            <a:miter lim="800000"/>
-                          </a:ln>
-                          <a:effectLst/>
-                        </wps:spPr>
-                        <wps:txbx>
-                          <w:txbxContent>
-                            <w:p>
-                              <w:pPr>
-                                <w:pStyle w:val="6"/>
-                                <w:snapToGrid w:val="0"/>
-                                <w:spacing w:before="0" w:beforeAutospacing="0" w:after="34" w:afterAutospacing="0" w:line="192" w:lineRule="auto"/>
-                                <w:jc w:val="center"/>
-                                <w:rPr>
-                                  <w:rFonts w:hint="default" w:ascii="Arial" w:hAnsi="Arial" w:eastAsia="微软雅黑" w:cs="Arial"/>
-                                  <w:color w:val="808080"/>
-                                  <w:sz w:val="18"/>
-                                  <w:szCs w:val="18"/>
-                                  <w:lang w:val="en-US" w:eastAsia="zh-CN"/>
-                                </w:rPr>
-                              </w:pPr>
-                              <w:r>
-                                <w:rPr>
-                                  <w:rFonts w:ascii="Arial" w:hAnsi="Arial" w:eastAsia="微软雅黑" w:cs="Arial"/>
-                                  <w:color w:val="808080"/>
-                                  <w:kern w:val="24"/>
-                                  <w:sz w:val="18"/>
-                                  <w:szCs w:val="18"/>
-                                </w:rPr>
-                                <w:t>我关注的作者</w:t>
-                              </w:r>
-                              <w:r>
-                                <w:rPr>
-                                  <w:rFonts w:ascii="Arial" w:hAnsi="Arial" w:eastAsia="微软雅黑" w:cs="Arial"/>
-                                  <w:color w:val="808080"/>
-                                  <w:kern w:val="24"/>
-                                  <w:sz w:val="18"/>
-                                  <w:szCs w:val="18"/>
-                                </w:rPr>
-                                <w:cr/>
-                              </w:r>
-                              <w:r>
-                                <w:rPr>
-                                  <w:rFonts w:ascii="Arial" w:hAnsi="Arial" w:eastAsia="微软雅黑" w:cs="Arial"/>
-                                  <w:color w:val="808080"/>
-                                  <w:kern w:val="24"/>
-                                  <w:sz w:val="18"/>
-                                  <w:szCs w:val="18"/>
-                                </w:rPr>
-                                <w:t>我的关注</w:t>
-                              </w:r>
-                              <w:r>
-                                <w:rPr>
-                                  <w:rFonts w:ascii="Arial" w:hAnsi="Arial" w:eastAsia="微软雅黑" w:cs="Arial"/>
-                                  <w:color w:val="808080"/>
-                                  <w:kern w:val="24"/>
-                                  <w:sz w:val="18"/>
-                                  <w:szCs w:val="18"/>
-                                </w:rPr>
-                                <w:cr/>
-                              </w:r>
-                              <w:r>
-                                <w:rPr>
-                                  <w:rFonts w:ascii="Arial" w:hAnsi="Arial" w:eastAsia="微软雅黑" w:cs="Arial"/>
-                                  <w:color w:val="808080"/>
-                                  <w:kern w:val="24"/>
-                                  <w:sz w:val="18"/>
-                                  <w:szCs w:val="18"/>
-                                </w:rPr>
-                                <w:t>我关注的文章</w:t>
-                              </w:r>
-                              <w:r>
-                                <w:rPr>
-                                  <w:rFonts w:ascii="Arial" w:hAnsi="Arial" w:eastAsia="微软雅黑" w:cs="Arial"/>
-                                  <w:color w:val="808080"/>
-                                  <w:kern w:val="24"/>
-                                  <w:sz w:val="18"/>
-                                  <w:szCs w:val="18"/>
-                                </w:rPr>
-                                <w:cr/>
-                              </w:r>
-                              <w:r>
-                                <w:rPr>
-                                  <w:rFonts w:hint="eastAsia" w:ascii="Arial" w:hAnsi="Arial" w:eastAsia="微软雅黑" w:cs="Arial"/>
-                                  <w:color w:val="808080"/>
-                                  <w:kern w:val="24"/>
-                                  <w:sz w:val="18"/>
-                                  <w:szCs w:val="18"/>
-                                  <w:lang w:val="en-US" w:eastAsia="zh-CN"/>
-                                </w:rPr>
-                                <w:t>关注我的用户</w:t>
-                              </w:r>
-                            </w:p>
-                          </w:txbxContent>
-                        </wps:txbx>
-                        <wps:bodyPr spcFirstLastPara="0" vert="horz" wrap="square" lIns="0" tIns="0" rIns="0" bIns="0" numCol="1" spcCol="1270" anchor="ctr" anchorCtr="0">
-                          <a:noAutofit/>
-                        </wps:bodyPr>
-                      </wps:wsp>
-                      <wps:wsp>
-                        <wps:cNvPr id="261" name="任意多边形: 形状 19" descr="KSO_WM_UNIT_INDEX=1_2&amp;KSO_WM_UNIT_TYPE=p_i&amp;KSO_WM_UNIT_ID=wpsdiag20164522_3*p_i*1_2&amp;KSO_WM_UNIT_LAYERLEVEL=1_1&amp;KSO_WM_UNIT_CLEAR=1&amp;KSO_WM_TAG_VERSION=1.0&amp;KSO_WM_BEAUTIFY_FLAG=#wm#&amp;KSO_WM_TEMPLATE_CATEGORY=wpsdiag&amp;KSO_WM_TEMPLATE_INDEX=20164522&amp;KSO_WM_SLIDE_ITEM_CNT=5&amp;KSO_WM_DIAGRAM_GROUP_CODE=p1_1&amp;KSO_WM_UNIT_LINE_FILL_TYPE=1&amp;KSO_WM_UNIT_LINE_FORE_SCHEMECOLOR_INDEX=7&amp;KSO_WM_UNIT_LINE_BACK_SCHEMECOLOR_INDEX=0"/>
-                        <wps:cNvSpPr/>
-                        <wps:spPr>
-                          <a:xfrm rot="2829178" flipV="1">
-                            <a:off x="288871" y="330807"/>
-                            <a:ext cx="223680" cy="27437"/>
-                          </a:xfrm>
-                          <a:custGeom>
-                            <a:avLst/>
-                            <a:gdLst>
-                              <a:gd name="connsiteX0" fmla="*/ 0 w 1257468"/>
-                              <a:gd name="connsiteY0" fmla="*/ 17753 h 35507"/>
-                              <a:gd name="connsiteX1" fmla="*/ 1257468 w 1257468"/>
-                              <a:gd name="connsiteY1" fmla="*/ 17753 h 35507"/>
-                            </a:gdLst>
-                            <a:ahLst/>
-                            <a:cxnLst>
-                              <a:cxn ang="0">
-                                <a:pos x="connsiteX0" y="connsiteY0"/>
-                              </a:cxn>
-                              <a:cxn ang="0">
-                                <a:pos x="connsiteX1" y="connsiteY1"/>
-                              </a:cxn>
-                            </a:cxnLst>
-                            <a:rect l="l" t="t" r="r" b="b"/>
-                            <a:pathLst>
-                              <a:path w="1257468" h="35507">
-                                <a:moveTo>
-                                  <a:pt x="0" y="17753"/>
-                                </a:moveTo>
-                                <a:lnTo>
-                                  <a:pt x="1257468" y="17753"/>
-                                </a:lnTo>
-                              </a:path>
-                            </a:pathLst>
-                          </a:custGeom>
-                          <a:noFill/>
-                          <a:ln w="12700" cap="flat" cmpd="sng" algn="ctr">
-                            <a:solidFill>
-                              <a:srgbClr val="7C7C7C"/>
-                            </a:solidFill>
-                            <a:prstDash val="solid"/>
-                            <a:miter lim="800000"/>
-                          </a:ln>
-                          <a:effectLst/>
-                        </wps:spPr>
-                        <wps:bodyPr spcFirstLastPara="0" vert="horz" wrap="square" lIns="121728" tIns="-2731" rIns="121728" bIns="-2731" numCol="1" spcCol="1270" anchor="ctr" anchorCtr="0">
-                          <a:noAutofit/>
-                        </wps:bodyPr>
-                      </wps:wsp>
-                      <wps:wsp>
-                        <wps:cNvPr id="262" name="矩形 20" descr="KSO_WM_UNIT_INDEX=1_2_4&amp;KSO_WM_UNIT_TYPE=p_h_f&amp;KSO_WM_UNIT_ID=wpsdiag20164522_3*p_h_f*1_2_4&amp;KSO_WM_UNIT_LAYERLEVEL=1_1_1&amp;KSO_WM_UNIT_HIGHLIGHT=0&amp;KSO_WM_UNIT_CLEAR=0&amp;KSO_WM_UNIT_COMPATIBLE=0&amp;KSO_WM_UNIT_PRESET_TEXT=LOREM IPSUM&amp;KSO_WM_UNIT_VALUE=50&amp;KSO_WM_TAG_VERSION=1.0&amp;KSO_WM_BEAUTIFY_FLAG=#wm#&amp;KSO_WM_TEMPLATE_CATEGORY=wpsdiag&amp;KSO_WM_TEMPLATE_INDEX=20164522&amp;KSO_WM_UNIT_BIND_DECORATION_IDS=wpsdiag20164522_3*p_i*1_2&amp;KSO_WM_SLIDE_ITEM_CNT=5&amp;KSO_WM_DIAGRAM_GROUP_CODE=p1_1&amp;KSO_WM_UNIT_FILL_TYPE=1&amp;KSO_WM_UNIT_FILL_FORE_SCHEMECOLOR_INDEX=5&amp;KSO_WM_UNIT_FILL_BACK_SCHEMECOLOR_INDEX=0&amp;KSO_WM_UNIT_TEXT_FILL_TYPE=1&amp;KSO_WM_UNIT_TEXT_FILL_FORE_SCHEMECOLOR_INDEX=12&amp;KSO_WM_UNIT_LINE_FILL_TYPE=1&amp;KSO_WM_UNIT_LINE_FORE_SCHEMECOLOR_INDEX=7&amp;KSO_WM_UNIT_LINE_BACK_SCHEMECOLOR_INDEX=0"/>
-                        <wps:cNvSpPr/>
-                        <wps:spPr>
-                          <a:xfrm>
-                            <a:off x="480821" y="368198"/>
-                            <a:ext cx="318379" cy="159189"/>
-                          </a:xfrm>
-                          <a:prstGeom prst="rect">
-                            <a:avLst/>
-                          </a:prstGeom>
-                          <a:solidFill>
-                            <a:srgbClr val="D3D3D3"/>
-                          </a:solidFill>
-                          <a:ln w="19050" cap="flat" cmpd="sng" algn="ctr">
-                            <a:solidFill>
-                              <a:srgbClr val="7C7C7C"/>
-                            </a:solidFill>
-                            <a:prstDash val="solid"/>
-                            <a:miter lim="800000"/>
-                          </a:ln>
-                          <a:effectLst/>
-                        </wps:spPr>
-                        <wps:txbx>
-                          <w:txbxContent>
-                            <w:p>
-                              <w:pPr>
-                                <w:pStyle w:val="6"/>
-                                <w:snapToGrid w:val="0"/>
-                                <w:spacing w:before="0" w:beforeAutospacing="0" w:after="34" w:afterAutospacing="0" w:line="192" w:lineRule="auto"/>
-                                <w:jc w:val="center"/>
-                                <w:rPr>
-                                  <w:rFonts w:hint="default" w:ascii="Arial" w:hAnsi="Arial" w:eastAsia="微软雅黑" w:cs="Arial"/>
-                                  <w:color w:val="808080"/>
-                                  <w:sz w:val="18"/>
-                                  <w:szCs w:val="18"/>
-                                  <w:lang w:val="en-US" w:eastAsia="zh-CN"/>
-                                </w:rPr>
-                              </w:pPr>
-                              <w:r>
-                                <w:rPr>
-                                  <w:rFonts w:ascii="Arial" w:hAnsi="Arial" w:eastAsia="微软雅黑" w:cs="Arial"/>
-                                  <w:color w:val="808080"/>
-                                  <w:kern w:val="24"/>
-                                  <w:sz w:val="18"/>
-                                  <w:szCs w:val="18"/>
-                                </w:rPr>
-                                <w:t>我关注的作者</w:t>
-                              </w:r>
-                              <w:r>
-                                <w:rPr>
-                                  <w:rFonts w:ascii="Arial" w:hAnsi="Arial" w:eastAsia="微软雅黑" w:cs="Arial"/>
-                                  <w:color w:val="808080"/>
-                                  <w:kern w:val="24"/>
-                                  <w:sz w:val="18"/>
-                                  <w:szCs w:val="18"/>
-                                </w:rPr>
-                                <w:cr/>
-                              </w:r>
-                              <w:r>
-                                <w:rPr>
-                                  <w:rFonts w:ascii="Arial" w:hAnsi="Arial" w:eastAsia="微软雅黑" w:cs="Arial"/>
-                                  <w:color w:val="808080"/>
-                                  <w:kern w:val="24"/>
-                                  <w:sz w:val="18"/>
-                                  <w:szCs w:val="18"/>
-                                </w:rPr>
-                                <w:t>我的关注</w:t>
-                              </w:r>
-                              <w:r>
-                                <w:rPr>
-                                  <w:rFonts w:ascii="Arial" w:hAnsi="Arial" w:eastAsia="微软雅黑" w:cs="Arial"/>
-                                  <w:color w:val="808080"/>
-                                  <w:kern w:val="24"/>
-                                  <w:sz w:val="18"/>
-                                  <w:szCs w:val="18"/>
-                                </w:rPr>
-                                <w:cr/>
-                              </w:r>
-                              <w:r>
-                                <w:rPr>
-                                  <w:rFonts w:ascii="Arial" w:hAnsi="Arial" w:eastAsia="微软雅黑" w:cs="Arial"/>
-                                  <w:color w:val="808080"/>
-                                  <w:kern w:val="24"/>
-                                  <w:sz w:val="18"/>
-                                  <w:szCs w:val="18"/>
-                                </w:rPr>
-                                <w:t>我关注的文章</w:t>
-                              </w:r>
-                              <w:r>
-                                <w:rPr>
-                                  <w:rFonts w:ascii="Arial" w:hAnsi="Arial" w:eastAsia="微软雅黑" w:cs="Arial"/>
-                                  <w:color w:val="808080"/>
-                                  <w:kern w:val="24"/>
-                                  <w:sz w:val="18"/>
-                                  <w:szCs w:val="18"/>
-                                </w:rPr>
-                                <w:cr/>
-                              </w:r>
-                              <w:r>
-                                <w:rPr>
-                                  <w:rFonts w:hint="eastAsia" w:ascii="Arial" w:hAnsi="Arial" w:eastAsia="微软雅黑" w:cs="Arial"/>
-                                  <w:color w:val="808080"/>
-                                  <w:kern w:val="24"/>
-                                  <w:sz w:val="18"/>
-                                  <w:szCs w:val="18"/>
-                                  <w:lang w:val="en-US" w:eastAsia="zh-CN"/>
-                                </w:rPr>
-                                <w:t>关注我的用户</w:t>
-                              </w:r>
-                            </w:p>
-                          </w:txbxContent>
-                        </wps:txbx>
-                        <wps:bodyPr spcFirstLastPara="0" vert="horz" wrap="square" lIns="0" tIns="0" rIns="0" bIns="0" numCol="1" spcCol="1270" anchor="ctr" anchorCtr="0">
-                          <a:noAutofit/>
-                        </wps:bodyPr>
-                      </wps:wsp>
-                      <wps:wsp>
-                        <wps:cNvPr id="265" name="任意多边形: 形状 23" descr="KSO_WM_UNIT_INDEX=1_4&amp;KSO_WM_UNIT_TYPE=p_i&amp;KSO_WM_UNIT_ID=wpsdiag20164522_3*p_i*1_4&amp;KSO_WM_UNIT_LAYERLEVEL=1_1&amp;KSO_WM_UNIT_CLEAR=1&amp;KSO_WM_TAG_VERSION=1.0&amp;KSO_WM_BEAUTIFY_FLAG=#wm#&amp;KSO_WM_TEMPLATE_CATEGORY=wpsdiag&amp;KSO_WM_TEMPLATE_INDEX=20164522&amp;KSO_WM_SLIDE_ITEM_CNT=5&amp;KSO_WM_DIAGRAM_GROUP_CODE=p1_1&amp;KSO_WM_UNIT_LINE_FILL_TYPE=1&amp;KSO_WM_UNIT_LINE_FORE_SCHEMECOLOR_INDEX=7&amp;KSO_WM_UNIT_LINE_BACK_SCHEMECOLOR_INDEX=0"/>
-                        <wps:cNvSpPr/>
-                        <wps:spPr>
-                          <a:xfrm rot="10800000" flipV="1">
-                            <a:off x="326745" y="249849"/>
-                            <a:ext cx="158047" cy="25060"/>
-                          </a:xfrm>
-                          <a:custGeom>
-                            <a:avLst/>
-                            <a:gdLst>
-                              <a:gd name="connsiteX0" fmla="*/ 0 w 1053099"/>
-                              <a:gd name="connsiteY0" fmla="*/ 17753 h 35507"/>
-                              <a:gd name="connsiteX1" fmla="*/ 1053099 w 1053099"/>
-                              <a:gd name="connsiteY1" fmla="*/ 17753 h 35507"/>
-                            </a:gdLst>
-                            <a:ahLst/>
-                            <a:cxnLst>
-                              <a:cxn ang="0">
-                                <a:pos x="connsiteX0" y="connsiteY0"/>
-                              </a:cxn>
-                              <a:cxn ang="0">
-                                <a:pos x="connsiteX1" y="connsiteY1"/>
-                              </a:cxn>
-                            </a:cxnLst>
-                            <a:rect l="l" t="t" r="r" b="b"/>
-                            <a:pathLst>
-                              <a:path w="1053099" h="35507">
-                                <a:moveTo>
-                                  <a:pt x="0" y="17753"/>
-                                </a:moveTo>
-                                <a:lnTo>
-                                  <a:pt x="1053099" y="17753"/>
-                                </a:lnTo>
-                              </a:path>
-                            </a:pathLst>
-                          </a:custGeom>
-                          <a:noFill/>
-                          <a:ln w="12700" cap="flat" cmpd="sng" algn="ctr">
-                            <a:solidFill>
-                              <a:srgbClr val="7C7C7C"/>
-                            </a:solidFill>
-                            <a:prstDash val="solid"/>
-                            <a:miter lim="800000"/>
-                          </a:ln>
-                          <a:effectLst/>
-                        </wps:spPr>
-                        <wps:bodyPr spcFirstLastPara="0" vert="horz" wrap="square" lIns="102356" tIns="-1711" rIns="102356" bIns="-1711" numCol="1" spcCol="1270" anchor="ctr" anchorCtr="0">
-                          <a:noAutofit/>
-                        </wps:bodyPr>
-                      </wps:wsp>
-                      <wps:wsp>
-                        <wps:cNvPr id="266" name="矩形 24" descr="KSO_WM_UNIT_INDEX=1_2_3&amp;KSO_WM_UNIT_TYPE=p_h_f&amp;KSO_WM_UNIT_ID=wpsdiag20164522_3*p_h_f*1_2_3&amp;KSO_WM_UNIT_LAYERLEVEL=1_1_1&amp;KSO_WM_UNIT_HIGHLIGHT=0&amp;KSO_WM_UNIT_CLEAR=0&amp;KSO_WM_UNIT_COMPATIBLE=0&amp;KSO_WM_UNIT_PRESET_TEXT=LOREM IPSUM&amp;KSO_WM_UNIT_VALUE=50&amp;KSO_WM_TAG_VERSION=1.0&amp;KSO_WM_BEAUTIFY_FLAG=#wm#&amp;KSO_WM_TEMPLATE_CATEGORY=wpsdiag&amp;KSO_WM_TEMPLATE_INDEX=20164522&amp;KSO_WM_UNIT_BIND_DECORATION_IDS=wpsdiag20164522_3*p_i*1_4&amp;KSO_WM_SLIDE_ITEM_CNT=5&amp;KSO_WM_DIAGRAM_GROUP_CODE=p1_1&amp;KSO_WM_UNIT_FILL_TYPE=1&amp;KSO_WM_UNIT_FILL_FORE_SCHEMECOLOR_INDEX=5&amp;KSO_WM_UNIT_FILL_BACK_SCHEMECOLOR_INDEX=0&amp;KSO_WM_UNIT_TEXT_FILL_TYPE=1&amp;KSO_WM_UNIT_TEXT_FILL_FORE_SCHEMECOLOR_INDEX=12&amp;KSO_WM_UNIT_LINE_FILL_TYPE=1&amp;KSO_WM_UNIT_LINE_FORE_SCHEMECOLOR_INDEX=7&amp;KSO_WM_UNIT_LINE_BACK_SCHEMECOLOR_INDEX=0"/>
-                        <wps:cNvSpPr/>
-                        <wps:spPr>
-                          <a:xfrm>
-                            <a:off x="480821" y="184099"/>
-                            <a:ext cx="318379" cy="159189"/>
-                          </a:xfrm>
-                          <a:prstGeom prst="rect">
-                            <a:avLst/>
-                          </a:prstGeom>
-                          <a:solidFill>
-                            <a:srgbClr val="D3D3D3"/>
-                          </a:solidFill>
-                          <a:ln w="19050" cap="flat" cmpd="sng" algn="ctr">
-                            <a:solidFill>
-                              <a:srgbClr val="7C7C7C"/>
-                            </a:solidFill>
-                            <a:prstDash val="solid"/>
-                            <a:miter lim="800000"/>
-                          </a:ln>
-                          <a:effectLst/>
-                        </wps:spPr>
-                        <wps:txbx>
-                          <w:txbxContent>
-                            <w:p>
-                              <w:pPr>
-                                <w:pStyle w:val="6"/>
-                                <w:snapToGrid w:val="0"/>
-                                <w:spacing w:before="0" w:beforeAutospacing="0" w:after="34" w:afterAutospacing="0" w:line="192" w:lineRule="auto"/>
-                                <w:jc w:val="center"/>
-                                <w:rPr>
-                                  <w:rFonts w:hint="default" w:ascii="Arial" w:hAnsi="Arial" w:eastAsia="微软雅黑" w:cs="Arial"/>
-                                  <w:color w:val="808080"/>
-                                  <w:sz w:val="18"/>
-                                  <w:szCs w:val="18"/>
-                                  <w:lang w:val="en-US" w:eastAsia="zh-CN"/>
-                                </w:rPr>
-                              </w:pPr>
-                              <w:r>
-                                <w:rPr>
-                                  <w:rFonts w:hint="eastAsia" w:ascii="Arial" w:hAnsi="Arial" w:eastAsia="微软雅黑" w:cs="Arial"/>
-                                  <w:color w:val="808080"/>
-                                  <w:kern w:val="24"/>
-                                  <w:sz w:val="18"/>
-                                  <w:szCs w:val="18"/>
-                                  <w:lang w:val="en-US" w:eastAsia="zh-CN"/>
-                                </w:rPr>
-                                <w:t>我关注的用户</w:t>
-                              </w:r>
-                            </w:p>
-                          </w:txbxContent>
-                        </wps:txbx>
-                        <wps:bodyPr spcFirstLastPara="0" vert="horz" wrap="square" lIns="0" tIns="0" rIns="0" bIns="0" numCol="1" spcCol="1270" anchor="ctr" anchorCtr="0">
-                          <a:noAutofit/>
-                        </wps:bodyPr>
-                      </wps:wsp>
-                    </wpg:wgp>
-                  </a:graphicData>
-                </a:graphic>
-              </wp:inline>
-            </w:drawing>
-          </mc:Choice>
-          <mc:Fallback>
-            <w:pict>
-              <v:group id="组合 1" o:spid="_x0000_s1026" o:spt="203" alt="KSO_WM_TAG_VERSION=1.0&amp;KSO_WM_BEAUTIFY_FLAG=#wm#&amp;KSO_WM_UNIT_TYPE=i&amp;KSO_WM_UNIT_ID=wpsdiag20164522_3*i*1&amp;KSO_WM_TEMPLATE_CATEGORY=wpsdiag&amp;KSO_WM_TEMPLATE_INDEX=20164522" style="height:155.3pt;width:235.4pt;" coordsize="799200,527387" o:gfxdata="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">
-                <o:lock v:ext="edit" aspectratio="f"/>
-                <v:rect id="矩形 16" o:spid="_x0000_s1026" o:spt="1" alt="KSO_WM_UNIT_INDEX=1_1_1&amp;KSO_WM_UNIT_TYPE=p_h_f&amp;KSO_WM_UNIT_ID=wpsdiag20164522_3*p_h_f*1_1_1&amp;KSO_WM_UNIT_LAYERLEVEL=1_1_1&amp;KSO_WM_UNIT_HIGHLIGHT=0&amp;KSO_WM_UNIT_CLEAR=0&amp;KSO_WM_UNIT_COMPATIBLE=0&amp;KSO_WM_UNIT_PRESET_TEXT=LOREM IPSUM&amp;KSO_WM_UNIT_VALUE=50&amp;KSO_WM_TAG_VERSION=1.0&amp;KSO_WM_BEAUTIFY_FLAG=#wm#&amp;KSO_WM_TEMPLATE_CATEGORY=wpsdiag&amp;KSO_WM_TEMPLATE_INDEX=20164522&amp;KSO_WM_SLIDE_ITEM_CNT=5&amp;KSO_WM_DIAGRAM_GROUP_CODE=p1_1&amp;KSO_WM_UNIT_FILL_TYPE=1&amp;KSO_WM_UNIT_FILL_FORE_SCHEMECOLOR_INDEX=5&amp;KSO_WM_UNIT_FILL_BACK_SCHEMECOLOR_INDEX=0&amp;KSO_WM_UNIT_TEXT_FILL_TYPE=1&amp;KSO_WM_UNIT_TEXT_FILL_FORE_SCHEMECOLOR_INDEX=12&amp;KSO_WM_UNIT_LINE_FILL_TYPE=1&amp;KSO_WM_UNIT_LINE_FORE_SCHEMECOLOR_INDEX=7&amp;KSO_WM_UNIT_LINE_BACK_SCHEMECOLOR_INDEX=0" style="position:absolute;left:0;top:195201;height:159189;width:318379;v-text-anchor:middle;" fillcolor="#D3D3D3" filled="t" stroked="t" coordsize="21600,21600" o:gfxdata="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">
-                  <v:fill on="t" focussize="0,0"/>
-                  <v:stroke weight="1.5pt" color="#7C7C7C" miterlimit="8" joinstyle="miter"/>
-                  <v:imagedata o:title=""/>
-                  <o:lock v:ext="edit" aspectratio="f"/>
-                  <v:textbox inset="0mm,0mm,0mm,0mm">
-                    <w:txbxContent>
-                      <w:p>
-                        <w:pPr>
-                          <w:pStyle w:val="6"/>
-                          <w:snapToGrid w:val="0"/>
-                          <w:spacing w:before="0" w:beforeAutospacing="0" w:after="34" w:afterAutospacing="0" w:line="192" w:lineRule="auto"/>
-                          <w:jc w:val="center"/>
-                          <w:rPr>
-                            <w:rFonts w:hint="default" w:ascii="Arial" w:hAnsi="Arial" w:eastAsia="微软雅黑" w:cs="Arial"/>
-                            <w:color w:val="808080"/>
-                            <w:sz w:val="18"/>
-                            <w:szCs w:val="18"/>
-                            <w:lang w:val="en-US" w:eastAsia="zh-CN"/>
-                          </w:rPr>
-                        </w:pPr>
-                        <w:r>
-                          <w:rPr>
-                            <w:rFonts w:ascii="Arial" w:hAnsi="Arial" w:eastAsia="微软雅黑" w:cs="Arial"/>
-                            <w:color w:val="808080"/>
-                            <w:kern w:val="24"/>
-                            <w:sz w:val="18"/>
-                            <w:szCs w:val="18"/>
-                          </w:rPr>
-                          <w:t>我关注的作者</w:t>
-                        </w:r>
-                        <w:r>
-                          <w:rPr>
-                            <w:rFonts w:ascii="Arial" w:hAnsi="Arial" w:eastAsia="微软雅黑" w:cs="Arial"/>
-                            <w:color w:val="808080"/>
-                            <w:kern w:val="24"/>
-                            <w:sz w:val="18"/>
-                            <w:szCs w:val="18"/>
-                          </w:rPr>
-                          <w:cr/>
-                        </w:r>
-                        <w:r>
-                          <w:rPr>
-                            <w:rFonts w:ascii="Arial" w:hAnsi="Arial" w:eastAsia="微软雅黑" w:cs="Arial"/>
-                            <w:color w:val="808080"/>
-                            <w:kern w:val="24"/>
-                            <w:sz w:val="18"/>
-                            <w:szCs w:val="18"/>
-                          </w:rPr>
-                          <w:t>我的关注</w:t>
-                        </w:r>
-                        <w:r>
-                          <w:rPr>
-                            <w:rFonts w:ascii="Arial" w:hAnsi="Arial" w:eastAsia="微软雅黑" w:cs="Arial"/>
-                            <w:color w:val="808080"/>
-                            <w:kern w:val="24"/>
-                            <w:sz w:val="18"/>
-                            <w:szCs w:val="18"/>
-                          </w:rPr>
-                          <w:cr/>
-                        </w:r>
-                        <w:r>
-                          <w:rPr>
-                            <w:rFonts w:ascii="Arial" w:hAnsi="Arial" w:eastAsia="微软雅黑" w:cs="Arial"/>
-                            <w:color w:val="808080"/>
-                            <w:kern w:val="24"/>
-                            <w:sz w:val="18"/>
-                            <w:szCs w:val="18"/>
-                          </w:rPr>
-                          <w:t>我关注的文章</w:t>
-                        </w:r>
-                        <w:r>
-                          <w:rPr>
-                            <w:rFonts w:ascii="Arial" w:hAnsi="Arial" w:eastAsia="微软雅黑" w:cs="Arial"/>
-                            <w:color w:val="808080"/>
-                            <w:kern w:val="24"/>
-                            <w:sz w:val="18"/>
-                            <w:szCs w:val="18"/>
-                          </w:rPr>
-                          <w:cr/>
-                        </w:r>
-                        <w:r>
-                          <w:rPr>
-                            <w:rFonts w:hint="eastAsia" w:ascii="Arial" w:hAnsi="Arial" w:eastAsia="微软雅黑" w:cs="Arial"/>
-                            <w:color w:val="808080"/>
-                            <w:kern w:val="24"/>
-                            <w:sz w:val="18"/>
-                            <w:szCs w:val="18"/>
-                            <w:lang w:val="en-US" w:eastAsia="zh-CN"/>
-                          </w:rPr>
-                          <w:t>关注我的用户</w:t>
-                        </w:r>
-                      </w:p>
-                    </w:txbxContent>
-                  </v:textbox>
-                </v:rect>
-                <v:shape id="任意多边形: 形状 17" o:spid="_x0000_s1026" o:spt="100" alt="KSO_WM_UNIT_INDEX=1_1&amp;KSO_WM_UNIT_TYPE=p_i&amp;KSO_WM_UNIT_ID=wpsdiag20164522_3*p_i*1_1&amp;KSO_WM_UNIT_LAYERLEVEL=1_1&amp;KSO_WM_UNIT_CLEAR=1&amp;KSO_WM_TAG_VERSION=1.0&amp;KSO_WM_BEAUTIFY_FLAG=#wm#&amp;KSO_WM_TEMPLATE_CATEGORY=wpsdiag&amp;KSO_WM_TEMPLATE_INDEX=20164522&amp;KSO_WM_SLIDE_ITEM_CNT=5&amp;KSO_WM_DIAGRAM_GROUP_CODE=p1_1&amp;KSO_WM_UNIT_LINE_FILL_TYPE=1&amp;KSO_WM_UNIT_LINE_FORE_SCHEMECOLOR_INDEX=7&amp;KSO_WM_UNIT_LINE_BACK_SCHEMECOLOR_INDEX=0" style="position:absolute;left:288050;top:173490;height:12173;width:226479;rotation:-3090217f;v-text-anchor:middle;" filled="f" stroked="t" coordsize="1257468,35507" o:gfxdata="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" path="m0,17753l1257468,17753e">
-                  <v:path o:connectlocs="0,6086;226479,6086" o:connectangles="0,0"/>
-                  <v:fill on="f" focussize="0,0"/>
-                  <v:stroke weight="1pt" color="#7C7C7C" miterlimit="8" joinstyle="miter"/>
-                  <v:imagedata o:title=""/>
-                  <o:lock v:ext="edit" aspectratio="f"/>
-                  <v:textbox inset="9.58488188976378pt,-0.21503937007874pt,9.58488188976378pt,-0.21503937007874pt"/>
-                </v:shape>
-                <v:rect id="_x0000_s1026" o:spid="_x0000_s1026" o:spt="1" alt="KSO_WM_UNIT_INDEX=1_2_2&amp;KSO_WM_UNIT_TYPE=p_h_f&amp;KSO_WM_UNIT_ID=wpsdiag20164522_3*p_h_f*1_2_2&amp;KSO_WM_UNIT_LAYERLEVEL=1_1_1&amp;KSO_WM_UNIT_HIGHLIGHT=0&amp;KSO_WM_UNIT_CLEAR=0&amp;KSO_WM_UNIT_COMPATIBLE=0&amp;KSO_WM_UNIT_PRESET_TEXT=LOREM IPSUM&amp;KSO_WM_UNIT_VALUE=50&amp;KSO_WM_TAG_VERSION=1.0&amp;KSO_WM_BEAUTIFY_FLAG=#wm#&amp;KSO_WM_TEMPLATE_CATEGORY=wpsdiag&amp;KSO_WM_TEMPLATE_INDEX=20164522&amp;KSO_WM_UNIT_BIND_DECORATION_IDS=wpsdiag20164522_3*p_i*1_1&amp;KSO_WM_SLIDE_ITEM_CNT=5&amp;KSO_WM_DIAGRAM_GROUP_CODE=p1_1&amp;KSO_WM_UNIT_FILL_TYPE=1&amp;KSO_WM_UNIT_FILL_FORE_SCHEMECOLOR_INDEX=5&amp;KSO_WM_UNIT_FILL_BACK_SCHEMECOLOR_INDEX=0&amp;KSO_WM_UNIT_TEXT_FILL_TYPE=1&amp;KSO_WM_UNIT_TEXT_FILL_FORE_SCHEMECOLOR_INDEX=12&amp;KSO_WM_UNIT_LINE_FILL_TYPE=1&amp;KSO_WM_UNIT_LINE_FORE_SCHEMECOLOR_INDEX=7&amp;KSO_WM_UNIT_LINE_BACK_SCHEMECOLOR_INDEX=0" style="position:absolute;left:480821;top:0;height:159189;width:318379;v-text-anchor:middle;" fillcolor="#D3D3D3" filled="t" stroked="t" coordsize="21600,21600" o:gfxdata="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">
-                  <v:fill on="t" focussize="0,0"/>
-                  <v:stroke weight="1.5pt" color="#7C7C7C" miterlimit="8" joinstyle="miter"/>
-                  <v:imagedata o:title=""/>
-                  <o:lock v:ext="edit" aspectratio="f"/>
-                  <v:textbox inset="0mm,0mm,0mm,0mm">
-                    <w:txbxContent>
-                      <w:p>
-                        <w:pPr>
-                          <w:pStyle w:val="6"/>
-                          <w:snapToGrid w:val="0"/>
-                          <w:spacing w:before="0" w:beforeAutospacing="0" w:after="34" w:afterAutospacing="0" w:line="192" w:lineRule="auto"/>
-                          <w:jc w:val="center"/>
-                          <w:rPr>
-                            <w:rFonts w:hint="default" w:ascii="Arial" w:hAnsi="Arial" w:eastAsia="微软雅黑" w:cs="Arial"/>
-                            <w:color w:val="808080"/>
-                            <w:sz w:val="18"/>
-                            <w:szCs w:val="18"/>
-                            <w:lang w:val="en-US" w:eastAsia="zh-CN"/>
-                          </w:rPr>
-                        </w:pPr>
-                        <w:r>
-                          <w:rPr>
-                            <w:rFonts w:ascii="Arial" w:hAnsi="Arial" w:eastAsia="微软雅黑" w:cs="Arial"/>
-                            <w:color w:val="808080"/>
-                            <w:kern w:val="24"/>
-                            <w:sz w:val="18"/>
-                            <w:szCs w:val="18"/>
-                          </w:rPr>
-                          <w:t>我关注的作者</w:t>
-                        </w:r>
-                        <w:r>
-                          <w:rPr>
-                            <w:rFonts w:ascii="Arial" w:hAnsi="Arial" w:eastAsia="微软雅黑" w:cs="Arial"/>
-                            <w:color w:val="808080"/>
-                            <w:kern w:val="24"/>
-                            <w:sz w:val="18"/>
-                            <w:szCs w:val="18"/>
-                          </w:rPr>
-                          <w:cr/>
-                        </w:r>
-                        <w:r>
-                          <w:rPr>
-                            <w:rFonts w:ascii="Arial" w:hAnsi="Arial" w:eastAsia="微软雅黑" w:cs="Arial"/>
-                            <w:color w:val="808080"/>
-                            <w:kern w:val="24"/>
-                            <w:sz w:val="18"/>
-                            <w:szCs w:val="18"/>
-                          </w:rPr>
-                          <w:t>我的关注</w:t>
-                        </w:r>
-                        <w:r>
-                          <w:rPr>
-                            <w:rFonts w:ascii="Arial" w:hAnsi="Arial" w:eastAsia="微软雅黑" w:cs="Arial"/>
-                            <w:color w:val="808080"/>
-                            <w:kern w:val="24"/>
-                            <w:sz w:val="18"/>
-                            <w:szCs w:val="18"/>
-                          </w:rPr>
-                          <w:cr/>
-                        </w:r>
-                        <w:r>
-                          <w:rPr>
-                            <w:rFonts w:ascii="Arial" w:hAnsi="Arial" w:eastAsia="微软雅黑" w:cs="Arial"/>
-                            <w:color w:val="808080"/>
-                            <w:kern w:val="24"/>
-                            <w:sz w:val="18"/>
-                            <w:szCs w:val="18"/>
-                          </w:rPr>
-                          <w:t>我关注的文章</w:t>
-                        </w:r>
-                        <w:r>
-                          <w:rPr>
-                            <w:rFonts w:ascii="Arial" w:hAnsi="Arial" w:eastAsia="微软雅黑" w:cs="Arial"/>
-                            <w:color w:val="808080"/>
-                            <w:kern w:val="24"/>
-                            <w:sz w:val="18"/>
-                            <w:szCs w:val="18"/>
-                          </w:rPr>
-                          <w:cr/>
-                        </w:r>
-                        <w:r>
-                          <w:rPr>
-                            <w:rFonts w:hint="eastAsia" w:ascii="Arial" w:hAnsi="Arial" w:eastAsia="微软雅黑" w:cs="Arial"/>
-                            <w:color w:val="808080"/>
-                            <w:kern w:val="24"/>
-                            <w:sz w:val="18"/>
-                            <w:szCs w:val="18"/>
-                            <w:lang w:val="en-US" w:eastAsia="zh-CN"/>
-                          </w:rPr>
-                          <w:t>关注我的用户</w:t>
-                        </w:r>
-                      </w:p>
-                    </w:txbxContent>
-                  </v:textbox>
-                </v:rect>
-                <v:shape id="任意多边形: 形状 19" o:spid="_x0000_s1026" o:spt="100" alt="KSO_WM_UNIT_INDEX=1_2&amp;KSO_WM_UNIT_TYPE=p_i&amp;KSO_WM_UNIT_ID=wpsdiag20164522_3*p_i*1_2&amp;KSO_WM_UNIT_LAYERLEVEL=1_1&amp;KSO_WM_UNIT_CLEAR=1&amp;KSO_WM_TAG_VERSION=1.0&amp;KSO_WM_BEAUTIFY_FLAG=#wm#&amp;KSO_WM_TEMPLATE_CATEGORY=wpsdiag&amp;KSO_WM_TEMPLATE_INDEX=20164522&amp;KSO_WM_SLIDE_ITEM_CNT=5&amp;KSO_WM_DIAGRAM_GROUP_CODE=p1_1&amp;KSO_WM_UNIT_LINE_FILL_TYPE=1&amp;KSO_WM_UNIT_LINE_FORE_SCHEMECOLOR_INDEX=7&amp;KSO_WM_UNIT_LINE_BACK_SCHEMECOLOR_INDEX=0" style="position:absolute;left:288871;top:330807;flip:y;height:27437;width:223680;rotation:-3090217f;v-text-anchor:middle;" filled="f" stroked="t" coordsize="1257468,35507" o:gfxdata="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" path="m0,17753l1257468,17753e">
-                  <v:path o:connectlocs="0,13718;223680,13718" o:connectangles="0,0"/>
-                  <v:fill on="f" focussize="0,0"/>
-                  <v:stroke weight="1pt" color="#7C7C7C" miterlimit="8" joinstyle="miter"/>
-                  <v:imagedata o:title=""/>
-                  <o:lock v:ext="edit" aspectratio="f"/>
-                  <v:textbox inset="9.58488188976378pt,-0.21503937007874pt,9.58488188976378pt,-0.21503937007874pt"/>
-                </v:shape>
-                <v:rect id="矩形 20" o:spid="_x0000_s1026" o:spt="1" alt="KSO_WM_UNIT_INDEX=1_2_4&amp;KSO_WM_UNIT_TYPE=p_h_f&amp;KSO_WM_UNIT_ID=wpsdiag20164522_3*p_h_f*1_2_4&amp;KSO_WM_UNIT_LAYERLEVEL=1_1_1&amp;KSO_WM_UNIT_HIGHLIGHT=0&amp;KSO_WM_UNIT_CLEAR=0&amp;KSO_WM_UNIT_COMPATIBLE=0&amp;KSO_WM_UNIT_PRESET_TEXT=LOREM IPSUM&amp;KSO_WM_UNIT_VALUE=50&amp;KSO_WM_TAG_VERSION=1.0&amp;KSO_WM_BEAUTIFY_FLAG=#wm#&amp;KSO_WM_TEMPLATE_CATEGORY=wpsdiag&amp;KSO_WM_TEMPLATE_INDEX=20164522&amp;KSO_WM_UNIT_BIND_DECORATION_IDS=wpsdiag20164522_3*p_i*1_2&amp;KSO_WM_SLIDE_ITEM_CNT=5&amp;KSO_WM_DIAGRAM_GROUP_CODE=p1_1&amp;KSO_WM_UNIT_FILL_TYPE=1&amp;KSO_WM_UNIT_FILL_FORE_SCHEMECOLOR_INDEX=5&amp;KSO_WM_UNIT_FILL_BACK_SCHEMECOLOR_INDEX=0&amp;KSO_WM_UNIT_TEXT_FILL_TYPE=1&amp;KSO_WM_UNIT_TEXT_FILL_FORE_SCHEMECOLOR_INDEX=12&amp;KSO_WM_UNIT_LINE_FILL_TYPE=1&amp;KSO_WM_UNIT_LINE_FORE_SCHEMECOLOR_INDEX=7&amp;KSO_WM_UNIT_LINE_BACK_SCHEMECOLOR_INDEX=0" style="position:absolute;left:480821;top:368198;height:159189;width:318379;v-text-anchor:middle;" fillcolor="#D3D3D3" filled="t" stroked="t" coordsize="21600,21600" o:gfxdata="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">
-                  <v:fill on="t" focussize="0,0"/>
-                  <v:stroke weight="1.5pt" color="#7C7C7C" miterlimit="8" joinstyle="miter"/>
-                  <v:imagedata o:title=""/>
-                  <o:lock v:ext="edit" aspectratio="f"/>
-                  <v:textbox inset="0mm,0mm,0mm,0mm">
-                    <w:txbxContent>
-                      <w:p>
-                        <w:pPr>
-                          <w:pStyle w:val="6"/>
-                          <w:snapToGrid w:val="0"/>
-                          <w:spacing w:before="0" w:beforeAutospacing="0" w:after="34" w:afterAutospacing="0" w:line="192" w:lineRule="auto"/>
-                          <w:jc w:val="center"/>
-                          <w:rPr>
-                            <w:rFonts w:hint="default" w:ascii="Arial" w:hAnsi="Arial" w:eastAsia="微软雅黑" w:cs="Arial"/>
-                            <w:color w:val="808080"/>
-                            <w:sz w:val="18"/>
-                            <w:szCs w:val="18"/>
-                            <w:lang w:val="en-US" w:eastAsia="zh-CN"/>
-                          </w:rPr>
-                        </w:pPr>
-                        <w:r>
-                          <w:rPr>
-                            <w:rFonts w:ascii="Arial" w:hAnsi="Arial" w:eastAsia="微软雅黑" w:cs="Arial"/>
-                            <w:color w:val="808080"/>
-                            <w:kern w:val="24"/>
-                            <w:sz w:val="18"/>
-                            <w:szCs w:val="18"/>
-                          </w:rPr>
-                          <w:t>我关注的作者</w:t>
-                        </w:r>
-                        <w:r>
-                          <w:rPr>
-                            <w:rFonts w:ascii="Arial" w:hAnsi="Arial" w:eastAsia="微软雅黑" w:cs="Arial"/>
-                            <w:color w:val="808080"/>
-                            <w:kern w:val="24"/>
-                            <w:sz w:val="18"/>
-                            <w:szCs w:val="18"/>
-                          </w:rPr>
-                          <w:cr/>
-                        </w:r>
-                        <w:r>
-                          <w:rPr>
-                            <w:rFonts w:ascii="Arial" w:hAnsi="Arial" w:eastAsia="微软雅黑" w:cs="Arial"/>
-                            <w:color w:val="808080"/>
-                            <w:kern w:val="24"/>
-                            <w:sz w:val="18"/>
-                            <w:szCs w:val="18"/>
-                          </w:rPr>
-                          <w:t>我的关注</w:t>
-                        </w:r>
-                        <w:r>
-                          <w:rPr>
-                            <w:rFonts w:ascii="Arial" w:hAnsi="Arial" w:eastAsia="微软雅黑" w:cs="Arial"/>
-                            <w:color w:val="808080"/>
-                            <w:kern w:val="24"/>
-                            <w:sz w:val="18"/>
-                            <w:szCs w:val="18"/>
-                          </w:rPr>
-                          <w:cr/>
-                        </w:r>
-                        <w:r>
-                          <w:rPr>
-                            <w:rFonts w:ascii="Arial" w:hAnsi="Arial" w:eastAsia="微软雅黑" w:cs="Arial"/>
-                            <w:color w:val="808080"/>
-                            <w:kern w:val="24"/>
-                            <w:sz w:val="18"/>
-                            <w:szCs w:val="18"/>
-                          </w:rPr>
-                          <w:t>我关注的文章</w:t>
-                        </w:r>
-                        <w:r>
-                          <w:rPr>
-                            <w:rFonts w:ascii="Arial" w:hAnsi="Arial" w:eastAsia="微软雅黑" w:cs="Arial"/>
-                            <w:color w:val="808080"/>
-                            <w:kern w:val="24"/>
-                            <w:sz w:val="18"/>
-                            <w:szCs w:val="18"/>
-                          </w:rPr>
-                          <w:cr/>
-                        </w:r>
-                        <w:r>
-                          <w:rPr>
-                            <w:rFonts w:hint="eastAsia" w:ascii="Arial" w:hAnsi="Arial" w:eastAsia="微软雅黑" w:cs="Arial"/>
-                            <w:color w:val="808080"/>
-                            <w:kern w:val="24"/>
-                            <w:sz w:val="18"/>
-                            <w:szCs w:val="18"/>
-                            <w:lang w:val="en-US" w:eastAsia="zh-CN"/>
-                          </w:rPr>
-                          <w:t>关注我的用户</w:t>
-                        </w:r>
-                      </w:p>
-                    </w:txbxContent>
-                  </v:textbox>
-                </v:rect>
-                <v:shape id="任意多边形: 形状 23" o:spid="_x0000_s1026" o:spt="100" alt="KSO_WM_UNIT_INDEX=1_4&amp;KSO_WM_UNIT_TYPE=p_i&amp;KSO_WM_UNIT_ID=wpsdiag20164522_3*p_i*1_4&amp;KSO_WM_UNIT_LAYERLEVEL=1_1&amp;KSO_WM_UNIT_CLEAR=1&amp;KSO_WM_TAG_VERSION=1.0&amp;KSO_WM_BEAUTIFY_FLAG=#wm#&amp;KSO_WM_TEMPLATE_CATEGORY=wpsdiag&amp;KSO_WM_TEMPLATE_INDEX=20164522&amp;KSO_WM_SLIDE_ITEM_CNT=5&amp;KSO_WM_DIAGRAM_GROUP_CODE=p1_1&amp;KSO_WM_UNIT_LINE_FILL_TYPE=1&amp;KSO_WM_UNIT_LINE_FORE_SCHEMECOLOR_INDEX=7&amp;KSO_WM_UNIT_LINE_BACK_SCHEMECOLOR_INDEX=0" style="position:absolute;left:326745;top:249849;flip:y;height:25060;width:158047;rotation:11796480f;v-text-anchor:middle;" filled="f" stroked="t" coordsize="1053099,35507" o:gfxdata="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" path="m0,17753l1053099,17753e">
-                  <v:path o:connectlocs="0,12529;158047,12529" o:connectangles="0,0"/>
-                  <v:fill on="f" focussize="0,0"/>
-                  <v:stroke weight="1pt" color="#7C7C7C" miterlimit="8" joinstyle="miter"/>
-                  <v:imagedata o:title=""/>
-                  <o:lock v:ext="edit" aspectratio="f"/>
-                  <v:textbox inset="8.05952755905512pt,-0.134724409448819pt,8.05952755905512pt,-0.134724409448819pt"/>
-                </v:shape>
-                <v:rect id="矩形 24" o:spid="_x0000_s1026" o:spt="1" alt="KSO_WM_UNIT_INDEX=1_2_3&amp;KSO_WM_UNIT_TYPE=p_h_f&amp;KSO_WM_UNIT_ID=wpsdiag20164522_3*p_h_f*1_2_3&amp;KSO_WM_UNIT_LAYERLEVEL=1_1_1&amp;KSO_WM_UNIT_HIGHLIGHT=0&amp;KSO_WM_UNIT_CLEAR=0&amp;KSO_WM_UNIT_COMPATIBLE=0&amp;KSO_WM_UNIT_PRESET_TEXT=LOREM IPSUM&amp;KSO_WM_UNIT_VALUE=50&amp;KSO_WM_TAG_VERSION=1.0&amp;KSO_WM_BEAUTIFY_FLAG=#wm#&amp;KSO_WM_TEMPLATE_CATEGORY=wpsdiag&amp;KSO_WM_TEMPLATE_INDEX=20164522&amp;KSO_WM_UNIT_BIND_DECORATION_IDS=wpsdiag20164522_3*p_i*1_4&amp;KSO_WM_SLIDE_ITEM_CNT=5&amp;KSO_WM_DIAGRAM_GROUP_CODE=p1_1&amp;KSO_WM_UNIT_FILL_TYPE=1&amp;KSO_WM_UNIT_FILL_FORE_SCHEMECOLOR_INDEX=5&amp;KSO_WM_UNIT_FILL_BACK_SCHEMECOLOR_INDEX=0&amp;KSO_WM_UNIT_TEXT_FILL_TYPE=1&amp;KSO_WM_UNIT_TEXT_FILL_FORE_SCHEMECOLOR_INDEX=12&amp;KSO_WM_UNIT_LINE_FILL_TYPE=1&amp;KSO_WM_UNIT_LINE_FORE_SCHEMECOLOR_INDEX=7&amp;KSO_WM_UNIT_LINE_BACK_SCHEMECOLOR_INDEX=0" style="position:absolute;left:480821;top:184099;height:159189;width:318379;v-text-anchor:middle;" fillcolor="#D3D3D3" filled="t" stroked="t" coordsize="21600,21600" o:gfxdata="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">
-                  <v:fill on="t" focussize="0,0"/>
-                  <v:stroke weight="1.5pt" color="#7C7C7C" miterlimit="8" joinstyle="miter"/>
-                  <v:imagedata o:title=""/>
-                  <o:lock v:ext="edit" aspectratio="f"/>
-                  <v:textbox inset="0mm,0mm,0mm,0mm">
-                    <w:txbxContent>
-                      <w:p>
-                        <w:pPr>
-                          <w:pStyle w:val="6"/>
-                          <w:snapToGrid w:val="0"/>
-                          <w:spacing w:before="0" w:beforeAutospacing="0" w:after="34" w:afterAutospacing="0" w:line="192" w:lineRule="auto"/>
-                          <w:jc w:val="center"/>
-                          <w:rPr>
-                            <w:rFonts w:hint="default" w:ascii="Arial" w:hAnsi="Arial" w:eastAsia="微软雅黑" w:cs="Arial"/>
-                            <w:color w:val="808080"/>
-                            <w:sz w:val="18"/>
-                            <w:szCs w:val="18"/>
-                            <w:lang w:val="en-US" w:eastAsia="zh-CN"/>
-                          </w:rPr>
-                        </w:pPr>
-                        <w:r>
-                          <w:rPr>
-                            <w:rFonts w:hint="eastAsia" w:ascii="Arial" w:hAnsi="Arial" w:eastAsia="微软雅黑" w:cs="Arial"/>
-                            <w:color w:val="808080"/>
-                            <w:kern w:val="24"/>
-                            <w:sz w:val="18"/>
-                            <w:szCs w:val="18"/>
-                            <w:lang w:val="en-US" w:eastAsia="zh-CN"/>
-                          </w:rPr>
-                          <w:t>我关注的用户</w:t>
-                        </w:r>
-                      </w:p>
-                    </w:txbxContent>
-                  </v:textbox>
-                </v:rect>
-                <w10:wrap type="none"/>
-                <w10:anchorlock/>
-              </v:group>
-            </w:pict>
-          </mc:Fallback>
-        </mc:AlternateContent>
-      </w:r>
+        <w:drawing>
+          <wp:inline distT="0" distB="0" distL="114300" distR="114300">
+            <wp:extent cx="2994660" cy="4945380"/>
+            <wp:effectExtent l="0" t="0" r="7620" b="7620"/>
+            <wp:docPr id="80" name="图片 8"/>
+            <wp:cNvGraphicFramePr>
+              <a:graphicFrameLocks xmlns:a="http://schemas.openxmlformats.org/drawingml/2006/main" noChangeAspect="1"/>
+            </wp:cNvGraphicFramePr>
+            <a:graphic xmlns:a="http://schemas.openxmlformats.org/drawingml/2006/main">
+              <a:graphicData uri="http://schemas.openxmlformats.org/drawingml/2006/picture">
+                <pic:pic xmlns:pic="http://schemas.openxmlformats.org/drawingml/2006/picture">
+                  <pic:nvPicPr>
+                    <pic:cNvPr id="80" name="图片 8"/>
+                    <pic:cNvPicPr>
+                      <a:picLocks noChangeAspect="1"/>
+                    </pic:cNvPicPr>
+                  </pic:nvPicPr>
+                  <pic:blipFill>
+                    <a:blip r:embed="rId4"/>
+                    <a:stretch>
+                      <a:fillRect/>
+                    </a:stretch>
+                  </pic:blipFill>
+                  <pic:spPr>
+                    <a:xfrm>
+                      <a:off x="0" y="0"/>
+                      <a:ext cx="2994660" cy="4945380"/>
+                    </a:xfrm>
+                    <a:prstGeom prst="rect">
+                      <a:avLst/>
+                    </a:prstGeom>
+                    <a:noFill/>
+                    <a:ln>
+                      <a:noFill/>
+                    </a:ln>
+                  </pic:spPr>
+                </pic:pic>
+              </a:graphicData>
+            </a:graphic>
+          </wp:inline>
+        </w:drawing>
+      </w:r>
+      <w:bookmarkStart w:id="2" w:name="_GoBack"/>
+      <w:bookmarkEnd w:id="2"/>
     </w:p>
     <w:p>
       <w:pPr>
@@ -12498,439 +11594,47 @@
         </w:rPr>
       </w:pPr>
       <w:r>
-        <mc:AlternateContent>
-          <mc:Choice Requires="wpg">
-            <w:drawing>
-              <wp:inline distT="0" distB="0" distL="114300" distR="114300">
-                <wp:extent cx="2651760" cy="1748790"/>
-                <wp:effectExtent l="9525" t="0" r="20955" b="9525"/>
-                <wp:docPr id="269" name="组合 1" descr="KSO_WM_TAG_VERSION=1.0&amp;KSO_WM_BEAUTIFY_FLAG=#wm#&amp;KSO_WM_UNIT_TYPE=i&amp;KSO_WM_UNIT_ID=wpsdiag20164522_1*i*1&amp;KSO_WM_TEMPLATE_CATEGORY=wpsdiag&amp;KSO_WM_TEMPLATE_INDEX=20164522"/>
-                <wp:cNvGraphicFramePr/>
-                <a:graphic xmlns:a="http://schemas.openxmlformats.org/drawingml/2006/main">
-                  <a:graphicData uri="http://schemas.microsoft.com/office/word/2010/wordprocessingGroup">
-                    <wpg:wgp>
-                      <wpg:cNvGrpSpPr/>
-                      <wpg:grpSpPr>
-                        <a:xfrm>
-                          <a:off x="1303655" y="695960"/>
-                          <a:ext cx="2651760" cy="1748790"/>
-                          <a:chOff x="0" y="0"/>
-                          <a:chExt cx="799200" cy="527387"/>
-                        </a:xfrm>
-                      </wpg:grpSpPr>
-                      <wps:wsp>
-                        <wps:cNvPr id="270" name="矩形 3" descr="KSO_WM_UNIT_INDEX=1_1_1&amp;KSO_WM_UNIT_TYPE=p_h_f&amp;KSO_WM_UNIT_ID=wpsdiag20164522_1*p_h_f*1_1_1&amp;KSO_WM_UNIT_LAYERLEVEL=1_1_1&amp;KSO_WM_UNIT_HIGHLIGHT=0&amp;KSO_WM_UNIT_CLEAR=0&amp;KSO_WM_UNIT_COMPATIBLE=0&amp;KSO_WM_UNIT_PRESET_TEXT=LOREM IPSUM&amp;KSO_WM_UNIT_VALUE=45&amp;KSO_WM_TAG_VERSION=1.0&amp;KSO_WM_BEAUTIFY_FLAG=#wm#&amp;KSO_WM_TEMPLATE_CATEGORY=wpsdiag&amp;KSO_WM_TEMPLATE_INDEX=20164522&amp;KSO_WM_SLIDE_ITEM_CNT=3&amp;KSO_WM_DIAGRAM_GROUP_CODE=p1_1&amp;KSO_WM_UNIT_FILL_TYPE=1&amp;KSO_WM_UNIT_FILL_FORE_SCHEMECOLOR_INDEX=5&amp;KSO_WM_UNIT_FILL_BACK_SCHEMECOLOR_INDEX=0&amp;KSO_WM_UNIT_TEXT_FILL_TYPE=1&amp;KSO_WM_UNIT_TEXT_FILL_FORE_SCHEMECOLOR_INDEX=12&amp;KSO_WM_UNIT_LINE_FILL_TYPE=1&amp;KSO_WM_UNIT_LINE_FORE_SCHEMECOLOR_INDEX=7&amp;KSO_WM_UNIT_LINE_BACK_SCHEMECOLOR_INDEX=0"/>
-                        <wps:cNvSpPr/>
-                        <wps:spPr>
-                          <a:xfrm>
-                            <a:off x="0" y="195201"/>
-                            <a:ext cx="318379" cy="159189"/>
-                          </a:xfrm>
-                          <a:prstGeom prst="rect">
-                            <a:avLst/>
-                          </a:prstGeom>
-                          <a:solidFill>
-                            <a:srgbClr val="D3D3D3"/>
-                          </a:solidFill>
-                          <a:ln w="19050" cap="flat" cmpd="sng" algn="ctr">
-                            <a:solidFill>
-                              <a:srgbClr val="7C7C7C"/>
-                            </a:solidFill>
-                            <a:prstDash val="solid"/>
-                            <a:miter lim="800000"/>
-                          </a:ln>
-                          <a:effectLst/>
-                        </wps:spPr>
-                        <wps:txbx>
-                          <w:txbxContent>
-                            <w:p>
-                              <w:pPr>
-                                <w:pStyle w:val="6"/>
-                                <w:snapToGrid w:val="0"/>
-                                <w:spacing w:before="0" w:beforeAutospacing="0" w:after="34" w:afterAutospacing="0" w:line="192" w:lineRule="auto"/>
-                                <w:jc w:val="center"/>
-                                <w:rPr>
-                                  <w:rFonts w:hint="default" w:ascii="Arial" w:hAnsi="Arial" w:eastAsia="微软雅黑" w:cs="Arial"/>
-                                  <w:color w:val="808080"/>
-                                  <w:sz w:val="18"/>
-                                  <w:szCs w:val="18"/>
-                                  <w:lang w:val="en-US" w:eastAsia="zh-CN"/>
-                                </w:rPr>
-                              </w:pPr>
-                              <w:r>
-                                <w:rPr>
-                                  <w:rFonts w:hint="eastAsia" w:ascii="Arial" w:hAnsi="Arial" w:eastAsia="微软雅黑" w:cs="Arial"/>
-                                  <w:color w:val="808080"/>
-                                  <w:kern w:val="24"/>
-                                  <w:sz w:val="18"/>
-                                  <w:szCs w:val="18"/>
-                                  <w:lang w:val="en-US" w:eastAsia="zh-CN"/>
-                                </w:rPr>
-                                <w:t>历史浏览</w:t>
-                              </w:r>
-                            </w:p>
-                          </w:txbxContent>
-                        </wps:txbx>
-                        <wps:bodyPr spcFirstLastPara="0" vert="horz" wrap="square" lIns="0" tIns="0" rIns="0" bIns="0" numCol="1" spcCol="1270" anchor="ctr" anchorCtr="0">
-                          <a:noAutofit/>
-                        </wps:bodyPr>
-                      </wps:wsp>
-                      <wps:wsp>
-                        <wps:cNvPr id="271" name="任意多边形: 形状 4" descr="KSO_WM_UNIT_INDEX=1_1&amp;KSO_WM_UNIT_TYPE=p_i&amp;KSO_WM_UNIT_ID=wpsdiag20164522_1*p_i*1_1&amp;KSO_WM_UNIT_LAYERLEVEL=1_1&amp;KSO_WM_UNIT_CLEAR=1&amp;KSO_WM_TAG_VERSION=1.0&amp;KSO_WM_BEAUTIFY_FLAG=#wm#&amp;KSO_WM_TEMPLATE_CATEGORY=wpsdiag&amp;KSO_WM_TEMPLATE_INDEX=20164522&amp;KSO_WM_SLIDE_ITEM_CNT=3&amp;KSO_WM_DIAGRAM_GROUP_CODE=p1_1&amp;KSO_WM_UNIT_LINE_FILL_TYPE=1&amp;KSO_WM_UNIT_LINE_FORE_SCHEMECOLOR_INDEX=7&amp;KSO_WM_UNIT_LINE_BACK_SCHEMECOLOR_INDEX=0"/>
-                        <wps:cNvSpPr/>
-                        <wps:spPr>
-                          <a:xfrm rot="18770822">
-                            <a:off x="288050" y="173490"/>
-                            <a:ext cx="226479" cy="12173"/>
-                          </a:xfrm>
-                          <a:custGeom>
-                            <a:avLst/>
-                            <a:gdLst>
-                              <a:gd name="connsiteX0" fmla="*/ 0 w 1257468"/>
-                              <a:gd name="connsiteY0" fmla="*/ 17753 h 35507"/>
-                              <a:gd name="connsiteX1" fmla="*/ 1257468 w 1257468"/>
-                              <a:gd name="connsiteY1" fmla="*/ 17753 h 35507"/>
-                            </a:gdLst>
-                            <a:ahLst/>
-                            <a:cxnLst>
-                              <a:cxn ang="0">
-                                <a:pos x="connsiteX0" y="connsiteY0"/>
-                              </a:cxn>
-                              <a:cxn ang="0">
-                                <a:pos x="connsiteX1" y="connsiteY1"/>
-                              </a:cxn>
-                            </a:cxnLst>
-                            <a:rect l="l" t="t" r="r" b="b"/>
-                            <a:pathLst>
-                              <a:path w="1257468" h="35507">
-                                <a:moveTo>
-                                  <a:pt x="0" y="17753"/>
-                                </a:moveTo>
-                                <a:lnTo>
-                                  <a:pt x="1257468" y="17753"/>
-                                </a:lnTo>
-                              </a:path>
-                            </a:pathLst>
-                          </a:custGeom>
-                          <a:noFill/>
-                          <a:ln w="12700" cap="flat" cmpd="sng" algn="ctr">
-                            <a:solidFill>
-                              <a:srgbClr val="7C7C7C"/>
-                            </a:solidFill>
-                            <a:prstDash val="solid"/>
-                            <a:miter lim="800000"/>
-                          </a:ln>
-                          <a:effectLst/>
-                        </wps:spPr>
-                        <wps:bodyPr spcFirstLastPara="0" vert="horz" wrap="square" lIns="121728" tIns="-2731" rIns="121728" bIns="-2731" numCol="1" spcCol="1270" anchor="ctr" anchorCtr="0">
-                          <a:noAutofit/>
-                        </wps:bodyPr>
-                      </wps:wsp>
-                      <wps:wsp>
-                        <wps:cNvPr id="272" name="矩形 5" descr="KSO_WM_UNIT_INDEX=1_2_1&amp;KSO_WM_UNIT_TYPE=p_h_f&amp;KSO_WM_UNIT_ID=wpsdiag20164522_1*p_h_f*1_2_1&amp;KSO_WM_UNIT_LAYERLEVEL=1_1_1&amp;KSO_WM_UNIT_HIGHLIGHT=0&amp;KSO_WM_UNIT_CLEAR=0&amp;KSO_WM_UNIT_COMPATIBLE=0&amp;KSO_WM_UNIT_PRESET_TEXT=LOREM IPSUM&amp;KSO_WM_UNIT_VALUE=45&amp;KSO_WM_TAG_VERSION=1.0&amp;KSO_WM_BEAUTIFY_FLAG=#wm#&amp;KSO_WM_TEMPLATE_CATEGORY=wpsdiag&amp;KSO_WM_TEMPLATE_INDEX=20164522&amp;KSO_WM_UNIT_BIND_DECORATION_IDS=wpsdiag20164522_1*p_i*1_1&amp;KSO_WM_SLIDE_ITEM_CNT=3&amp;KSO_WM_DIAGRAM_GROUP_CODE=p1_1&amp;KSO_WM_UNIT_FILL_TYPE=1&amp;KSO_WM_UNIT_FILL_FORE_SCHEMECOLOR_INDEX=5&amp;KSO_WM_UNIT_FILL_BACK_SCHEMECOLOR_INDEX=0&amp;KSO_WM_UNIT_TEXT_FILL_TYPE=1&amp;KSO_WM_UNIT_TEXT_FILL_FORE_SCHEMECOLOR_INDEX=12&amp;KSO_WM_UNIT_LINE_FILL_TYPE=1&amp;KSO_WM_UNIT_LINE_FORE_SCHEMECOLOR_INDEX=7&amp;KSO_WM_UNIT_LINE_BACK_SCHEMECOLOR_INDEX=0"/>
-                        <wps:cNvSpPr/>
-                        <wps:spPr>
-                          <a:xfrm>
-                            <a:off x="480821" y="0"/>
-                            <a:ext cx="318379" cy="159189"/>
-                          </a:xfrm>
-                          <a:prstGeom prst="rect">
-                            <a:avLst/>
-                          </a:prstGeom>
-                          <a:solidFill>
-                            <a:srgbClr val="D3D3D3"/>
-                          </a:solidFill>
-                          <a:ln w="19050" cap="flat" cmpd="sng" algn="ctr">
-                            <a:solidFill>
-                              <a:srgbClr val="7C7C7C"/>
-                            </a:solidFill>
-                            <a:prstDash val="solid"/>
-                            <a:miter lim="800000"/>
-                          </a:ln>
-                          <a:effectLst/>
-                        </wps:spPr>
-                        <wps:txbx>
-                          <w:txbxContent>
-                            <w:p>
-                              <w:pPr>
-                                <w:pStyle w:val="6"/>
-                                <w:snapToGrid w:val="0"/>
-                                <w:spacing w:before="0" w:beforeAutospacing="0" w:after="34" w:afterAutospacing="0" w:line="192" w:lineRule="auto"/>
-                                <w:jc w:val="center"/>
-                                <w:rPr>
-                                  <w:rFonts w:hint="default" w:ascii="Arial" w:hAnsi="Arial" w:eastAsia="微软雅黑" w:cs="Arial"/>
-                                  <w:color w:val="808080"/>
-                                  <w:sz w:val="18"/>
-                                  <w:szCs w:val="18"/>
-                                  <w:lang w:val="en-US" w:eastAsia="zh-CN"/>
-                                </w:rPr>
-                              </w:pPr>
-                              <w:r>
-                                <w:rPr>
-                                  <w:rFonts w:hint="eastAsia" w:ascii="Arial" w:hAnsi="Arial" w:eastAsia="微软雅黑" w:cs="Arial"/>
-                                  <w:color w:val="808080"/>
-                                  <w:kern w:val="24"/>
-                                  <w:sz w:val="18"/>
-                                  <w:szCs w:val="18"/>
-                                  <w:lang w:val="en-US" w:eastAsia="zh-CN"/>
-                                </w:rPr>
-                                <w:t>删除某条记录</w:t>
-                              </w:r>
-                            </w:p>
-                          </w:txbxContent>
-                        </wps:txbx>
-                        <wps:bodyPr spcFirstLastPara="0" vert="horz" wrap="square" lIns="0" tIns="0" rIns="0" bIns="0" numCol="1" spcCol="1270" anchor="ctr" anchorCtr="0">
-                          <a:noAutofit/>
-                        </wps:bodyPr>
-                      </wps:wsp>
-                      <wps:wsp>
-                        <wps:cNvPr id="273" name="任意多边形: 形状 6" descr="KSO_WM_UNIT_INDEX=1_2&amp;KSO_WM_UNIT_TYPE=p_i&amp;KSO_WM_UNIT_ID=wpsdiag20164522_1*p_i*1_2&amp;KSO_WM_UNIT_LAYERLEVEL=1_1&amp;KSO_WM_UNIT_CLEAR=1&amp;KSO_WM_TAG_VERSION=1.0&amp;KSO_WM_BEAUTIFY_FLAG=#wm#&amp;KSO_WM_TEMPLATE_CATEGORY=wpsdiag&amp;KSO_WM_TEMPLATE_INDEX=20164522&amp;KSO_WM_SLIDE_ITEM_CNT=3&amp;KSO_WM_DIAGRAM_GROUP_CODE=p1_1&amp;KSO_WM_UNIT_LINE_FILL_TYPE=1&amp;KSO_WM_UNIT_LINE_FORE_SCHEMECOLOR_INDEX=7&amp;KSO_WM_UNIT_LINE_BACK_SCHEMECOLOR_INDEX=0"/>
-                        <wps:cNvSpPr/>
-                        <wps:spPr>
-                          <a:xfrm rot="2829178" flipV="1">
-                            <a:off x="288871" y="330807"/>
-                            <a:ext cx="223680" cy="27437"/>
-                          </a:xfrm>
-                          <a:custGeom>
-                            <a:avLst/>
-                            <a:gdLst>
-                              <a:gd name="connsiteX0" fmla="*/ 0 w 1257468"/>
-                              <a:gd name="connsiteY0" fmla="*/ 17753 h 35507"/>
-                              <a:gd name="connsiteX1" fmla="*/ 1257468 w 1257468"/>
-                              <a:gd name="connsiteY1" fmla="*/ 17753 h 35507"/>
-                            </a:gdLst>
-                            <a:ahLst/>
-                            <a:cxnLst>
-                              <a:cxn ang="0">
-                                <a:pos x="connsiteX0" y="connsiteY0"/>
-                              </a:cxn>
-                              <a:cxn ang="0">
-                                <a:pos x="connsiteX1" y="connsiteY1"/>
-                              </a:cxn>
-                            </a:cxnLst>
-                            <a:rect l="l" t="t" r="r" b="b"/>
-                            <a:pathLst>
-                              <a:path w="1257468" h="35507">
-                                <a:moveTo>
-                                  <a:pt x="0" y="17753"/>
-                                </a:moveTo>
-                                <a:lnTo>
-                                  <a:pt x="1257468" y="17753"/>
-                                </a:lnTo>
-                              </a:path>
-                            </a:pathLst>
-                          </a:custGeom>
-                          <a:noFill/>
-                          <a:ln w="12700" cap="flat" cmpd="sng" algn="ctr">
-                            <a:solidFill>
-                              <a:srgbClr val="7C7C7C"/>
-                            </a:solidFill>
-                            <a:prstDash val="solid"/>
-                            <a:miter lim="800000"/>
-                          </a:ln>
-                          <a:effectLst/>
-                        </wps:spPr>
-                        <wps:bodyPr spcFirstLastPara="0" vert="horz" wrap="square" lIns="121728" tIns="-2731" rIns="121728" bIns="-2731" numCol="1" spcCol="1270" anchor="ctr" anchorCtr="0">
-                          <a:noAutofit/>
-                        </wps:bodyPr>
-                      </wps:wsp>
-                      <wps:wsp>
-                        <wps:cNvPr id="274" name="矩形 7" descr="KSO_WM_UNIT_INDEX=1_2_2&amp;KSO_WM_UNIT_TYPE=p_h_f&amp;KSO_WM_UNIT_ID=wpsdiag20164522_1*p_h_f*1_2_2&amp;KSO_WM_UNIT_LAYERLEVEL=1_1_1&amp;KSO_WM_UNIT_HIGHLIGHT=0&amp;KSO_WM_UNIT_CLEAR=0&amp;KSO_WM_UNIT_COMPATIBLE=0&amp;KSO_WM_UNIT_PRESET_TEXT=LOREM IPSUM&amp;KSO_WM_UNIT_VALUE=45&amp;KSO_WM_TAG_VERSION=1.0&amp;KSO_WM_BEAUTIFY_FLAG=#wm#&amp;KSO_WM_TEMPLATE_CATEGORY=wpsdiag&amp;KSO_WM_TEMPLATE_INDEX=20164522&amp;KSO_WM_UNIT_BIND_DECORATION_IDS=wpsdiag20164522_1*p_i*1_2&amp;KSO_WM_SLIDE_ITEM_CNT=3&amp;KSO_WM_DIAGRAM_GROUP_CODE=p1_1&amp;KSO_WM_UNIT_FILL_TYPE=1&amp;KSO_WM_UNIT_FILL_FORE_SCHEMECOLOR_INDEX=5&amp;KSO_WM_UNIT_FILL_BACK_SCHEMECOLOR_INDEX=0&amp;KSO_WM_UNIT_TEXT_FILL_TYPE=1&amp;KSO_WM_UNIT_TEXT_FILL_FORE_SCHEMECOLOR_INDEX=12&amp;KSO_WM_UNIT_LINE_FILL_TYPE=1&amp;KSO_WM_UNIT_LINE_FORE_SCHEMECOLOR_INDEX=7&amp;KSO_WM_UNIT_LINE_BACK_SCHEMECOLOR_INDEX=0"/>
-                        <wps:cNvSpPr/>
-                        <wps:spPr>
-                          <a:xfrm>
-                            <a:off x="480821" y="368198"/>
-                            <a:ext cx="318379" cy="159189"/>
-                          </a:xfrm>
-                          <a:prstGeom prst="rect">
-                            <a:avLst/>
-                          </a:prstGeom>
-                          <a:solidFill>
-                            <a:srgbClr val="D3D3D3"/>
-                          </a:solidFill>
-                          <a:ln w="19050" cap="flat" cmpd="sng" algn="ctr">
-                            <a:solidFill>
-                              <a:srgbClr val="7C7C7C"/>
-                            </a:solidFill>
-                            <a:prstDash val="solid"/>
-                            <a:miter lim="800000"/>
-                          </a:ln>
-                          <a:effectLst/>
-                        </wps:spPr>
-                        <wps:txbx>
-                          <w:txbxContent>
-                            <w:p>
-                              <w:pPr>
-                                <w:pStyle w:val="6"/>
-                                <w:snapToGrid w:val="0"/>
-                                <w:spacing w:before="0" w:beforeAutospacing="0" w:after="34" w:afterAutospacing="0" w:line="192" w:lineRule="auto"/>
-                                <w:jc w:val="center"/>
-                                <w:rPr>
-                                  <w:rFonts w:hint="default" w:ascii="Arial" w:hAnsi="Arial" w:eastAsia="微软雅黑" w:cs="Arial"/>
-                                  <w:color w:val="808080"/>
-                                  <w:sz w:val="18"/>
-                                  <w:szCs w:val="18"/>
-                                  <w:lang w:val="en-US" w:eastAsia="zh-CN"/>
-                                </w:rPr>
-                              </w:pPr>
-                              <w:r>
-                                <w:rPr>
-                                  <w:rFonts w:hint="eastAsia" w:ascii="Arial" w:hAnsi="Arial" w:eastAsia="微软雅黑" w:cs="Arial"/>
-                                  <w:color w:val="808080"/>
-                                  <w:kern w:val="24"/>
-                                  <w:sz w:val="18"/>
-                                  <w:szCs w:val="18"/>
-                                  <w:lang w:val="en-US" w:eastAsia="zh-CN"/>
-                                </w:rPr>
-                                <w:t>查看记录文章</w:t>
-                              </w:r>
-                            </w:p>
-                          </w:txbxContent>
-                        </wps:txbx>
-                        <wps:bodyPr spcFirstLastPara="0" vert="horz" wrap="square" lIns="0" tIns="0" rIns="0" bIns="0" numCol="1" spcCol="1270" anchor="ctr" anchorCtr="0">
-                          <a:noAutofit/>
-                        </wps:bodyPr>
-                      </wps:wsp>
-                    </wpg:wgp>
-                  </a:graphicData>
-                </a:graphic>
-              </wp:inline>
-            </w:drawing>
-          </mc:Choice>
-          <mc:Fallback>
-            <w:pict>
-              <v:group id="组合 1" o:spid="_x0000_s1026" o:spt="203" alt="KSO_WM_TAG_VERSION=1.0&amp;KSO_WM_BEAUTIFY_FLAG=#wm#&amp;KSO_WM_UNIT_TYPE=i&amp;KSO_WM_UNIT_ID=wpsdiag20164522_1*i*1&amp;KSO_WM_TEMPLATE_CATEGORY=wpsdiag&amp;KSO_WM_TEMPLATE_INDEX=20164522" style="height:137.7pt;width:208.8pt;" coordsize="799200,527387" o:gfxdata="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">
-                <o:lock v:ext="edit" aspectratio="f"/>
-                <v:rect id="矩形 3" o:spid="_x0000_s1026" o:spt="1" alt="KSO_WM_UNIT_INDEX=1_1_1&amp;KSO_WM_UNIT_TYPE=p_h_f&amp;KSO_WM_UNIT_ID=wpsdiag20164522_1*p_h_f*1_1_1&amp;KSO_WM_UNIT_LAYERLEVEL=1_1_1&amp;KSO_WM_UNIT_HIGHLIGHT=0&amp;KSO_WM_UNIT_CLEAR=0&amp;KSO_WM_UNIT_COMPATIBLE=0&amp;KSO_WM_UNIT_PRESET_TEXT=LOREM IPSUM&amp;KSO_WM_UNIT_VALUE=45&amp;KSO_WM_TAG_VERSION=1.0&amp;KSO_WM_BEAUTIFY_FLAG=#wm#&amp;KSO_WM_TEMPLATE_CATEGORY=wpsdiag&amp;KSO_WM_TEMPLATE_INDEX=20164522&amp;KSO_WM_SLIDE_ITEM_CNT=3&amp;KSO_WM_DIAGRAM_GROUP_CODE=p1_1&amp;KSO_WM_UNIT_FILL_TYPE=1&amp;KSO_WM_UNIT_FILL_FORE_SCHEMECOLOR_INDEX=5&amp;KSO_WM_UNIT_FILL_BACK_SCHEMECOLOR_INDEX=0&amp;KSO_WM_UNIT_TEXT_FILL_TYPE=1&amp;KSO_WM_UNIT_TEXT_FILL_FORE_SCHEMECOLOR_INDEX=12&amp;KSO_WM_UNIT_LINE_FILL_TYPE=1&amp;KSO_WM_UNIT_LINE_FORE_SCHEMECOLOR_INDEX=7&amp;KSO_WM_UNIT_LINE_BACK_SCHEMECOLOR_INDEX=0" style="position:absolute;left:0;top:195201;height:159189;width:318379;v-text-anchor:middle;" fillcolor="#D3D3D3" filled="t" stroked="t" coordsize="21600,21600" o:gfxdata="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">
-                  <v:fill on="t" focussize="0,0"/>
-                  <v:stroke weight="1.5pt" color="#7C7C7C" miterlimit="8" joinstyle="miter"/>
-                  <v:imagedata o:title=""/>
-                  <o:lock v:ext="edit" aspectratio="f"/>
-                  <v:textbox inset="0mm,0mm,0mm,0mm">
-                    <w:txbxContent>
-                      <w:p>
-                        <w:pPr>
-                          <w:pStyle w:val="6"/>
-                          <w:snapToGrid w:val="0"/>
-                          <w:spacing w:before="0" w:beforeAutospacing="0" w:after="34" w:afterAutospacing="0" w:line="192" w:lineRule="auto"/>
-                          <w:jc w:val="center"/>
-                          <w:rPr>
-                            <w:rFonts w:hint="default" w:ascii="Arial" w:hAnsi="Arial" w:eastAsia="微软雅黑" w:cs="Arial"/>
-                            <w:color w:val="808080"/>
-                            <w:sz w:val="18"/>
-                            <w:szCs w:val="18"/>
-                            <w:lang w:val="en-US" w:eastAsia="zh-CN"/>
-                          </w:rPr>
-                        </w:pPr>
-                        <w:r>
-                          <w:rPr>
-                            <w:rFonts w:hint="eastAsia" w:ascii="Arial" w:hAnsi="Arial" w:eastAsia="微软雅黑" w:cs="Arial"/>
-                            <w:color w:val="808080"/>
-                            <w:kern w:val="24"/>
-                            <w:sz w:val="18"/>
-                            <w:szCs w:val="18"/>
-                            <w:lang w:val="en-US" w:eastAsia="zh-CN"/>
-                          </w:rPr>
-                          <w:t>历史浏览</w:t>
-                        </w:r>
-                      </w:p>
-                    </w:txbxContent>
-                  </v:textbox>
-                </v:rect>
-                <v:shape id="任意多边形: 形状 4" o:spid="_x0000_s1026" o:spt="100" alt="KSO_WM_UNIT_INDEX=1_1&amp;KSO_WM_UNIT_TYPE=p_i&amp;KSO_WM_UNIT_ID=wpsdiag20164522_1*p_i*1_1&amp;KSO_WM_UNIT_LAYERLEVEL=1_1&amp;KSO_WM_UNIT_CLEAR=1&amp;KSO_WM_TAG_VERSION=1.0&amp;KSO_WM_BEAUTIFY_FLAG=#wm#&amp;KSO_WM_TEMPLATE_CATEGORY=wpsdiag&amp;KSO_WM_TEMPLATE_INDEX=20164522&amp;KSO_WM_SLIDE_ITEM_CNT=3&amp;KSO_WM_DIAGRAM_GROUP_CODE=p1_1&amp;KSO_WM_UNIT_LINE_FILL_TYPE=1&amp;KSO_WM_UNIT_LINE_FORE_SCHEMECOLOR_INDEX=7&amp;KSO_WM_UNIT_LINE_BACK_SCHEMECOLOR_INDEX=0" style="position:absolute;left:288050;top:173490;height:12173;width:226479;rotation:-3090217f;v-text-anchor:middle;" filled="f" stroked="t" coordsize="1257468,35507" o:gfxdata="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" path="m0,17753l1257468,17753e">
-                  <v:path o:connectlocs="0,6086;226479,6086" o:connectangles="0,0"/>
-                  <v:fill on="f" focussize="0,0"/>
-                  <v:stroke weight="1pt" color="#7C7C7C" miterlimit="8" joinstyle="miter"/>
-                  <v:imagedata o:title=""/>
-                  <o:lock v:ext="edit" aspectratio="f"/>
-                  <v:textbox inset="9.58488188976378pt,-0.21503937007874pt,9.58488188976378pt,-0.21503937007874pt"/>
-                </v:shape>
-                <v:rect id="矩形 5" o:spid="_x0000_s1026" o:spt="1" alt="KSO_WM_UNIT_INDEX=1_2_1&amp;KSO_WM_UNIT_TYPE=p_h_f&amp;KSO_WM_UNIT_ID=wpsdiag20164522_1*p_h_f*1_2_1&amp;KSO_WM_UNIT_LAYERLEVEL=1_1_1&amp;KSO_WM_UNIT_HIGHLIGHT=0&amp;KSO_WM_UNIT_CLEAR=0&amp;KSO_WM_UNIT_COMPATIBLE=0&amp;KSO_WM_UNIT_PRESET_TEXT=LOREM IPSUM&amp;KSO_WM_UNIT_VALUE=45&amp;KSO_WM_TAG_VERSION=1.0&amp;KSO_WM_BEAUTIFY_FLAG=#wm#&amp;KSO_WM_TEMPLATE_CATEGORY=wpsdiag&amp;KSO_WM_TEMPLATE_INDEX=20164522&amp;KSO_WM_UNIT_BIND_DECORATION_IDS=wpsdiag20164522_1*p_i*1_1&amp;KSO_WM_SLIDE_ITEM_CNT=3&amp;KSO_WM_DIAGRAM_GROUP_CODE=p1_1&amp;KSO_WM_UNIT_FILL_TYPE=1&amp;KSO_WM_UNIT_FILL_FORE_SCHEMECOLOR_INDEX=5&amp;KSO_WM_UNIT_FILL_BACK_SCHEMECOLOR_INDEX=0&amp;KSO_WM_UNIT_TEXT_FILL_TYPE=1&amp;KSO_WM_UNIT_TEXT_FILL_FORE_SCHEMECOLOR_INDEX=12&amp;KSO_WM_UNIT_LINE_FILL_TYPE=1&amp;KSO_WM_UNIT_LINE_FORE_SCHEMECOLOR_INDEX=7&amp;KSO_WM_UNIT_LINE_BACK_SCHEMECOLOR_INDEX=0" style="position:absolute;left:480821;top:0;height:159189;width:318379;v-text-anchor:middle;" fillcolor="#D3D3D3" filled="t" stroked="t" coordsize="21600,21600" o:gfxdata="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">
-                  <v:fill on="t" focussize="0,0"/>
-                  <v:stroke weight="1.5pt" color="#7C7C7C" miterlimit="8" joinstyle="miter"/>
-                  <v:imagedata o:title=""/>
-                  <o:lock v:ext="edit" aspectratio="f"/>
-                  <v:textbox inset="0mm,0mm,0mm,0mm">
-                    <w:txbxContent>
-                      <w:p>
-                        <w:pPr>
-                          <w:pStyle w:val="6"/>
-                          <w:snapToGrid w:val="0"/>
-                          <w:spacing w:before="0" w:beforeAutospacing="0" w:after="34" w:afterAutospacing="0" w:line="192" w:lineRule="auto"/>
-                          <w:jc w:val="center"/>
-                          <w:rPr>
-                            <w:rFonts w:hint="default" w:ascii="Arial" w:hAnsi="Arial" w:eastAsia="微软雅黑" w:cs="Arial"/>
-                            <w:color w:val="808080"/>
-                            <w:sz w:val="18"/>
-                            <w:szCs w:val="18"/>
-                            <w:lang w:val="en-US" w:eastAsia="zh-CN"/>
-                          </w:rPr>
-                        </w:pPr>
-                        <w:r>
-                          <w:rPr>
-                            <w:rFonts w:hint="eastAsia" w:ascii="Arial" w:hAnsi="Arial" w:eastAsia="微软雅黑" w:cs="Arial"/>
-                            <w:color w:val="808080"/>
-                            <w:kern w:val="24"/>
-                            <w:sz w:val="18"/>
-                            <w:szCs w:val="18"/>
-                            <w:lang w:val="en-US" w:eastAsia="zh-CN"/>
-                          </w:rPr>
-                          <w:t>删除某条记录</w:t>
-                        </w:r>
-                      </w:p>
-                    </w:txbxContent>
-                  </v:textbox>
-                </v:rect>
-                <v:shape id="任意多边形: 形状 6" o:spid="_x0000_s1026" o:spt="100" alt="KSO_WM_UNIT_INDEX=1_2&amp;KSO_WM_UNIT_TYPE=p_i&amp;KSO_WM_UNIT_ID=wpsdiag20164522_1*p_i*1_2&amp;KSO_WM_UNIT_LAYERLEVEL=1_1&amp;KSO_WM_UNIT_CLEAR=1&amp;KSO_WM_TAG_VERSION=1.0&amp;KSO_WM_BEAUTIFY_FLAG=#wm#&amp;KSO_WM_TEMPLATE_CATEGORY=wpsdiag&amp;KSO_WM_TEMPLATE_INDEX=20164522&amp;KSO_WM_SLIDE_ITEM_CNT=3&amp;KSO_WM_DIAGRAM_GROUP_CODE=p1_1&amp;KSO_WM_UNIT_LINE_FILL_TYPE=1&amp;KSO_WM_UNIT_LINE_FORE_SCHEMECOLOR_INDEX=7&amp;KSO_WM_UNIT_LINE_BACK_SCHEMECOLOR_INDEX=0" style="position:absolute;left:288871;top:330807;flip:y;height:27437;width:223680;rotation:-3090217f;v-text-anchor:middle;" filled="f" stroked="t" coordsize="1257468,35507" o:gfxdata="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" path="m0,17753l1257468,17753e">
-                  <v:path o:connectlocs="0,13718;223680,13718" o:connectangles="0,0"/>
-                  <v:fill on="f" focussize="0,0"/>
-                  <v:stroke weight="1pt" color="#7C7C7C" miterlimit="8" joinstyle="miter"/>
-                  <v:imagedata o:title=""/>
-                  <o:lock v:ext="edit" aspectratio="f"/>
-                  <v:textbox inset="9.58488188976378pt,-0.21503937007874pt,9.58488188976378pt,-0.21503937007874pt"/>
-                </v:shape>
-                <v:rect id="矩形 7" o:spid="_x0000_s1026" o:spt="1" alt="KSO_WM_UNIT_INDEX=1_2_2&amp;KSO_WM_UNIT_TYPE=p_h_f&amp;KSO_WM_UNIT_ID=wpsdiag20164522_1*p_h_f*1_2_2&amp;KSO_WM_UNIT_LAYERLEVEL=1_1_1&amp;KSO_WM_UNIT_HIGHLIGHT=0&amp;KSO_WM_UNIT_CLEAR=0&amp;KSO_WM_UNIT_COMPATIBLE=0&amp;KSO_WM_UNIT_PRESET_TEXT=LOREM IPSUM&amp;KSO_WM_UNIT_VALUE=45&amp;KSO_WM_TAG_VERSION=1.0&amp;KSO_WM_BEAUTIFY_FLAG=#wm#&amp;KSO_WM_TEMPLATE_CATEGORY=wpsdiag&amp;KSO_WM_TEMPLATE_INDEX=20164522&amp;KSO_WM_UNIT_BIND_DECORATION_IDS=wpsdiag20164522_1*p_i*1_2&amp;KSO_WM_SLIDE_ITEM_CNT=3&amp;KSO_WM_DIAGRAM_GROUP_CODE=p1_1&amp;KSO_WM_UNIT_FILL_TYPE=1&amp;KSO_WM_UNIT_FILL_FORE_SCHEMECOLOR_INDEX=5&amp;KSO_WM_UNIT_FILL_BACK_SCHEMECOLOR_INDEX=0&amp;KSO_WM_UNIT_TEXT_FILL_TYPE=1&amp;KSO_WM_UNIT_TEXT_FILL_FORE_SCHEMECOLOR_INDEX=12&amp;KSO_WM_UNIT_LINE_FILL_TYPE=1&amp;KSO_WM_UNIT_LINE_FORE_SCHEMECOLOR_INDEX=7&amp;KSO_WM_UNIT_LINE_BACK_SCHEMECOLOR_INDEX=0" style="position:absolute;left:480821;top:368198;height:159189;width:318379;v-text-anchor:middle;" fillcolor="#D3D3D3" filled="t" stroked="t" coordsize="21600,21600" o:gfxdata="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">
-                  <v:fill on="t" focussize="0,0"/>
-                  <v:stroke weight="1.5pt" color="#7C7C7C" miterlimit="8" joinstyle="miter"/>
-                  <v:imagedata o:title=""/>
-                  <o:lock v:ext="edit" aspectratio="f"/>
-                  <v:textbox inset="0mm,0mm,0mm,0mm">
-                    <w:txbxContent>
-                      <w:p>
-                        <w:pPr>
-                          <w:pStyle w:val="6"/>
-                          <w:snapToGrid w:val="0"/>
-                          <w:spacing w:before="0" w:beforeAutospacing="0" w:after="34" w:afterAutospacing="0" w:line="192" w:lineRule="auto"/>
-                          <w:jc w:val="center"/>
-                          <w:rPr>
-                            <w:rFonts w:hint="default" w:ascii="Arial" w:hAnsi="Arial" w:eastAsia="微软雅黑" w:cs="Arial"/>
-                            <w:color w:val="808080"/>
-                            <w:sz w:val="18"/>
-                            <w:szCs w:val="18"/>
-                            <w:lang w:val="en-US" w:eastAsia="zh-CN"/>
-                          </w:rPr>
-                        </w:pPr>
-                        <w:r>
-                          <w:rPr>
-                            <w:rFonts w:hint="eastAsia" w:ascii="Arial" w:hAnsi="Arial" w:eastAsia="微软雅黑" w:cs="Arial"/>
-                            <w:color w:val="808080"/>
-                            <w:kern w:val="24"/>
-                            <w:sz w:val="18"/>
-                            <w:szCs w:val="18"/>
-                            <w:lang w:val="en-US" w:eastAsia="zh-CN"/>
-                          </w:rPr>
-                          <w:t>查看记录文章</w:t>
-                        </w:r>
-                      </w:p>
-                    </w:txbxContent>
-                  </v:textbox>
-                </v:rect>
-                <w10:wrap type="none"/>
-                <w10:anchorlock/>
-              </v:group>
-            </w:pict>
-          </mc:Fallback>
-        </mc:AlternateContent>
+        <w:drawing>
+          <wp:inline distT="0" distB="0" distL="114300" distR="114300">
+            <wp:extent cx="2926080" cy="3886200"/>
+            <wp:effectExtent l="0" t="0" r="0" b="0"/>
+            <wp:docPr id="63" name="图片 5"/>
+            <wp:cNvGraphicFramePr>
+              <a:graphicFrameLocks xmlns:a="http://schemas.openxmlformats.org/drawingml/2006/main" noChangeAspect="1"/>
+            </wp:cNvGraphicFramePr>
+            <a:graphic xmlns:a="http://schemas.openxmlformats.org/drawingml/2006/main">
+              <a:graphicData uri="http://schemas.openxmlformats.org/drawingml/2006/picture">
+                <pic:pic xmlns:pic="http://schemas.openxmlformats.org/drawingml/2006/picture">
+                  <pic:nvPicPr>
+                    <pic:cNvPr id="63" name="图片 5"/>
+                    <pic:cNvPicPr>
+                      <a:picLocks noChangeAspect="1"/>
+                    </pic:cNvPicPr>
+                  </pic:nvPicPr>
+                  <pic:blipFill>
+                    <a:blip r:embed="rId5"/>
+                    <a:stretch>
+                      <a:fillRect/>
+                    </a:stretch>
+                  </pic:blipFill>
+                  <pic:spPr>
+                    <a:xfrm>
+                      <a:off x="0" y="0"/>
+                      <a:ext cx="2926080" cy="3886200"/>
+                    </a:xfrm>
+                    <a:prstGeom prst="rect">
+                      <a:avLst/>
+                    </a:prstGeom>
+                    <a:noFill/>
+                    <a:ln>
+                      <a:noFill/>
+                    </a:ln>
+                  </pic:spPr>
+                </pic:pic>
+              </a:graphicData>
+            </a:graphic>
+          </wp:inline>
+        </w:drawing>
       </w:r>
     </w:p>
     <w:p>
@@ -13006,893 +11710,47 @@
         </w:rPr>
       </w:pPr>
       <w:r>
-        <mc:AlternateContent>
-          <mc:Choice Requires="wpg">
-            <w:drawing>
-              <wp:inline distT="0" distB="0" distL="114300" distR="114300">
-                <wp:extent cx="4409440" cy="2182495"/>
-                <wp:effectExtent l="9525" t="0" r="15875" b="17780"/>
-                <wp:docPr id="202" name="组合 1" descr="KSO_WM_TAG_VERSION=1.0&amp;KSO_WM_BEAUTIFY_FLAG=#wm#&amp;KSO_WM_UNIT_TYPE=i&amp;KSO_WM_UNIT_ID=wpsdiag20164522_4*i*1&amp;KSO_WM_TEMPLATE_CATEGORY=wpsdiag&amp;KSO_WM_TEMPLATE_INDEX=20164522"/>
-                <wp:cNvGraphicFramePr/>
-                <a:graphic xmlns:a="http://schemas.openxmlformats.org/drawingml/2006/main">
-                  <a:graphicData uri="http://schemas.microsoft.com/office/word/2010/wordprocessingGroup">
-                    <wpg:wgp>
-                      <wpg:cNvGrpSpPr/>
-                      <wpg:grpSpPr>
-                        <a:xfrm>
-                          <a:off x="427355" y="477520"/>
-                          <a:ext cx="4409440" cy="2182495"/>
-                          <a:chOff x="0" y="0"/>
-                          <a:chExt cx="1249436" cy="618921"/>
-                        </a:xfrm>
-                      </wpg:grpSpPr>
-                      <wps:wsp>
-                        <wps:cNvPr id="203" name="矩形 27" descr="KSO_WM_UNIT_INDEX=1_1_1&amp;KSO_WM_UNIT_TYPE=p_h_f&amp;KSO_WM_UNIT_ID=wpsdiag20164522_4*p_h_f*1_1_1&amp;KSO_WM_UNIT_LAYERLEVEL=1_1_1&amp;KSO_WM_UNIT_HIGHLIGHT=0&amp;KSO_WM_UNIT_CLEAR=0&amp;KSO_WM_UNIT_COMPATIBLE=0&amp;KSO_WM_UNIT_PRESET_TEXT=LOREM IPSUM&amp;KSO_WM_UNIT_VALUE=45&amp;KSO_WM_TAG_VERSION=1.0&amp;KSO_WM_BEAUTIFY_FLAG=#wm#&amp;KSO_WM_TEMPLATE_CATEGORY=wpsdiag&amp;KSO_WM_TEMPLATE_INDEX=20164522&amp;KSO_WM_SLIDE_ITEM_CNT=6&amp;KSO_WM_DIAGRAM_GROUP_CODE=p1_1&amp;KSO_WM_UNIT_FILL_TYPE=1&amp;KSO_WM_UNIT_FILL_FORE_SCHEMECOLOR_INDEX=5&amp;KSO_WM_UNIT_FILL_BACK_SCHEMECOLOR_INDEX=0&amp;KSO_WM_UNIT_TEXT_FILL_TYPE=1&amp;KSO_WM_UNIT_TEXT_FILL_FORE_SCHEMECOLOR_INDEX=12&amp;KSO_WM_UNIT_LINE_FILL_TYPE=1&amp;KSO_WM_UNIT_LINE_FORE_SCHEMECOLOR_INDEX=7&amp;KSO_WM_UNIT_LINE_BACK_SCHEMECOLOR_INDEX=0"/>
-                        <wps:cNvSpPr/>
-                        <wps:spPr>
-                          <a:xfrm>
-                            <a:off x="0" y="286735"/>
-                            <a:ext cx="318379" cy="159189"/>
-                          </a:xfrm>
-                          <a:prstGeom prst="rect">
-                            <a:avLst/>
-                          </a:prstGeom>
-                          <a:solidFill>
-                            <a:srgbClr val="D3D3D3"/>
-                          </a:solidFill>
-                          <a:ln w="19050" cap="flat" cmpd="sng" algn="ctr">
-                            <a:solidFill>
-                              <a:srgbClr val="7C7C7C"/>
-                            </a:solidFill>
-                            <a:prstDash val="solid"/>
-                            <a:miter lim="800000"/>
-                          </a:ln>
-                          <a:effectLst/>
-                        </wps:spPr>
-                        <wps:txbx>
-                          <w:txbxContent>
-                            <w:p>
-                              <w:pPr>
-                                <w:pStyle w:val="6"/>
-                                <w:snapToGrid w:val="0"/>
-                                <w:spacing w:before="0" w:beforeAutospacing="0" w:after="34" w:afterAutospacing="0" w:line="192" w:lineRule="auto"/>
-                                <w:jc w:val="center"/>
-                                <w:rPr>
-                                  <w:rFonts w:hint="default" w:ascii="Arial" w:hAnsi="Arial" w:eastAsia="微软雅黑" w:cs="Arial"/>
-                                  <w:color w:val="808080"/>
-                                  <w:sz w:val="18"/>
-                                  <w:szCs w:val="18"/>
-                                  <w:lang w:val="en-US" w:eastAsia="zh-CN"/>
-                                </w:rPr>
-                              </w:pPr>
-                              <w:r>
-                                <w:rPr>
-                                  <w:rFonts w:hint="eastAsia" w:ascii="Arial" w:hAnsi="Arial" w:eastAsia="微软雅黑" w:cs="Arial"/>
-                                  <w:color w:val="808080"/>
-                                  <w:sz w:val="18"/>
-                                  <w:szCs w:val="18"/>
-                                  <w:lang w:val="en-US" w:eastAsia="zh-CN"/>
-                                </w:rPr>
-                                <w:t>课程列表</w:t>
-                              </w:r>
-                            </w:p>
-                          </w:txbxContent>
-                        </wps:txbx>
-                        <wps:bodyPr spcFirstLastPara="0" vert="horz" wrap="square" lIns="0" tIns="0" rIns="0" bIns="0" numCol="1" spcCol="1270" anchor="ctr" anchorCtr="0">
-                          <a:noAutofit/>
-                        </wps:bodyPr>
-                      </wps:wsp>
-                      <wps:wsp>
-                        <wps:cNvPr id="204" name="任意多边形: 形状 28" descr="KSO_WM_UNIT_INDEX=1_1&amp;KSO_WM_UNIT_TYPE=p_i&amp;KSO_WM_UNIT_ID=wpsdiag20164522_4*p_i*1_1&amp;KSO_WM_UNIT_LAYERLEVEL=1_1&amp;KSO_WM_UNIT_CLEAR=1&amp;KSO_WM_TAG_VERSION=1.0&amp;KSO_WM_BEAUTIFY_FLAG=#wm#&amp;KSO_WM_TEMPLATE_CATEGORY=wpsdiag&amp;KSO_WM_TEMPLATE_INDEX=20164522&amp;KSO_WM_SLIDE_ITEM_CNT=6&amp;KSO_WM_DIAGRAM_GROUP_CODE=p1_1&amp;KSO_WM_UNIT_LINE_FILL_TYPE=1&amp;KSO_WM_UNIT_LINE_FORE_SCHEMECOLOR_INDEX=7&amp;KSO_WM_UNIT_LINE_BACK_SCHEMECOLOR_INDEX=0"/>
-                        <wps:cNvSpPr/>
-                        <wps:spPr>
-                          <a:xfrm rot="18770822">
-                            <a:off x="288050" y="265024"/>
-                            <a:ext cx="226479" cy="12173"/>
-                          </a:xfrm>
-                          <a:custGeom>
-                            <a:avLst/>
-                            <a:gdLst>
-                              <a:gd name="connsiteX0" fmla="*/ 0 w 1257468"/>
-                              <a:gd name="connsiteY0" fmla="*/ 17753 h 35507"/>
-                              <a:gd name="connsiteX1" fmla="*/ 1257468 w 1257468"/>
-                              <a:gd name="connsiteY1" fmla="*/ 17753 h 35507"/>
-                            </a:gdLst>
-                            <a:ahLst/>
-                            <a:cxnLst>
-                              <a:cxn ang="0">
-                                <a:pos x="connsiteX0" y="connsiteY0"/>
-                              </a:cxn>
-                              <a:cxn ang="0">
-                                <a:pos x="connsiteX1" y="connsiteY1"/>
-                              </a:cxn>
-                            </a:cxnLst>
-                            <a:rect l="l" t="t" r="r" b="b"/>
-                            <a:pathLst>
-                              <a:path w="1257468" h="35507">
-                                <a:moveTo>
-                                  <a:pt x="0" y="17753"/>
-                                </a:moveTo>
-                                <a:lnTo>
-                                  <a:pt x="1257468" y="17753"/>
-                                </a:lnTo>
-                              </a:path>
-                            </a:pathLst>
-                          </a:custGeom>
-                          <a:noFill/>
-                          <a:ln w="12700" cap="flat" cmpd="sng" algn="ctr">
-                            <a:solidFill>
-                              <a:srgbClr val="7C7C7C"/>
-                            </a:solidFill>
-                            <a:prstDash val="solid"/>
-                            <a:miter lim="800000"/>
-                          </a:ln>
-                          <a:effectLst/>
-                        </wps:spPr>
-                        <wps:bodyPr spcFirstLastPara="0" vert="horz" wrap="square" lIns="121728" tIns="-2731" rIns="121728" bIns="-2731" numCol="1" spcCol="1270" anchor="ctr" anchorCtr="0">
-                          <a:noAutofit/>
-                        </wps:bodyPr>
-                      </wps:wsp>
-                      <wps:wsp>
-                        <wps:cNvPr id="205" name="矩形 29" descr="KSO_WM_UNIT_INDEX=1_2_1&amp;KSO_WM_UNIT_TYPE=p_h_f&amp;KSO_WM_UNIT_ID=wpsdiag20164522_4*p_h_f*1_2_1&amp;KSO_WM_UNIT_LAYERLEVEL=1_1_1&amp;KSO_WM_UNIT_HIGHLIGHT=0&amp;KSO_WM_UNIT_CLEAR=0&amp;KSO_WM_UNIT_COMPATIBLE=0&amp;KSO_WM_UNIT_PRESET_TEXT=LOREM IPSUM&amp;KSO_WM_UNIT_VALUE=45&amp;KSO_WM_TAG_VERSION=1.0&amp;KSO_WM_BEAUTIFY_FLAG=#wm#&amp;KSO_WM_TEMPLATE_CATEGORY=wpsdiag&amp;KSO_WM_TEMPLATE_INDEX=20164522&amp;KSO_WM_UNIT_BIND_DECORATION_IDS=wpsdiag20164522_4*p_i*1_1&amp;KSO_WM_SLIDE_ITEM_CNT=6&amp;KSO_WM_DIAGRAM_GROUP_CODE=p1_1&amp;KSO_WM_UNIT_FILL_TYPE=1&amp;KSO_WM_UNIT_FILL_FORE_SCHEMECOLOR_INDEX=5&amp;KSO_WM_UNIT_FILL_BACK_SCHEMECOLOR_INDEX=0&amp;KSO_WM_UNIT_TEXT_FILL_TYPE=1&amp;KSO_WM_UNIT_TEXT_FILL_FORE_SCHEMECOLOR_INDEX=12&amp;KSO_WM_UNIT_LINE_FILL_TYPE=1&amp;KSO_WM_UNIT_LINE_FORE_SCHEMECOLOR_INDEX=7&amp;KSO_WM_UNIT_LINE_BACK_SCHEMECOLOR_INDEX=0"/>
-                        <wps:cNvSpPr/>
-                        <wps:spPr>
-                          <a:xfrm>
-                            <a:off x="480821" y="91534"/>
-                            <a:ext cx="318379" cy="159189"/>
-                          </a:xfrm>
-                          <a:prstGeom prst="rect">
-                            <a:avLst/>
-                          </a:prstGeom>
-                          <a:solidFill>
-                            <a:srgbClr val="D3D3D3"/>
-                          </a:solidFill>
-                          <a:ln w="19050" cap="flat" cmpd="sng" algn="ctr">
-                            <a:solidFill>
-                              <a:srgbClr val="7C7C7C"/>
-                            </a:solidFill>
-                            <a:prstDash val="solid"/>
-                            <a:miter lim="800000"/>
-                          </a:ln>
-                          <a:effectLst/>
-                        </wps:spPr>
-                        <wps:txbx>
-                          <w:txbxContent>
-                            <w:p>
-                              <w:pPr>
-                                <w:pStyle w:val="6"/>
-                                <w:snapToGrid w:val="0"/>
-                                <w:spacing w:before="0" w:beforeAutospacing="0" w:after="34" w:afterAutospacing="0" w:line="192" w:lineRule="auto"/>
-                                <w:jc w:val="center"/>
-                                <w:rPr>
-                                  <w:rFonts w:hint="default" w:ascii="Arial" w:hAnsi="Arial" w:eastAsia="微软雅黑" w:cs="Arial"/>
-                                  <w:color w:val="808080"/>
-                                  <w:sz w:val="18"/>
-                                  <w:szCs w:val="18"/>
-                                  <w:lang w:val="en-US" w:eastAsia="zh-CN"/>
-                                </w:rPr>
-                              </w:pPr>
-                              <w:r>
-                                <w:rPr>
-                                  <w:rFonts w:hint="eastAsia" w:ascii="Arial" w:hAnsi="Arial" w:eastAsia="微软雅黑" w:cs="Arial"/>
-                                  <w:color w:val="808080"/>
-                                  <w:kern w:val="24"/>
-                                  <w:sz w:val="18"/>
-                                  <w:szCs w:val="18"/>
-                                  <w:lang w:val="en-US" w:eastAsia="zh-CN"/>
-                                </w:rPr>
-                                <w:t>查找课程</w:t>
-                              </w:r>
-                            </w:p>
-                          </w:txbxContent>
-                        </wps:txbx>
-                        <wps:bodyPr spcFirstLastPara="0" vert="horz" wrap="square" lIns="0" tIns="0" rIns="0" bIns="0" numCol="1" spcCol="1270" anchor="ctr" anchorCtr="0">
-                          <a:noAutofit/>
-                        </wps:bodyPr>
-                      </wps:wsp>
-                      <wps:wsp>
-                        <wps:cNvPr id="206" name="任意多边形: 形状 30" descr="KSO_WM_UNIT_INDEX=1_2&amp;KSO_WM_UNIT_TYPE=p_i&amp;KSO_WM_UNIT_ID=wpsdiag20164522_4*p_i*1_2&amp;KSO_WM_UNIT_LAYERLEVEL=1_1&amp;KSO_WM_UNIT_CLEAR=1&amp;KSO_WM_TAG_VERSION=1.0&amp;KSO_WM_BEAUTIFY_FLAG=#wm#&amp;KSO_WM_TEMPLATE_CATEGORY=wpsdiag&amp;KSO_WM_TEMPLATE_INDEX=20164522&amp;KSO_WM_SLIDE_ITEM_CNT=6&amp;KSO_WM_DIAGRAM_GROUP_CODE=p1_1&amp;KSO_WM_UNIT_LINE_FILL_TYPE=1&amp;KSO_WM_UNIT_LINE_FORE_SCHEMECOLOR_INDEX=7&amp;KSO_WM_UNIT_LINE_BACK_SCHEMECOLOR_INDEX=0"/>
-                        <wps:cNvSpPr/>
-                        <wps:spPr>
-                          <a:xfrm rot="19457599">
-                            <a:off x="784459" y="122717"/>
-                            <a:ext cx="156834" cy="5288"/>
-                          </a:xfrm>
-                          <a:custGeom>
-                            <a:avLst/>
-                            <a:gdLst>
-                              <a:gd name="connsiteX0" fmla="*/ 0 w 1053099"/>
-                              <a:gd name="connsiteY0" fmla="*/ 17753 h 35507"/>
-                              <a:gd name="connsiteX1" fmla="*/ 1053099 w 1053099"/>
-                              <a:gd name="connsiteY1" fmla="*/ 17753 h 35507"/>
-                            </a:gdLst>
-                            <a:ahLst/>
-                            <a:cxnLst>
-                              <a:cxn ang="0">
-                                <a:pos x="connsiteX0" y="connsiteY0"/>
-                              </a:cxn>
-                              <a:cxn ang="0">
-                                <a:pos x="connsiteX1" y="connsiteY1"/>
-                              </a:cxn>
-                            </a:cxnLst>
-                            <a:rect l="l" t="t" r="r" b="b"/>
-                            <a:pathLst>
-                              <a:path w="1053099" h="35507">
-                                <a:moveTo>
-                                  <a:pt x="0" y="17753"/>
-                                </a:moveTo>
-                                <a:lnTo>
-                                  <a:pt x="1053099" y="17753"/>
-                                </a:lnTo>
-                              </a:path>
-                            </a:pathLst>
-                          </a:custGeom>
-                          <a:noFill/>
-                          <a:ln w="12700" cap="flat" cmpd="sng" algn="ctr">
-                            <a:solidFill>
-                              <a:srgbClr val="7C7C7C"/>
-                            </a:solidFill>
-                            <a:prstDash val="solid"/>
-                            <a:miter lim="800000"/>
-                          </a:ln>
-                          <a:effectLst/>
-                        </wps:spPr>
-                        <wps:bodyPr spcFirstLastPara="0" vert="horz" wrap="square" lIns="102356" tIns="-1711" rIns="102356" bIns="-1711" numCol="1" spcCol="1270" anchor="ctr" anchorCtr="0">
-                          <a:noAutofit/>
-                        </wps:bodyPr>
-                      </wps:wsp>
-                      <wps:wsp>
-                        <wps:cNvPr id="207" name="矩形 31" descr="KSO_WM_UNIT_INDEX=1_3_1&amp;KSO_WM_UNIT_TYPE=p_h_f&amp;KSO_WM_UNIT_ID=wpsdiag20164522_4*p_h_f*1_3_1&amp;KSO_WM_UNIT_LAYERLEVEL=1_1_1&amp;KSO_WM_UNIT_HIGHLIGHT=0&amp;KSO_WM_UNIT_CLEAR=0&amp;KSO_WM_UNIT_COMPATIBLE=0&amp;KSO_WM_UNIT_PRESET_TEXT=LOREM IPSUM&amp;KSO_WM_UNIT_VALUE=45&amp;KSO_WM_TAG_VERSION=1.0&amp;KSO_WM_BEAUTIFY_FLAG=#wm#&amp;KSO_WM_TEMPLATE_CATEGORY=wpsdiag&amp;KSO_WM_TEMPLATE_INDEX=20164522&amp;KSO_WM_UNIT_BIND_DECORATION_IDS=wpsdiag20164522_4*p_i*1_2&amp;KSO_WM_SLIDE_ITEM_CNT=6&amp;KSO_WM_DIAGRAM_GROUP_CODE=p1_1&amp;KSO_WM_UNIT_FILL_TYPE=1&amp;KSO_WM_UNIT_FILL_FORE_SCHEMECOLOR_INDEX=5&amp;KSO_WM_UNIT_FILL_BACK_SCHEMECOLOR_INDEX=0&amp;KSO_WM_UNIT_TEXT_FILL_TYPE=1&amp;KSO_WM_UNIT_TEXT_FILL_FORE_SCHEMECOLOR_INDEX=12&amp;KSO_WM_UNIT_LINE_FILL_TYPE=1&amp;KSO_WM_UNIT_LINE_FORE_SCHEMECOLOR_INDEX=7&amp;KSO_WM_UNIT_LINE_BACK_SCHEMECOLOR_INDEX=0"/>
-                        <wps:cNvSpPr/>
-                        <wps:spPr>
-                          <a:xfrm>
-                            <a:off x="926552" y="0"/>
-                            <a:ext cx="318379" cy="159189"/>
-                          </a:xfrm>
-                          <a:prstGeom prst="rect">
-                            <a:avLst/>
-                          </a:prstGeom>
-                          <a:solidFill>
-                            <a:srgbClr val="D3D3D3"/>
-                          </a:solidFill>
-                          <a:ln w="19050" cap="flat" cmpd="sng" algn="ctr">
-                            <a:solidFill>
-                              <a:srgbClr val="7C7C7C"/>
-                            </a:solidFill>
-                            <a:prstDash val="solid"/>
-                            <a:miter lim="800000"/>
-                          </a:ln>
-                          <a:effectLst/>
-                        </wps:spPr>
-                        <wps:txbx>
-                          <w:txbxContent>
-                            <w:p>
-                              <w:pPr>
-                                <w:pStyle w:val="6"/>
-                                <w:snapToGrid w:val="0"/>
-                                <w:spacing w:before="0" w:beforeAutospacing="0" w:after="34" w:afterAutospacing="0" w:line="192" w:lineRule="auto"/>
-                                <w:jc w:val="center"/>
-                                <w:rPr>
-                                  <w:rFonts w:hint="default" w:ascii="Arial" w:hAnsi="Arial" w:eastAsia="微软雅黑" w:cs="Arial"/>
-                                  <w:color w:val="808080"/>
-                                  <w:sz w:val="18"/>
-                                  <w:szCs w:val="18"/>
-                                  <w:lang w:val="en-US" w:eastAsia="zh-CN"/>
-                                </w:rPr>
-                              </w:pPr>
-                              <w:r>
-                                <w:rPr>
-                                  <w:rFonts w:hint="eastAsia" w:ascii="Arial" w:hAnsi="Arial" w:eastAsia="微软雅黑" w:cs="Arial"/>
-                                  <w:color w:val="808080"/>
-                                  <w:kern w:val="24"/>
-                                  <w:sz w:val="18"/>
-                                  <w:szCs w:val="18"/>
-                                  <w:lang w:val="en-US" w:eastAsia="zh-CN"/>
-                                </w:rPr>
-                                <w:t>学科类别</w:t>
-                              </w:r>
-                            </w:p>
-                          </w:txbxContent>
-                        </wps:txbx>
-                        <wps:bodyPr spcFirstLastPara="0" vert="horz" wrap="square" lIns="0" tIns="0" rIns="0" bIns="0" numCol="1" spcCol="1270" anchor="ctr" anchorCtr="0">
-                          <a:noAutofit/>
-                        </wps:bodyPr>
-                      </wps:wsp>
-                      <wps:wsp>
-                        <wps:cNvPr id="208" name="任意多边形: 形状 32" descr="KSO_WM_UNIT_INDEX=1_3&amp;KSO_WM_UNIT_TYPE=p_i&amp;KSO_WM_UNIT_ID=wpsdiag20164522_4*p_i*1_3&amp;KSO_WM_UNIT_LAYERLEVEL=1_1&amp;KSO_WM_UNIT_CLEAR=1&amp;KSO_WM_TAG_VERSION=1.0&amp;KSO_WM_BEAUTIFY_FLAG=#wm#&amp;KSO_WM_TEMPLATE_CATEGORY=wpsdiag&amp;KSO_WM_TEMPLATE_INDEX=20164522&amp;KSO_WM_SLIDE_ITEM_CNT=6&amp;KSO_WM_DIAGRAM_GROUP_CODE=p1_1&amp;KSO_WM_UNIT_LINE_FILL_TYPE=1&amp;KSO_WM_UNIT_LINE_FORE_SCHEMECOLOR_INDEX=7&amp;KSO_WM_UNIT_LINE_BACK_SCHEMECOLOR_INDEX=0"/>
-                        <wps:cNvSpPr/>
-                        <wps:spPr>
-                          <a:xfrm rot="2142401">
-                            <a:off x="784459" y="214251"/>
-                            <a:ext cx="156834" cy="5288"/>
-                          </a:xfrm>
-                          <a:custGeom>
-                            <a:avLst/>
-                            <a:gdLst>
-                              <a:gd name="connsiteX0" fmla="*/ 0 w 1053099"/>
-                              <a:gd name="connsiteY0" fmla="*/ 17753 h 35507"/>
-                              <a:gd name="connsiteX1" fmla="*/ 1053099 w 1053099"/>
-                              <a:gd name="connsiteY1" fmla="*/ 17753 h 35507"/>
-                            </a:gdLst>
-                            <a:ahLst/>
-                            <a:cxnLst>
-                              <a:cxn ang="0">
-                                <a:pos x="connsiteX0" y="connsiteY0"/>
-                              </a:cxn>
-                              <a:cxn ang="0">
-                                <a:pos x="connsiteX1" y="connsiteY1"/>
-                              </a:cxn>
-                            </a:cxnLst>
-                            <a:rect l="l" t="t" r="r" b="b"/>
-                            <a:pathLst>
-                              <a:path w="1053099" h="35507">
-                                <a:moveTo>
-                                  <a:pt x="0" y="17753"/>
-                                </a:moveTo>
-                                <a:lnTo>
-                                  <a:pt x="1053099" y="17753"/>
-                                </a:lnTo>
-                              </a:path>
-                            </a:pathLst>
-                          </a:custGeom>
-                          <a:noFill/>
-                          <a:ln w="12700" cap="flat" cmpd="sng" algn="ctr">
-                            <a:solidFill>
-                              <a:srgbClr val="7C7C7C"/>
-                            </a:solidFill>
-                            <a:prstDash val="solid"/>
-                            <a:miter lim="800000"/>
-                          </a:ln>
-                          <a:effectLst/>
-                        </wps:spPr>
-                        <wps:bodyPr spcFirstLastPara="0" vert="horz" wrap="square" lIns="102356" tIns="-1711" rIns="102356" bIns="-1711" numCol="1" spcCol="1270" anchor="ctr" anchorCtr="0">
-                          <a:noAutofit/>
-                        </wps:bodyPr>
-                      </wps:wsp>
-                      <wps:wsp>
-                        <wps:cNvPr id="209" name="矩形 33" descr="KSO_WM_UNIT_INDEX=1_3_2&amp;KSO_WM_UNIT_TYPE=p_h_f&amp;KSO_WM_UNIT_ID=wpsdiag20164522_4*p_h_f*1_3_2&amp;KSO_WM_UNIT_LAYERLEVEL=1_1_1&amp;KSO_WM_UNIT_HIGHLIGHT=0&amp;KSO_WM_UNIT_CLEAR=0&amp;KSO_WM_UNIT_COMPATIBLE=0&amp;KSO_WM_UNIT_PRESET_TEXT=LOREM IPSUM&amp;KSO_WM_UNIT_VALUE=45&amp;KSO_WM_TAG_VERSION=1.0&amp;KSO_WM_BEAUTIFY_FLAG=#wm#&amp;KSO_WM_TEMPLATE_CATEGORY=wpsdiag&amp;KSO_WM_TEMPLATE_INDEX=20164522&amp;KSO_WM_UNIT_BIND_DECORATION_IDS=wpsdiag20164522_4*p_i*1_3&amp;KSO_WM_SLIDE_ITEM_CNT=6&amp;KSO_WM_DIAGRAM_GROUP_CODE=p1_1&amp;KSO_WM_UNIT_FILL_TYPE=1&amp;KSO_WM_UNIT_FILL_FORE_SCHEMECOLOR_INDEX=5&amp;KSO_WM_UNIT_FILL_BACK_SCHEMECOLOR_INDEX=0&amp;KSO_WM_UNIT_TEXT_FILL_TYPE=1&amp;KSO_WM_UNIT_TEXT_FILL_FORE_SCHEMECOLOR_INDEX=12&amp;KSO_WM_UNIT_LINE_FILL_TYPE=1&amp;KSO_WM_UNIT_LINE_FORE_SCHEMECOLOR_INDEX=7&amp;KSO_WM_UNIT_LINE_BACK_SCHEMECOLOR_INDEX=0"/>
-                        <wps:cNvSpPr/>
-                        <wps:spPr>
-                          <a:xfrm>
-                            <a:off x="926552" y="183068"/>
-                            <a:ext cx="318379" cy="159189"/>
-                          </a:xfrm>
-                          <a:prstGeom prst="rect">
-                            <a:avLst/>
-                          </a:prstGeom>
-                          <a:solidFill>
-                            <a:srgbClr val="D3D3D3"/>
-                          </a:solidFill>
-                          <a:ln w="19050" cap="flat" cmpd="sng" algn="ctr">
-                            <a:solidFill>
-                              <a:srgbClr val="7C7C7C"/>
-                            </a:solidFill>
-                            <a:prstDash val="solid"/>
-                            <a:miter lim="800000"/>
-                          </a:ln>
-                          <a:effectLst/>
-                        </wps:spPr>
-                        <wps:txbx>
-                          <w:txbxContent>
-                            <w:p>
-                              <w:pPr>
-                                <w:pStyle w:val="6"/>
-                                <w:snapToGrid w:val="0"/>
-                                <w:spacing w:before="0" w:beforeAutospacing="0" w:after="34" w:afterAutospacing="0" w:line="192" w:lineRule="auto"/>
-                                <w:jc w:val="center"/>
-                                <w:rPr>
-                                  <w:rFonts w:hint="default" w:ascii="Arial" w:hAnsi="Arial" w:eastAsia="微软雅黑" w:cs="Arial"/>
-                                  <w:color w:val="808080"/>
-                                  <w:sz w:val="18"/>
-                                  <w:szCs w:val="18"/>
-                                  <w:lang w:val="en-US" w:eastAsia="zh-CN"/>
-                                </w:rPr>
-                              </w:pPr>
-                              <w:r>
-                                <w:rPr>
-                                  <w:rFonts w:hint="eastAsia" w:ascii="Arial" w:hAnsi="Arial" w:eastAsia="微软雅黑" w:cs="Arial"/>
-                                  <w:color w:val="808080"/>
-                                  <w:kern w:val="24"/>
-                                  <w:sz w:val="18"/>
-                                  <w:szCs w:val="18"/>
-                                  <w:lang w:val="en-US" w:eastAsia="zh-CN"/>
-                                </w:rPr>
-                                <w:t>讲师/名称</w:t>
-                              </w:r>
-                            </w:p>
-                          </w:txbxContent>
-                        </wps:txbx>
-                        <wps:bodyPr spcFirstLastPara="0" vert="horz" wrap="square" lIns="0" tIns="0" rIns="0" bIns="0" numCol="1" spcCol="1270" anchor="ctr" anchorCtr="0">
-                          <a:noAutofit/>
-                        </wps:bodyPr>
-                      </wps:wsp>
-                      <wps:wsp>
-                        <wps:cNvPr id="210" name="任意多边形: 形状 34" descr="KSO_WM_UNIT_INDEX=1_4&amp;KSO_WM_UNIT_TYPE=p_i&amp;KSO_WM_UNIT_ID=wpsdiag20164522_4*p_i*1_4&amp;KSO_WM_UNIT_LAYERLEVEL=1_1&amp;KSO_WM_UNIT_CLEAR=1&amp;KSO_WM_TAG_VERSION=1.0&amp;KSO_WM_BEAUTIFY_FLAG=#wm#&amp;KSO_WM_TEMPLATE_CATEGORY=wpsdiag&amp;KSO_WM_TEMPLATE_INDEX=20164522&amp;KSO_WM_SLIDE_ITEM_CNT=6&amp;KSO_WM_DIAGRAM_GROUP_CODE=p1_1&amp;KSO_WM_UNIT_LINE_FILL_TYPE=1&amp;KSO_WM_UNIT_LINE_FORE_SCHEMECOLOR_INDEX=7&amp;KSO_WM_UNIT_LINE_BACK_SCHEMECOLOR_INDEX=0"/>
-                        <wps:cNvSpPr/>
-                        <wps:spPr>
-                          <a:xfrm rot="2829178" flipV="1">
-                            <a:off x="288871" y="422341"/>
-                            <a:ext cx="223680" cy="27437"/>
-                          </a:xfrm>
-                          <a:custGeom>
-                            <a:avLst/>
-                            <a:gdLst>
-                              <a:gd name="connsiteX0" fmla="*/ 0 w 1257468"/>
-                              <a:gd name="connsiteY0" fmla="*/ 17753 h 35507"/>
-                              <a:gd name="connsiteX1" fmla="*/ 1257468 w 1257468"/>
-                              <a:gd name="connsiteY1" fmla="*/ 17753 h 35507"/>
-                            </a:gdLst>
-                            <a:ahLst/>
-                            <a:cxnLst>
-                              <a:cxn ang="0">
-                                <a:pos x="connsiteX0" y="connsiteY0"/>
-                              </a:cxn>
-                              <a:cxn ang="0">
-                                <a:pos x="connsiteX1" y="connsiteY1"/>
-                              </a:cxn>
-                            </a:cxnLst>
-                            <a:rect l="l" t="t" r="r" b="b"/>
-                            <a:pathLst>
-                              <a:path w="1257468" h="35507">
-                                <a:moveTo>
-                                  <a:pt x="0" y="17753"/>
-                                </a:moveTo>
-                                <a:lnTo>
-                                  <a:pt x="1257468" y="17753"/>
-                                </a:lnTo>
-                              </a:path>
-                            </a:pathLst>
-                          </a:custGeom>
-                          <a:noFill/>
-                          <a:ln w="12700" cap="flat" cmpd="sng" algn="ctr">
-                            <a:solidFill>
-                              <a:srgbClr val="7C7C7C"/>
-                            </a:solidFill>
-                            <a:prstDash val="solid"/>
-                            <a:miter lim="800000"/>
-                          </a:ln>
-                          <a:effectLst/>
-                        </wps:spPr>
-                        <wps:bodyPr spcFirstLastPara="0" vert="horz" wrap="square" lIns="121728" tIns="-2731" rIns="121728" bIns="-2731" numCol="1" spcCol="1270" anchor="ctr" anchorCtr="0">
-                          <a:noAutofit/>
-                        </wps:bodyPr>
-                      </wps:wsp>
-                      <wps:wsp>
-                        <wps:cNvPr id="211" name="矩形 35" descr="KSO_WM_UNIT_INDEX=1_2_2&amp;KSO_WM_UNIT_TYPE=p_h_f&amp;KSO_WM_UNIT_ID=wpsdiag20164522_4*p_h_f*1_2_2&amp;KSO_WM_UNIT_LAYERLEVEL=1_1_1&amp;KSO_WM_UNIT_HIGHLIGHT=0&amp;KSO_WM_UNIT_CLEAR=0&amp;KSO_WM_UNIT_COMPATIBLE=0&amp;KSO_WM_UNIT_PRESET_TEXT=LOREM IPSUM&amp;KSO_WM_UNIT_VALUE=45&amp;KSO_WM_TAG_VERSION=1.0&amp;KSO_WM_BEAUTIFY_FLAG=#wm#&amp;KSO_WM_TEMPLATE_CATEGORY=wpsdiag&amp;KSO_WM_TEMPLATE_INDEX=20164522&amp;KSO_WM_UNIT_BIND_DECORATION_IDS=wpsdiag20164522_4*p_i*1_4&amp;KSO_WM_SLIDE_ITEM_CNT=6&amp;KSO_WM_DIAGRAM_GROUP_CODE=p1_1&amp;KSO_WM_UNIT_FILL_TYPE=1&amp;KSO_WM_UNIT_FILL_FORE_SCHEMECOLOR_INDEX=5&amp;KSO_WM_UNIT_FILL_BACK_SCHEMECOLOR_INDEX=0&amp;KSO_WM_UNIT_TEXT_FILL_TYPE=1&amp;KSO_WM_UNIT_TEXT_FILL_FORE_SCHEMECOLOR_INDEX=12&amp;KSO_WM_UNIT_LINE_FILL_TYPE=1&amp;KSO_WM_UNIT_LINE_FORE_SCHEMECOLOR_INDEX=7&amp;KSO_WM_UNIT_LINE_BACK_SCHEMECOLOR_INDEX=0"/>
-                        <wps:cNvSpPr/>
-                        <wps:spPr>
-                          <a:xfrm>
-                            <a:off x="480821" y="459732"/>
-                            <a:ext cx="318379" cy="159189"/>
-                          </a:xfrm>
-                          <a:prstGeom prst="rect">
-                            <a:avLst/>
-                          </a:prstGeom>
-                          <a:solidFill>
-                            <a:srgbClr val="D3D3D3"/>
-                          </a:solidFill>
-                          <a:ln w="19050" cap="flat" cmpd="sng" algn="ctr">
-                            <a:solidFill>
-                              <a:srgbClr val="7C7C7C"/>
-                            </a:solidFill>
-                            <a:prstDash val="solid"/>
-                            <a:miter lim="800000"/>
-                          </a:ln>
-                          <a:effectLst/>
-                        </wps:spPr>
-                        <wps:txbx>
-                          <w:txbxContent>
-                            <w:p>
-                              <w:pPr>
-                                <w:pStyle w:val="6"/>
-                                <w:snapToGrid w:val="0"/>
-                                <w:spacing w:before="0" w:beforeAutospacing="0" w:after="34" w:afterAutospacing="0" w:line="192" w:lineRule="auto"/>
-                                <w:jc w:val="center"/>
-                                <w:rPr>
-                                  <w:rFonts w:hint="default" w:ascii="Arial" w:hAnsi="Arial" w:eastAsia="微软雅黑" w:cs="Arial"/>
-                                  <w:color w:val="808080"/>
-                                  <w:sz w:val="18"/>
-                                  <w:szCs w:val="18"/>
-                                  <w:lang w:val="en-US" w:eastAsia="zh-CN"/>
-                                </w:rPr>
-                              </w:pPr>
-                              <w:r>
-                                <w:rPr>
-                                  <w:rFonts w:hint="eastAsia" w:ascii="Arial" w:hAnsi="Arial" w:eastAsia="微软雅黑" w:cs="Arial"/>
-                                  <w:color w:val="808080"/>
-                                  <w:kern w:val="24"/>
-                                  <w:sz w:val="18"/>
-                                  <w:szCs w:val="18"/>
-                                  <w:lang w:val="en-US" w:eastAsia="zh-CN"/>
-                                </w:rPr>
-                                <w:t>推荐课程</w:t>
-                              </w:r>
-                            </w:p>
-                          </w:txbxContent>
-                        </wps:txbx>
-                        <wps:bodyPr spcFirstLastPara="0" vert="horz" wrap="square" lIns="0" tIns="0" rIns="0" bIns="0" numCol="1" spcCol="1270" anchor="ctr" anchorCtr="0">
-                          <a:noAutofit/>
-                        </wps:bodyPr>
-                      </wps:wsp>
-                      <wps:wsp>
-                        <wps:cNvPr id="212" name="任意多边形: 形状 36" descr="KSO_WM_UNIT_INDEX=1_5&amp;KSO_WM_UNIT_TYPE=p_i&amp;KSO_WM_UNIT_ID=wpsdiag20164522_4*p_i*1_5&amp;KSO_WM_UNIT_LAYERLEVEL=1_1&amp;KSO_WM_UNIT_CLEAR=1&amp;KSO_WM_TAG_VERSION=1.0&amp;KSO_WM_BEAUTIFY_FLAG=#wm#&amp;KSO_WM_TEMPLATE_CATEGORY=wpsdiag&amp;KSO_WM_TEMPLATE_INDEX=20164522&amp;KSO_WM_SLIDE_ITEM_CNT=6&amp;KSO_WM_DIAGRAM_GROUP_CODE=p1_1&amp;KSO_WM_UNIT_LINE_FILL_TYPE=1&amp;KSO_WM_UNIT_LINE_FORE_SCHEMECOLOR_INDEX=7&amp;KSO_WM_UNIT_LINE_BACK_SCHEMECOLOR_INDEX=0"/>
-                        <wps:cNvSpPr/>
-                        <wps:spPr>
-                          <a:xfrm rot="10800000" flipV="1">
-                            <a:off x="796135" y="527308"/>
-                            <a:ext cx="133744" cy="34746"/>
-                          </a:xfrm>
-                          <a:custGeom>
-                            <a:avLst/>
-                            <a:gdLst>
-                              <a:gd name="connsiteX0" fmla="*/ 0 w 1053099"/>
-                              <a:gd name="connsiteY0" fmla="*/ 17753 h 35507"/>
-                              <a:gd name="connsiteX1" fmla="*/ 1053099 w 1053099"/>
-                              <a:gd name="connsiteY1" fmla="*/ 17753 h 35507"/>
-                            </a:gdLst>
-                            <a:ahLst/>
-                            <a:cxnLst>
-                              <a:cxn ang="0">
-                                <a:pos x="connsiteX0" y="connsiteY0"/>
-                              </a:cxn>
-                              <a:cxn ang="0">
-                                <a:pos x="connsiteX1" y="connsiteY1"/>
-                              </a:cxn>
-                            </a:cxnLst>
-                            <a:rect l="l" t="t" r="r" b="b"/>
-                            <a:pathLst>
-                              <a:path w="1053099" h="35507">
-                                <a:moveTo>
-                                  <a:pt x="0" y="17753"/>
-                                </a:moveTo>
-                                <a:lnTo>
-                                  <a:pt x="1053099" y="17753"/>
-                                </a:lnTo>
-                              </a:path>
-                            </a:pathLst>
-                          </a:custGeom>
-                          <a:noFill/>
-                          <a:ln w="12700" cap="flat" cmpd="sng" algn="ctr">
-                            <a:solidFill>
-                              <a:srgbClr val="7C7C7C"/>
-                            </a:solidFill>
-                            <a:prstDash val="solid"/>
-                            <a:miter lim="800000"/>
-                          </a:ln>
-                          <a:effectLst/>
-                        </wps:spPr>
-                        <wps:bodyPr spcFirstLastPara="0" vert="horz" wrap="square" lIns="102356" tIns="-1711" rIns="102356" bIns="-1711" numCol="1" spcCol="1270" anchor="ctr" anchorCtr="0">
-                          <a:noAutofit/>
-                        </wps:bodyPr>
-                      </wps:wsp>
-                      <wps:wsp>
-                        <wps:cNvPr id="213" name="矩形 37" descr="KSO_WM_UNIT_INDEX=1_3_3&amp;KSO_WM_UNIT_TYPE=p_h_f&amp;KSO_WM_UNIT_ID=wpsdiag20164522_4*p_h_f*1_3_3&amp;KSO_WM_UNIT_LAYERLEVEL=1_1_1&amp;KSO_WM_UNIT_HIGHLIGHT=0&amp;KSO_WM_UNIT_CLEAR=0&amp;KSO_WM_UNIT_COMPATIBLE=0&amp;KSO_WM_UNIT_PRESET_TEXT=LOREM IPSUM&amp;KSO_WM_UNIT_VALUE=45&amp;KSO_WM_TAG_VERSION=1.0&amp;KSO_WM_BEAUTIFY_FLAG=#wm#&amp;KSO_WM_TEMPLATE_CATEGORY=wpsdiag&amp;KSO_WM_TEMPLATE_INDEX=20164522&amp;KSO_WM_UNIT_BIND_DECORATION_IDS=wpsdiag20164522_4*p_i*1_5&amp;KSO_WM_SLIDE_ITEM_CNT=6&amp;KSO_WM_DIAGRAM_GROUP_CODE=p1_1&amp;KSO_WM_UNIT_FILL_TYPE=1&amp;KSO_WM_UNIT_FILL_FORE_SCHEMECOLOR_INDEX=5&amp;KSO_WM_UNIT_FILL_BACK_SCHEMECOLOR_INDEX=0&amp;KSO_WM_UNIT_TEXT_FILL_TYPE=1&amp;KSO_WM_UNIT_TEXT_FILL_FORE_SCHEMECOLOR_INDEX=12&amp;KSO_WM_UNIT_LINE_FILL_TYPE=1&amp;KSO_WM_UNIT_LINE_FORE_SCHEMECOLOR_INDEX=7&amp;KSO_WM_UNIT_LINE_BACK_SCHEMECOLOR_INDEX=0"/>
-                        <wps:cNvSpPr/>
-                        <wps:spPr>
-                          <a:xfrm>
-                            <a:off x="931057" y="458884"/>
-                            <a:ext cx="318379" cy="159189"/>
-                          </a:xfrm>
-                          <a:prstGeom prst="rect">
-                            <a:avLst/>
-                          </a:prstGeom>
-                          <a:solidFill>
-                            <a:srgbClr val="D3D3D3"/>
-                          </a:solidFill>
-                          <a:ln w="19050" cap="flat" cmpd="sng" algn="ctr">
-                            <a:solidFill>
-                              <a:srgbClr val="7C7C7C"/>
-                            </a:solidFill>
-                            <a:prstDash val="solid"/>
-                            <a:miter lim="800000"/>
-                          </a:ln>
-                          <a:effectLst/>
-                        </wps:spPr>
-                        <wps:txbx>
-                          <w:txbxContent>
-                            <w:p>
-                              <w:pPr>
-                                <w:pStyle w:val="6"/>
-                                <w:snapToGrid w:val="0"/>
-                                <w:spacing w:before="0" w:beforeAutospacing="0" w:after="34" w:afterAutospacing="0" w:line="192" w:lineRule="auto"/>
-                                <w:jc w:val="center"/>
-                                <w:rPr>
-                                  <w:rFonts w:hint="default" w:ascii="Arial" w:hAnsi="Arial" w:eastAsia="微软雅黑" w:cs="Arial"/>
-                                  <w:color w:val="808080"/>
-                                  <w:sz w:val="18"/>
-                                  <w:szCs w:val="18"/>
-                                  <w:lang w:val="en-US" w:eastAsia="zh-CN"/>
-                                </w:rPr>
-                              </w:pPr>
-                              <w:r>
-                                <w:rPr>
-                                  <w:rFonts w:hint="eastAsia" w:ascii="Arial" w:hAnsi="Arial" w:eastAsia="微软雅黑" w:cs="Arial"/>
-                                  <w:color w:val="808080"/>
-                                  <w:kern w:val="24"/>
-                                  <w:sz w:val="18"/>
-                                  <w:szCs w:val="18"/>
-                                  <w:lang w:val="en-US" w:eastAsia="zh-CN"/>
-                                </w:rPr>
-                                <w:t>热门课程/兴趣课程</w:t>
-                              </w:r>
-                            </w:p>
-                          </w:txbxContent>
-                        </wps:txbx>
-                        <wps:bodyPr spcFirstLastPara="0" vert="horz" wrap="square" lIns="0" tIns="0" rIns="0" bIns="0" numCol="1" spcCol="1270" anchor="ctr" anchorCtr="0">
-                          <a:noAutofit/>
-                        </wps:bodyPr>
-                      </wps:wsp>
-                    </wpg:wgp>
-                  </a:graphicData>
-                </a:graphic>
-              </wp:inline>
-            </w:drawing>
-          </mc:Choice>
-          <mc:Fallback>
-            <w:pict>
-              <v:group id="组合 1" o:spid="_x0000_s1026" o:spt="203" alt="KSO_WM_TAG_VERSION=1.0&amp;KSO_WM_BEAUTIFY_FLAG=#wm#&amp;KSO_WM_UNIT_TYPE=i&amp;KSO_WM_UNIT_ID=wpsdiag20164522_4*i*1&amp;KSO_WM_TEMPLATE_CATEGORY=wpsdiag&amp;KSO_WM_TEMPLATE_INDEX=20164522" style="height:171.85pt;width:347.2pt;" coordsize="1249436,618921" o:gfxdata="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">
-                <o:lock v:ext="edit" aspectratio="f"/>
-                <v:rect id="矩形 27" o:spid="_x0000_s1026" o:spt="1" alt="KSO_WM_UNIT_INDEX=1_1_1&amp;KSO_WM_UNIT_TYPE=p_h_f&amp;KSO_WM_UNIT_ID=wpsdiag20164522_4*p_h_f*1_1_1&amp;KSO_WM_UNIT_LAYERLEVEL=1_1_1&amp;KSO_WM_UNIT_HIGHLIGHT=0&amp;KSO_WM_UNIT_CLEAR=0&amp;KSO_WM_UNIT_COMPATIBLE=0&amp;KSO_WM_UNIT_PRESET_TEXT=LOREM IPSUM&amp;KSO_WM_UNIT_VALUE=45&amp;KSO_WM_TAG_VERSION=1.0&amp;KSO_WM_BEAUTIFY_FLAG=#wm#&amp;KSO_WM_TEMPLATE_CATEGORY=wpsdiag&amp;KSO_WM_TEMPLATE_INDEX=20164522&amp;KSO_WM_SLIDE_ITEM_CNT=6&amp;KSO_WM_DIAGRAM_GROUP_CODE=p1_1&amp;KSO_WM_UNIT_FILL_TYPE=1&amp;KSO_WM_UNIT_FILL_FORE_SCHEMECOLOR_INDEX=5&amp;KSO_WM_UNIT_FILL_BACK_SCHEMECOLOR_INDEX=0&amp;KSO_WM_UNIT_TEXT_FILL_TYPE=1&amp;KSO_WM_UNIT_TEXT_FILL_FORE_SCHEMECOLOR_INDEX=12&amp;KSO_WM_UNIT_LINE_FILL_TYPE=1&amp;KSO_WM_UNIT_LINE_FORE_SCHEMECOLOR_INDEX=7&amp;KSO_WM_UNIT_LINE_BACK_SCHEMECOLOR_INDEX=0" style="position:absolute;left:0;top:286735;height:159189;width:318379;v-text-anchor:middle;" fillcolor="#D3D3D3" filled="t" stroked="t" coordsize="21600,21600" o:gfxdata="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">
-                  <v:fill on="t" focussize="0,0"/>
-                  <v:stroke weight="1.5pt" color="#7C7C7C" miterlimit="8" joinstyle="miter"/>
-                  <v:imagedata o:title=""/>
-                  <o:lock v:ext="edit" aspectratio="f"/>
-                  <v:textbox inset="0mm,0mm,0mm,0mm">
-                    <w:txbxContent>
-                      <w:p>
-                        <w:pPr>
-                          <w:pStyle w:val="6"/>
-                          <w:snapToGrid w:val="0"/>
-                          <w:spacing w:before="0" w:beforeAutospacing="0" w:after="34" w:afterAutospacing="0" w:line="192" w:lineRule="auto"/>
-                          <w:jc w:val="center"/>
-                          <w:rPr>
-                            <w:rFonts w:hint="default" w:ascii="Arial" w:hAnsi="Arial" w:eastAsia="微软雅黑" w:cs="Arial"/>
-                            <w:color w:val="808080"/>
-                            <w:sz w:val="18"/>
-                            <w:szCs w:val="18"/>
-                            <w:lang w:val="en-US" w:eastAsia="zh-CN"/>
-                          </w:rPr>
-                        </w:pPr>
-                        <w:r>
-                          <w:rPr>
-                            <w:rFonts w:hint="eastAsia" w:ascii="Arial" w:hAnsi="Arial" w:eastAsia="微软雅黑" w:cs="Arial"/>
-                            <w:color w:val="808080"/>
-                            <w:sz w:val="18"/>
-                            <w:szCs w:val="18"/>
-                            <w:lang w:val="en-US" w:eastAsia="zh-CN"/>
-                          </w:rPr>
-                          <w:t>课程列表</w:t>
-                        </w:r>
-                      </w:p>
-                    </w:txbxContent>
-                  </v:textbox>
-                </v:rect>
-                <v:shape id="任意多边形: 形状 28" o:spid="_x0000_s1026" o:spt="100" alt="KSO_WM_UNIT_INDEX=1_1&amp;KSO_WM_UNIT_TYPE=p_i&amp;KSO_WM_UNIT_ID=wpsdiag20164522_4*p_i*1_1&amp;KSO_WM_UNIT_LAYERLEVEL=1_1&amp;KSO_WM_UNIT_CLEAR=1&amp;KSO_WM_TAG_VERSION=1.0&amp;KSO_WM_BEAUTIFY_FLAG=#wm#&amp;KSO_WM_TEMPLATE_CATEGORY=wpsdiag&amp;KSO_WM_TEMPLATE_INDEX=20164522&amp;KSO_WM_SLIDE_ITEM_CNT=6&amp;KSO_WM_DIAGRAM_GROUP_CODE=p1_1&amp;KSO_WM_UNIT_LINE_FILL_TYPE=1&amp;KSO_WM_UNIT_LINE_FORE_SCHEMECOLOR_INDEX=7&amp;KSO_WM_UNIT_LINE_BACK_SCHEMECOLOR_INDEX=0" style="position:absolute;left:288050;top:265024;height:12173;width:226479;rotation:-3090217f;v-text-anchor:middle;" filled="f" stroked="t" coordsize="1257468,35507" o:gfxdata="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" path="m0,17753l1257468,17753e">
-                  <v:path o:connectlocs="0,6086;226479,6086" o:connectangles="0,0"/>
-                  <v:fill on="f" focussize="0,0"/>
-                  <v:stroke weight="1pt" color="#7C7C7C" miterlimit="8" joinstyle="miter"/>
-                  <v:imagedata o:title=""/>
-                  <o:lock v:ext="edit" aspectratio="f"/>
-                  <v:textbox inset="9.58488188976378pt,-0.21503937007874pt,9.58488188976378pt,-0.21503937007874pt"/>
-                </v:shape>
-                <v:rect id="矩形 29" o:spid="_x0000_s1026" o:spt="1" alt="KSO_WM_UNIT_INDEX=1_2_1&amp;KSO_WM_UNIT_TYPE=p_h_f&amp;KSO_WM_UNIT_ID=wpsdiag20164522_4*p_h_f*1_2_1&amp;KSO_WM_UNIT_LAYERLEVEL=1_1_1&amp;KSO_WM_UNIT_HIGHLIGHT=0&amp;KSO_WM_UNIT_CLEAR=0&amp;KSO_WM_UNIT_COMPATIBLE=0&amp;KSO_WM_UNIT_PRESET_TEXT=LOREM IPSUM&amp;KSO_WM_UNIT_VALUE=45&amp;KSO_WM_TAG_VERSION=1.0&amp;KSO_WM_BEAUTIFY_FLAG=#wm#&amp;KSO_WM_TEMPLATE_CATEGORY=wpsdiag&amp;KSO_WM_TEMPLATE_INDEX=20164522&amp;KSO_WM_UNIT_BIND_DECORATION_IDS=wpsdiag20164522_4*p_i*1_1&amp;KSO_WM_SLIDE_ITEM_CNT=6&amp;KSO_WM_DIAGRAM_GROUP_CODE=p1_1&amp;KSO_WM_UNIT_FILL_TYPE=1&amp;KSO_WM_UNIT_FILL_FORE_SCHEMECOLOR_INDEX=5&amp;KSO_WM_UNIT_FILL_BACK_SCHEMECOLOR_INDEX=0&amp;KSO_WM_UNIT_TEXT_FILL_TYPE=1&amp;KSO_WM_UNIT_TEXT_FILL_FORE_SCHEMECOLOR_INDEX=12&amp;KSO_WM_UNIT_LINE_FILL_TYPE=1&amp;KSO_WM_UNIT_LINE_FORE_SCHEMECOLOR_INDEX=7&amp;KSO_WM_UNIT_LINE_BACK_SCHEMECOLOR_INDEX=0" style="position:absolute;left:480821;top:91534;height:159189;width:318379;v-text-anchor:middle;" fillcolor="#D3D3D3" filled="t" stroked="t" coordsize="21600,21600" o:gfxdata="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">
-                  <v:fill on="t" focussize="0,0"/>
-                  <v:stroke weight="1.5pt" color="#7C7C7C" miterlimit="8" joinstyle="miter"/>
-                  <v:imagedata o:title=""/>
-                  <o:lock v:ext="edit" aspectratio="f"/>
-                  <v:textbox inset="0mm,0mm,0mm,0mm">
-                    <w:txbxContent>
-                      <w:p>
-                        <w:pPr>
-                          <w:pStyle w:val="6"/>
-                          <w:snapToGrid w:val="0"/>
-                          <w:spacing w:before="0" w:beforeAutospacing="0" w:after="34" w:afterAutospacing="0" w:line="192" w:lineRule="auto"/>
-                          <w:jc w:val="center"/>
-                          <w:rPr>
-                            <w:rFonts w:hint="default" w:ascii="Arial" w:hAnsi="Arial" w:eastAsia="微软雅黑" w:cs="Arial"/>
-                            <w:color w:val="808080"/>
-                            <w:sz w:val="18"/>
-                            <w:szCs w:val="18"/>
-                            <w:lang w:val="en-US" w:eastAsia="zh-CN"/>
-                          </w:rPr>
-                        </w:pPr>
-                        <w:r>
-                          <w:rPr>
-                            <w:rFonts w:hint="eastAsia" w:ascii="Arial" w:hAnsi="Arial" w:eastAsia="微软雅黑" w:cs="Arial"/>
-                            <w:color w:val="808080"/>
-                            <w:kern w:val="24"/>
-                            <w:sz w:val="18"/>
-                            <w:szCs w:val="18"/>
-                            <w:lang w:val="en-US" w:eastAsia="zh-CN"/>
-                          </w:rPr>
-                          <w:t>查找课程</w:t>
-                        </w:r>
-                      </w:p>
-                    </w:txbxContent>
-                  </v:textbox>
-                </v:rect>
-                <v:shape id="任意多边形: 形状 30" o:spid="_x0000_s1026" o:spt="100" alt="KSO_WM_UNIT_INDEX=1_2&amp;KSO_WM_UNIT_TYPE=p_i&amp;KSO_WM_UNIT_ID=wpsdiag20164522_4*p_i*1_2&amp;KSO_WM_UNIT_LAYERLEVEL=1_1&amp;KSO_WM_UNIT_CLEAR=1&amp;KSO_WM_TAG_VERSION=1.0&amp;KSO_WM_BEAUTIFY_FLAG=#wm#&amp;KSO_WM_TEMPLATE_CATEGORY=wpsdiag&amp;KSO_WM_TEMPLATE_INDEX=20164522&amp;KSO_WM_SLIDE_ITEM_CNT=6&amp;KSO_WM_DIAGRAM_GROUP_CODE=p1_1&amp;KSO_WM_UNIT_LINE_FILL_TYPE=1&amp;KSO_WM_UNIT_LINE_FORE_SCHEMECOLOR_INDEX=7&amp;KSO_WM_UNIT_LINE_BACK_SCHEMECOLOR_INDEX=0" style="position:absolute;left:784459;top:122717;height:5288;width:156834;rotation:-2340073f;v-text-anchor:middle;" filled="f" stroked="t" coordsize="1053099,35507" o:gfxdata="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" path="m0,17753l1053099,17753e">
-                  <v:path o:connectlocs="0,2643;156834,2643" o:connectangles="0,0"/>
-                  <v:fill on="f" focussize="0,0"/>
-                  <v:stroke weight="1pt" color="#7C7C7C" miterlimit="8" joinstyle="miter"/>
-                  <v:imagedata o:title=""/>
-                  <o:lock v:ext="edit" aspectratio="f"/>
-                  <v:textbox inset="8.05952755905512pt,-0.134724409448819pt,8.05952755905512pt,-0.134724409448819pt"/>
-                </v:shape>
-                <v:rect id="矩形 31" o:spid="_x0000_s1026" o:spt="1" alt="KSO_WM_UNIT_INDEX=1_3_1&amp;KSO_WM_UNIT_TYPE=p_h_f&amp;KSO_WM_UNIT_ID=wpsdiag20164522_4*p_h_f*1_3_1&amp;KSO_WM_UNIT_LAYERLEVEL=1_1_1&amp;KSO_WM_UNIT_HIGHLIGHT=0&amp;KSO_WM_UNIT_CLEAR=0&amp;KSO_WM_UNIT_COMPATIBLE=0&amp;KSO_WM_UNIT_PRESET_TEXT=LOREM IPSUM&amp;KSO_WM_UNIT_VALUE=45&amp;KSO_WM_TAG_VERSION=1.0&amp;KSO_WM_BEAUTIFY_FLAG=#wm#&amp;KSO_WM_TEMPLATE_CATEGORY=wpsdiag&amp;KSO_WM_TEMPLATE_INDEX=20164522&amp;KSO_WM_UNIT_BIND_DECORATION_IDS=wpsdiag20164522_4*p_i*1_2&amp;KSO_WM_SLIDE_ITEM_CNT=6&amp;KSO_WM_DIAGRAM_GROUP_CODE=p1_1&amp;KSO_WM_UNIT_FILL_TYPE=1&amp;KSO_WM_UNIT_FILL_FORE_SCHEMECOLOR_INDEX=5&amp;KSO_WM_UNIT_FILL_BACK_SCHEMECOLOR_INDEX=0&amp;KSO_WM_UNIT_TEXT_FILL_TYPE=1&amp;KSO_WM_UNIT_TEXT_FILL_FORE_SCHEMECOLOR_INDEX=12&amp;KSO_WM_UNIT_LINE_FILL_TYPE=1&amp;KSO_WM_UNIT_LINE_FORE_SCHEMECOLOR_INDEX=7&amp;KSO_WM_UNIT_LINE_BACK_SCHEMECOLOR_INDEX=0" style="position:absolute;left:926552;top:0;height:159189;width:318379;v-text-anchor:middle;" fillcolor="#D3D3D3" filled="t" stroked="t" coordsize="21600,21600" o:gfxdata="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">
-                  <v:fill on="t" focussize="0,0"/>
-                  <v:stroke weight="1.5pt" color="#7C7C7C" miterlimit="8" joinstyle="miter"/>
-                  <v:imagedata o:title=""/>
-                  <o:lock v:ext="edit" aspectratio="f"/>
-                  <v:textbox inset="0mm,0mm,0mm,0mm">
-                    <w:txbxContent>
-                      <w:p>
-                        <w:pPr>
-                          <w:pStyle w:val="6"/>
-                          <w:snapToGrid w:val="0"/>
-                          <w:spacing w:before="0" w:beforeAutospacing="0" w:after="34" w:afterAutospacing="0" w:line="192" w:lineRule="auto"/>
-                          <w:jc w:val="center"/>
-                          <w:rPr>
-                            <w:rFonts w:hint="default" w:ascii="Arial" w:hAnsi="Arial" w:eastAsia="微软雅黑" w:cs="Arial"/>
-                            <w:color w:val="808080"/>
-                            <w:sz w:val="18"/>
-                            <w:szCs w:val="18"/>
-                            <w:lang w:val="en-US" w:eastAsia="zh-CN"/>
-                          </w:rPr>
-                        </w:pPr>
-                        <w:r>
-                          <w:rPr>
-                            <w:rFonts w:hint="eastAsia" w:ascii="Arial" w:hAnsi="Arial" w:eastAsia="微软雅黑" w:cs="Arial"/>
-                            <w:color w:val="808080"/>
-                            <w:kern w:val="24"/>
-                            <w:sz w:val="18"/>
-                            <w:szCs w:val="18"/>
-                            <w:lang w:val="en-US" w:eastAsia="zh-CN"/>
-                          </w:rPr>
-                          <w:t>学科类别</w:t>
-                        </w:r>
-                      </w:p>
-                    </w:txbxContent>
-                  </v:textbox>
-                </v:rect>
-                <v:shape id="任意多边形: 形状 32" o:spid="_x0000_s1026" o:spt="100" alt="KSO_WM_UNIT_INDEX=1_3&amp;KSO_WM_UNIT_TYPE=p_i&amp;KSO_WM_UNIT_ID=wpsdiag20164522_4*p_i*1_3&amp;KSO_WM_UNIT_LAYERLEVEL=1_1&amp;KSO_WM_UNIT_CLEAR=1&amp;KSO_WM_TAG_VERSION=1.0&amp;KSO_WM_BEAUTIFY_FLAG=#wm#&amp;KSO_WM_TEMPLATE_CATEGORY=wpsdiag&amp;KSO_WM_TEMPLATE_INDEX=20164522&amp;KSO_WM_SLIDE_ITEM_CNT=6&amp;KSO_WM_DIAGRAM_GROUP_CODE=p1_1&amp;KSO_WM_UNIT_LINE_FILL_TYPE=1&amp;KSO_WM_UNIT_LINE_FORE_SCHEMECOLOR_INDEX=7&amp;KSO_WM_UNIT_LINE_BACK_SCHEMECOLOR_INDEX=0" style="position:absolute;left:784459;top:214251;height:5288;width:156834;rotation:2340073f;v-text-anchor:middle;" filled="f" stroked="t" coordsize="1053099,35507" o:gfxdata="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" path="m0,17753l1053099,17753e">
-                  <v:path o:connectlocs="0,2643;156834,2643" o:connectangles="0,0"/>
-                  <v:fill on="f" focussize="0,0"/>
-                  <v:stroke weight="1pt" color="#7C7C7C" miterlimit="8" joinstyle="miter"/>
-                  <v:imagedata o:title=""/>
-                  <o:lock v:ext="edit" aspectratio="f"/>
-                  <v:textbox inset="8.05952755905512pt,-0.134724409448819pt,8.05952755905512pt,-0.134724409448819pt"/>
-                </v:shape>
-                <v:rect id="矩形 33" o:spid="_x0000_s1026" o:spt="1" alt="KSO_WM_UNIT_INDEX=1_3_2&amp;KSO_WM_UNIT_TYPE=p_h_f&amp;KSO_WM_UNIT_ID=wpsdiag20164522_4*p_h_f*1_3_2&amp;KSO_WM_UNIT_LAYERLEVEL=1_1_1&amp;KSO_WM_UNIT_HIGHLIGHT=0&amp;KSO_WM_UNIT_CLEAR=0&amp;KSO_WM_UNIT_COMPATIBLE=0&amp;KSO_WM_UNIT_PRESET_TEXT=LOREM IPSUM&amp;KSO_WM_UNIT_VALUE=45&amp;KSO_WM_TAG_VERSION=1.0&amp;KSO_WM_BEAUTIFY_FLAG=#wm#&amp;KSO_WM_TEMPLATE_CATEGORY=wpsdiag&amp;KSO_WM_TEMPLATE_INDEX=20164522&amp;KSO_WM_UNIT_BIND_DECORATION_IDS=wpsdiag20164522_4*p_i*1_3&amp;KSO_WM_SLIDE_ITEM_CNT=6&amp;KSO_WM_DIAGRAM_GROUP_CODE=p1_1&amp;KSO_WM_UNIT_FILL_TYPE=1&amp;KSO_WM_UNIT_FILL_FORE_SCHEMECOLOR_INDEX=5&amp;KSO_WM_UNIT_FILL_BACK_SCHEMECOLOR_INDEX=0&amp;KSO_WM_UNIT_TEXT_FILL_TYPE=1&amp;KSO_WM_UNIT_TEXT_FILL_FORE_SCHEMECOLOR_INDEX=12&amp;KSO_WM_UNIT_LINE_FILL_TYPE=1&amp;KSO_WM_UNIT_LINE_FORE_SCHEMECOLOR_INDEX=7&amp;KSO_WM_UNIT_LINE_BACK_SCHEMECOLOR_INDEX=0" style="position:absolute;left:926552;top:183068;height:159189;width:318379;v-text-anchor:middle;" fillcolor="#D3D3D3" filled="t" stroked="t" coordsize="21600,21600" o:gfxdata="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">
-                  <v:fill on="t" focussize="0,0"/>
-                  <v:stroke weight="1.5pt" color="#7C7C7C" miterlimit="8" joinstyle="miter"/>
-                  <v:imagedata o:title=""/>
-                  <o:lock v:ext="edit" aspectratio="f"/>
-                  <v:textbox inset="0mm,0mm,0mm,0mm">
-                    <w:txbxContent>
-                      <w:p>
-                        <w:pPr>
-                          <w:pStyle w:val="6"/>
-                          <w:snapToGrid w:val="0"/>
-                          <w:spacing w:before="0" w:beforeAutospacing="0" w:after="34" w:afterAutospacing="0" w:line="192" w:lineRule="auto"/>
-                          <w:jc w:val="center"/>
-                          <w:rPr>
-                            <w:rFonts w:hint="default" w:ascii="Arial" w:hAnsi="Arial" w:eastAsia="微软雅黑" w:cs="Arial"/>
-                            <w:color w:val="808080"/>
-                            <w:sz w:val="18"/>
-                            <w:szCs w:val="18"/>
-                            <w:lang w:val="en-US" w:eastAsia="zh-CN"/>
-                          </w:rPr>
-                        </w:pPr>
-                        <w:r>
-                          <w:rPr>
-                            <w:rFonts w:hint="eastAsia" w:ascii="Arial" w:hAnsi="Arial" w:eastAsia="微软雅黑" w:cs="Arial"/>
-                            <w:color w:val="808080"/>
-                            <w:kern w:val="24"/>
-                            <w:sz w:val="18"/>
-                            <w:szCs w:val="18"/>
-                            <w:lang w:val="en-US" w:eastAsia="zh-CN"/>
-                          </w:rPr>
-                          <w:t>讲师/名称</w:t>
-                        </w:r>
-                      </w:p>
-                    </w:txbxContent>
-                  </v:textbox>
-                </v:rect>
-                <v:shape id="任意多边形: 形状 34" o:spid="_x0000_s1026" o:spt="100" alt="KSO_WM_UNIT_INDEX=1_4&amp;KSO_WM_UNIT_TYPE=p_i&amp;KSO_WM_UNIT_ID=wpsdiag20164522_4*p_i*1_4&amp;KSO_WM_UNIT_LAYERLEVEL=1_1&amp;KSO_WM_UNIT_CLEAR=1&amp;KSO_WM_TAG_VERSION=1.0&amp;KSO_WM_BEAUTIFY_FLAG=#wm#&amp;KSO_WM_TEMPLATE_CATEGORY=wpsdiag&amp;KSO_WM_TEMPLATE_INDEX=20164522&amp;KSO_WM_SLIDE_ITEM_CNT=6&amp;KSO_WM_DIAGRAM_GROUP_CODE=p1_1&amp;KSO_WM_UNIT_LINE_FILL_TYPE=1&amp;KSO_WM_UNIT_LINE_FORE_SCHEMECOLOR_INDEX=7&amp;KSO_WM_UNIT_LINE_BACK_SCHEMECOLOR_INDEX=0" style="position:absolute;left:288871;top:422341;flip:y;height:27437;width:223680;rotation:-3090217f;v-text-anchor:middle;" filled="f" stroked="t" coordsize="1257468,35507" o:gfxdata="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" path="m0,17753l1257468,17753e">
-                  <v:path o:connectlocs="0,13718;223680,13718" o:connectangles="0,0"/>
-                  <v:fill on="f" focussize="0,0"/>
-                  <v:stroke weight="1pt" color="#7C7C7C" miterlimit="8" joinstyle="miter"/>
-                  <v:imagedata o:title=""/>
-                  <o:lock v:ext="edit" aspectratio="f"/>
-                  <v:textbox inset="9.58488188976378pt,-0.21503937007874pt,9.58488188976378pt,-0.21503937007874pt"/>
-                </v:shape>
-                <v:rect id="矩形 35" o:spid="_x0000_s1026" o:spt="1" alt="KSO_WM_UNIT_INDEX=1_2_2&amp;KSO_WM_UNIT_TYPE=p_h_f&amp;KSO_WM_UNIT_ID=wpsdiag20164522_4*p_h_f*1_2_2&amp;KSO_WM_UNIT_LAYERLEVEL=1_1_1&amp;KSO_WM_UNIT_HIGHLIGHT=0&amp;KSO_WM_UNIT_CLEAR=0&amp;KSO_WM_UNIT_COMPATIBLE=0&amp;KSO_WM_UNIT_PRESET_TEXT=LOREM IPSUM&amp;KSO_WM_UNIT_VALUE=45&amp;KSO_WM_TAG_VERSION=1.0&amp;KSO_WM_BEAUTIFY_FLAG=#wm#&amp;KSO_WM_TEMPLATE_CATEGORY=wpsdiag&amp;KSO_WM_TEMPLATE_INDEX=20164522&amp;KSO_WM_UNIT_BIND_DECORATION_IDS=wpsdiag20164522_4*p_i*1_4&amp;KSO_WM_SLIDE_ITEM_CNT=6&amp;KSO_WM_DIAGRAM_GROUP_CODE=p1_1&amp;KSO_WM_UNIT_FILL_TYPE=1&amp;KSO_WM_UNIT_FILL_FORE_SCHEMECOLOR_INDEX=5&amp;KSO_WM_UNIT_FILL_BACK_SCHEMECOLOR_INDEX=0&amp;KSO_WM_UNIT_TEXT_FILL_TYPE=1&amp;KSO_WM_UNIT_TEXT_FILL_FORE_SCHEMECOLOR_INDEX=12&amp;KSO_WM_UNIT_LINE_FILL_TYPE=1&amp;KSO_WM_UNIT_LINE_FORE_SCHEMECOLOR_INDEX=7&amp;KSO_WM_UNIT_LINE_BACK_SCHEMECOLOR_INDEX=0" style="position:absolute;left:480821;top:459732;height:159189;width:318379;v-text-anchor:middle;" fillcolor="#D3D3D3" filled="t" stroked="t" coordsize="21600,21600" o:gfxdata="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">
-                  <v:fill on="t" focussize="0,0"/>
-                  <v:stroke weight="1.5pt" color="#7C7C7C" miterlimit="8" joinstyle="miter"/>
-                  <v:imagedata o:title=""/>
-                  <o:lock v:ext="edit" aspectratio="f"/>
-                  <v:textbox inset="0mm,0mm,0mm,0mm">
-                    <w:txbxContent>
-                      <w:p>
-                        <w:pPr>
-                          <w:pStyle w:val="6"/>
-                          <w:snapToGrid w:val="0"/>
-                          <w:spacing w:before="0" w:beforeAutospacing="0" w:after="34" w:afterAutospacing="0" w:line="192" w:lineRule="auto"/>
-                          <w:jc w:val="center"/>
-                          <w:rPr>
-                            <w:rFonts w:hint="default" w:ascii="Arial" w:hAnsi="Arial" w:eastAsia="微软雅黑" w:cs="Arial"/>
-                            <w:color w:val="808080"/>
-                            <w:sz w:val="18"/>
-                            <w:szCs w:val="18"/>
-                            <w:lang w:val="en-US" w:eastAsia="zh-CN"/>
-                          </w:rPr>
-                        </w:pPr>
-                        <w:r>
-                          <w:rPr>
-                            <w:rFonts w:hint="eastAsia" w:ascii="Arial" w:hAnsi="Arial" w:eastAsia="微软雅黑" w:cs="Arial"/>
-                            <w:color w:val="808080"/>
-                            <w:kern w:val="24"/>
-                            <w:sz w:val="18"/>
-                            <w:szCs w:val="18"/>
-                            <w:lang w:val="en-US" w:eastAsia="zh-CN"/>
-                          </w:rPr>
-                          <w:t>推荐课程</w:t>
-                        </w:r>
-                      </w:p>
-                    </w:txbxContent>
-                  </v:textbox>
-                </v:rect>
-                <v:shape id="任意多边形: 形状 36" o:spid="_x0000_s1026" o:spt="100" alt="KSO_WM_UNIT_INDEX=1_5&amp;KSO_WM_UNIT_TYPE=p_i&amp;KSO_WM_UNIT_ID=wpsdiag20164522_4*p_i*1_5&amp;KSO_WM_UNIT_LAYERLEVEL=1_1&amp;KSO_WM_UNIT_CLEAR=1&amp;KSO_WM_TAG_VERSION=1.0&amp;KSO_WM_BEAUTIFY_FLAG=#wm#&amp;KSO_WM_TEMPLATE_CATEGORY=wpsdiag&amp;KSO_WM_TEMPLATE_INDEX=20164522&amp;KSO_WM_SLIDE_ITEM_CNT=6&amp;KSO_WM_DIAGRAM_GROUP_CODE=p1_1&amp;KSO_WM_UNIT_LINE_FILL_TYPE=1&amp;KSO_WM_UNIT_LINE_FORE_SCHEMECOLOR_INDEX=7&amp;KSO_WM_UNIT_LINE_BACK_SCHEMECOLOR_INDEX=0" style="position:absolute;left:796135;top:527308;flip:y;height:34746;width:133744;rotation:11796480f;v-text-anchor:middle;" filled="f" stroked="t" coordsize="1053099,35507" o:gfxdata="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" path="m0,17753l1053099,17753e">
-                  <v:path o:connectlocs="0,17372;133744,17372" o:connectangles="0,0"/>
-                  <v:fill on="f" focussize="0,0"/>
-                  <v:stroke weight="1pt" color="#7C7C7C" miterlimit="8" joinstyle="miter"/>
-                  <v:imagedata o:title=""/>
-                  <o:lock v:ext="edit" aspectratio="f"/>
-                  <v:textbox inset="8.05952755905512pt,-0.134724409448819pt,8.05952755905512pt,-0.134724409448819pt"/>
-                </v:shape>
-                <v:rect id="矩形 37" o:spid="_x0000_s1026" o:spt="1" alt="KSO_WM_UNIT_INDEX=1_3_3&amp;KSO_WM_UNIT_TYPE=p_h_f&amp;KSO_WM_UNIT_ID=wpsdiag20164522_4*p_h_f*1_3_3&amp;KSO_WM_UNIT_LAYERLEVEL=1_1_1&amp;KSO_WM_UNIT_HIGHLIGHT=0&amp;KSO_WM_UNIT_CLEAR=0&amp;KSO_WM_UNIT_COMPATIBLE=0&amp;KSO_WM_UNIT_PRESET_TEXT=LOREM IPSUM&amp;KSO_WM_UNIT_VALUE=45&amp;KSO_WM_TAG_VERSION=1.0&amp;KSO_WM_BEAUTIFY_FLAG=#wm#&amp;KSO_WM_TEMPLATE_CATEGORY=wpsdiag&amp;KSO_WM_TEMPLATE_INDEX=20164522&amp;KSO_WM_UNIT_BIND_DECORATION_IDS=wpsdiag20164522_4*p_i*1_5&amp;KSO_WM_SLIDE_ITEM_CNT=6&amp;KSO_WM_DIAGRAM_GROUP_CODE=p1_1&amp;KSO_WM_UNIT_FILL_TYPE=1&amp;KSO_WM_UNIT_FILL_FORE_SCHEMECOLOR_INDEX=5&amp;KSO_WM_UNIT_FILL_BACK_SCHEMECOLOR_INDEX=0&amp;KSO_WM_UNIT_TEXT_FILL_TYPE=1&amp;KSO_WM_UNIT_TEXT_FILL_FORE_SCHEMECOLOR_INDEX=12&amp;KSO_WM_UNIT_LINE_FILL_TYPE=1&amp;KSO_WM_UNIT_LINE_FORE_SCHEMECOLOR_INDEX=7&amp;KSO_WM_UNIT_LINE_BACK_SCHEMECOLOR_INDEX=0" style="position:absolute;left:931057;top:458884;height:159189;width:318379;v-text-anchor:middle;" fillcolor="#D3D3D3" filled="t" stroked="t" coordsize="21600,21600" o:gfxdata="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">
-                  <v:fill on="t" focussize="0,0"/>
-                  <v:stroke weight="1.5pt" color="#7C7C7C" miterlimit="8" joinstyle="miter"/>
-                  <v:imagedata o:title=""/>
-                  <o:lock v:ext="edit" aspectratio="f"/>
-                  <v:textbox inset="0mm,0mm,0mm,0mm">
-                    <w:txbxContent>
-                      <w:p>
-                        <w:pPr>
-                          <w:pStyle w:val="6"/>
-                          <w:snapToGrid w:val="0"/>
-                          <w:spacing w:before="0" w:beforeAutospacing="0" w:after="34" w:afterAutospacing="0" w:line="192" w:lineRule="auto"/>
-                          <w:jc w:val="center"/>
-                          <w:rPr>
-                            <w:rFonts w:hint="default" w:ascii="Arial" w:hAnsi="Arial" w:eastAsia="微软雅黑" w:cs="Arial"/>
-                            <w:color w:val="808080"/>
-                            <w:sz w:val="18"/>
-                            <w:szCs w:val="18"/>
-                            <w:lang w:val="en-US" w:eastAsia="zh-CN"/>
-                          </w:rPr>
-                        </w:pPr>
-                        <w:r>
-                          <w:rPr>
-                            <w:rFonts w:hint="eastAsia" w:ascii="Arial" w:hAnsi="Arial" w:eastAsia="微软雅黑" w:cs="Arial"/>
-                            <w:color w:val="808080"/>
-                            <w:kern w:val="24"/>
-                            <w:sz w:val="18"/>
-                            <w:szCs w:val="18"/>
-                            <w:lang w:val="en-US" w:eastAsia="zh-CN"/>
-                          </w:rPr>
-                          <w:t>热门课程/兴趣课程</w:t>
-                        </w:r>
-                      </w:p>
-                    </w:txbxContent>
-                  </v:textbox>
-                </v:rect>
-                <w10:wrap type="none"/>
-                <w10:anchorlock/>
-              </v:group>
-            </w:pict>
-          </mc:Fallback>
-        </mc:AlternateContent>
+        <w:drawing>
+          <wp:inline distT="0" distB="0" distL="114300" distR="114300">
+            <wp:extent cx="1767840" cy="3939540"/>
+            <wp:effectExtent l="0" t="0" r="0" b="7620"/>
+            <wp:docPr id="64" name="图片 6"/>
+            <wp:cNvGraphicFramePr>
+              <a:graphicFrameLocks xmlns:a="http://schemas.openxmlformats.org/drawingml/2006/main" noChangeAspect="1"/>
+            </wp:cNvGraphicFramePr>
+            <a:graphic xmlns:a="http://schemas.openxmlformats.org/drawingml/2006/main">
+              <a:graphicData uri="http://schemas.openxmlformats.org/drawingml/2006/picture">
+                <pic:pic xmlns:pic="http://schemas.openxmlformats.org/drawingml/2006/picture">
+                  <pic:nvPicPr>
+                    <pic:cNvPr id="64" name="图片 6"/>
+                    <pic:cNvPicPr>
+                      <a:picLocks noChangeAspect="1"/>
+                    </pic:cNvPicPr>
+                  </pic:nvPicPr>
+                  <pic:blipFill>
+                    <a:blip r:embed="rId6"/>
+                    <a:stretch>
+                      <a:fillRect/>
+                    </a:stretch>
+                  </pic:blipFill>
+                  <pic:spPr>
+                    <a:xfrm>
+                      <a:off x="0" y="0"/>
+                      <a:ext cx="1767840" cy="3939540"/>
+                    </a:xfrm>
+                    <a:prstGeom prst="rect">
+                      <a:avLst/>
+                    </a:prstGeom>
+                    <a:noFill/>
+                    <a:ln>
+                      <a:noFill/>
+                    </a:ln>
+                  </pic:spPr>
+                </pic:pic>
+              </a:graphicData>
+            </a:graphic>
+          </wp:inline>
+        </w:drawing>
       </w:r>
     </w:p>
     <w:p>
@@ -13984,1043 +11842,47 @@
         </w:rPr>
       </w:pPr>
       <w:r>
-        <mc:AlternateContent>
-          <mc:Choice Requires="wpg">
-            <w:drawing>
-              <wp:inline distT="0" distB="0" distL="114300" distR="114300">
-                <wp:extent cx="4309745" cy="2459355"/>
-                <wp:effectExtent l="9525" t="0" r="24130" b="15240"/>
-                <wp:docPr id="275" name="组合 1" descr="KSO_WM_TAG_VERSION=1.0&amp;KSO_WM_BEAUTIFY_FLAG=#wm#&amp;KSO_WM_UNIT_TYPE=i&amp;KSO_WM_UNIT_ID=wpsdiag20164522_5*i*1&amp;KSO_WM_TEMPLATE_CATEGORY=wpsdiag&amp;KSO_WM_TEMPLATE_INDEX=20164522"/>
-                <wp:cNvGraphicFramePr/>
-                <a:graphic xmlns:a="http://schemas.openxmlformats.org/drawingml/2006/main">
-                  <a:graphicData uri="http://schemas.microsoft.com/office/word/2010/wordprocessingGroup">
-                    <wpg:wgp>
-                      <wpg:cNvGrpSpPr/>
-                      <wpg:grpSpPr>
-                        <a:xfrm>
-                          <a:off x="474980" y="343535"/>
-                          <a:ext cx="4309745" cy="2459355"/>
-                          <a:chOff x="0" y="0"/>
-                          <a:chExt cx="1244931" cy="710455"/>
-                        </a:xfrm>
-                      </wpg:grpSpPr>
-                      <wps:wsp>
-                        <wps:cNvPr id="276" name="矩形 39" descr="KSO_WM_UNIT_INDEX=1_1_1&amp;KSO_WM_UNIT_TYPE=p_h_f&amp;KSO_WM_UNIT_ID=wpsdiag20164522_5*p_h_f*1_1_1&amp;KSO_WM_UNIT_LAYERLEVEL=1_1_1&amp;KSO_WM_UNIT_HIGHLIGHT=0&amp;KSO_WM_UNIT_CLEAR=0&amp;KSO_WM_UNIT_COMPATIBLE=0&amp;KSO_WM_UNIT_PRESET_TEXT=LOREM IPSUM&amp;KSO_WM_UNIT_VALUE=45&amp;KSO_WM_TAG_VERSION=1.0&amp;KSO_WM_BEAUTIFY_FLAG=#wm#&amp;KSO_WM_TEMPLATE_CATEGORY=wpsdiag&amp;KSO_WM_TEMPLATE_INDEX=20164522&amp;KSO_WM_SLIDE_ITEM_CNT=7&amp;KSO_WM_DIAGRAM_GROUP_CODE=p1_1&amp;KSO_WM_UNIT_FILL_TYPE=1&amp;KSO_WM_UNIT_FILL_FORE_SCHEMECOLOR_INDEX=5&amp;KSO_WM_UNIT_FILL_BACK_SCHEMECOLOR_INDEX=0&amp;KSO_WM_UNIT_TEXT_FILL_TYPE=1&amp;KSO_WM_UNIT_TEXT_FILL_FORE_SCHEMECOLOR_INDEX=12&amp;KSO_WM_UNIT_LINE_FILL_TYPE=1&amp;KSO_WM_UNIT_LINE_FORE_SCHEMECOLOR_INDEX=7&amp;KSO_WM_UNIT_LINE_BACK_SCHEMECOLOR_INDEX=0"/>
-                        <wps:cNvSpPr/>
-                        <wps:spPr>
-                          <a:xfrm>
-                            <a:off x="0" y="286735"/>
-                            <a:ext cx="318379" cy="159189"/>
-                          </a:xfrm>
-                          <a:prstGeom prst="rect">
-                            <a:avLst/>
-                          </a:prstGeom>
-                          <a:solidFill>
-                            <a:srgbClr val="D3D3D3"/>
-                          </a:solidFill>
-                          <a:ln w="19050" cap="flat" cmpd="sng" algn="ctr">
-                            <a:solidFill>
-                              <a:srgbClr val="7C7C7C"/>
-                            </a:solidFill>
-                            <a:prstDash val="solid"/>
-                            <a:miter lim="800000"/>
-                          </a:ln>
-                          <a:effectLst/>
-                        </wps:spPr>
-                        <wps:txbx>
-                          <w:txbxContent>
-                            <w:p>
-                              <w:pPr>
-                                <w:pStyle w:val="6"/>
-                                <w:snapToGrid w:val="0"/>
-                                <w:spacing w:before="0" w:beforeAutospacing="0" w:after="34" w:afterAutospacing="0" w:line="192" w:lineRule="auto"/>
-                                <w:jc w:val="center"/>
-                                <w:rPr>
-                                  <w:rFonts w:hint="default" w:ascii="Arial" w:hAnsi="Arial" w:eastAsia="微软雅黑" w:cs="Arial"/>
-                                  <w:color w:val="808080"/>
-                                  <w:sz w:val="18"/>
-                                  <w:szCs w:val="18"/>
-                                  <w:lang w:val="en-US" w:eastAsia="zh-CN"/>
-                                </w:rPr>
-                              </w:pPr>
-                              <w:r>
-                                <w:rPr>
-                                  <w:rFonts w:hint="eastAsia" w:ascii="Arial" w:hAnsi="Arial" w:eastAsia="微软雅黑" w:cs="Arial"/>
-                                  <w:color w:val="808080"/>
-                                  <w:kern w:val="24"/>
-                                  <w:sz w:val="18"/>
-                                  <w:szCs w:val="18"/>
-                                  <w:lang w:val="en-US" w:eastAsia="zh-CN"/>
-                                </w:rPr>
-                                <w:t>试卷列表</w:t>
-                              </w:r>
-                            </w:p>
-                          </w:txbxContent>
-                        </wps:txbx>
-                        <wps:bodyPr spcFirstLastPara="0" vert="horz" wrap="square" lIns="0" tIns="0" rIns="0" bIns="0" numCol="1" spcCol="1270" anchor="ctr" anchorCtr="0">
-                          <a:noAutofit/>
-                        </wps:bodyPr>
-                      </wps:wsp>
-                      <wps:wsp>
-                        <wps:cNvPr id="277" name="任意多边形: 形状 40" descr="KSO_WM_UNIT_INDEX=1_1&amp;KSO_WM_UNIT_TYPE=p_i&amp;KSO_WM_UNIT_ID=wpsdiag20164522_5*p_i*1_1&amp;KSO_WM_UNIT_LAYERLEVEL=1_1&amp;KSO_WM_UNIT_CLEAR=1&amp;KSO_WM_TAG_VERSION=1.0&amp;KSO_WM_BEAUTIFY_FLAG=#wm#&amp;KSO_WM_TEMPLATE_CATEGORY=wpsdiag&amp;KSO_WM_TEMPLATE_INDEX=20164522&amp;KSO_WM_SLIDE_ITEM_CNT=7&amp;KSO_WM_DIAGRAM_GROUP_CODE=p1_1&amp;KSO_WM_UNIT_LINE_FILL_TYPE=1&amp;KSO_WM_UNIT_LINE_FORE_SCHEMECOLOR_INDEX=7&amp;KSO_WM_UNIT_LINE_BACK_SCHEMECOLOR_INDEX=0"/>
-                        <wps:cNvSpPr/>
-                        <wps:spPr>
-                          <a:xfrm rot="18770822">
-                            <a:off x="288050" y="265024"/>
-                            <a:ext cx="226479" cy="12173"/>
-                          </a:xfrm>
-                          <a:custGeom>
-                            <a:avLst/>
-                            <a:gdLst>
-                              <a:gd name="connsiteX0" fmla="*/ 0 w 1257468"/>
-                              <a:gd name="connsiteY0" fmla="*/ 17753 h 35507"/>
-                              <a:gd name="connsiteX1" fmla="*/ 1257468 w 1257468"/>
-                              <a:gd name="connsiteY1" fmla="*/ 17753 h 35507"/>
-                            </a:gdLst>
-                            <a:ahLst/>
-                            <a:cxnLst>
-                              <a:cxn ang="0">
-                                <a:pos x="connsiteX0" y="connsiteY0"/>
-                              </a:cxn>
-                              <a:cxn ang="0">
-                                <a:pos x="connsiteX1" y="connsiteY1"/>
-                              </a:cxn>
-                            </a:cxnLst>
-                            <a:rect l="l" t="t" r="r" b="b"/>
-                            <a:pathLst>
-                              <a:path w="1257468" h="35507">
-                                <a:moveTo>
-                                  <a:pt x="0" y="17753"/>
-                                </a:moveTo>
-                                <a:lnTo>
-                                  <a:pt x="1257468" y="17753"/>
-                                </a:lnTo>
-                              </a:path>
-                            </a:pathLst>
-                          </a:custGeom>
-                          <a:noFill/>
-                          <a:ln w="12700" cap="flat" cmpd="sng" algn="ctr">
-                            <a:solidFill>
-                              <a:srgbClr val="7C7C7C"/>
-                            </a:solidFill>
-                            <a:prstDash val="solid"/>
-                            <a:miter lim="800000"/>
-                          </a:ln>
-                          <a:effectLst/>
-                        </wps:spPr>
-                        <wps:bodyPr spcFirstLastPara="0" vert="horz" wrap="square" lIns="121728" tIns="-2731" rIns="121728" bIns="-2731" numCol="1" spcCol="1270" anchor="ctr" anchorCtr="0">
-                          <a:noAutofit/>
-                        </wps:bodyPr>
-                      </wps:wsp>
-                      <wps:wsp>
-                        <wps:cNvPr id="278" name="矩形 41" descr="KSO_WM_UNIT_INDEX=1_2_1&amp;KSO_WM_UNIT_TYPE=p_h_f&amp;KSO_WM_UNIT_ID=wpsdiag20164522_5*p_h_f*1_2_1&amp;KSO_WM_UNIT_LAYERLEVEL=1_1_1&amp;KSO_WM_UNIT_HIGHLIGHT=0&amp;KSO_WM_UNIT_CLEAR=0&amp;KSO_WM_UNIT_COMPATIBLE=0&amp;KSO_WM_UNIT_PRESET_TEXT=LOREM IPSUM&amp;KSO_WM_UNIT_VALUE=45&amp;KSO_WM_TAG_VERSION=1.0&amp;KSO_WM_BEAUTIFY_FLAG=#wm#&amp;KSO_WM_TEMPLATE_CATEGORY=wpsdiag&amp;KSO_WM_TEMPLATE_INDEX=20164522&amp;KSO_WM_UNIT_BIND_DECORATION_IDS=wpsdiag20164522_5*p_i*1_1&amp;KSO_WM_SLIDE_ITEM_CNT=7&amp;KSO_WM_DIAGRAM_GROUP_CODE=p1_1&amp;KSO_WM_UNIT_FILL_TYPE=1&amp;KSO_WM_UNIT_FILL_FORE_SCHEMECOLOR_INDEX=5&amp;KSO_WM_UNIT_FILL_BACK_SCHEMECOLOR_INDEX=0&amp;KSO_WM_UNIT_TEXT_FILL_TYPE=1&amp;KSO_WM_UNIT_TEXT_FILL_FORE_SCHEMECOLOR_INDEX=12&amp;KSO_WM_UNIT_LINE_FILL_TYPE=1&amp;KSO_WM_UNIT_LINE_FORE_SCHEMECOLOR_INDEX=7&amp;KSO_WM_UNIT_LINE_BACK_SCHEMECOLOR_INDEX=0"/>
-                        <wps:cNvSpPr/>
-                        <wps:spPr>
-                          <a:xfrm>
-                            <a:off x="480821" y="91534"/>
-                            <a:ext cx="318379" cy="159189"/>
-                          </a:xfrm>
-                          <a:prstGeom prst="rect">
-                            <a:avLst/>
-                          </a:prstGeom>
-                          <a:solidFill>
-                            <a:srgbClr val="D3D3D3"/>
-                          </a:solidFill>
-                          <a:ln w="19050" cap="flat" cmpd="sng" algn="ctr">
-                            <a:solidFill>
-                              <a:srgbClr val="7C7C7C"/>
-                            </a:solidFill>
-                            <a:prstDash val="solid"/>
-                            <a:miter lim="800000"/>
-                          </a:ln>
-                          <a:effectLst/>
-                        </wps:spPr>
-                        <wps:txbx>
-                          <w:txbxContent>
-                            <w:p>
-                              <w:pPr>
-                                <w:pStyle w:val="6"/>
-                                <w:snapToGrid w:val="0"/>
-                                <w:spacing w:before="0" w:beforeAutospacing="0" w:after="34" w:afterAutospacing="0" w:line="192" w:lineRule="auto"/>
-                                <w:jc w:val="center"/>
-                                <w:rPr>
-                                  <w:rFonts w:hint="default" w:ascii="Arial" w:hAnsi="Arial" w:eastAsia="微软雅黑" w:cs="Arial"/>
-                                  <w:color w:val="808080"/>
-                                  <w:sz w:val="18"/>
-                                  <w:szCs w:val="18"/>
-                                  <w:lang w:val="en-US" w:eastAsia="zh-CN"/>
-                                </w:rPr>
-                              </w:pPr>
-                              <w:r>
-                                <w:rPr>
-                                  <w:rFonts w:hint="eastAsia" w:ascii="Arial" w:hAnsi="Arial" w:eastAsia="微软雅黑" w:cs="Arial"/>
-                                  <w:color w:val="808080"/>
-                                  <w:kern w:val="24"/>
-                                  <w:sz w:val="18"/>
-                                  <w:szCs w:val="18"/>
-                                  <w:lang w:val="en-US" w:eastAsia="zh-CN"/>
-                                </w:rPr>
-                                <w:t>已考试卷</w:t>
-                              </w:r>
-                            </w:p>
-                          </w:txbxContent>
-                        </wps:txbx>
-                        <wps:bodyPr spcFirstLastPara="0" vert="horz" wrap="square" lIns="0" tIns="0" rIns="0" bIns="0" numCol="1" spcCol="1270" anchor="ctr" anchorCtr="0">
-                          <a:noAutofit/>
-                        </wps:bodyPr>
-                      </wps:wsp>
-                      <wps:wsp>
-                        <wps:cNvPr id="279" name="任意多边形: 形状 42" descr="KSO_WM_UNIT_INDEX=1_2&amp;KSO_WM_UNIT_TYPE=p_i&amp;KSO_WM_UNIT_ID=wpsdiag20164522_5*p_i*1_2&amp;KSO_WM_UNIT_LAYERLEVEL=1_1&amp;KSO_WM_UNIT_CLEAR=1&amp;KSO_WM_TAG_VERSION=1.0&amp;KSO_WM_BEAUTIFY_FLAG=#wm#&amp;KSO_WM_TEMPLATE_CATEGORY=wpsdiag&amp;KSO_WM_TEMPLATE_INDEX=20164522&amp;KSO_WM_SLIDE_ITEM_CNT=7&amp;KSO_WM_DIAGRAM_GROUP_CODE=p1_1&amp;KSO_WM_UNIT_LINE_FILL_TYPE=1&amp;KSO_WM_UNIT_LINE_FORE_SCHEMECOLOR_INDEX=7&amp;KSO_WM_UNIT_LINE_BACK_SCHEMECOLOR_INDEX=0"/>
-                        <wps:cNvSpPr/>
-                        <wps:spPr>
-                          <a:xfrm rot="19457599">
-                            <a:off x="784459" y="122717"/>
-                            <a:ext cx="156834" cy="5288"/>
-                          </a:xfrm>
-                          <a:custGeom>
-                            <a:avLst/>
-                            <a:gdLst>
-                              <a:gd name="connsiteX0" fmla="*/ 0 w 1053099"/>
-                              <a:gd name="connsiteY0" fmla="*/ 17753 h 35507"/>
-                              <a:gd name="connsiteX1" fmla="*/ 1053099 w 1053099"/>
-                              <a:gd name="connsiteY1" fmla="*/ 17753 h 35507"/>
-                            </a:gdLst>
-                            <a:ahLst/>
-                            <a:cxnLst>
-                              <a:cxn ang="0">
-                                <a:pos x="connsiteX0" y="connsiteY0"/>
-                              </a:cxn>
-                              <a:cxn ang="0">
-                                <a:pos x="connsiteX1" y="connsiteY1"/>
-                              </a:cxn>
-                            </a:cxnLst>
-                            <a:rect l="l" t="t" r="r" b="b"/>
-                            <a:pathLst>
-                              <a:path w="1053099" h="35507">
-                                <a:moveTo>
-                                  <a:pt x="0" y="17753"/>
-                                </a:moveTo>
-                                <a:lnTo>
-                                  <a:pt x="1053099" y="17753"/>
-                                </a:lnTo>
-                              </a:path>
-                            </a:pathLst>
-                          </a:custGeom>
-                          <a:noFill/>
-                          <a:ln w="12700" cap="flat" cmpd="sng" algn="ctr">
-                            <a:solidFill>
-                              <a:srgbClr val="7C7C7C"/>
-                            </a:solidFill>
-                            <a:prstDash val="solid"/>
-                            <a:miter lim="800000"/>
-                          </a:ln>
-                          <a:effectLst/>
-                        </wps:spPr>
-                        <wps:bodyPr spcFirstLastPara="0" vert="horz" wrap="square" lIns="102356" tIns="-1711" rIns="102356" bIns="-1711" numCol="1" spcCol="1270" anchor="ctr" anchorCtr="0">
-                          <a:noAutofit/>
-                        </wps:bodyPr>
-                      </wps:wsp>
-                      <wps:wsp>
-                        <wps:cNvPr id="280" name="矩形 43" descr="KSO_WM_UNIT_INDEX=1_3_1&amp;KSO_WM_UNIT_TYPE=p_h_f&amp;KSO_WM_UNIT_ID=wpsdiag20164522_5*p_h_f*1_3_1&amp;KSO_WM_UNIT_LAYERLEVEL=1_1_1&amp;KSO_WM_UNIT_HIGHLIGHT=0&amp;KSO_WM_UNIT_CLEAR=0&amp;KSO_WM_UNIT_COMPATIBLE=0&amp;KSO_WM_UNIT_PRESET_TEXT=LOREM IPSUM&amp;KSO_WM_UNIT_VALUE=45&amp;KSO_WM_TAG_VERSION=1.0&amp;KSO_WM_BEAUTIFY_FLAG=#wm#&amp;KSO_WM_TEMPLATE_CATEGORY=wpsdiag&amp;KSO_WM_TEMPLATE_INDEX=20164522&amp;KSO_WM_UNIT_BIND_DECORATION_IDS=wpsdiag20164522_5*p_i*1_2&amp;KSO_WM_SLIDE_ITEM_CNT=7&amp;KSO_WM_DIAGRAM_GROUP_CODE=p1_1&amp;KSO_WM_UNIT_FILL_TYPE=1&amp;KSO_WM_UNIT_FILL_FORE_SCHEMECOLOR_INDEX=5&amp;KSO_WM_UNIT_FILL_BACK_SCHEMECOLOR_INDEX=0&amp;KSO_WM_UNIT_TEXT_FILL_TYPE=1&amp;KSO_WM_UNIT_TEXT_FILL_FORE_SCHEMECOLOR_INDEX=12&amp;KSO_WM_UNIT_LINE_FILL_TYPE=1&amp;KSO_WM_UNIT_LINE_FORE_SCHEMECOLOR_INDEX=7&amp;KSO_WM_UNIT_LINE_BACK_SCHEMECOLOR_INDEX=0"/>
-                        <wps:cNvSpPr/>
-                        <wps:spPr>
-                          <a:xfrm>
-                            <a:off x="926552" y="0"/>
-                            <a:ext cx="318379" cy="159189"/>
-                          </a:xfrm>
-                          <a:prstGeom prst="rect">
-                            <a:avLst/>
-                          </a:prstGeom>
-                          <a:solidFill>
-                            <a:srgbClr val="D3D3D3"/>
-                          </a:solidFill>
-                          <a:ln w="19050" cap="flat" cmpd="sng" algn="ctr">
-                            <a:solidFill>
-                              <a:srgbClr val="7C7C7C"/>
-                            </a:solidFill>
-                            <a:prstDash val="solid"/>
-                            <a:miter lim="800000"/>
-                          </a:ln>
-                          <a:effectLst/>
-                        </wps:spPr>
-                        <wps:txbx>
-                          <w:txbxContent>
-                            <w:p>
-                              <w:pPr>
-                                <w:pStyle w:val="6"/>
-                                <w:snapToGrid w:val="0"/>
-                                <w:spacing w:before="0" w:beforeAutospacing="0" w:after="34" w:afterAutospacing="0" w:line="192" w:lineRule="auto"/>
-                                <w:jc w:val="center"/>
-                                <w:rPr>
-                                  <w:rFonts w:hint="default" w:ascii="Arial" w:hAnsi="Arial" w:eastAsia="微软雅黑" w:cs="Arial"/>
-                                  <w:color w:val="808080"/>
-                                  <w:sz w:val="18"/>
-                                  <w:szCs w:val="18"/>
-                                  <w:lang w:val="en-US" w:eastAsia="zh-CN"/>
-                                </w:rPr>
-                              </w:pPr>
-                              <w:r>
-                                <w:rPr>
-                                  <w:rFonts w:hint="eastAsia" w:ascii="Arial" w:hAnsi="Arial" w:eastAsia="微软雅黑" w:cs="Arial"/>
-                                  <w:color w:val="808080"/>
-                                  <w:sz w:val="18"/>
-                                  <w:szCs w:val="18"/>
-                                  <w:lang w:val="en-US" w:eastAsia="zh-CN"/>
-                                </w:rPr>
-                                <w:t>查看试卷</w:t>
-                              </w:r>
-                            </w:p>
-                          </w:txbxContent>
-                        </wps:txbx>
-                        <wps:bodyPr spcFirstLastPara="0" vert="horz" wrap="square" lIns="0" tIns="0" rIns="0" bIns="0" numCol="1" spcCol="1270" anchor="ctr" anchorCtr="0">
-                          <a:noAutofit/>
-                        </wps:bodyPr>
-                      </wps:wsp>
-                      <wps:wsp>
-                        <wps:cNvPr id="281" name="任意多边形: 形状 44" descr="KSO_WM_UNIT_INDEX=1_3&amp;KSO_WM_UNIT_TYPE=p_i&amp;KSO_WM_UNIT_ID=wpsdiag20164522_5*p_i*1_3&amp;KSO_WM_UNIT_LAYERLEVEL=1_1&amp;KSO_WM_UNIT_CLEAR=1&amp;KSO_WM_TAG_VERSION=1.0&amp;KSO_WM_BEAUTIFY_FLAG=#wm#&amp;KSO_WM_TEMPLATE_CATEGORY=wpsdiag&amp;KSO_WM_TEMPLATE_INDEX=20164522&amp;KSO_WM_SLIDE_ITEM_CNT=7&amp;KSO_WM_DIAGRAM_GROUP_CODE=p1_1&amp;KSO_WM_UNIT_LINE_FILL_TYPE=1&amp;KSO_WM_UNIT_LINE_FORE_SCHEMECOLOR_INDEX=7&amp;KSO_WM_UNIT_LINE_BACK_SCHEMECOLOR_INDEX=0"/>
-                        <wps:cNvSpPr/>
-                        <wps:spPr>
-                          <a:xfrm rot="2142401">
-                            <a:off x="784459" y="214251"/>
-                            <a:ext cx="156834" cy="5288"/>
-                          </a:xfrm>
-                          <a:custGeom>
-                            <a:avLst/>
-                            <a:gdLst>
-                              <a:gd name="connsiteX0" fmla="*/ 0 w 1053099"/>
-                              <a:gd name="connsiteY0" fmla="*/ 17753 h 35507"/>
-                              <a:gd name="connsiteX1" fmla="*/ 1053099 w 1053099"/>
-                              <a:gd name="connsiteY1" fmla="*/ 17753 h 35507"/>
-                            </a:gdLst>
-                            <a:ahLst/>
-                            <a:cxnLst>
-                              <a:cxn ang="0">
-                                <a:pos x="connsiteX0" y="connsiteY0"/>
-                              </a:cxn>
-                              <a:cxn ang="0">
-                                <a:pos x="connsiteX1" y="connsiteY1"/>
-                              </a:cxn>
-                            </a:cxnLst>
-                            <a:rect l="l" t="t" r="r" b="b"/>
-                            <a:pathLst>
-                              <a:path w="1053099" h="35507">
-                                <a:moveTo>
-                                  <a:pt x="0" y="17753"/>
-                                </a:moveTo>
-                                <a:lnTo>
-                                  <a:pt x="1053099" y="17753"/>
-                                </a:lnTo>
-                              </a:path>
-                            </a:pathLst>
-                          </a:custGeom>
-                          <a:noFill/>
-                          <a:ln w="12700" cap="flat" cmpd="sng" algn="ctr">
-                            <a:solidFill>
-                              <a:srgbClr val="7C7C7C"/>
-                            </a:solidFill>
-                            <a:prstDash val="solid"/>
-                            <a:miter lim="800000"/>
-                          </a:ln>
-                          <a:effectLst/>
-                        </wps:spPr>
-                        <wps:bodyPr spcFirstLastPara="0" vert="horz" wrap="square" lIns="102356" tIns="-1711" rIns="102356" bIns="-1711" numCol="1" spcCol="1270" anchor="ctr" anchorCtr="0">
-                          <a:noAutofit/>
-                        </wps:bodyPr>
-                      </wps:wsp>
-                      <wps:wsp>
-                        <wps:cNvPr id="282" name="矩形 45" descr="KSO_WM_UNIT_INDEX=1_3_2&amp;KSO_WM_UNIT_TYPE=p_h_f&amp;KSO_WM_UNIT_ID=wpsdiag20164522_5*p_h_f*1_3_2&amp;KSO_WM_UNIT_LAYERLEVEL=1_1_1&amp;KSO_WM_UNIT_HIGHLIGHT=0&amp;KSO_WM_UNIT_CLEAR=0&amp;KSO_WM_UNIT_COMPATIBLE=0&amp;KSO_WM_UNIT_PRESET_TEXT=LOREM IPSUM&amp;KSO_WM_UNIT_VALUE=45&amp;KSO_WM_TAG_VERSION=1.0&amp;KSO_WM_BEAUTIFY_FLAG=#wm#&amp;KSO_WM_TEMPLATE_CATEGORY=wpsdiag&amp;KSO_WM_TEMPLATE_INDEX=20164522&amp;KSO_WM_UNIT_BIND_DECORATION_IDS=wpsdiag20164522_5*p_i*1_3&amp;KSO_WM_SLIDE_ITEM_CNT=7&amp;KSO_WM_DIAGRAM_GROUP_CODE=p1_1&amp;KSO_WM_UNIT_FILL_TYPE=1&amp;KSO_WM_UNIT_FILL_FORE_SCHEMECOLOR_INDEX=5&amp;KSO_WM_UNIT_FILL_BACK_SCHEMECOLOR_INDEX=0&amp;KSO_WM_UNIT_TEXT_FILL_TYPE=1&amp;KSO_WM_UNIT_TEXT_FILL_FORE_SCHEMECOLOR_INDEX=12&amp;KSO_WM_UNIT_LINE_FILL_TYPE=1&amp;KSO_WM_UNIT_LINE_FORE_SCHEMECOLOR_INDEX=7&amp;KSO_WM_UNIT_LINE_BACK_SCHEMECOLOR_INDEX=0"/>
-                        <wps:cNvSpPr/>
-                        <wps:spPr>
-                          <a:xfrm>
-                            <a:off x="926552" y="183068"/>
-                            <a:ext cx="318379" cy="159189"/>
-                          </a:xfrm>
-                          <a:prstGeom prst="rect">
-                            <a:avLst/>
-                          </a:prstGeom>
-                          <a:solidFill>
-                            <a:srgbClr val="D3D3D3"/>
-                          </a:solidFill>
-                          <a:ln w="19050" cap="flat" cmpd="sng" algn="ctr">
-                            <a:solidFill>
-                              <a:srgbClr val="7C7C7C"/>
-                            </a:solidFill>
-                            <a:prstDash val="solid"/>
-                            <a:miter lim="800000"/>
-                          </a:ln>
-                          <a:effectLst/>
-                        </wps:spPr>
-                        <wps:txbx>
-                          <w:txbxContent>
-                            <w:p>
-                              <w:pPr>
-                                <w:pStyle w:val="6"/>
-                                <w:snapToGrid w:val="0"/>
-                                <w:spacing w:before="0" w:beforeAutospacing="0" w:after="34" w:afterAutospacing="0" w:line="192" w:lineRule="auto"/>
-                                <w:jc w:val="center"/>
-                                <w:rPr>
-                                  <w:rFonts w:hint="default" w:ascii="Arial" w:hAnsi="Arial" w:eastAsia="微软雅黑" w:cs="Arial"/>
-                                  <w:color w:val="808080"/>
-                                  <w:sz w:val="18"/>
-                                  <w:szCs w:val="18"/>
-                                  <w:lang w:val="en-US" w:eastAsia="zh-CN"/>
-                                </w:rPr>
-                              </w:pPr>
-                              <w:r>
-                                <w:rPr>
-                                  <w:rFonts w:hint="eastAsia" w:ascii="Arial" w:hAnsi="Arial" w:eastAsia="微软雅黑" w:cs="Arial"/>
-                                  <w:color w:val="808080"/>
-                                  <w:kern w:val="24"/>
-                                  <w:sz w:val="18"/>
-                                  <w:szCs w:val="18"/>
-                                  <w:lang w:val="en-US" w:eastAsia="zh-CN"/>
-                                </w:rPr>
-                                <w:t>重新试练</w:t>
-                              </w:r>
-                            </w:p>
-                          </w:txbxContent>
-                        </wps:txbx>
-                        <wps:bodyPr spcFirstLastPara="0" vert="horz" wrap="square" lIns="0" tIns="0" rIns="0" bIns="0" numCol="1" spcCol="1270" anchor="ctr" anchorCtr="0">
-                          <a:noAutofit/>
-                        </wps:bodyPr>
-                      </wps:wsp>
-                      <wps:wsp>
-                        <wps:cNvPr id="283" name="任意多边形: 形状 46" descr="KSO_WM_UNIT_INDEX=1_4&amp;KSO_WM_UNIT_TYPE=p_i&amp;KSO_WM_UNIT_ID=wpsdiag20164522_5*p_i*1_4&amp;KSO_WM_UNIT_LAYERLEVEL=1_1&amp;KSO_WM_UNIT_CLEAR=1&amp;KSO_WM_TAG_VERSION=1.0&amp;KSO_WM_BEAUTIFY_FLAG=#wm#&amp;KSO_WM_TEMPLATE_CATEGORY=wpsdiag&amp;KSO_WM_TEMPLATE_INDEX=20164522&amp;KSO_WM_SLIDE_ITEM_CNT=7&amp;KSO_WM_DIAGRAM_GROUP_CODE=p1_1&amp;KSO_WM_UNIT_LINE_FILL_TYPE=1&amp;KSO_WM_UNIT_LINE_FORE_SCHEMECOLOR_INDEX=7&amp;KSO_WM_UNIT_LINE_BACK_SCHEMECOLOR_INDEX=0"/>
-                        <wps:cNvSpPr/>
-                        <wps:spPr>
-                          <a:xfrm rot="2829178" flipV="1">
-                            <a:off x="288871" y="422341"/>
-                            <a:ext cx="223680" cy="27437"/>
-                          </a:xfrm>
-                          <a:custGeom>
-                            <a:avLst/>
-                            <a:gdLst>
-                              <a:gd name="connsiteX0" fmla="*/ 0 w 1257468"/>
-                              <a:gd name="connsiteY0" fmla="*/ 17753 h 35507"/>
-                              <a:gd name="connsiteX1" fmla="*/ 1257468 w 1257468"/>
-                              <a:gd name="connsiteY1" fmla="*/ 17753 h 35507"/>
-                            </a:gdLst>
-                            <a:ahLst/>
-                            <a:cxnLst>
-                              <a:cxn ang="0">
-                                <a:pos x="connsiteX0" y="connsiteY0"/>
-                              </a:cxn>
-                              <a:cxn ang="0">
-                                <a:pos x="connsiteX1" y="connsiteY1"/>
-                              </a:cxn>
-                            </a:cxnLst>
-                            <a:rect l="l" t="t" r="r" b="b"/>
-                            <a:pathLst>
-                              <a:path w="1257468" h="35507">
-                                <a:moveTo>
-                                  <a:pt x="0" y="17753"/>
-                                </a:moveTo>
-                                <a:lnTo>
-                                  <a:pt x="1257468" y="17753"/>
-                                </a:lnTo>
-                              </a:path>
-                            </a:pathLst>
-                          </a:custGeom>
-                          <a:noFill/>
-                          <a:ln w="12700" cap="flat" cmpd="sng" algn="ctr">
-                            <a:solidFill>
-                              <a:srgbClr val="7C7C7C"/>
-                            </a:solidFill>
-                            <a:prstDash val="solid"/>
-                            <a:miter lim="800000"/>
-                          </a:ln>
-                          <a:effectLst/>
-                        </wps:spPr>
-                        <wps:bodyPr spcFirstLastPara="0" vert="horz" wrap="square" lIns="121728" tIns="-2731" rIns="121728" bIns="-2731" numCol="1" spcCol="1270" anchor="ctr" anchorCtr="0">
-                          <a:noAutofit/>
-                        </wps:bodyPr>
-                      </wps:wsp>
-                      <wps:wsp>
-                        <wps:cNvPr id="284" name="矩形 47" descr="KSO_WM_UNIT_INDEX=1_2_2&amp;KSO_WM_UNIT_TYPE=p_h_f&amp;KSO_WM_UNIT_ID=wpsdiag20164522_5*p_h_f*1_2_2&amp;KSO_WM_UNIT_LAYERLEVEL=1_1_1&amp;KSO_WM_UNIT_HIGHLIGHT=0&amp;KSO_WM_UNIT_CLEAR=0&amp;KSO_WM_UNIT_COMPATIBLE=0&amp;KSO_WM_UNIT_PRESET_TEXT=LOREM IPSUM&amp;KSO_WM_UNIT_VALUE=45&amp;KSO_WM_TAG_VERSION=1.0&amp;KSO_WM_BEAUTIFY_FLAG=#wm#&amp;KSO_WM_TEMPLATE_CATEGORY=wpsdiag&amp;KSO_WM_TEMPLATE_INDEX=20164522&amp;KSO_WM_UNIT_BIND_DECORATION_IDS=wpsdiag20164522_5*p_i*1_4&amp;KSO_WM_SLIDE_ITEM_CNT=7&amp;KSO_WM_DIAGRAM_GROUP_CODE=p1_1&amp;KSO_WM_UNIT_FILL_TYPE=1&amp;KSO_WM_UNIT_FILL_FORE_SCHEMECOLOR_INDEX=5&amp;KSO_WM_UNIT_FILL_BACK_SCHEMECOLOR_INDEX=0&amp;KSO_WM_UNIT_TEXT_FILL_TYPE=1&amp;KSO_WM_UNIT_TEXT_FILL_FORE_SCHEMECOLOR_INDEX=12&amp;KSO_WM_UNIT_LINE_FILL_TYPE=1&amp;KSO_WM_UNIT_LINE_FORE_SCHEMECOLOR_INDEX=7&amp;KSO_WM_UNIT_LINE_BACK_SCHEMECOLOR_INDEX=0"/>
-                        <wps:cNvSpPr/>
-                        <wps:spPr>
-                          <a:xfrm>
-                            <a:off x="480821" y="459732"/>
-                            <a:ext cx="318379" cy="159189"/>
-                          </a:xfrm>
-                          <a:prstGeom prst="rect">
-                            <a:avLst/>
-                          </a:prstGeom>
-                          <a:solidFill>
-                            <a:srgbClr val="D3D3D3"/>
-                          </a:solidFill>
-                          <a:ln w="19050" cap="flat" cmpd="sng" algn="ctr">
-                            <a:solidFill>
-                              <a:srgbClr val="7C7C7C"/>
-                            </a:solidFill>
-                            <a:prstDash val="solid"/>
-                            <a:miter lim="800000"/>
-                          </a:ln>
-                          <a:effectLst/>
-                        </wps:spPr>
-                        <wps:txbx>
-                          <w:txbxContent>
-                            <w:p>
-                              <w:pPr>
-                                <w:pStyle w:val="6"/>
-                                <w:snapToGrid w:val="0"/>
-                                <w:spacing w:before="0" w:beforeAutospacing="0" w:after="34" w:afterAutospacing="0" w:line="192" w:lineRule="auto"/>
-                                <w:jc w:val="center"/>
-                                <w:rPr>
-                                  <w:rFonts w:hint="default" w:ascii="Arial" w:hAnsi="Arial" w:eastAsia="微软雅黑" w:cs="Arial"/>
-                                  <w:color w:val="808080"/>
-                                  <w:sz w:val="18"/>
-                                  <w:szCs w:val="18"/>
-                                  <w:lang w:val="en-US" w:eastAsia="zh-CN"/>
-                                </w:rPr>
-                              </w:pPr>
-                              <w:r>
-                                <w:rPr>
-                                  <w:rFonts w:hint="eastAsia" w:ascii="Arial" w:hAnsi="Arial" w:eastAsia="微软雅黑" w:cs="Arial"/>
-                                  <w:color w:val="808080"/>
-                                  <w:kern w:val="24"/>
-                                  <w:sz w:val="18"/>
-                                  <w:szCs w:val="18"/>
-                                  <w:lang w:val="en-US" w:eastAsia="zh-CN"/>
-                                </w:rPr>
-                                <w:t>待考试卷</w:t>
-                              </w:r>
-                            </w:p>
-                          </w:txbxContent>
-                        </wps:txbx>
-                        <wps:bodyPr spcFirstLastPara="0" vert="horz" wrap="square" lIns="0" tIns="0" rIns="0" bIns="0" numCol="1" spcCol="1270" anchor="ctr" anchorCtr="0">
-                          <a:noAutofit/>
-                        </wps:bodyPr>
-                      </wps:wsp>
-                      <wps:wsp>
-                        <wps:cNvPr id="285" name="任意多边形: 形状 48" descr="KSO_WM_UNIT_INDEX=1_5&amp;KSO_WM_UNIT_TYPE=p_i&amp;KSO_WM_UNIT_ID=wpsdiag20164522_5*p_i*1_5&amp;KSO_WM_UNIT_LAYERLEVEL=1_1&amp;KSO_WM_UNIT_CLEAR=1&amp;KSO_WM_TAG_VERSION=1.0&amp;KSO_WM_BEAUTIFY_FLAG=#wm#&amp;KSO_WM_TEMPLATE_CATEGORY=wpsdiag&amp;KSO_WM_TEMPLATE_INDEX=20164522&amp;KSO_WM_SLIDE_ITEM_CNT=7&amp;KSO_WM_DIAGRAM_GROUP_CODE=p1_1&amp;KSO_WM_UNIT_LINE_FILL_TYPE=1&amp;KSO_WM_UNIT_LINE_FORE_SCHEMECOLOR_INDEX=7&amp;KSO_WM_UNIT_LINE_BACK_SCHEMECOLOR_INDEX=0"/>
-                        <wps:cNvSpPr/>
-                        <wps:spPr>
-                          <a:xfrm rot="19457599" flipV="1">
-                            <a:off x="779614" y="481160"/>
-                            <a:ext cx="163638" cy="9124"/>
-                          </a:xfrm>
-                          <a:custGeom>
-                            <a:avLst/>
-                            <a:gdLst>
-                              <a:gd name="connsiteX0" fmla="*/ 0 w 1053099"/>
-                              <a:gd name="connsiteY0" fmla="*/ 17753 h 35507"/>
-                              <a:gd name="connsiteX1" fmla="*/ 1053099 w 1053099"/>
-                              <a:gd name="connsiteY1" fmla="*/ 17753 h 35507"/>
-                            </a:gdLst>
-                            <a:ahLst/>
-                            <a:cxnLst>
-                              <a:cxn ang="0">
-                                <a:pos x="connsiteX0" y="connsiteY0"/>
-                              </a:cxn>
-                              <a:cxn ang="0">
-                                <a:pos x="connsiteX1" y="connsiteY1"/>
-                              </a:cxn>
-                            </a:cxnLst>
-                            <a:rect l="l" t="t" r="r" b="b"/>
-                            <a:pathLst>
-                              <a:path w="1053099" h="35507">
-                                <a:moveTo>
-                                  <a:pt x="0" y="17753"/>
-                                </a:moveTo>
-                                <a:lnTo>
-                                  <a:pt x="1053099" y="17753"/>
-                                </a:lnTo>
-                              </a:path>
-                            </a:pathLst>
-                          </a:custGeom>
-                          <a:noFill/>
-                          <a:ln w="12700" cap="flat" cmpd="sng" algn="ctr">
-                            <a:solidFill>
-                              <a:srgbClr val="7C7C7C"/>
-                            </a:solidFill>
-                            <a:prstDash val="solid"/>
-                            <a:miter lim="800000"/>
-                          </a:ln>
-                          <a:effectLst/>
-                        </wps:spPr>
-                        <wps:bodyPr spcFirstLastPara="0" vert="horz" wrap="square" lIns="102356" tIns="-1711" rIns="102356" bIns="-1711" numCol="1" spcCol="1270" anchor="ctr" anchorCtr="0">
-                          <a:noAutofit/>
-                        </wps:bodyPr>
-                      </wps:wsp>
-                      <wps:wsp>
-                        <wps:cNvPr id="286" name="矩形 49" descr="KSO_WM_UNIT_INDEX=1_3_3&amp;KSO_WM_UNIT_TYPE=p_h_f&amp;KSO_WM_UNIT_ID=wpsdiag20164522_5*p_h_f*1_3_3&amp;KSO_WM_UNIT_LAYERLEVEL=1_1_1&amp;KSO_WM_UNIT_HIGHLIGHT=0&amp;KSO_WM_UNIT_CLEAR=0&amp;KSO_WM_UNIT_COMPATIBLE=0&amp;KSO_WM_UNIT_PRESET_TEXT=LOREM IPSUM&amp;KSO_WM_UNIT_VALUE=45&amp;KSO_WM_TAG_VERSION=1.0&amp;KSO_WM_BEAUTIFY_FLAG=#wm#&amp;KSO_WM_TEMPLATE_CATEGORY=wpsdiag&amp;KSO_WM_TEMPLATE_INDEX=20164522&amp;KSO_WM_UNIT_BIND_DECORATION_IDS=wpsdiag20164522_5*p_i*1_5&amp;KSO_WM_SLIDE_ITEM_CNT=7&amp;KSO_WM_DIAGRAM_GROUP_CODE=p1_1&amp;KSO_WM_UNIT_FILL_TYPE=1&amp;KSO_WM_UNIT_FILL_FORE_SCHEMECOLOR_INDEX=5&amp;KSO_WM_UNIT_FILL_BACK_SCHEMECOLOR_INDEX=0&amp;KSO_WM_UNIT_TEXT_FILL_TYPE=1&amp;KSO_WM_UNIT_TEXT_FILL_FORE_SCHEMECOLOR_INDEX=12&amp;KSO_WM_UNIT_LINE_FILL_TYPE=1&amp;KSO_WM_UNIT_LINE_FORE_SCHEMECOLOR_INDEX=7&amp;KSO_WM_UNIT_LINE_BACK_SCHEMECOLOR_INDEX=0"/>
-                        <wps:cNvSpPr/>
-                        <wps:spPr>
-                          <a:xfrm>
-                            <a:off x="926552" y="368198"/>
-                            <a:ext cx="318379" cy="159189"/>
-                          </a:xfrm>
-                          <a:prstGeom prst="rect">
-                            <a:avLst/>
-                          </a:prstGeom>
-                          <a:solidFill>
-                            <a:srgbClr val="D3D3D3"/>
-                          </a:solidFill>
-                          <a:ln w="19050" cap="flat" cmpd="sng" algn="ctr">
-                            <a:solidFill>
-                              <a:srgbClr val="7C7C7C"/>
-                            </a:solidFill>
-                            <a:prstDash val="solid"/>
-                            <a:miter lim="800000"/>
-                          </a:ln>
-                          <a:effectLst/>
-                        </wps:spPr>
-                        <wps:txbx>
-                          <w:txbxContent>
-                            <w:p>
-                              <w:pPr>
-                                <w:pStyle w:val="6"/>
-                                <w:snapToGrid w:val="0"/>
-                                <w:spacing w:before="0" w:beforeAutospacing="0" w:after="34" w:afterAutospacing="0" w:line="192" w:lineRule="auto"/>
-                                <w:jc w:val="center"/>
-                                <w:rPr>
-                                  <w:rFonts w:hint="default" w:ascii="Arial" w:hAnsi="Arial" w:eastAsia="微软雅黑" w:cs="Arial"/>
-                                  <w:color w:val="808080"/>
-                                  <w:sz w:val="18"/>
-                                  <w:szCs w:val="18"/>
-                                  <w:lang w:val="en-US" w:eastAsia="zh-CN"/>
-                                </w:rPr>
-                              </w:pPr>
-                              <w:r>
-                                <w:rPr>
-                                  <w:rFonts w:hint="eastAsia" w:ascii="Arial" w:hAnsi="Arial" w:eastAsia="微软雅黑" w:cs="Arial"/>
-                                  <w:color w:val="808080"/>
-                                  <w:sz w:val="18"/>
-                                  <w:szCs w:val="18"/>
-                                  <w:lang w:val="en-US" w:eastAsia="zh-CN"/>
-                                </w:rPr>
-                                <w:t>参与考试</w:t>
-                              </w:r>
-                            </w:p>
-                          </w:txbxContent>
-                        </wps:txbx>
-                        <wps:bodyPr spcFirstLastPara="0" vert="horz" wrap="square" lIns="0" tIns="0" rIns="0" bIns="0" numCol="1" spcCol="1270" anchor="ctr" anchorCtr="0">
-                          <a:noAutofit/>
-                        </wps:bodyPr>
-                      </wps:wsp>
-                      <wps:wsp>
-                        <wps:cNvPr id="287" name="任意多边形: 形状 50" descr="KSO_WM_UNIT_INDEX=1_6&amp;KSO_WM_UNIT_TYPE=p_i&amp;KSO_WM_UNIT_ID=wpsdiag20164522_5*p_i*1_6&amp;KSO_WM_UNIT_LAYERLEVEL=1_1&amp;KSO_WM_UNIT_CLEAR=1&amp;KSO_WM_TAG_VERSION=1.0&amp;KSO_WM_BEAUTIFY_FLAG=#wm#&amp;KSO_WM_TEMPLATE_CATEGORY=wpsdiag&amp;KSO_WM_TEMPLATE_INDEX=20164522&amp;KSO_WM_SLIDE_ITEM_CNT=7&amp;KSO_WM_DIAGRAM_GROUP_CODE=p1_1&amp;KSO_WM_UNIT_LINE_FILL_TYPE=1&amp;KSO_WM_UNIT_LINE_FORE_SCHEMECOLOR_INDEX=7&amp;KSO_WM_UNIT_LINE_BACK_SCHEMECOLOR_INDEX=0"/>
-                        <wps:cNvSpPr/>
-                        <wps:spPr>
-                          <a:xfrm rot="2142401">
-                            <a:off x="780043" y="583989"/>
-                            <a:ext cx="166030" cy="17458"/>
-                          </a:xfrm>
-                          <a:custGeom>
-                            <a:avLst/>
-                            <a:gdLst>
-                              <a:gd name="connsiteX0" fmla="*/ 0 w 1053099"/>
-                              <a:gd name="connsiteY0" fmla="*/ 17753 h 35507"/>
-                              <a:gd name="connsiteX1" fmla="*/ 1053099 w 1053099"/>
-                              <a:gd name="connsiteY1" fmla="*/ 17753 h 35507"/>
-                            </a:gdLst>
-                            <a:ahLst/>
-                            <a:cxnLst>
-                              <a:cxn ang="0">
-                                <a:pos x="connsiteX0" y="connsiteY0"/>
-                              </a:cxn>
-                              <a:cxn ang="0">
-                                <a:pos x="connsiteX1" y="connsiteY1"/>
-                              </a:cxn>
-                            </a:cxnLst>
-                            <a:rect l="l" t="t" r="r" b="b"/>
-                            <a:pathLst>
-                              <a:path w="1053099" h="35507">
-                                <a:moveTo>
-                                  <a:pt x="0" y="17753"/>
-                                </a:moveTo>
-                                <a:lnTo>
-                                  <a:pt x="1053099" y="17753"/>
-                                </a:lnTo>
-                              </a:path>
-                            </a:pathLst>
-                          </a:custGeom>
-                          <a:noFill/>
-                          <a:ln w="12700" cap="flat" cmpd="sng" algn="ctr">
-                            <a:solidFill>
-                              <a:srgbClr val="7C7C7C"/>
-                            </a:solidFill>
-                            <a:prstDash val="solid"/>
-                            <a:miter lim="800000"/>
-                          </a:ln>
-                          <a:effectLst/>
-                        </wps:spPr>
-                        <wps:bodyPr spcFirstLastPara="0" vert="horz" wrap="square" lIns="102356" tIns="-1711" rIns="102356" bIns="-1711" numCol="1" spcCol="1270" anchor="ctr" anchorCtr="0">
-                          <a:noAutofit/>
-                        </wps:bodyPr>
-                      </wps:wsp>
-                      <wps:wsp>
-                        <wps:cNvPr id="288" name="矩形 51" descr="KSO_WM_UNIT_INDEX=1_3_4&amp;KSO_WM_UNIT_TYPE=p_h_f&amp;KSO_WM_UNIT_ID=wpsdiag20164522_5*p_h_f*1_3_4&amp;KSO_WM_UNIT_LAYERLEVEL=1_1_1&amp;KSO_WM_UNIT_HIGHLIGHT=0&amp;KSO_WM_UNIT_CLEAR=0&amp;KSO_WM_UNIT_COMPATIBLE=0&amp;KSO_WM_UNIT_PRESET_TEXT=LOREM IPSUM&amp;KSO_WM_UNIT_VALUE=45&amp;KSO_WM_TAG_VERSION=1.0&amp;KSO_WM_BEAUTIFY_FLAG=#wm#&amp;KSO_WM_TEMPLATE_CATEGORY=wpsdiag&amp;KSO_WM_TEMPLATE_INDEX=20164522&amp;KSO_WM_UNIT_BIND_DECORATION_IDS=wpsdiag20164522_5*p_i*1_6&amp;KSO_WM_SLIDE_ITEM_CNT=7&amp;KSO_WM_DIAGRAM_GROUP_CODE=p1_1&amp;KSO_WM_UNIT_FILL_TYPE=1&amp;KSO_WM_UNIT_FILL_FORE_SCHEMECOLOR_INDEX=5&amp;KSO_WM_UNIT_FILL_BACK_SCHEMECOLOR_INDEX=0&amp;KSO_WM_UNIT_TEXT_FILL_TYPE=1&amp;KSO_WM_UNIT_TEXT_FILL_FORE_SCHEMECOLOR_INDEX=12&amp;KSO_WM_UNIT_LINE_FILL_TYPE=1&amp;KSO_WM_UNIT_LINE_FORE_SCHEMECOLOR_INDEX=7&amp;KSO_WM_UNIT_LINE_BACK_SCHEMECOLOR_INDEX=0"/>
-                        <wps:cNvSpPr/>
-                        <wps:spPr>
-                          <a:xfrm>
-                            <a:off x="926552" y="551266"/>
-                            <a:ext cx="318379" cy="159189"/>
-                          </a:xfrm>
-                          <a:prstGeom prst="rect">
-                            <a:avLst/>
-                          </a:prstGeom>
-                          <a:solidFill>
-                            <a:srgbClr val="D3D3D3"/>
-                          </a:solidFill>
-                          <a:ln w="19050" cap="flat" cmpd="sng" algn="ctr">
-                            <a:solidFill>
-                              <a:srgbClr val="7C7C7C"/>
-                            </a:solidFill>
-                            <a:prstDash val="solid"/>
-                            <a:miter lim="800000"/>
-                          </a:ln>
-                          <a:effectLst/>
-                        </wps:spPr>
-                        <wps:txbx>
-                          <w:txbxContent>
-                            <w:p>
-                              <w:pPr>
-                                <w:pStyle w:val="6"/>
-                                <w:snapToGrid w:val="0"/>
-                                <w:spacing w:before="0" w:beforeAutospacing="0" w:after="34" w:afterAutospacing="0" w:line="192" w:lineRule="auto"/>
-                                <w:jc w:val="center"/>
-                                <w:rPr>
-                                  <w:rFonts w:hint="default" w:ascii="Arial" w:hAnsi="Arial" w:eastAsia="微软雅黑" w:cs="Arial"/>
-                                  <w:color w:val="808080"/>
-                                  <w:sz w:val="18"/>
-                                  <w:szCs w:val="18"/>
-                                  <w:lang w:val="en-US" w:eastAsia="zh-CN"/>
-                                </w:rPr>
-                              </w:pPr>
-                              <w:r>
-                                <w:rPr>
-                                  <w:rFonts w:hint="eastAsia" w:ascii="Arial" w:hAnsi="Arial" w:eastAsia="微软雅黑" w:cs="Arial"/>
-                                  <w:color w:val="808080"/>
-                                  <w:kern w:val="24"/>
-                                  <w:sz w:val="18"/>
-                                  <w:szCs w:val="18"/>
-                                  <w:lang w:val="en-US" w:eastAsia="zh-CN"/>
-                                </w:rPr>
-                                <w:t>取消考试</w:t>
-                              </w:r>
-                            </w:p>
-                          </w:txbxContent>
-                        </wps:txbx>
-                        <wps:bodyPr spcFirstLastPara="0" vert="horz" wrap="square" lIns="0" tIns="0" rIns="0" bIns="0" numCol="1" spcCol="1270" anchor="ctr" anchorCtr="0">
-                          <a:noAutofit/>
-                        </wps:bodyPr>
-                      </wps:wsp>
-                    </wpg:wgp>
-                  </a:graphicData>
-                </a:graphic>
-              </wp:inline>
-            </w:drawing>
-          </mc:Choice>
-          <mc:Fallback>
-            <w:pict>
-              <v:group id="组合 1" o:spid="_x0000_s1026" o:spt="203" alt="KSO_WM_TAG_VERSION=1.0&amp;KSO_WM_BEAUTIFY_FLAG=#wm#&amp;KSO_WM_UNIT_TYPE=i&amp;KSO_WM_UNIT_ID=wpsdiag20164522_5*i*1&amp;KSO_WM_TEMPLATE_CATEGORY=wpsdiag&amp;KSO_WM_TEMPLATE_INDEX=20164522" style="height:193.65pt;width:339.35pt;" coordsize="1244931,710455" o:gfxdata="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">
-                <o:lock v:ext="edit" aspectratio="f"/>
-                <v:rect id="矩形 39" o:spid="_x0000_s1026" o:spt="1" alt="KSO_WM_UNIT_INDEX=1_1_1&amp;KSO_WM_UNIT_TYPE=p_h_f&amp;KSO_WM_UNIT_ID=wpsdiag20164522_5*p_h_f*1_1_1&amp;KSO_WM_UNIT_LAYERLEVEL=1_1_1&amp;KSO_WM_UNIT_HIGHLIGHT=0&amp;KSO_WM_UNIT_CLEAR=0&amp;KSO_WM_UNIT_COMPATIBLE=0&amp;KSO_WM_UNIT_PRESET_TEXT=LOREM IPSUM&amp;KSO_WM_UNIT_VALUE=45&amp;KSO_WM_TAG_VERSION=1.0&amp;KSO_WM_BEAUTIFY_FLAG=#wm#&amp;KSO_WM_TEMPLATE_CATEGORY=wpsdiag&amp;KSO_WM_TEMPLATE_INDEX=20164522&amp;KSO_WM_SLIDE_ITEM_CNT=7&amp;KSO_WM_DIAGRAM_GROUP_CODE=p1_1&amp;KSO_WM_UNIT_FILL_TYPE=1&amp;KSO_WM_UNIT_FILL_FORE_SCHEMECOLOR_INDEX=5&amp;KSO_WM_UNIT_FILL_BACK_SCHEMECOLOR_INDEX=0&amp;KSO_WM_UNIT_TEXT_FILL_TYPE=1&amp;KSO_WM_UNIT_TEXT_FILL_FORE_SCHEMECOLOR_INDEX=12&amp;KSO_WM_UNIT_LINE_FILL_TYPE=1&amp;KSO_WM_UNIT_LINE_FORE_SCHEMECOLOR_INDEX=7&amp;KSO_WM_UNIT_LINE_BACK_SCHEMECOLOR_INDEX=0" style="position:absolute;left:0;top:286735;height:159189;width:318379;v-text-anchor:middle;" fillcolor="#D3D3D3" filled="t" stroked="t" coordsize="21600,21600" o:gfxdata="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">
-                  <v:fill on="t" focussize="0,0"/>
-                  <v:stroke weight="1.5pt" color="#7C7C7C" miterlimit="8" joinstyle="miter"/>
-                  <v:imagedata o:title=""/>
-                  <o:lock v:ext="edit" aspectratio="f"/>
-                  <v:textbox inset="0mm,0mm,0mm,0mm">
-                    <w:txbxContent>
-                      <w:p>
-                        <w:pPr>
-                          <w:pStyle w:val="6"/>
-                          <w:snapToGrid w:val="0"/>
-                          <w:spacing w:before="0" w:beforeAutospacing="0" w:after="34" w:afterAutospacing="0" w:line="192" w:lineRule="auto"/>
-                          <w:jc w:val="center"/>
-                          <w:rPr>
-                            <w:rFonts w:hint="default" w:ascii="Arial" w:hAnsi="Arial" w:eastAsia="微软雅黑" w:cs="Arial"/>
-                            <w:color w:val="808080"/>
-                            <w:sz w:val="18"/>
-                            <w:szCs w:val="18"/>
-                            <w:lang w:val="en-US" w:eastAsia="zh-CN"/>
-                          </w:rPr>
-                        </w:pPr>
-                        <w:r>
-                          <w:rPr>
-                            <w:rFonts w:hint="eastAsia" w:ascii="Arial" w:hAnsi="Arial" w:eastAsia="微软雅黑" w:cs="Arial"/>
-                            <w:color w:val="808080"/>
-                            <w:kern w:val="24"/>
-                            <w:sz w:val="18"/>
-                            <w:szCs w:val="18"/>
-                            <w:lang w:val="en-US" w:eastAsia="zh-CN"/>
-                          </w:rPr>
-                          <w:t>试卷列表</w:t>
-                        </w:r>
-                      </w:p>
-                    </w:txbxContent>
-                  </v:textbox>
-                </v:rect>
-                <v:shape id="任意多边形: 形状 40" o:spid="_x0000_s1026" o:spt="100" alt="KSO_WM_UNIT_INDEX=1_1&amp;KSO_WM_UNIT_TYPE=p_i&amp;KSO_WM_UNIT_ID=wpsdiag20164522_5*p_i*1_1&amp;KSO_WM_UNIT_LAYERLEVEL=1_1&amp;KSO_WM_UNIT_CLEAR=1&amp;KSO_WM_TAG_VERSION=1.0&amp;KSO_WM_BEAUTIFY_FLAG=#wm#&amp;KSO_WM_TEMPLATE_CATEGORY=wpsdiag&amp;KSO_WM_TEMPLATE_INDEX=20164522&amp;KSO_WM_SLIDE_ITEM_CNT=7&amp;KSO_WM_DIAGRAM_GROUP_CODE=p1_1&amp;KSO_WM_UNIT_LINE_FILL_TYPE=1&amp;KSO_WM_UNIT_LINE_FORE_SCHEMECOLOR_INDEX=7&amp;KSO_WM_UNIT_LINE_BACK_SCHEMECOLOR_INDEX=0" style="position:absolute;left:288050;top:265024;height:12173;width:226479;rotation:-3090217f;v-text-anchor:middle;" filled="f" stroked="t" coordsize="1257468,35507" o:gfxdata="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" path="m0,17753l1257468,17753e">
-                  <v:path o:connectlocs="0,6086;226479,6086" o:connectangles="0,0"/>
-                  <v:fill on="f" focussize="0,0"/>
-                  <v:stroke weight="1pt" color="#7C7C7C" miterlimit="8" joinstyle="miter"/>
-                  <v:imagedata o:title=""/>
-                  <o:lock v:ext="edit" aspectratio="f"/>
-                  <v:textbox inset="9.58488188976378pt,-0.21503937007874pt,9.58488188976378pt,-0.21503937007874pt"/>
-                </v:shape>
-                <v:rect id="矩形 41" o:spid="_x0000_s1026" o:spt="1" alt="KSO_WM_UNIT_INDEX=1_2_1&amp;KSO_WM_UNIT_TYPE=p_h_f&amp;KSO_WM_UNIT_ID=wpsdiag20164522_5*p_h_f*1_2_1&amp;KSO_WM_UNIT_LAYERLEVEL=1_1_1&amp;KSO_WM_UNIT_HIGHLIGHT=0&amp;KSO_WM_UNIT_CLEAR=0&amp;KSO_WM_UNIT_COMPATIBLE=0&amp;KSO_WM_UNIT_PRESET_TEXT=LOREM IPSUM&amp;KSO_WM_UNIT_VALUE=45&amp;KSO_WM_TAG_VERSION=1.0&amp;KSO_WM_BEAUTIFY_FLAG=#wm#&amp;KSO_WM_TEMPLATE_CATEGORY=wpsdiag&amp;KSO_WM_TEMPLATE_INDEX=20164522&amp;KSO_WM_UNIT_BIND_DECORATION_IDS=wpsdiag20164522_5*p_i*1_1&amp;KSO_WM_SLIDE_ITEM_CNT=7&amp;KSO_WM_DIAGRAM_GROUP_CODE=p1_1&amp;KSO_WM_UNIT_FILL_TYPE=1&amp;KSO_WM_UNIT_FILL_FORE_SCHEMECOLOR_INDEX=5&amp;KSO_WM_UNIT_FILL_BACK_SCHEMECOLOR_INDEX=0&amp;KSO_WM_UNIT_TEXT_FILL_TYPE=1&amp;KSO_WM_UNIT_TEXT_FILL_FORE_SCHEMECOLOR_INDEX=12&amp;KSO_WM_UNIT_LINE_FILL_TYPE=1&amp;KSO_WM_UNIT_LINE_FORE_SCHEMECOLOR_INDEX=7&amp;KSO_WM_UNIT_LINE_BACK_SCHEMECOLOR_INDEX=0" style="position:absolute;left:480821;top:91534;height:159189;width:318379;v-text-anchor:middle;" fillcolor="#D3D3D3" filled="t" stroked="t" coordsize="21600,21600" o:gfxdata="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">
-                  <v:fill on="t" focussize="0,0"/>
-                  <v:stroke weight="1.5pt" color="#7C7C7C" miterlimit="8" joinstyle="miter"/>
-                  <v:imagedata o:title=""/>
-                  <o:lock v:ext="edit" aspectratio="f"/>
-                  <v:textbox inset="0mm,0mm,0mm,0mm">
-                    <w:txbxContent>
-                      <w:p>
-                        <w:pPr>
-                          <w:pStyle w:val="6"/>
-                          <w:snapToGrid w:val="0"/>
-                          <w:spacing w:before="0" w:beforeAutospacing="0" w:after="34" w:afterAutospacing="0" w:line="192" w:lineRule="auto"/>
-                          <w:jc w:val="center"/>
-                          <w:rPr>
-                            <w:rFonts w:hint="default" w:ascii="Arial" w:hAnsi="Arial" w:eastAsia="微软雅黑" w:cs="Arial"/>
-                            <w:color w:val="808080"/>
-                            <w:sz w:val="18"/>
-                            <w:szCs w:val="18"/>
-                            <w:lang w:val="en-US" w:eastAsia="zh-CN"/>
-                          </w:rPr>
-                        </w:pPr>
-                        <w:r>
-                          <w:rPr>
-                            <w:rFonts w:hint="eastAsia" w:ascii="Arial" w:hAnsi="Arial" w:eastAsia="微软雅黑" w:cs="Arial"/>
-                            <w:color w:val="808080"/>
-                            <w:kern w:val="24"/>
-                            <w:sz w:val="18"/>
-                            <w:szCs w:val="18"/>
-                            <w:lang w:val="en-US" w:eastAsia="zh-CN"/>
-                          </w:rPr>
-                          <w:t>已考试卷</w:t>
-                        </w:r>
-                      </w:p>
-                    </w:txbxContent>
-                  </v:textbox>
-                </v:rect>
-                <v:shape id="任意多边形: 形状 42" o:spid="_x0000_s1026" o:spt="100" alt="KSO_WM_UNIT_INDEX=1_2&amp;KSO_WM_UNIT_TYPE=p_i&amp;KSO_WM_UNIT_ID=wpsdiag20164522_5*p_i*1_2&amp;KSO_WM_UNIT_LAYERLEVEL=1_1&amp;KSO_WM_UNIT_CLEAR=1&amp;KSO_WM_TAG_VERSION=1.0&amp;KSO_WM_BEAUTIFY_FLAG=#wm#&amp;KSO_WM_TEMPLATE_CATEGORY=wpsdiag&amp;KSO_WM_TEMPLATE_INDEX=20164522&amp;KSO_WM_SLIDE_ITEM_CNT=7&amp;KSO_WM_DIAGRAM_GROUP_CODE=p1_1&amp;KSO_WM_UNIT_LINE_FILL_TYPE=1&amp;KSO_WM_UNIT_LINE_FORE_SCHEMECOLOR_INDEX=7&amp;KSO_WM_UNIT_LINE_BACK_SCHEMECOLOR_INDEX=0" style="position:absolute;left:784459;top:122717;height:5288;width:156834;rotation:-2340073f;v-text-anchor:middle;" filled="f" stroked="t" coordsize="1053099,35507" o:gfxdata="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" path="m0,17753l1053099,17753e">
-                  <v:path o:connectlocs="0,2643;156834,2643" o:connectangles="0,0"/>
-                  <v:fill on="f" focussize="0,0"/>
-                  <v:stroke weight="1pt" color="#7C7C7C" miterlimit="8" joinstyle="miter"/>
-                  <v:imagedata o:title=""/>
-                  <o:lock v:ext="edit" aspectratio="f"/>
-                  <v:textbox inset="8.05952755905512pt,-0.134724409448819pt,8.05952755905512pt,-0.134724409448819pt"/>
-                </v:shape>
-                <v:rect id="矩形 43" o:spid="_x0000_s1026" o:spt="1" alt="KSO_WM_UNIT_INDEX=1_3_1&amp;KSO_WM_UNIT_TYPE=p_h_f&amp;KSO_WM_UNIT_ID=wpsdiag20164522_5*p_h_f*1_3_1&amp;KSO_WM_UNIT_LAYERLEVEL=1_1_1&amp;KSO_WM_UNIT_HIGHLIGHT=0&amp;KSO_WM_UNIT_CLEAR=0&amp;KSO_WM_UNIT_COMPATIBLE=0&amp;KSO_WM_UNIT_PRESET_TEXT=LOREM IPSUM&amp;KSO_WM_UNIT_VALUE=45&amp;KSO_WM_TAG_VERSION=1.0&amp;KSO_WM_BEAUTIFY_FLAG=#wm#&amp;KSO_WM_TEMPLATE_CATEGORY=wpsdiag&amp;KSO_WM_TEMPLATE_INDEX=20164522&amp;KSO_WM_UNIT_BIND_DECORATION_IDS=wpsdiag20164522_5*p_i*1_2&amp;KSO_WM_SLIDE_ITEM_CNT=7&amp;KSO_WM_DIAGRAM_GROUP_CODE=p1_1&amp;KSO_WM_UNIT_FILL_TYPE=1&amp;KSO_WM_UNIT_FILL_FORE_SCHEMECOLOR_INDEX=5&amp;KSO_WM_UNIT_FILL_BACK_SCHEMECOLOR_INDEX=0&amp;KSO_WM_UNIT_TEXT_FILL_TYPE=1&amp;KSO_WM_UNIT_TEXT_FILL_FORE_SCHEMECOLOR_INDEX=12&amp;KSO_WM_UNIT_LINE_FILL_TYPE=1&amp;KSO_WM_UNIT_LINE_FORE_SCHEMECOLOR_INDEX=7&amp;KSO_WM_UNIT_LINE_BACK_SCHEMECOLOR_INDEX=0" style="position:absolute;left:926552;top:0;height:159189;width:318379;v-text-anchor:middle;" fillcolor="#D3D3D3" filled="t" stroked="t" coordsize="21600,21600" o:gfxdata="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">
-                  <v:fill on="t" focussize="0,0"/>
-                  <v:stroke weight="1.5pt" color="#7C7C7C" miterlimit="8" joinstyle="miter"/>
-                  <v:imagedata o:title=""/>
-                  <o:lock v:ext="edit" aspectratio="f"/>
-                  <v:textbox inset="0mm,0mm,0mm,0mm">
-                    <w:txbxContent>
-                      <w:p>
-                        <w:pPr>
-                          <w:pStyle w:val="6"/>
-                          <w:snapToGrid w:val="0"/>
-                          <w:spacing w:before="0" w:beforeAutospacing="0" w:after="34" w:afterAutospacing="0" w:line="192" w:lineRule="auto"/>
-                          <w:jc w:val="center"/>
-                          <w:rPr>
-                            <w:rFonts w:hint="default" w:ascii="Arial" w:hAnsi="Arial" w:eastAsia="微软雅黑" w:cs="Arial"/>
-                            <w:color w:val="808080"/>
-                            <w:sz w:val="18"/>
-                            <w:szCs w:val="18"/>
-                            <w:lang w:val="en-US" w:eastAsia="zh-CN"/>
-                          </w:rPr>
-                        </w:pPr>
-                        <w:r>
-                          <w:rPr>
-                            <w:rFonts w:hint="eastAsia" w:ascii="Arial" w:hAnsi="Arial" w:eastAsia="微软雅黑" w:cs="Arial"/>
-                            <w:color w:val="808080"/>
-                            <w:sz w:val="18"/>
-                            <w:szCs w:val="18"/>
-                            <w:lang w:val="en-US" w:eastAsia="zh-CN"/>
-                          </w:rPr>
-                          <w:t>查看试卷</w:t>
-                        </w:r>
-                      </w:p>
-                    </w:txbxContent>
-                  </v:textbox>
-                </v:rect>
-                <v:shape id="任意多边形: 形状 44" o:spid="_x0000_s1026" o:spt="100" alt="KSO_WM_UNIT_INDEX=1_3&amp;KSO_WM_UNIT_TYPE=p_i&amp;KSO_WM_UNIT_ID=wpsdiag20164522_5*p_i*1_3&amp;KSO_WM_UNIT_LAYERLEVEL=1_1&amp;KSO_WM_UNIT_CLEAR=1&amp;KSO_WM_TAG_VERSION=1.0&amp;KSO_WM_BEAUTIFY_FLAG=#wm#&amp;KSO_WM_TEMPLATE_CATEGORY=wpsdiag&amp;KSO_WM_TEMPLATE_INDEX=20164522&amp;KSO_WM_SLIDE_ITEM_CNT=7&amp;KSO_WM_DIAGRAM_GROUP_CODE=p1_1&amp;KSO_WM_UNIT_LINE_FILL_TYPE=1&amp;KSO_WM_UNIT_LINE_FORE_SCHEMECOLOR_INDEX=7&amp;KSO_WM_UNIT_LINE_BACK_SCHEMECOLOR_INDEX=0" style="position:absolute;left:784459;top:214251;height:5288;width:156834;rotation:2340073f;v-text-anchor:middle;" filled="f" stroked="t" coordsize="1053099,35507" o:gfxdata="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" path="m0,17753l1053099,17753e">
-                  <v:path o:connectlocs="0,2643;156834,2643" o:connectangles="0,0"/>
-                  <v:fill on="f" focussize="0,0"/>
-                  <v:stroke weight="1pt" color="#7C7C7C" miterlimit="8" joinstyle="miter"/>
-                  <v:imagedata o:title=""/>
-                  <o:lock v:ext="edit" aspectratio="f"/>
-                  <v:textbox inset="8.05952755905512pt,-0.134724409448819pt,8.05952755905512pt,-0.134724409448819pt"/>
-                </v:shape>
-                <v:rect id="矩形 45" o:spid="_x0000_s1026" o:spt="1" alt="KSO_WM_UNIT_INDEX=1_3_2&amp;KSO_WM_UNIT_TYPE=p_h_f&amp;KSO_WM_UNIT_ID=wpsdiag20164522_5*p_h_f*1_3_2&amp;KSO_WM_UNIT_LAYERLEVEL=1_1_1&amp;KSO_WM_UNIT_HIGHLIGHT=0&amp;KSO_WM_UNIT_CLEAR=0&amp;KSO_WM_UNIT_COMPATIBLE=0&amp;KSO_WM_UNIT_PRESET_TEXT=LOREM IPSUM&amp;KSO_WM_UNIT_VALUE=45&amp;KSO_WM_TAG_VERSION=1.0&amp;KSO_WM_BEAUTIFY_FLAG=#wm#&amp;KSO_WM_TEMPLATE_CATEGORY=wpsdiag&amp;KSO_WM_TEMPLATE_INDEX=20164522&amp;KSO_WM_UNIT_BIND_DECORATION_IDS=wpsdiag20164522_5*p_i*1_3&amp;KSO_WM_SLIDE_ITEM_CNT=7&amp;KSO_WM_DIAGRAM_GROUP_CODE=p1_1&amp;KSO_WM_UNIT_FILL_TYPE=1&amp;KSO_WM_UNIT_FILL_FORE_SCHEMECOLOR_INDEX=5&amp;KSO_WM_UNIT_FILL_BACK_SCHEMECOLOR_INDEX=0&amp;KSO_WM_UNIT_TEXT_FILL_TYPE=1&amp;KSO_WM_UNIT_TEXT_FILL_FORE_SCHEMECOLOR_INDEX=12&amp;KSO_WM_UNIT_LINE_FILL_TYPE=1&amp;KSO_WM_UNIT_LINE_FORE_SCHEMECOLOR_INDEX=7&amp;KSO_WM_UNIT_LINE_BACK_SCHEMECOLOR_INDEX=0" style="position:absolute;left:926552;top:183068;height:159189;width:318379;v-text-anchor:middle;" fillcolor="#D3D3D3" filled="t" stroked="t" coordsize="21600,21600" o:gfxdata="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">
-                  <v:fill on="t" focussize="0,0"/>
-                  <v:stroke weight="1.5pt" color="#7C7C7C" miterlimit="8" joinstyle="miter"/>
-                  <v:imagedata o:title=""/>
-                  <o:lock v:ext="edit" aspectratio="f"/>
-                  <v:textbox inset="0mm,0mm,0mm,0mm">
-                    <w:txbxContent>
-                      <w:p>
-                        <w:pPr>
-                          <w:pStyle w:val="6"/>
-                          <w:snapToGrid w:val="0"/>
-                          <w:spacing w:before="0" w:beforeAutospacing="0" w:after="34" w:afterAutospacing="0" w:line="192" w:lineRule="auto"/>
-                          <w:jc w:val="center"/>
-                          <w:rPr>
-                            <w:rFonts w:hint="default" w:ascii="Arial" w:hAnsi="Arial" w:eastAsia="微软雅黑" w:cs="Arial"/>
-                            <w:color w:val="808080"/>
-                            <w:sz w:val="18"/>
-                            <w:szCs w:val="18"/>
-                            <w:lang w:val="en-US" w:eastAsia="zh-CN"/>
-                          </w:rPr>
-                        </w:pPr>
-                        <w:r>
-                          <w:rPr>
-                            <w:rFonts w:hint="eastAsia" w:ascii="Arial" w:hAnsi="Arial" w:eastAsia="微软雅黑" w:cs="Arial"/>
-                            <w:color w:val="808080"/>
-                            <w:kern w:val="24"/>
-                            <w:sz w:val="18"/>
-                            <w:szCs w:val="18"/>
-                            <w:lang w:val="en-US" w:eastAsia="zh-CN"/>
-                          </w:rPr>
-                          <w:t>重新试练</w:t>
-                        </w:r>
-                      </w:p>
-                    </w:txbxContent>
-                  </v:textbox>
-                </v:rect>
-                <v:shape id="任意多边形: 形状 46" o:spid="_x0000_s1026" o:spt="100" alt="KSO_WM_UNIT_INDEX=1_4&amp;KSO_WM_UNIT_TYPE=p_i&amp;KSO_WM_UNIT_ID=wpsdiag20164522_5*p_i*1_4&amp;KSO_WM_UNIT_LAYERLEVEL=1_1&amp;KSO_WM_UNIT_CLEAR=1&amp;KSO_WM_TAG_VERSION=1.0&amp;KSO_WM_BEAUTIFY_FLAG=#wm#&amp;KSO_WM_TEMPLATE_CATEGORY=wpsdiag&amp;KSO_WM_TEMPLATE_INDEX=20164522&amp;KSO_WM_SLIDE_ITEM_CNT=7&amp;KSO_WM_DIAGRAM_GROUP_CODE=p1_1&amp;KSO_WM_UNIT_LINE_FILL_TYPE=1&amp;KSO_WM_UNIT_LINE_FORE_SCHEMECOLOR_INDEX=7&amp;KSO_WM_UNIT_LINE_BACK_SCHEMECOLOR_INDEX=0" style="position:absolute;left:288871;top:422341;flip:y;height:27437;width:223680;rotation:-3090217f;v-text-anchor:middle;" filled="f" stroked="t" coordsize="1257468,35507" o:gfxdata="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" path="m0,17753l1257468,17753e">
-                  <v:path o:connectlocs="0,13718;223680,13718" o:connectangles="0,0"/>
-                  <v:fill on="f" focussize="0,0"/>
-                  <v:stroke weight="1pt" color="#7C7C7C" miterlimit="8" joinstyle="miter"/>
-                  <v:imagedata o:title=""/>
-                  <o:lock v:ext="edit" aspectratio="f"/>
-                  <v:textbox inset="9.58488188976378pt,-0.21503937007874pt,9.58488188976378pt,-0.21503937007874pt"/>
-                </v:shape>
-                <v:rect id="矩形 47" o:spid="_x0000_s1026" o:spt="1" alt="KSO_WM_UNIT_INDEX=1_2_2&amp;KSO_WM_UNIT_TYPE=p_h_f&amp;KSO_WM_UNIT_ID=wpsdiag20164522_5*p_h_f*1_2_2&amp;KSO_WM_UNIT_LAYERLEVEL=1_1_1&amp;KSO_WM_UNIT_HIGHLIGHT=0&amp;KSO_WM_UNIT_CLEAR=0&amp;KSO_WM_UNIT_COMPATIBLE=0&amp;KSO_WM_UNIT_PRESET_TEXT=LOREM IPSUM&amp;KSO_WM_UNIT_VALUE=45&amp;KSO_WM_TAG_VERSION=1.0&amp;KSO_WM_BEAUTIFY_FLAG=#wm#&amp;KSO_WM_TEMPLATE_CATEGORY=wpsdiag&amp;KSO_WM_TEMPLATE_INDEX=20164522&amp;KSO_WM_UNIT_BIND_DECORATION_IDS=wpsdiag20164522_5*p_i*1_4&amp;KSO_WM_SLIDE_ITEM_CNT=7&amp;KSO_WM_DIAGRAM_GROUP_CODE=p1_1&amp;KSO_WM_UNIT_FILL_TYPE=1&amp;KSO_WM_UNIT_FILL_FORE_SCHEMECOLOR_INDEX=5&amp;KSO_WM_UNIT_FILL_BACK_SCHEMECOLOR_INDEX=0&amp;KSO_WM_UNIT_TEXT_FILL_TYPE=1&amp;KSO_WM_UNIT_TEXT_FILL_FORE_SCHEMECOLOR_INDEX=12&amp;KSO_WM_UNIT_LINE_FILL_TYPE=1&amp;KSO_WM_UNIT_LINE_FORE_SCHEMECOLOR_INDEX=7&amp;KSO_WM_UNIT_LINE_BACK_SCHEMECOLOR_INDEX=0" style="position:absolute;left:480821;top:459732;height:159189;width:318379;v-text-anchor:middle;" fillcolor="#D3D3D3" filled="t" stroked="t" coordsize="21600,21600" o:gfxdata="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">
-                  <v:fill on="t" focussize="0,0"/>
-                  <v:stroke weight="1.5pt" color="#7C7C7C" miterlimit="8" joinstyle="miter"/>
-                  <v:imagedata o:title=""/>
-                  <o:lock v:ext="edit" aspectratio="f"/>
-                  <v:textbox inset="0mm,0mm,0mm,0mm">
-                    <w:txbxContent>
-                      <w:p>
-                        <w:pPr>
-                          <w:pStyle w:val="6"/>
-                          <w:snapToGrid w:val="0"/>
-                          <w:spacing w:before="0" w:beforeAutospacing="0" w:after="34" w:afterAutospacing="0" w:line="192" w:lineRule="auto"/>
-                          <w:jc w:val="center"/>
-                          <w:rPr>
-                            <w:rFonts w:hint="default" w:ascii="Arial" w:hAnsi="Arial" w:eastAsia="微软雅黑" w:cs="Arial"/>
-                            <w:color w:val="808080"/>
-                            <w:sz w:val="18"/>
-                            <w:szCs w:val="18"/>
-                            <w:lang w:val="en-US" w:eastAsia="zh-CN"/>
-                          </w:rPr>
-                        </w:pPr>
-                        <w:r>
-                          <w:rPr>
-                            <w:rFonts w:hint="eastAsia" w:ascii="Arial" w:hAnsi="Arial" w:eastAsia="微软雅黑" w:cs="Arial"/>
-                            <w:color w:val="808080"/>
-                            <w:kern w:val="24"/>
-                            <w:sz w:val="18"/>
-                            <w:szCs w:val="18"/>
-                            <w:lang w:val="en-US" w:eastAsia="zh-CN"/>
-                          </w:rPr>
-                          <w:t>待考试卷</w:t>
-                        </w:r>
-                      </w:p>
-                    </w:txbxContent>
-                  </v:textbox>
-                </v:rect>
-                <v:shape id="任意多边形: 形状 48" o:spid="_x0000_s1026" o:spt="100" alt="KSO_WM_UNIT_INDEX=1_5&amp;KSO_WM_UNIT_TYPE=p_i&amp;KSO_WM_UNIT_ID=wpsdiag20164522_5*p_i*1_5&amp;KSO_WM_UNIT_LAYERLEVEL=1_1&amp;KSO_WM_UNIT_CLEAR=1&amp;KSO_WM_TAG_VERSION=1.0&amp;KSO_WM_BEAUTIFY_FLAG=#wm#&amp;KSO_WM_TEMPLATE_CATEGORY=wpsdiag&amp;KSO_WM_TEMPLATE_INDEX=20164522&amp;KSO_WM_SLIDE_ITEM_CNT=7&amp;KSO_WM_DIAGRAM_GROUP_CODE=p1_1&amp;KSO_WM_UNIT_LINE_FILL_TYPE=1&amp;KSO_WM_UNIT_LINE_FORE_SCHEMECOLOR_INDEX=7&amp;KSO_WM_UNIT_LINE_BACK_SCHEMECOLOR_INDEX=0" style="position:absolute;left:779614;top:481160;flip:y;height:9124;width:163638;rotation:2340073f;v-text-anchor:middle;" filled="f" stroked="t" coordsize="1053099,35507" o:gfxdata="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" path="m0,17753l1053099,17753e">
-                  <v:path o:connectlocs="0,4561;163638,4561" o:connectangles="0,0"/>
-                  <v:fill on="f" focussize="0,0"/>
-                  <v:stroke weight="1pt" color="#7C7C7C" miterlimit="8" joinstyle="miter"/>
-                  <v:imagedata o:title=""/>
-                  <o:lock v:ext="edit" aspectratio="f"/>
-                  <v:textbox inset="8.05952755905512pt,-0.134724409448819pt,8.05952755905512pt,-0.134724409448819pt"/>
-                </v:shape>
-                <v:rect id="矩形 49" o:spid="_x0000_s1026" o:spt="1" alt="KSO_WM_UNIT_INDEX=1_3_3&amp;KSO_WM_UNIT_TYPE=p_h_f&amp;KSO_WM_UNIT_ID=wpsdiag20164522_5*p_h_f*1_3_3&amp;KSO_WM_UNIT_LAYERLEVEL=1_1_1&amp;KSO_WM_UNIT_HIGHLIGHT=0&amp;KSO_WM_UNIT_CLEAR=0&amp;KSO_WM_UNIT_COMPATIBLE=0&amp;KSO_WM_UNIT_PRESET_TEXT=LOREM IPSUM&amp;KSO_WM_UNIT_VALUE=45&amp;KSO_WM_TAG_VERSION=1.0&amp;KSO_WM_BEAUTIFY_FLAG=#wm#&amp;KSO_WM_TEMPLATE_CATEGORY=wpsdiag&amp;KSO_WM_TEMPLATE_INDEX=20164522&amp;KSO_WM_UNIT_BIND_DECORATION_IDS=wpsdiag20164522_5*p_i*1_5&amp;KSO_WM_SLIDE_ITEM_CNT=7&amp;KSO_WM_DIAGRAM_GROUP_CODE=p1_1&amp;KSO_WM_UNIT_FILL_TYPE=1&amp;KSO_WM_UNIT_FILL_FORE_SCHEMECOLOR_INDEX=5&amp;KSO_WM_UNIT_FILL_BACK_SCHEMECOLOR_INDEX=0&amp;KSO_WM_UNIT_TEXT_FILL_TYPE=1&amp;KSO_WM_UNIT_TEXT_FILL_FORE_SCHEMECOLOR_INDEX=12&amp;KSO_WM_UNIT_LINE_FILL_TYPE=1&amp;KSO_WM_UNIT_LINE_FORE_SCHEMECOLOR_INDEX=7&amp;KSO_WM_UNIT_LINE_BACK_SCHEMECOLOR_INDEX=0" style="position:absolute;left:926552;top:368198;height:159189;width:318379;v-text-anchor:middle;" fillcolor="#D3D3D3" filled="t" stroked="t" coordsize="21600,21600" o:gfxdata="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">
-                  <v:fill on="t" focussize="0,0"/>
-                  <v:stroke weight="1.5pt" color="#7C7C7C" miterlimit="8" joinstyle="miter"/>
-                  <v:imagedata o:title=""/>
-                  <o:lock v:ext="edit" aspectratio="f"/>
-                  <v:textbox inset="0mm,0mm,0mm,0mm">
-                    <w:txbxContent>
-                      <w:p>
-                        <w:pPr>
-                          <w:pStyle w:val="6"/>
-                          <w:snapToGrid w:val="0"/>
-                          <w:spacing w:before="0" w:beforeAutospacing="0" w:after="34" w:afterAutospacing="0" w:line="192" w:lineRule="auto"/>
-                          <w:jc w:val="center"/>
-                          <w:rPr>
-                            <w:rFonts w:hint="default" w:ascii="Arial" w:hAnsi="Arial" w:eastAsia="微软雅黑" w:cs="Arial"/>
-                            <w:color w:val="808080"/>
-                            <w:sz w:val="18"/>
-                            <w:szCs w:val="18"/>
-                            <w:lang w:val="en-US" w:eastAsia="zh-CN"/>
-                          </w:rPr>
-                        </w:pPr>
-                        <w:r>
-                          <w:rPr>
-                            <w:rFonts w:hint="eastAsia" w:ascii="Arial" w:hAnsi="Arial" w:eastAsia="微软雅黑" w:cs="Arial"/>
-                            <w:color w:val="808080"/>
-                            <w:sz w:val="18"/>
-                            <w:szCs w:val="18"/>
-                            <w:lang w:val="en-US" w:eastAsia="zh-CN"/>
-                          </w:rPr>
-                          <w:t>参与考试</w:t>
-                        </w:r>
-                      </w:p>
-                    </w:txbxContent>
-                  </v:textbox>
-                </v:rect>
-                <v:shape id="任意多边形: 形状 50" o:spid="_x0000_s1026" o:spt="100" alt="KSO_WM_UNIT_INDEX=1_6&amp;KSO_WM_UNIT_TYPE=p_i&amp;KSO_WM_UNIT_ID=wpsdiag20164522_5*p_i*1_6&amp;KSO_WM_UNIT_LAYERLEVEL=1_1&amp;KSO_WM_UNIT_CLEAR=1&amp;KSO_WM_TAG_VERSION=1.0&amp;KSO_WM_BEAUTIFY_FLAG=#wm#&amp;KSO_WM_TEMPLATE_CATEGORY=wpsdiag&amp;KSO_WM_TEMPLATE_INDEX=20164522&amp;KSO_WM_SLIDE_ITEM_CNT=7&amp;KSO_WM_DIAGRAM_GROUP_CODE=p1_1&amp;KSO_WM_UNIT_LINE_FILL_TYPE=1&amp;KSO_WM_UNIT_LINE_FORE_SCHEMECOLOR_INDEX=7&amp;KSO_WM_UNIT_LINE_BACK_SCHEMECOLOR_INDEX=0" style="position:absolute;left:780043;top:583989;height:17458;width:166030;rotation:2340073f;v-text-anchor:middle;" filled="f" stroked="t" coordsize="1053099,35507" o:gfxdata="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" path="m0,17753l1053099,17753e">
-                  <v:path o:connectlocs="0,8728;166030,8728" o:connectangles="0,0"/>
-                  <v:fill on="f" focussize="0,0"/>
-                  <v:stroke weight="1pt" color="#7C7C7C" miterlimit="8" joinstyle="miter"/>
-                  <v:imagedata o:title=""/>
-                  <o:lock v:ext="edit" aspectratio="f"/>
-                  <v:textbox inset="8.05952755905512pt,-0.134724409448819pt,8.05952755905512pt,-0.134724409448819pt"/>
-                </v:shape>
-                <v:rect id="矩形 51" o:spid="_x0000_s1026" o:spt="1" alt="KSO_WM_UNIT_INDEX=1_3_4&amp;KSO_WM_UNIT_TYPE=p_h_f&amp;KSO_WM_UNIT_ID=wpsdiag20164522_5*p_h_f*1_3_4&amp;KSO_WM_UNIT_LAYERLEVEL=1_1_1&amp;KSO_WM_UNIT_HIGHLIGHT=0&amp;KSO_WM_UNIT_CLEAR=0&amp;KSO_WM_UNIT_COMPATIBLE=0&amp;KSO_WM_UNIT_PRESET_TEXT=LOREM IPSUM&amp;KSO_WM_UNIT_VALUE=45&amp;KSO_WM_TAG_VERSION=1.0&amp;KSO_WM_BEAUTIFY_FLAG=#wm#&amp;KSO_WM_TEMPLATE_CATEGORY=wpsdiag&amp;KSO_WM_TEMPLATE_INDEX=20164522&amp;KSO_WM_UNIT_BIND_DECORATION_IDS=wpsdiag20164522_5*p_i*1_6&amp;KSO_WM_SLIDE_ITEM_CNT=7&amp;KSO_WM_DIAGRAM_GROUP_CODE=p1_1&amp;KSO_WM_UNIT_FILL_TYPE=1&amp;KSO_WM_UNIT_FILL_FORE_SCHEMECOLOR_INDEX=5&amp;KSO_WM_UNIT_FILL_BACK_SCHEMECOLOR_INDEX=0&amp;KSO_WM_UNIT_TEXT_FILL_TYPE=1&amp;KSO_WM_UNIT_TEXT_FILL_FORE_SCHEMECOLOR_INDEX=12&amp;KSO_WM_UNIT_LINE_FILL_TYPE=1&amp;KSO_WM_UNIT_LINE_FORE_SCHEMECOLOR_INDEX=7&amp;KSO_WM_UNIT_LINE_BACK_SCHEMECOLOR_INDEX=0" style="position:absolute;left:926552;top:551266;height:159189;width:318379;v-text-anchor:middle;" fillcolor="#D3D3D3" filled="t" stroked="t" coordsize="21600,21600" o:gfxdata="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">
-                  <v:fill on="t" focussize="0,0"/>
-                  <v:stroke weight="1.5pt" color="#7C7C7C" miterlimit="8" joinstyle="miter"/>
-                  <v:imagedata o:title=""/>
-                  <o:lock v:ext="edit" aspectratio="f"/>
-                  <v:textbox inset="0mm,0mm,0mm,0mm">
-                    <w:txbxContent>
-                      <w:p>
-                        <w:pPr>
-                          <w:pStyle w:val="6"/>
-                          <w:snapToGrid w:val="0"/>
-                          <w:spacing w:before="0" w:beforeAutospacing="0" w:after="34" w:afterAutospacing="0" w:line="192" w:lineRule="auto"/>
-                          <w:jc w:val="center"/>
-                          <w:rPr>
-                            <w:rFonts w:hint="default" w:ascii="Arial" w:hAnsi="Arial" w:eastAsia="微软雅黑" w:cs="Arial"/>
-                            <w:color w:val="808080"/>
-                            <w:sz w:val="18"/>
-                            <w:szCs w:val="18"/>
-                            <w:lang w:val="en-US" w:eastAsia="zh-CN"/>
-                          </w:rPr>
-                        </w:pPr>
-                        <w:r>
-                          <w:rPr>
-                            <w:rFonts w:hint="eastAsia" w:ascii="Arial" w:hAnsi="Arial" w:eastAsia="微软雅黑" w:cs="Arial"/>
-                            <w:color w:val="808080"/>
-                            <w:kern w:val="24"/>
-                            <w:sz w:val="18"/>
-                            <w:szCs w:val="18"/>
-                            <w:lang w:val="en-US" w:eastAsia="zh-CN"/>
-                          </w:rPr>
-                          <w:t>取消考试</w:t>
-                        </w:r>
-                      </w:p>
-                    </w:txbxContent>
-                  </v:textbox>
-                </v:rect>
-                <w10:wrap type="none"/>
-                <w10:anchorlock/>
-              </v:group>
-            </w:pict>
-          </mc:Fallback>
-        </mc:AlternateContent>
+        <w:drawing>
+          <wp:inline distT="0" distB="0" distL="114300" distR="114300">
+            <wp:extent cx="2712720" cy="4808220"/>
+            <wp:effectExtent l="0" t="0" r="0" b="7620"/>
+            <wp:docPr id="71" name="图片 7"/>
+            <wp:cNvGraphicFramePr>
+              <a:graphicFrameLocks xmlns:a="http://schemas.openxmlformats.org/drawingml/2006/main" noChangeAspect="1"/>
+            </wp:cNvGraphicFramePr>
+            <a:graphic xmlns:a="http://schemas.openxmlformats.org/drawingml/2006/main">
+              <a:graphicData uri="http://schemas.openxmlformats.org/drawingml/2006/picture">
+                <pic:pic xmlns:pic="http://schemas.openxmlformats.org/drawingml/2006/picture">
+                  <pic:nvPicPr>
+                    <pic:cNvPr id="71" name="图片 7"/>
+                    <pic:cNvPicPr>
+                      <a:picLocks noChangeAspect="1"/>
+                    </pic:cNvPicPr>
+                  </pic:nvPicPr>
+                  <pic:blipFill>
+                    <a:blip r:embed="rId7"/>
+                    <a:stretch>
+                      <a:fillRect/>
+                    </a:stretch>
+                  </pic:blipFill>
+                  <pic:spPr>
+                    <a:xfrm>
+                      <a:off x="0" y="0"/>
+                      <a:ext cx="2712720" cy="4808220"/>
+                    </a:xfrm>
+                    <a:prstGeom prst="rect">
+                      <a:avLst/>
+                    </a:prstGeom>
+                    <a:noFill/>
+                    <a:ln>
+                      <a:noFill/>
+                    </a:ln>
+                  </pic:spPr>
+                </pic:pic>
+              </a:graphicData>
+            </a:graphic>
+          </wp:inline>
+        </w:drawing>
       </w:r>
     </w:p>
     <w:p>
@@ -16221,2341 +13083,481 @@
         </w:rPr>
       </w:pPr>
       <w:r>
+        <w:drawing>
+          <wp:inline distT="0" distB="0" distL="114300" distR="114300">
+            <wp:extent cx="4503420" cy="3519805"/>
+            <wp:effectExtent l="0" t="0" r="7620" b="635"/>
+            <wp:docPr id="35" name="图片 1"/>
+            <wp:cNvGraphicFramePr>
+              <a:graphicFrameLocks xmlns:a="http://schemas.openxmlformats.org/drawingml/2006/main" noChangeAspect="1"/>
+            </wp:cNvGraphicFramePr>
+            <a:graphic xmlns:a="http://schemas.openxmlformats.org/drawingml/2006/main">
+              <a:graphicData uri="http://schemas.openxmlformats.org/drawingml/2006/picture">
+                <pic:pic xmlns:pic="http://schemas.openxmlformats.org/drawingml/2006/picture">
+                  <pic:nvPicPr>
+                    <pic:cNvPr id="35" name="图片 1"/>
+                    <pic:cNvPicPr>
+                      <a:picLocks noChangeAspect="1"/>
+                    </pic:cNvPicPr>
+                  </pic:nvPicPr>
+                  <pic:blipFill>
+                    <a:blip r:embed="rId8"/>
+                    <a:stretch>
+                      <a:fillRect/>
+                    </a:stretch>
+                  </pic:blipFill>
+                  <pic:spPr>
+                    <a:xfrm>
+                      <a:off x="0" y="0"/>
+                      <a:ext cx="4503420" cy="3519805"/>
+                    </a:xfrm>
+                    <a:prstGeom prst="rect">
+                      <a:avLst/>
+                    </a:prstGeom>
+                    <a:noFill/>
+                    <a:ln>
+                      <a:noFill/>
+                    </a:ln>
+                  </pic:spPr>
+                </pic:pic>
+              </a:graphicData>
+            </a:graphic>
+          </wp:inline>
+        </w:drawing>
+      </w:r>
+    </w:p>
+    <w:p>
+      <w:pPr>
+        <w:pStyle w:val="4"/>
+        <w:rPr>
+          <w:rFonts w:hint="eastAsia"/>
+          <w:lang w:val="en-US" w:eastAsia="zh-CN"/>
+        </w:rPr>
+      </w:pPr>
+      <w:r>
+        <w:rPr>
+          <w:rFonts w:hint="eastAsia"/>
+          <w:lang w:val="en-US" w:eastAsia="zh-CN"/>
+        </w:rPr>
+        <w:t>3.10.2、我的会员</w:t>
+      </w:r>
+    </w:p>
+    <w:p>
+      <w:pPr>
+        <w:pStyle w:val="5"/>
+        <w:rPr>
+          <w:rFonts w:hint="eastAsia"/>
+          <w:lang w:val="en-US" w:eastAsia="zh-CN"/>
+        </w:rPr>
+      </w:pPr>
+      <w:r>
+        <w:rPr>
+          <w:rFonts w:hint="eastAsia"/>
+          <w:lang w:val="en-US" w:eastAsia="zh-CN"/>
+        </w:rPr>
+        <w:t>3.10.2.1、功能概述</w:t>
+      </w:r>
+    </w:p>
+    <w:p>
+      <w:pPr>
+        <w:ind w:firstLine="420" w:firstLineChars="0"/>
+        <w:rPr>
+          <w:rFonts w:hint="eastAsia"/>
+          <w:lang w:val="en-US" w:eastAsia="zh-CN"/>
+        </w:rPr>
+      </w:pPr>
+      <w:r>
+        <w:rPr>
+          <w:rFonts w:hint="eastAsia"/>
+          <w:lang w:val="en-US" w:eastAsia="zh-CN"/>
+        </w:rPr>
+        <w:t>用户可通过我的会员，查看到期时间，和会员专属区</w:t>
+      </w:r>
+    </w:p>
+    <w:p>
+      <w:pPr>
+        <w:pStyle w:val="5"/>
+        <w:rPr>
+          <w:rFonts w:hint="eastAsia"/>
+          <w:lang w:val="en-US" w:eastAsia="zh-CN"/>
+        </w:rPr>
+      </w:pPr>
+      <w:r>
+        <w:rPr>
+          <w:rFonts w:hint="eastAsia"/>
+          <w:lang w:val="en-US" w:eastAsia="zh-CN"/>
+        </w:rPr>
+        <w:t>3.10.2.2、流程图</w:t>
+      </w:r>
+    </w:p>
+    <w:p>
+      <w:pPr>
+        <w:ind w:firstLine="420" w:firstLineChars="0"/>
+        <w:rPr>
+          <w:rFonts w:hint="eastAsia"/>
+          <w:lang w:val="en-US" w:eastAsia="zh-CN"/>
+        </w:rPr>
+      </w:pPr>
+      <w:r>
+        <w:drawing>
+          <wp:inline distT="0" distB="0" distL="114300" distR="114300">
+            <wp:extent cx="2819400" cy="4130040"/>
+            <wp:effectExtent l="0" t="0" r="0" b="0"/>
+            <wp:docPr id="43" name="图片 2"/>
+            <wp:cNvGraphicFramePr>
+              <a:graphicFrameLocks xmlns:a="http://schemas.openxmlformats.org/drawingml/2006/main" noChangeAspect="1"/>
+            </wp:cNvGraphicFramePr>
+            <a:graphic xmlns:a="http://schemas.openxmlformats.org/drawingml/2006/main">
+              <a:graphicData uri="http://schemas.openxmlformats.org/drawingml/2006/picture">
+                <pic:pic xmlns:pic="http://schemas.openxmlformats.org/drawingml/2006/picture">
+                  <pic:nvPicPr>
+                    <pic:cNvPr id="43" name="图片 2"/>
+                    <pic:cNvPicPr>
+                      <a:picLocks noChangeAspect="1"/>
+                    </pic:cNvPicPr>
+                  </pic:nvPicPr>
+                  <pic:blipFill>
+                    <a:blip r:embed="rId9"/>
+                    <a:stretch>
+                      <a:fillRect/>
+                    </a:stretch>
+                  </pic:blipFill>
+                  <pic:spPr>
+                    <a:xfrm>
+                      <a:off x="0" y="0"/>
+                      <a:ext cx="2819400" cy="4130040"/>
+                    </a:xfrm>
+                    <a:prstGeom prst="rect">
+                      <a:avLst/>
+                    </a:prstGeom>
+                    <a:noFill/>
+                    <a:ln>
+                      <a:noFill/>
+                    </a:ln>
+                  </pic:spPr>
+                </pic:pic>
+              </a:graphicData>
+            </a:graphic>
+          </wp:inline>
+        </w:drawing>
+      </w:r>
+    </w:p>
+    <w:p>
+      <w:pPr>
+        <w:pStyle w:val="4"/>
+        <w:rPr>
+          <w:rFonts w:hint="eastAsia"/>
+          <w:lang w:val="en-US" w:eastAsia="zh-CN"/>
+        </w:rPr>
+      </w:pPr>
+      <w:r>
+        <w:rPr>
+          <w:rFonts w:hint="eastAsia"/>
+          <w:lang w:val="en-US" w:eastAsia="zh-CN"/>
+        </w:rPr>
+        <w:t>3.10.3、我的消息</w:t>
+      </w:r>
+    </w:p>
+    <w:p>
+      <w:pPr>
+        <w:pStyle w:val="5"/>
+        <w:rPr>
+          <w:rFonts w:hint="eastAsia"/>
+          <w:lang w:val="en-US" w:eastAsia="zh-CN"/>
+        </w:rPr>
+      </w:pPr>
+      <w:r>
+        <w:rPr>
+          <w:rFonts w:hint="eastAsia"/>
+          <w:lang w:val="en-US" w:eastAsia="zh-CN"/>
+        </w:rPr>
+        <w:t>3.10.3.1、功能概述</w:t>
+      </w:r>
+    </w:p>
+    <w:p>
+      <w:pPr>
+        <w:ind w:firstLine="420" w:firstLineChars="0"/>
+        <w:rPr>
+          <w:rFonts w:hint="default"/>
+          <w:lang w:val="en-US" w:eastAsia="zh-CN"/>
+        </w:rPr>
+      </w:pPr>
+      <w:r>
+        <w:rPr>
+          <w:rFonts w:hint="eastAsia"/>
+          <w:lang w:val="en-US" w:eastAsia="zh-CN"/>
+        </w:rPr>
+        <w:t>用户可通过我的消息查看系统发的公告消息或者会员开通/过期提醒类的消息</w:t>
+      </w:r>
+    </w:p>
+    <w:p>
+      <w:pPr>
+        <w:pStyle w:val="5"/>
+        <w:rPr>
+          <w:rFonts w:hint="default"/>
+          <w:lang w:val="en-US" w:eastAsia="zh-CN"/>
+        </w:rPr>
+      </w:pPr>
+      <w:r>
+        <w:rPr>
+          <w:rFonts w:hint="eastAsia"/>
+          <w:lang w:val="en-US" w:eastAsia="zh-CN"/>
+        </w:rPr>
+        <w:t>3.10.3.2、流程图</w:t>
+      </w:r>
+    </w:p>
+    <w:p>
+      <w:pPr>
+        <w:ind w:firstLine="420" w:firstLineChars="0"/>
+        <w:rPr>
+          <w:rFonts w:hint="eastAsia"/>
+          <w:lang w:val="en-US" w:eastAsia="zh-CN"/>
+        </w:rPr>
+      </w:pPr>
+      <w:r>
+        <w:drawing>
+          <wp:inline distT="0" distB="0" distL="114300" distR="114300">
+            <wp:extent cx="2849880" cy="4053840"/>
+            <wp:effectExtent l="0" t="0" r="0" b="0"/>
+            <wp:docPr id="50" name="图片 4"/>
+            <wp:cNvGraphicFramePr>
+              <a:graphicFrameLocks xmlns:a="http://schemas.openxmlformats.org/drawingml/2006/main" noChangeAspect="1"/>
+            </wp:cNvGraphicFramePr>
+            <a:graphic xmlns:a="http://schemas.openxmlformats.org/drawingml/2006/main">
+              <a:graphicData uri="http://schemas.openxmlformats.org/drawingml/2006/picture">
+                <pic:pic xmlns:pic="http://schemas.openxmlformats.org/drawingml/2006/picture">
+                  <pic:nvPicPr>
+                    <pic:cNvPr id="50" name="图片 4"/>
+                    <pic:cNvPicPr>
+                      <a:picLocks noChangeAspect="1"/>
+                    </pic:cNvPicPr>
+                  </pic:nvPicPr>
+                  <pic:blipFill>
+                    <a:blip r:embed="rId10"/>
+                    <a:stretch>
+                      <a:fillRect/>
+                    </a:stretch>
+                  </pic:blipFill>
+                  <pic:spPr>
+                    <a:xfrm>
+                      <a:off x="0" y="0"/>
+                      <a:ext cx="2849880" cy="4053840"/>
+                    </a:xfrm>
+                    <a:prstGeom prst="rect">
+                      <a:avLst/>
+                    </a:prstGeom>
+                    <a:noFill/>
+                    <a:ln>
+                      <a:noFill/>
+                    </a:ln>
+                  </pic:spPr>
+                </pic:pic>
+              </a:graphicData>
+            </a:graphic>
+          </wp:inline>
+        </w:drawing>
+      </w:r>
+    </w:p>
+    <w:p>
+      <w:pPr>
+        <w:rPr>
+          <w:rFonts w:hint="eastAsia"/>
+          <w:lang w:val="en-US" w:eastAsia="zh-CN"/>
+        </w:rPr>
+      </w:pPr>
+    </w:p>
+    <w:p>
+      <w:pPr>
+        <w:pStyle w:val="4"/>
+        <w:rPr>
+          <w:rFonts w:hint="eastAsia"/>
+          <w:lang w:val="en-US" w:eastAsia="zh-CN"/>
+        </w:rPr>
+      </w:pPr>
+      <w:r>
+        <w:rPr>
+          <w:rFonts w:hint="eastAsia"/>
+          <w:lang w:val="en-US" w:eastAsia="zh-CN"/>
+        </w:rPr>
+        <w:t>3.10.4、我的课程</w:t>
+      </w:r>
+    </w:p>
+    <w:p>
+      <w:pPr>
+        <w:pStyle w:val="5"/>
+        <w:rPr>
+          <w:rFonts w:hint="eastAsia"/>
+          <w:lang w:val="en-US" w:eastAsia="zh-CN"/>
+        </w:rPr>
+      </w:pPr>
+      <w:r>
+        <w:rPr>
+          <w:rFonts w:hint="eastAsia"/>
+          <w:lang w:val="en-US" w:eastAsia="zh-CN"/>
+        </w:rPr>
+        <w:t>3.10.4.1、功能概述</w:t>
+      </w:r>
+    </w:p>
+    <w:p>
+      <w:pPr>
+        <w:ind w:firstLine="420" w:firstLineChars="0"/>
+        <w:rPr>
+          <w:rFonts w:hint="eastAsia"/>
+          <w:lang w:val="en-US" w:eastAsia="zh-CN"/>
+        </w:rPr>
+      </w:pPr>
+      <w:r>
+        <w:rPr>
+          <w:rFonts w:hint="eastAsia"/>
+          <w:lang w:val="en-US" w:eastAsia="zh-CN"/>
+        </w:rPr>
+        <w:t>用户可查看已关注的或已收藏的课程</w:t>
+      </w:r>
+    </w:p>
+    <w:p>
+      <w:pPr>
+        <w:pStyle w:val="5"/>
+        <w:rPr>
+          <w:rFonts w:hint="default"/>
+          <w:lang w:val="en-US" w:eastAsia="zh-CN"/>
+        </w:rPr>
+      </w:pPr>
+      <w:r>
+        <w:rPr>
+          <w:rFonts w:hint="eastAsia"/>
+          <w:lang w:val="en-US" w:eastAsia="zh-CN"/>
+        </w:rPr>
+        <w:t>3.10.4.2、流程图</w:t>
+      </w:r>
+    </w:p>
+    <w:p>
+      <w:pPr>
+        <w:ind w:firstLine="420" w:firstLineChars="0"/>
+        <w:rPr>
+          <w:rFonts w:hint="eastAsia"/>
+          <w:lang w:val="en-US" w:eastAsia="zh-CN"/>
+        </w:rPr>
+      </w:pPr>
+      <w:r>
+        <w:rPr>
+          <w:sz w:val="21"/>
+        </w:rPr>
         <mc:AlternateContent>
-          <mc:Choice Requires="wpg">
+          <mc:Choice Requires="wps">
             <w:drawing>
-              <wp:inline distT="0" distB="0" distL="114300" distR="114300">
-                <wp:extent cx="3642360" cy="2574290"/>
-                <wp:effectExtent l="9525" t="9525" r="20955" b="22225"/>
-                <wp:docPr id="54" name="组合 54" descr="KSO_WM_TAG_VERSION=1.0&amp;KSO_WM_BEAUTIFY_FLAG=#wm#&amp;KSO_WM_UNIT_TYPE=i&amp;KSO_WM_TEMPLATE_CATEGORY=wpsdiag&amp;KSO_WM_TEMPLATE_INDEX=20163488&amp;KSO_WM_UNIT_ID=wpsdiag20163488_1*i*1"/>
+              <wp:anchor distT="0" distB="0" distL="114300" distR="114300" simplePos="0" relativeHeight="1563571200" behindDoc="0" locked="0" layoutInCell="1" allowOverlap="1">
+                <wp:simplePos x="0" y="0"/>
+                <wp:positionH relativeFrom="column">
+                  <wp:posOffset>1576705</wp:posOffset>
+                </wp:positionH>
+                <wp:positionV relativeFrom="paragraph">
+                  <wp:posOffset>1122045</wp:posOffset>
+                </wp:positionV>
+                <wp:extent cx="387985" cy="292735"/>
+                <wp:effectExtent l="0" t="0" r="8255" b="12065"/>
+                <wp:wrapNone/>
+                <wp:docPr id="51" name="文本框 51"/>
                 <wp:cNvGraphicFramePr/>
                 <a:graphic xmlns:a="http://schemas.openxmlformats.org/drawingml/2006/main">
-                  <a:graphicData uri="http://schemas.microsoft.com/office/word/2010/wordprocessingGroup">
-                    <wpg:wgp>
-                      <wpg:cNvGrpSpPr/>
-                      <wpg:grpSpPr>
+                  <a:graphicData uri="http://schemas.microsoft.com/office/word/2010/wordprocessingShape">
+                    <wps:wsp>
+                      <wps:cNvSpPr txBox="1"/>
+                      <wps:spPr>
                         <a:xfrm>
-                          <a:off x="767715" y="260985"/>
-                          <a:ext cx="3642360" cy="2574290"/>
-                          <a:chOff x="0" y="0"/>
-                          <a:chExt cx="3739647" cy="2642974"/>
+                          <a:off x="2685415" y="2650490"/>
+                          <a:ext cx="387985" cy="292735"/>
                         </a:xfrm>
-                      </wpg:grpSpPr>
-                      <wpg:grpSp>
-                        <wpg:cNvPr id="55" name="组合 185"/>
-                        <wpg:cNvGrpSpPr/>
-                        <wpg:grpSpPr>
-                          <a:xfrm>
-                            <a:off x="1222744" y="0"/>
-                            <a:ext cx="1299457" cy="1344262"/>
-                            <a:chOff x="0" y="0"/>
-                            <a:chExt cx="1299457" cy="1344262"/>
-                          </a:xfrm>
-                        </wpg:grpSpPr>
-                        <wps:wsp>
-                          <wps:cNvPr id="164" name="圆角矩形 2" descr="KSO_WM_UNIT_INDEX=1_1&amp;KSO_WM_UNIT_TYPE=p_i&amp;KSO_WM_UNIT_ID=wpsdiag20163488_1*p_i*1_1&amp;KSO_WM_UNIT_LAYERLEVEL=1_1&amp;KSO_WM_UNIT_CLEAR=1&amp;KSO_WM_TAG_VERSION=1.0&amp;KSO_WM_BEAUTIFY_FLAG=#wm#&amp;KSO_WM_TEMPLATE_CATEGORY=wpsdiag&amp;KSO_WM_TEMPLATE_INDEX=20163488&amp;KSO_WM_SLIDE_ITEM_CNT=4&amp;KSO_WM_DIAGRAM_GROUP_CODE=p1_1&amp;KSO_WM_UNIT_FILL_TYPE=1&amp;KSO_WM_UNIT_FILL_FORE_SCHEMECOLOR_INDEX=6&amp;KSO_WM_UNIT_FILL_BACK_SCHEMECOLOR_INDEX=0&amp;KSO_WM_UNIT_LINE_FILL_TYPE=1&amp;KSO_WM_UNIT_LINE_FORE_SCHEMECOLOR_INDEX=6&amp;KSO_WM_UNIT_LINE_BACK_SCHEMECOLOR_INDEX=0"/>
-                          <wps:cNvSpPr/>
-                          <wps:spPr>
-                            <a:xfrm>
-                              <a:off x="0" y="0"/>
-                              <a:ext cx="1299457" cy="446162"/>
-                            </a:xfrm>
-                            <a:prstGeom prst="roundRect">
-                              <a:avLst>
-                                <a:gd name="adj" fmla="val 3846"/>
-                              </a:avLst>
-                            </a:prstGeom>
-                            <a:solidFill>
-                              <a:srgbClr val="443F43"/>
-                            </a:solidFill>
-                            <a:ln w="19050" cap="flat" cmpd="sng" algn="ctr">
-                              <a:solidFill>
-                                <a:srgbClr val="443F43"/>
-                              </a:solidFill>
-                              <a:prstDash val="solid"/>
-                              <a:miter lim="800000"/>
-                            </a:ln>
-                            <a:effectLst/>
-                          </wps:spPr>
-                          <wps:bodyPr rtlCol="0" anchor="ctr"/>
-                        </wps:wsp>
-                        <wps:wsp>
-                          <wps:cNvPr id="165" name="圆角矩形 4" descr="KSO_WM_UNIT_INDEX=1_1_1&amp;KSO_WM_UNIT_TYPE=p_h_f&amp;KSO_WM_UNIT_ID=wpsdiag20163488_1*p_h_f*1_1_1&amp;KSO_WM_UNIT_LAYERLEVEL=1_1_1&amp;KSO_WM_UNIT_HIGHLIGHT=0&amp;KSO_WM_UNIT_CLEAR=0&amp;KSO_WM_UNIT_COMPATIBLE=0&amp;KSO_WM_UNIT_PRESET_TEXT=LOREM&amp;KSO_WM_UNIT_VALUE=14&amp;KSO_WM_TAG_VERSION=1.0&amp;KSO_WM_BEAUTIFY_FLAG=#wm#&amp;KSO_WM_TEMPLATE_CATEGORY=wpsdiag&amp;KSO_WM_TEMPLATE_INDEX=20163488&amp;KSO_WM_SLIDE_ITEM_CNT=4&amp;KSO_WM_DIAGRAM_GROUP_CODE=p1_1&amp;KSO_WM_UNIT_FILL_TYPE=1&amp;KSO_WM_UNIT_FILL_FORE_SCHEMECOLOR_INDEX=5&amp;KSO_WM_UNIT_FILL_BACK_SCHEMECOLOR_INDEX=0&amp;KSO_WM_UNIT_TEXT_FILL_TYPE=1&amp;KSO_WM_UNIT_TEXT_FILL_FORE_SCHEMECOLOR_INDEX=1"/>
-                          <wps:cNvSpPr/>
-                          <wps:spPr>
-                            <a:xfrm>
-                              <a:off x="47501" y="35626"/>
-                              <a:ext cx="1183087" cy="362027"/>
-                            </a:xfrm>
-                            <a:prstGeom prst="roundRect">
-                              <a:avLst>
-                                <a:gd name="adj" fmla="val 3846"/>
-                              </a:avLst>
-                            </a:prstGeom>
-                            <a:solidFill>
-                              <a:srgbClr val="ED7D31"/>
-                            </a:solidFill>
-                            <a:ln w="12700" cap="flat" cmpd="sng" algn="ctr">
-                              <a:noFill/>
-                              <a:prstDash val="solid"/>
-                              <a:miter lim="800000"/>
-                            </a:ln>
-                            <a:effectLst/>
-                          </wps:spPr>
-                          <wps:txbx>
-                            <w:txbxContent>
-                              <w:p>
-                                <w:pPr>
-                                  <w:pStyle w:val="6"/>
-                                  <w:snapToGrid w:val="0"/>
-                                  <w:spacing w:before="0" w:beforeAutospacing="0" w:after="0" w:afterAutospacing="0" w:line="192" w:lineRule="auto"/>
-                                  <w:jc w:val="center"/>
-                                  <w:rPr>
-                                    <w:rFonts w:hint="default" w:ascii="微软雅黑" w:hAnsi="微软雅黑" w:eastAsia="微软雅黑"/>
-                                    <w:color w:val="FFFFFF"/>
-                                    <w:lang w:val="en-US" w:eastAsia="zh-CN"/>
-                                  </w:rPr>
-                                </w:pPr>
-                                <w:r>
-                                  <w:rPr>
-                                    <w:rFonts w:hint="eastAsia" w:ascii="微软雅黑" w:hAnsi="微软雅黑" w:eastAsia="微软雅黑" w:cstheme="minorBidi"/>
-                                    <w:color w:val="FFFFFF"/>
-                                    <w:kern w:val="24"/>
-                                    <w:lang w:val="en-US" w:eastAsia="zh-CN"/>
-                                  </w:rPr>
-                                  <w:t>编辑资料</w:t>
-                                </w:r>
-                              </w:p>
-                            </w:txbxContent>
-                          </wps:txbx>
-                          <wps:bodyPr lIns="0" tIns="0" rIns="0" bIns="0" rtlCol="0" anchor="ctr">
-                            <a:noAutofit/>
-                          </wps:bodyPr>
-                        </wps:wsp>
-                        <wps:wsp>
-                          <wps:cNvPr id="166" name="直接连接符 166" descr="KSO_WM_UNIT_INDEX=1_2&amp;KSO_WM_UNIT_TYPE=p_i&amp;KSO_WM_UNIT_ID=wpsdiag20163488_1*p_i*1_2&amp;KSO_WM_UNIT_LAYERLEVEL=1_1&amp;KSO_WM_UNIT_CLEAR=1&amp;KSO_WM_TAG_VERSION=1.0&amp;KSO_WM_BEAUTIFY_FLAG=#wm#&amp;KSO_WM_TEMPLATE_CATEGORY=wpsdiag&amp;KSO_WM_TEMPLATE_INDEX=20163488&amp;KSO_WM_SLIDE_ITEM_CNT=4&amp;KSO_WM_DIAGRAM_GROUP_CODE=p1_1&amp;KSO_WM_UNIT_LINE_FILL_TYPE=1&amp;KSO_WM_UNIT_LINE_FORE_SCHEMECOLOR_INDEX=0&amp;KSO_WM_UNIT_LINE_BACK_SCHEMECOLOR_INDEX=0"/>
-                          <wps:cNvCnPr/>
-                          <wps:spPr>
-                            <a:xfrm>
-                              <a:off x="641267" y="439387"/>
-                              <a:ext cx="0" cy="904875"/>
-                            </a:xfrm>
-                            <a:prstGeom prst="line">
-                              <a:avLst/>
-                            </a:prstGeom>
-                            <a:noFill/>
-                            <a:ln w="25400" cap="flat" cmpd="sng" algn="ctr">
-                              <a:solidFill>
-                                <a:srgbClr val="443F43"/>
-                              </a:solidFill>
-                              <a:prstDash val="sysDash"/>
-                              <a:miter lim="800000"/>
-                            </a:ln>
-                            <a:effectLst/>
-                          </wps:spPr>
-                          <wps:bodyPr/>
-                        </wps:wsp>
-                      </wpg:grpSp>
-                      <wps:wsp>
-                        <wps:cNvPr id="168" name="直接连接符 168" descr="KSO_WM_UNIT_INDEX=1_14&amp;KSO_WM_UNIT_TYPE=p_i&amp;KSO_WM_UNIT_ID=wpsdiag20163488_1*p_i*1_14&amp;KSO_WM_UNIT_LAYERLEVEL=1_1&amp;KSO_WM_UNIT_CLEAR=1&amp;KSO_WM_TAG_VERSION=1.0&amp;KSO_WM_BEAUTIFY_FLAG=#wm#&amp;KSO_WM_TEMPLATE_CATEGORY=wpsdiag&amp;KSO_WM_TEMPLATE_INDEX=20163488&amp;KSO_WM_SLIDE_ITEM_CNT=4&amp;KSO_WM_DIAGRAM_GROUP_CODE=p1_1&amp;KSO_WM_UNIT_LINE_FILL_TYPE=1&amp;KSO_WM_UNIT_LINE_FORE_SCHEMECOLOR_INDEX=0&amp;KSO_WM_UNIT_LINE_BACK_SCHEMECOLOR_INDEX=0"/>
-                        <wps:cNvCnPr/>
-                        <wps:spPr>
-                          <a:xfrm flipV="1">
-                            <a:off x="170121" y="1318437"/>
-                            <a:ext cx="3409950" cy="0"/>
-                          </a:xfrm>
-                          <a:prstGeom prst="line">
-                            <a:avLst/>
-                          </a:prstGeom>
+                        <a:prstGeom prst="rect">
+                          <a:avLst/>
+                        </a:prstGeom>
+                        <a:solidFill>
+                          <a:schemeClr val="lt1"/>
+                        </a:solidFill>
+                        <a:ln w="6350">
                           <a:noFill/>
-                          <a:ln w="25400" cap="flat" cmpd="sng" algn="ctr">
-                            <a:solidFill>
-                              <a:srgbClr val="443F43"/>
-                            </a:solidFill>
-                            <a:prstDash val="sysDash"/>
-                            <a:miter lim="800000"/>
-                          </a:ln>
-                          <a:effectLst/>
-                        </wps:spPr>
-                        <wps:bodyPr/>
-                      </wps:wsp>
-                      <wpg:grpSp>
-                        <wpg:cNvPr id="56" name="组合 169"/>
-                        <wpg:cNvGrpSpPr/>
-                        <wpg:grpSpPr>
-                          <a:xfrm>
-                            <a:off x="1690577" y="1307805"/>
-                            <a:ext cx="358493" cy="1329692"/>
-                            <a:chOff x="0" y="0"/>
-                            <a:chExt cx="358493" cy="1329927"/>
-                          </a:xfrm>
-                        </wpg:grpSpPr>
-                        <wps:wsp>
-                          <wps:cNvPr id="170" name="直接连接符 170" descr="KSO_WM_UNIT_INDEX=1_6&amp;KSO_WM_UNIT_TYPE=p_i&amp;KSO_WM_UNIT_ID=wpsdiag20163488_1*p_i*1_6&amp;KSO_WM_UNIT_LAYERLEVEL=1_1&amp;KSO_WM_UNIT_CLEAR=1&amp;KSO_WM_TAG_VERSION=1.0&amp;KSO_WM_BEAUTIFY_FLAG=#wm#&amp;KSO_WM_TEMPLATE_CATEGORY=wpsdiag&amp;KSO_WM_TEMPLATE_INDEX=20163488&amp;KSO_WM_SLIDE_ITEM_CNT=4&amp;KSO_WM_DIAGRAM_GROUP_CODE=p1_1&amp;KSO_WM_UNIT_LINE_FILL_TYPE=1&amp;KSO_WM_UNIT_LINE_FORE_SCHEMECOLOR_INDEX=0&amp;KSO_WM_UNIT_LINE_BACK_SCHEMECOLOR_INDEX=0"/>
-                          <wps:cNvCnPr/>
-                          <wps:spPr>
-                            <a:xfrm>
-                              <a:off x="181092" y="0"/>
-                              <a:ext cx="0" cy="289560"/>
-                            </a:xfrm>
-                            <a:prstGeom prst="line">
-                              <a:avLst/>
-                            </a:prstGeom>
-                            <a:noFill/>
-                            <a:ln w="25400" cap="flat" cmpd="sng" algn="ctr">
-                              <a:solidFill>
-                                <a:srgbClr val="443F43"/>
-                              </a:solidFill>
-                              <a:prstDash val="sysDash"/>
-                              <a:miter lim="800000"/>
-                            </a:ln>
-                            <a:effectLst/>
-                          </wps:spPr>
-                          <wps:bodyPr/>
-                        </wps:wsp>
-                        <wps:wsp>
-                          <wps:cNvPr id="171" name="圆角矩形 33" descr="KSO_WM_UNIT_INDEX=1_10&amp;KSO_WM_UNIT_TYPE=p_i&amp;KSO_WM_UNIT_ID=wpsdiag20163488_1*p_i*1_10&amp;KSO_WM_UNIT_LAYERLEVEL=1_1&amp;KSO_WM_UNIT_CLEAR=1&amp;KSO_WM_TAG_VERSION=1.0&amp;KSO_WM_BEAUTIFY_FLAG=#wm#&amp;KSO_WM_TEMPLATE_CATEGORY=wpsdiag&amp;KSO_WM_TEMPLATE_INDEX=20163488&amp;KSO_WM_SLIDE_ITEM_CNT=4&amp;KSO_WM_DIAGRAM_GROUP_CODE=p1_1&amp;KSO_WM_UNIT_FILL_TYPE=1&amp;KSO_WM_UNIT_FILL_FORE_SCHEMECOLOR_INDEX=6&amp;KSO_WM_UNIT_FILL_BACK_SCHEMECOLOR_INDEX=0&amp;KSO_WM_UNIT_LINE_FILL_TYPE=1&amp;KSO_WM_UNIT_LINE_FORE_SCHEMECOLOR_INDEX=6&amp;KSO_WM_UNIT_LINE_BACK_SCHEMECOLOR_INDEX=0"/>
-                          <wps:cNvSpPr/>
-                          <wps:spPr>
-                            <a:xfrm rot="5400000">
-                              <a:off x="-342783" y="628650"/>
-                              <a:ext cx="1044060" cy="358493"/>
-                            </a:xfrm>
-                            <a:prstGeom prst="roundRect">
-                              <a:avLst>
-                                <a:gd name="adj" fmla="val 3846"/>
-                              </a:avLst>
-                            </a:prstGeom>
-                            <a:solidFill>
-                              <a:srgbClr val="443F43"/>
-                            </a:solidFill>
-                            <a:ln w="19050" cap="flat" cmpd="sng" algn="ctr">
-                              <a:solidFill>
-                                <a:srgbClr val="443F43"/>
-                              </a:solidFill>
-                              <a:prstDash val="solid"/>
-                              <a:miter lim="800000"/>
-                            </a:ln>
-                            <a:effectLst/>
-                          </wps:spPr>
-                          <wps:bodyPr rtlCol="0" anchor="ctr"/>
-                        </wps:wsp>
-                        <wps:wsp>
-                          <wps:cNvPr id="172" name="圆角矩形 34" descr="KSO_WM_UNIT_INDEX=1_3_2&amp;KSO_WM_UNIT_TYPE=p_h_f&amp;KSO_WM_UNIT_ID=wpsdiag20163488_1*p_h_f*1_3_2&amp;KSO_WM_UNIT_LAYERLEVEL=1_1_1&amp;KSO_WM_UNIT_HIGHLIGHT=0&amp;KSO_WM_UNIT_CLEAR=0&amp;KSO_WM_UNIT_COMPATIBLE=0&amp;KSO_WM_UNIT_PRESET_TEXT=LOREM&amp;KSO_WM_UNIT_VALUE=12&amp;KSO_WM_TAG_VERSION=1.0&amp;KSO_WM_BEAUTIFY_FLAG=#wm#&amp;KSO_WM_TEMPLATE_CATEGORY=wpsdiag&amp;KSO_WM_TEMPLATE_INDEX=20163488&amp;KSO_WM_SLIDE_ITEM_CNT=4&amp;KSO_WM_DIAGRAM_GROUP_CODE=p1_1&amp;KSO_WM_UNIT_FILL_TYPE=1&amp;KSO_WM_UNIT_FILL_FORE_SCHEMECOLOR_INDEX=5&amp;KSO_WM_UNIT_FILL_BACK_SCHEMECOLOR_INDEX=0&amp;KSO_WM_UNIT_TEXT_FILL_TYPE=1&amp;KSO_WM_UNIT_TEXT_FILL_FORE_SCHEMECOLOR_INDEX=1"/>
-                          <wps:cNvSpPr/>
-                          <wps:spPr>
-                            <a:xfrm rot="5400000">
-                              <a:off x="-295158" y="666750"/>
-                              <a:ext cx="950562" cy="290891"/>
-                            </a:xfrm>
-                            <a:prstGeom prst="roundRect">
-                              <a:avLst>
-                                <a:gd name="adj" fmla="val 3846"/>
-                              </a:avLst>
-                            </a:prstGeom>
-                            <a:solidFill>
-                              <a:srgbClr val="ED7D31"/>
-                            </a:solidFill>
-                            <a:ln w="12700" cap="flat" cmpd="sng" algn="ctr">
-                              <a:noFill/>
-                              <a:prstDash val="solid"/>
-                              <a:miter lim="800000"/>
-                            </a:ln>
-                            <a:effectLst/>
-                          </wps:spPr>
-                          <wps:txbx>
-                            <w:txbxContent>
-                              <w:p>
-                                <w:pPr>
-                                  <w:pStyle w:val="6"/>
-                                  <w:snapToGrid w:val="0"/>
-                                  <w:spacing w:before="0" w:beforeAutospacing="0" w:after="0" w:afterAutospacing="0" w:line="192" w:lineRule="auto"/>
-                                  <w:jc w:val="center"/>
-                                  <w:rPr>
-                                    <w:rFonts w:hint="default" w:ascii="微软雅黑" w:hAnsi="微软雅黑" w:eastAsia="微软雅黑"/>
-                                    <w:color w:val="FFFFFF"/>
-                                    <w:lang w:val="en-US" w:eastAsia="zh-CN"/>
-                                  </w:rPr>
-                                </w:pPr>
-                                <w:r>
-                                  <w:rPr>
-                                    <w:rFonts w:hint="eastAsia" w:ascii="微软雅黑" w:hAnsi="微软雅黑" w:eastAsia="微软雅黑" w:cstheme="minorBidi"/>
-                                    <w:color w:val="FFFFFF"/>
-                                    <w:kern w:val="24"/>
-                                    <w:lang w:val="en-US" w:eastAsia="zh-CN"/>
-                                  </w:rPr>
-                                  <w:t>用户密码</w:t>
-                                </w:r>
-                              </w:p>
-                            </w:txbxContent>
-                          </wps:txbx>
-                          <wps:bodyPr lIns="0" tIns="0" rIns="0" bIns="0" rtlCol="0" anchor="ctr">
-                            <a:noAutofit/>
-                          </wps:bodyPr>
-                        </wps:wsp>
-                      </wpg:grpSp>
-                      <wpg:grpSp>
-                        <wpg:cNvPr id="58" name="组合 177"/>
-                        <wpg:cNvGrpSpPr/>
-                        <wpg:grpSpPr>
-                          <a:xfrm>
-                            <a:off x="0" y="1307805"/>
-                            <a:ext cx="358140" cy="1335169"/>
-                            <a:chOff x="0" y="0"/>
-                            <a:chExt cx="358493" cy="1335898"/>
-                          </a:xfrm>
-                        </wpg:grpSpPr>
-                        <wps:wsp>
-                          <wps:cNvPr id="178" name="圆角矩形 24" descr="KSO_WM_UNIT_INDEX=1_7&amp;KSO_WM_UNIT_TYPE=p_i&amp;KSO_WM_UNIT_ID=wpsdiag20163488_1*p_i*1_7&amp;KSO_WM_UNIT_LAYERLEVEL=1_1&amp;KSO_WM_UNIT_CLEAR=1&amp;KSO_WM_TAG_VERSION=1.0&amp;KSO_WM_BEAUTIFY_FLAG=#wm#&amp;KSO_WM_TEMPLATE_CATEGORY=wpsdiag&amp;KSO_WM_TEMPLATE_INDEX=20163488&amp;KSO_WM_SLIDE_ITEM_CNT=4&amp;KSO_WM_DIAGRAM_GROUP_CODE=p1_1&amp;KSO_WM_UNIT_FILL_TYPE=1&amp;KSO_WM_UNIT_FILL_FORE_SCHEMECOLOR_INDEX=6&amp;KSO_WM_UNIT_FILL_BACK_SCHEMECOLOR_INDEX=0&amp;KSO_WM_UNIT_LINE_FILL_TYPE=1&amp;KSO_WM_UNIT_LINE_FORE_SCHEMECOLOR_INDEX=6&amp;KSO_WM_UNIT_LINE_BACK_SCHEMECOLOR_INDEX=0"/>
-                          <wps:cNvSpPr/>
-                          <wps:spPr>
-                            <a:xfrm rot="5400000">
-                              <a:off x="-342783" y="634621"/>
-                              <a:ext cx="1044060" cy="358493"/>
-                            </a:xfrm>
-                            <a:prstGeom prst="roundRect">
-                              <a:avLst>
-                                <a:gd name="adj" fmla="val 3846"/>
-                              </a:avLst>
-                            </a:prstGeom>
-                            <a:solidFill>
-                              <a:srgbClr val="443F43"/>
-                            </a:solidFill>
-                            <a:ln w="19050" cap="flat" cmpd="sng" algn="ctr">
-                              <a:solidFill>
-                                <a:srgbClr val="443F43"/>
-                              </a:solidFill>
-                              <a:prstDash val="solid"/>
-                              <a:miter lim="800000"/>
-                            </a:ln>
-                            <a:effectLst/>
-                          </wps:spPr>
-                          <wps:bodyPr rtlCol="0" anchor="ctr"/>
-                        </wps:wsp>
-                        <wps:wsp>
-                          <wps:cNvPr id="179" name="圆角矩形 25" descr="KSO_WM_UNIT_INDEX=1_3_1&amp;KSO_WM_UNIT_TYPE=p_h_f&amp;KSO_WM_UNIT_ID=wpsdiag20163488_1*p_h_f*1_3_1&amp;KSO_WM_UNIT_LAYERLEVEL=1_1_1&amp;KSO_WM_UNIT_HIGHLIGHT=0&amp;KSO_WM_UNIT_CLEAR=0&amp;KSO_WM_UNIT_COMPATIBLE=0&amp;KSO_WM_UNIT_PRESET_TEXT=LOREM&amp;KSO_WM_UNIT_VALUE=12&amp;KSO_WM_TAG_VERSION=1.0&amp;KSO_WM_BEAUTIFY_FLAG=#wm#&amp;KSO_WM_TEMPLATE_CATEGORY=wpsdiag&amp;KSO_WM_TEMPLATE_INDEX=20163488&amp;KSO_WM_SLIDE_ITEM_CNT=4&amp;KSO_WM_DIAGRAM_GROUP_CODE=p1_1&amp;KSO_WM_UNIT_FILL_TYPE=1&amp;KSO_WM_UNIT_FILL_FORE_SCHEMECOLOR_INDEX=5&amp;KSO_WM_UNIT_FILL_BACK_SCHEMECOLOR_INDEX=0&amp;KSO_WM_UNIT_TEXT_FILL_TYPE=1&amp;KSO_WM_UNIT_TEXT_FILL_FORE_SCHEMECOLOR_INDEX=1"/>
-                          <wps:cNvSpPr/>
-                          <wps:spPr>
-                            <a:xfrm rot="5400000">
-                              <a:off x="-295015" y="668740"/>
-                              <a:ext cx="950562" cy="290891"/>
-                            </a:xfrm>
-                            <a:prstGeom prst="roundRect">
-                              <a:avLst>
-                                <a:gd name="adj" fmla="val 3846"/>
-                              </a:avLst>
-                            </a:prstGeom>
-                            <a:solidFill>
-                              <a:srgbClr val="ED7D31"/>
-                            </a:solidFill>
-                            <a:ln w="12700" cap="flat" cmpd="sng" algn="ctr">
-                              <a:noFill/>
-                              <a:prstDash val="solid"/>
-                              <a:miter lim="800000"/>
-                            </a:ln>
-                            <a:effectLst/>
-                          </wps:spPr>
-                          <wps:txbx>
-                            <w:txbxContent>
-                              <w:p>
-                                <w:pPr>
-                                  <w:pStyle w:val="6"/>
-                                  <w:snapToGrid w:val="0"/>
-                                  <w:spacing w:before="0" w:beforeAutospacing="0" w:after="0" w:afterAutospacing="0" w:line="192" w:lineRule="auto"/>
-                                  <w:jc w:val="center"/>
-                                  <w:rPr>
-                                    <w:rFonts w:hint="default" w:ascii="微软雅黑" w:hAnsi="微软雅黑" w:eastAsia="微软雅黑"/>
-                                    <w:color w:val="FFFFFF"/>
-                                    <w:lang w:val="en-US" w:eastAsia="zh-CN"/>
-                                  </w:rPr>
-                                </w:pPr>
-                                <w:r>
-                                  <w:rPr>
-                                    <w:rFonts w:hint="eastAsia" w:ascii="微软雅黑" w:hAnsi="微软雅黑" w:eastAsia="微软雅黑" w:cstheme="minorBidi"/>
-                                    <w:color w:val="FFFFFF"/>
-                                    <w:kern w:val="24"/>
-                                    <w:lang w:val="en-US" w:eastAsia="zh-CN"/>
-                                  </w:rPr>
-                                  <w:t>个人信息</w:t>
-                                </w:r>
-                              </w:p>
-                            </w:txbxContent>
-                          </wps:txbx>
-                          <wps:bodyPr lIns="0" tIns="0" rIns="0" bIns="0" rtlCol="0" anchor="ctr">
-                            <a:noAutofit/>
-                          </wps:bodyPr>
-                        </wps:wsp>
-                        <wps:wsp>
-                          <wps:cNvPr id="180" name="直接连接符 180" descr="KSO_WM_UNIT_INDEX=1_16&amp;KSO_WM_UNIT_TYPE=p_i&amp;KSO_WM_UNIT_ID=wpsdiag20163488_1*p_i*1_16&amp;KSO_WM_UNIT_LAYERLEVEL=1_1&amp;KSO_WM_UNIT_CLEAR=1&amp;KSO_WM_TAG_VERSION=1.0&amp;KSO_WM_BEAUTIFY_FLAG=#wm#&amp;KSO_WM_TEMPLATE_CATEGORY=wpsdiag&amp;KSO_WM_TEMPLATE_INDEX=20163488&amp;KSO_WM_SLIDE_ITEM_CNT=4&amp;KSO_WM_DIAGRAM_GROUP_CODE=p1_1&amp;KSO_WM_UNIT_LINE_FILL_TYPE=1&amp;KSO_WM_UNIT_LINE_FORE_SCHEMECOLOR_INDEX=0&amp;KSO_WM_UNIT_LINE_BACK_SCHEMECOLOR_INDEX=0"/>
-                          <wps:cNvCnPr/>
-                          <wps:spPr>
-                            <a:xfrm flipV="1">
-                              <a:off x="182656" y="0"/>
-                              <a:ext cx="0" cy="277985"/>
-                            </a:xfrm>
-                            <a:prstGeom prst="line">
-                              <a:avLst/>
-                            </a:prstGeom>
-                            <a:noFill/>
-                            <a:ln w="25400" cap="flat" cmpd="sng" algn="ctr">
-                              <a:solidFill>
-                                <a:srgbClr val="443F43"/>
-                              </a:solidFill>
-                              <a:prstDash val="sysDash"/>
-                              <a:miter lim="800000"/>
-                            </a:ln>
-                            <a:effectLst/>
-                          </wps:spPr>
-                          <wps:bodyPr/>
-                        </wps:wsp>
-                      </wpg:grpSp>
-                      <wpg:grpSp>
-                        <wpg:cNvPr id="60" name="组合 181"/>
-                        <wpg:cNvGrpSpPr/>
-                        <wpg:grpSpPr>
-                          <a:xfrm>
-                            <a:off x="3381154" y="1307805"/>
-                            <a:ext cx="358493" cy="1329692"/>
-                            <a:chOff x="0" y="0"/>
-                            <a:chExt cx="358493" cy="1329927"/>
-                          </a:xfrm>
-                        </wpg:grpSpPr>
-                        <wps:wsp>
-                          <wps:cNvPr id="182" name="直接连接符 182" descr="KSO_WM_UNIT_INDEX=1_6&amp;KSO_WM_UNIT_TYPE=p_i&amp;KSO_WM_UNIT_ID=wpsdiag20163488_1*p_i*1_6&amp;KSO_WM_UNIT_LAYERLEVEL=1_1&amp;KSO_WM_UNIT_CLEAR=1&amp;KSO_WM_TAG_VERSION=1.0&amp;KSO_WM_BEAUTIFY_FLAG=#wm#&amp;KSO_WM_TEMPLATE_CATEGORY=wpsdiag&amp;KSO_WM_TEMPLATE_INDEX=20163488&amp;KSO_WM_SLIDE_ITEM_CNT=4&amp;KSO_WM_DIAGRAM_GROUP_CODE=p1_1&amp;KSO_WM_UNIT_LINE_FILL_TYPE=1&amp;KSO_WM_UNIT_LINE_FORE_SCHEMECOLOR_INDEX=0&amp;KSO_WM_UNIT_LINE_BACK_SCHEMECOLOR_INDEX=0"/>
-                          <wps:cNvCnPr/>
-                          <wps:spPr>
-                            <a:xfrm>
-                              <a:off x="181092" y="0"/>
-                              <a:ext cx="0" cy="289560"/>
-                            </a:xfrm>
-                            <a:prstGeom prst="line">
-                              <a:avLst/>
-                            </a:prstGeom>
-                            <a:noFill/>
-                            <a:ln w="25400" cap="flat" cmpd="sng" algn="ctr">
-                              <a:solidFill>
-                                <a:srgbClr val="443F43"/>
-                              </a:solidFill>
-                              <a:prstDash val="sysDash"/>
-                              <a:miter lim="800000"/>
-                            </a:ln>
-                            <a:effectLst/>
-                          </wps:spPr>
-                          <wps:bodyPr/>
-                        </wps:wsp>
-                        <wps:wsp>
-                          <wps:cNvPr id="183" name="圆角矩形 33" descr="KSO_WM_UNIT_INDEX=1_10&amp;KSO_WM_UNIT_TYPE=p_i&amp;KSO_WM_UNIT_ID=wpsdiag20163488_1*p_i*1_10&amp;KSO_WM_UNIT_LAYERLEVEL=1_1&amp;KSO_WM_UNIT_CLEAR=1&amp;KSO_WM_TAG_VERSION=1.0&amp;KSO_WM_BEAUTIFY_FLAG=#wm#&amp;KSO_WM_TEMPLATE_CATEGORY=wpsdiag&amp;KSO_WM_TEMPLATE_INDEX=20163488&amp;KSO_WM_SLIDE_ITEM_CNT=4&amp;KSO_WM_DIAGRAM_GROUP_CODE=p1_1&amp;KSO_WM_UNIT_FILL_TYPE=1&amp;KSO_WM_UNIT_FILL_FORE_SCHEMECOLOR_INDEX=6&amp;KSO_WM_UNIT_FILL_BACK_SCHEMECOLOR_INDEX=0&amp;KSO_WM_UNIT_LINE_FILL_TYPE=1&amp;KSO_WM_UNIT_LINE_FORE_SCHEMECOLOR_INDEX=6&amp;KSO_WM_UNIT_LINE_BACK_SCHEMECOLOR_INDEX=0"/>
-                          <wps:cNvSpPr/>
-                          <wps:spPr>
-                            <a:xfrm rot="5400000">
-                              <a:off x="-342783" y="628650"/>
-                              <a:ext cx="1044060" cy="358493"/>
-                            </a:xfrm>
-                            <a:prstGeom prst="roundRect">
-                              <a:avLst>
-                                <a:gd name="adj" fmla="val 3846"/>
-                              </a:avLst>
-                            </a:prstGeom>
-                            <a:solidFill>
-                              <a:srgbClr val="443F43"/>
-                            </a:solidFill>
-                            <a:ln w="19050" cap="flat" cmpd="sng" algn="ctr">
-                              <a:solidFill>
-                                <a:srgbClr val="443F43"/>
-                              </a:solidFill>
-                              <a:prstDash val="solid"/>
-                              <a:miter lim="800000"/>
-                            </a:ln>
-                            <a:effectLst/>
-                          </wps:spPr>
-                          <wps:bodyPr rtlCol="0" anchor="ctr"/>
-                        </wps:wsp>
-                        <wps:wsp>
-                          <wps:cNvPr id="184" name="圆角矩形 34" descr="KSO_WM_UNIT_INDEX=1_3_3&amp;KSO_WM_UNIT_TYPE=p_h_f&amp;KSO_WM_UNIT_ID=wpsdiag20163488_1*p_h_f*1_3_3&amp;KSO_WM_UNIT_LAYERLEVEL=1_1_1&amp;KSO_WM_UNIT_HIGHLIGHT=0&amp;KSO_WM_UNIT_CLEAR=0&amp;KSO_WM_UNIT_COMPATIBLE=0&amp;KSO_WM_UNIT_PRESET_TEXT=LOREM&amp;KSO_WM_UNIT_VALUE=12&amp;KSO_WM_TAG_VERSION=1.0&amp;KSO_WM_BEAUTIFY_FLAG=#wm#&amp;KSO_WM_TEMPLATE_CATEGORY=wpsdiag&amp;KSO_WM_TEMPLATE_INDEX=20163488&amp;KSO_WM_SLIDE_ITEM_CNT=4&amp;KSO_WM_DIAGRAM_GROUP_CODE=p1_1&amp;KSO_WM_UNIT_FILL_TYPE=1&amp;KSO_WM_UNIT_FILL_FORE_SCHEMECOLOR_INDEX=5&amp;KSO_WM_UNIT_FILL_BACK_SCHEMECOLOR_INDEX=0&amp;KSO_WM_UNIT_TEXT_FILL_TYPE=1&amp;KSO_WM_UNIT_TEXT_FILL_FORE_SCHEMECOLOR_INDEX=1"/>
-                          <wps:cNvSpPr/>
-                          <wps:spPr>
-                            <a:xfrm rot="5400000">
-                              <a:off x="-295158" y="666750"/>
-                              <a:ext cx="950562" cy="290891"/>
-                            </a:xfrm>
-                            <a:prstGeom prst="roundRect">
-                              <a:avLst>
-                                <a:gd name="adj" fmla="val 3846"/>
-                              </a:avLst>
-                            </a:prstGeom>
-                            <a:solidFill>
-                              <a:srgbClr val="ED7D31"/>
-                            </a:solidFill>
-                            <a:ln w="12700" cap="flat" cmpd="sng" algn="ctr">
-                              <a:noFill/>
-                              <a:prstDash val="solid"/>
-                              <a:miter lim="800000"/>
-                            </a:ln>
-                            <a:effectLst/>
-                          </wps:spPr>
-                          <wps:txbx>
-                            <w:txbxContent>
-                              <w:p>
-                                <w:pPr>
-                                  <w:pStyle w:val="6"/>
-                                  <w:snapToGrid w:val="0"/>
-                                  <w:spacing w:before="0" w:beforeAutospacing="0" w:after="0" w:afterAutospacing="0" w:line="192" w:lineRule="auto"/>
-                                  <w:jc w:val="center"/>
-                                  <w:rPr>
-                                    <w:rFonts w:hint="default" w:ascii="微软雅黑" w:hAnsi="微软雅黑" w:eastAsia="微软雅黑"/>
-                                    <w:color w:val="FFFFFF"/>
-                                    <w:lang w:val="en-US" w:eastAsia="zh-CN"/>
-                                  </w:rPr>
-                                </w:pPr>
-                                <w:r>
-                                  <w:rPr>
-                                    <w:rFonts w:hint="eastAsia" w:ascii="微软雅黑" w:hAnsi="微软雅黑" w:eastAsia="微软雅黑" w:cstheme="minorBidi"/>
-                                    <w:color w:val="FFFFFF"/>
-                                    <w:kern w:val="24"/>
-                                    <w:lang w:val="en-US" w:eastAsia="zh-CN"/>
-                                  </w:rPr>
-                                  <w:t>用户头像</w:t>
-                                </w:r>
-                              </w:p>
-                            </w:txbxContent>
-                          </wps:txbx>
-                          <wps:bodyPr lIns="0" tIns="0" rIns="0" bIns="0" rtlCol="0" anchor="ctr">
-                            <a:noAutofit/>
-                          </wps:bodyPr>
-                        </wps:wsp>
-                      </wpg:grpSp>
-                    </wpg:wgp>
+                        </a:ln>
+                      </wps:spPr>
+                      <wps:style>
+                        <a:lnRef idx="0">
+                          <a:schemeClr val="accent1"/>
+                        </a:lnRef>
+                        <a:fillRef idx="0">
+                          <a:schemeClr val="accent1"/>
+                        </a:fillRef>
+                        <a:effectRef idx="0">
+                          <a:schemeClr val="accent1"/>
+                        </a:effectRef>
+                        <a:fontRef idx="minor">
+                          <a:schemeClr val="dk1"/>
+                        </a:fontRef>
+                      </wps:style>
+                      <wps:txbx>
+                        <w:txbxContent>
+                          <w:p>
+                            <w:pPr>
+                              <w:rPr>
+                                <w:rFonts w:hint="default" w:eastAsiaTheme="minorEastAsia"/>
+                                <w:sz w:val="13"/>
+                                <w:szCs w:val="13"/>
+                                <w:lang w:val="en-US" w:eastAsia="zh-CN"/>
+                              </w:rPr>
+                            </w:pPr>
+                            <w:r>
+                              <w:rPr>
+                                <w:rFonts w:hint="eastAsia"/>
+                                <w:sz w:val="13"/>
+                                <w:szCs w:val="13"/>
+                                <w:lang w:val="en-US" w:eastAsia="zh-CN"/>
+                              </w:rPr>
+                              <w:t>点击</w:t>
+                            </w:r>
+                          </w:p>
+                        </w:txbxContent>
+                      </wps:txbx>
+                      <wps:bodyPr rot="0" spcFirstLastPara="0" vertOverflow="overflow" horzOverflow="overflow" vert="horz" wrap="square" lIns="91440" tIns="45720" rIns="91440" bIns="45720" numCol="1" spcCol="0" rtlCol="0" fromWordArt="0" anchor="t" anchorCtr="0" forceAA="0" compatLnSpc="1">
+                        <a:noAutofit/>
+                      </wps:bodyPr>
+                    </wps:wsp>
                   </a:graphicData>
                 </a:graphic>
-              </wp:inline>
+              </wp:anchor>
             </w:drawing>
           </mc:Choice>
           <mc:Fallback>
             <w:pict>
-              <v:group id="_x0000_s1026" o:spid="_x0000_s1026" o:spt="203" alt="KSO_WM_TAG_VERSION=1.0&amp;KSO_WM_BEAUTIFY_FLAG=#wm#&amp;KSO_WM_UNIT_TYPE=i&amp;KSO_WM_TEMPLATE_CATEGORY=wpsdiag&amp;KSO_WM_TEMPLATE_INDEX=20163488&amp;KSO_WM_UNIT_ID=wpsdiag20163488_1*i*1" style="height:202.7pt;width:286.8pt;" coordsize="3739647,2642974" o:gfxdata="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">
+              <v:shape id="_x0000_s1026" o:spid="_x0000_s1026" o:spt="202" type="#_x0000_t202" style="position:absolute;left:0pt;margin-left:124.15pt;margin-top:88.35pt;height:23.05pt;width:30.55pt;z-index:1563571200;mso-width-relative:page;mso-height-relative:page;" fillcolor="#FFFFFF [3201]" filled="t" stroked="f" coordsize="21600,21600" o:gfxdata="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">
+                <v:fill on="t" focussize="0,0"/>
+                <v:stroke on="f" weight="0.5pt"/>
+                <v:imagedata o:title=""/>
                 <o:lock v:ext="edit" aspectratio="f"/>
-                <v:group id="组合 185" o:spid="_x0000_s1026" o:spt="203" style="position:absolute;left:1222744;top:0;height:1344262;width:1299457;" coordsize="1299457,1344262" o:gfxdata="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">
-                  <o:lock v:ext="edit" aspectratio="f"/>
-                  <v:roundrect id="圆角矩形 2" o:spid="_x0000_s1026" o:spt="2" alt="KSO_WM_UNIT_INDEX=1_1&amp;KSO_WM_UNIT_TYPE=p_i&amp;KSO_WM_UNIT_ID=wpsdiag20163488_1*p_i*1_1&amp;KSO_WM_UNIT_LAYERLEVEL=1_1&amp;KSO_WM_UNIT_CLEAR=1&amp;KSO_WM_TAG_VERSION=1.0&amp;KSO_WM_BEAUTIFY_FLAG=#wm#&amp;KSO_WM_TEMPLATE_CATEGORY=wpsdiag&amp;KSO_WM_TEMPLATE_INDEX=20163488&amp;KSO_WM_SLIDE_ITEM_CNT=4&amp;KSO_WM_DIAGRAM_GROUP_CODE=p1_1&amp;KSO_WM_UNIT_FILL_TYPE=1&amp;KSO_WM_UNIT_FILL_FORE_SCHEMECOLOR_INDEX=6&amp;KSO_WM_UNIT_FILL_BACK_SCHEMECOLOR_INDEX=0&amp;KSO_WM_UNIT_LINE_FILL_TYPE=1&amp;KSO_WM_UNIT_LINE_FORE_SCHEMECOLOR_INDEX=6&amp;KSO_WM_UNIT_LINE_BACK_SCHEMECOLOR_INDEX=0" style="position:absolute;left:0;top:0;height:446162;width:1299457;v-text-anchor:middle;" fillcolor="#443F43" filled="t" stroked="t" coordsize="21600,21600" arcsize="0.0384722222222222" o:gfxdata="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">
-                    <v:fill on="t" focussize="0,0"/>
-                    <v:stroke weight="1.5pt" color="#443F43" miterlimit="8" joinstyle="miter"/>
-                    <v:imagedata o:title=""/>
-                    <o:lock v:ext="edit" aspectratio="f"/>
-                  </v:roundrect>
-                  <v:roundrect id="圆角矩形 4" o:spid="_x0000_s1026" o:spt="2" alt="KSO_WM_UNIT_INDEX=1_1_1&amp;KSO_WM_UNIT_TYPE=p_h_f&amp;KSO_WM_UNIT_ID=wpsdiag20163488_1*p_h_f*1_1_1&amp;KSO_WM_UNIT_LAYERLEVEL=1_1_1&amp;KSO_WM_UNIT_HIGHLIGHT=0&amp;KSO_WM_UNIT_CLEAR=0&amp;KSO_WM_UNIT_COMPATIBLE=0&amp;KSO_WM_UNIT_PRESET_TEXT=LOREM&amp;KSO_WM_UNIT_VALUE=14&amp;KSO_WM_TAG_VERSION=1.0&amp;KSO_WM_BEAUTIFY_FLAG=#wm#&amp;KSO_WM_TEMPLATE_CATEGORY=wpsdiag&amp;KSO_WM_TEMPLATE_INDEX=20163488&amp;KSO_WM_SLIDE_ITEM_CNT=4&amp;KSO_WM_DIAGRAM_GROUP_CODE=p1_1&amp;KSO_WM_UNIT_FILL_TYPE=1&amp;KSO_WM_UNIT_FILL_FORE_SCHEMECOLOR_INDEX=5&amp;KSO_WM_UNIT_FILL_BACK_SCHEMECOLOR_INDEX=0&amp;KSO_WM_UNIT_TEXT_FILL_TYPE=1&amp;KSO_WM_UNIT_TEXT_FILL_FORE_SCHEMECOLOR_INDEX=1" style="position:absolute;left:47501;top:35626;height:362027;width:1183087;v-text-anchor:middle;" fillcolor="#ED7D31" filled="t" stroked="f" coordsize="21600,21600" arcsize="0.0384722222222222" o:gfxdata="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">
-                    <v:fill on="t" focussize="0,0"/>
-                    <v:stroke on="f" weight="1pt" miterlimit="8" joinstyle="miter"/>
-                    <v:imagedata o:title=""/>
-                    <o:lock v:ext="edit" aspectratio="f"/>
-                    <v:textbox inset="0mm,0mm,0mm,0mm">
-                      <w:txbxContent>
-                        <w:p>
-                          <w:pPr>
-                            <w:pStyle w:val="6"/>
-                            <w:snapToGrid w:val="0"/>
-                            <w:spacing w:before="0" w:beforeAutospacing="0" w:after="0" w:afterAutospacing="0" w:line="192" w:lineRule="auto"/>
-                            <w:jc w:val="center"/>
-                            <w:rPr>
-                              <w:rFonts w:hint="default" w:ascii="微软雅黑" w:hAnsi="微软雅黑" w:eastAsia="微软雅黑"/>
-                              <w:color w:val="FFFFFF"/>
-                              <w:lang w:val="en-US" w:eastAsia="zh-CN"/>
-                            </w:rPr>
-                          </w:pPr>
-                          <w:r>
-                            <w:rPr>
-                              <w:rFonts w:hint="eastAsia" w:ascii="微软雅黑" w:hAnsi="微软雅黑" w:eastAsia="微软雅黑" w:cstheme="minorBidi"/>
-                              <w:color w:val="FFFFFF"/>
-                              <w:kern w:val="24"/>
-                              <w:lang w:val="en-US" w:eastAsia="zh-CN"/>
-                            </w:rPr>
-                            <w:t>编辑资料</w:t>
-                          </w:r>
-                        </w:p>
-                      </w:txbxContent>
-                    </v:textbox>
-                  </v:roundrect>
-                  <v:line id="_x0000_s1026" o:spid="_x0000_s1026" o:spt="20" alt="KSO_WM_UNIT_INDEX=1_2&amp;KSO_WM_UNIT_TYPE=p_i&amp;KSO_WM_UNIT_ID=wpsdiag20163488_1*p_i*1_2&amp;KSO_WM_UNIT_LAYERLEVEL=1_1&amp;KSO_WM_UNIT_CLEAR=1&amp;KSO_WM_TAG_VERSION=1.0&amp;KSO_WM_BEAUTIFY_FLAG=#wm#&amp;KSO_WM_TEMPLATE_CATEGORY=wpsdiag&amp;KSO_WM_TEMPLATE_INDEX=20163488&amp;KSO_WM_SLIDE_ITEM_CNT=4&amp;KSO_WM_DIAGRAM_GROUP_CODE=p1_1&amp;KSO_WM_UNIT_LINE_FILL_TYPE=1&amp;KSO_WM_UNIT_LINE_FORE_SCHEMECOLOR_INDEX=0&amp;KSO_WM_UNIT_LINE_BACK_SCHEMECOLOR_INDEX=0" style="position:absolute;left:641267;top:439387;height:904875;width:0;" filled="f" stroked="t" coordsize="21600,21600" o:gfxdata="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">
-                    <v:fill on="f" focussize="0,0"/>
-                    <v:stroke weight="2pt" color="#443F43" miterlimit="8" joinstyle="miter" dashstyle="3 1"/>
-                    <v:imagedata o:title=""/>
-                    <o:lock v:ext="edit" aspectratio="f"/>
-                  </v:line>
-                </v:group>
-                <v:line id="_x0000_s1026" o:spid="_x0000_s1026" o:spt="20" alt="KSO_WM_UNIT_INDEX=1_14&amp;KSO_WM_UNIT_TYPE=p_i&amp;KSO_WM_UNIT_ID=wpsdiag20163488_1*p_i*1_14&amp;KSO_WM_UNIT_LAYERLEVEL=1_1&amp;KSO_WM_UNIT_CLEAR=1&amp;KSO_WM_TAG_VERSION=1.0&amp;KSO_WM_BEAUTIFY_FLAG=#wm#&amp;KSO_WM_TEMPLATE_CATEGORY=wpsdiag&amp;KSO_WM_TEMPLATE_INDEX=20163488&amp;KSO_WM_SLIDE_ITEM_CNT=4&amp;KSO_WM_DIAGRAM_GROUP_CODE=p1_1&amp;KSO_WM_UNIT_LINE_FILL_TYPE=1&amp;KSO_WM_UNIT_LINE_FORE_SCHEMECOLOR_INDEX=0&amp;KSO_WM_UNIT_LINE_BACK_SCHEMECOLOR_INDEX=0" style="position:absolute;left:170121;top:1318437;flip:y;height:0;width:3409950;" filled="f" stroked="t" coordsize="21600,21600" o:gfxdata="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">
-                  <v:fill on="f" focussize="0,0"/>
-                  <v:stroke weight="2pt" color="#443F43" miterlimit="8" joinstyle="miter" dashstyle="3 1"/>
-                  <v:imagedata o:title=""/>
-                  <o:lock v:ext="edit" aspectratio="f"/>
-                </v:line>
-                <v:group id="组合 169" o:spid="_x0000_s1026" o:spt="203" style="position:absolute;left:1690577;top:1307805;height:1329692;width:358493;" coordsize="358493,1329927" o:gfxdata="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">
-                  <o:lock v:ext="edit" aspectratio="f"/>
-                  <v:line id="_x0000_s1026" o:spid="_x0000_s1026" o:spt="20" alt="KSO_WM_UNIT_INDEX=1_6&amp;KSO_WM_UNIT_TYPE=p_i&amp;KSO_WM_UNIT_ID=wpsdiag20163488_1*p_i*1_6&amp;KSO_WM_UNIT_LAYERLEVEL=1_1&amp;KSO_WM_UNIT_CLEAR=1&amp;KSO_WM_TAG_VERSION=1.0&amp;KSO_WM_BEAUTIFY_FLAG=#wm#&amp;KSO_WM_TEMPLATE_CATEGORY=wpsdiag&amp;KSO_WM_TEMPLATE_INDEX=20163488&amp;KSO_WM_SLIDE_ITEM_CNT=4&amp;KSO_WM_DIAGRAM_GROUP_CODE=p1_1&amp;KSO_WM_UNIT_LINE_FILL_TYPE=1&amp;KSO_WM_UNIT_LINE_FORE_SCHEMECOLOR_INDEX=0&amp;KSO_WM_UNIT_LINE_BACK_SCHEMECOLOR_INDEX=0" style="position:absolute;left:181092;top:0;height:289560;width:0;" filled="f" stroked="t" coordsize="21600,21600" o:gfxdata="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">
-                    <v:fill on="f" focussize="0,0"/>
-                    <v:stroke weight="2pt" color="#443F43" miterlimit="8" joinstyle="miter" dashstyle="3 1"/>
-                    <v:imagedata o:title=""/>
-                    <o:lock v:ext="edit" aspectratio="f"/>
-                  </v:line>
-                  <v:roundrect id="圆角矩形 33" o:spid="_x0000_s1026" o:spt="2" alt="KSO_WM_UNIT_INDEX=1_10&amp;KSO_WM_UNIT_TYPE=p_i&amp;KSO_WM_UNIT_ID=wpsdiag20163488_1*p_i*1_10&amp;KSO_WM_UNIT_LAYERLEVEL=1_1&amp;KSO_WM_UNIT_CLEAR=1&amp;KSO_WM_TAG_VERSION=1.0&amp;KSO_WM_BEAUTIFY_FLAG=#wm#&amp;KSO_WM_TEMPLATE_CATEGORY=wpsdiag&amp;KSO_WM_TEMPLATE_INDEX=20163488&amp;KSO_WM_SLIDE_ITEM_CNT=4&amp;KSO_WM_DIAGRAM_GROUP_CODE=p1_1&amp;KSO_WM_UNIT_FILL_TYPE=1&amp;KSO_WM_UNIT_FILL_FORE_SCHEMECOLOR_INDEX=6&amp;KSO_WM_UNIT_FILL_BACK_SCHEMECOLOR_INDEX=0&amp;KSO_WM_UNIT_LINE_FILL_TYPE=1&amp;KSO_WM_UNIT_LINE_FORE_SCHEMECOLOR_INDEX=6&amp;KSO_WM_UNIT_LINE_BACK_SCHEMECOLOR_INDEX=0" style="position:absolute;left:-342783;top:628650;height:358493;width:1044060;rotation:5898240f;v-text-anchor:middle;" fillcolor="#443F43" filled="t" stroked="t" coordsize="21600,21600" arcsize="0.0384722222222222" o:gfxdata="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">
-                    <v:fill on="t" focussize="0,0"/>
-                    <v:stroke weight="1.5pt" color="#443F43" miterlimit="8" joinstyle="miter"/>
-                    <v:imagedata o:title=""/>
-                    <o:lock v:ext="edit" aspectratio="f"/>
-                  </v:roundrect>
-                  <v:roundrect id="圆角矩形 34" o:spid="_x0000_s1026" o:spt="2" alt="KSO_WM_UNIT_INDEX=1_3_2&amp;KSO_WM_UNIT_TYPE=p_h_f&amp;KSO_WM_UNIT_ID=wpsdiag20163488_1*p_h_f*1_3_2&amp;KSO_WM_UNIT_LAYERLEVEL=1_1_1&amp;KSO_WM_UNIT_HIGHLIGHT=0&amp;KSO_WM_UNIT_CLEAR=0&amp;KSO_WM_UNIT_COMPATIBLE=0&amp;KSO_WM_UNIT_PRESET_TEXT=LOREM&amp;KSO_WM_UNIT_VALUE=12&amp;KSO_WM_TAG_VERSION=1.0&amp;KSO_WM_BEAUTIFY_FLAG=#wm#&amp;KSO_WM_TEMPLATE_CATEGORY=wpsdiag&amp;KSO_WM_TEMPLATE_INDEX=20163488&amp;KSO_WM_SLIDE_ITEM_CNT=4&amp;KSO_WM_DIAGRAM_GROUP_CODE=p1_1&amp;KSO_WM_UNIT_FILL_TYPE=1&amp;KSO_WM_UNIT_FILL_FORE_SCHEMECOLOR_INDEX=5&amp;KSO_WM_UNIT_FILL_BACK_SCHEMECOLOR_INDEX=0&amp;KSO_WM_UNIT_TEXT_FILL_TYPE=1&amp;KSO_WM_UNIT_TEXT_FILL_FORE_SCHEMECOLOR_INDEX=1" style="position:absolute;left:-295158;top:666750;height:290891;width:950562;rotation:5898240f;v-text-anchor:middle;" fillcolor="#ED7D31" filled="t" stroked="f" coordsize="21600,21600" arcsize="0.0384722222222222" o:gfxdata="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">
-                    <v:fill on="t" focussize="0,0"/>
-                    <v:stroke on="f" weight="1pt" miterlimit="8" joinstyle="miter"/>
-                    <v:imagedata o:title=""/>
-                    <o:lock v:ext="edit" aspectratio="f"/>
-                    <v:textbox inset="0mm,0mm,0mm,0mm">
-                      <w:txbxContent>
-                        <w:p>
-                          <w:pPr>
-                            <w:pStyle w:val="6"/>
-                            <w:snapToGrid w:val="0"/>
-                            <w:spacing w:before="0" w:beforeAutospacing="0" w:after="0" w:afterAutospacing="0" w:line="192" w:lineRule="auto"/>
-                            <w:jc w:val="center"/>
-                            <w:rPr>
-                              <w:rFonts w:hint="default" w:ascii="微软雅黑" w:hAnsi="微软雅黑" w:eastAsia="微软雅黑"/>
-                              <w:color w:val="FFFFFF"/>
-                              <w:lang w:val="en-US" w:eastAsia="zh-CN"/>
-                            </w:rPr>
-                          </w:pPr>
-                          <w:r>
-                            <w:rPr>
-                              <w:rFonts w:hint="eastAsia" w:ascii="微软雅黑" w:hAnsi="微软雅黑" w:eastAsia="微软雅黑" w:cstheme="minorBidi"/>
-                              <w:color w:val="FFFFFF"/>
-                              <w:kern w:val="24"/>
-                              <w:lang w:val="en-US" w:eastAsia="zh-CN"/>
-                            </w:rPr>
-                            <w:t>用户密码</w:t>
-                          </w:r>
-                        </w:p>
-                      </w:txbxContent>
-                    </v:textbox>
-                  </v:roundrect>
-                </v:group>
-                <v:group id="组合 177" o:spid="_x0000_s1026" o:spt="203" style="position:absolute;left:0;top:1307805;height:1335169;width:358140;" coordsize="358493,1335898" o:gfxdata="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">
-                  <o:lock v:ext="edit" aspectratio="f"/>
-                  <v:roundrect id="圆角矩形 24" o:spid="_x0000_s1026" o:spt="2" alt="KSO_WM_UNIT_INDEX=1_7&amp;KSO_WM_UNIT_TYPE=p_i&amp;KSO_WM_UNIT_ID=wpsdiag20163488_1*p_i*1_7&amp;KSO_WM_UNIT_LAYERLEVEL=1_1&amp;KSO_WM_UNIT_CLEAR=1&amp;KSO_WM_TAG_VERSION=1.0&amp;KSO_WM_BEAUTIFY_FLAG=#wm#&amp;KSO_WM_TEMPLATE_CATEGORY=wpsdiag&amp;KSO_WM_TEMPLATE_INDEX=20163488&amp;KSO_WM_SLIDE_ITEM_CNT=4&amp;KSO_WM_DIAGRAM_GROUP_CODE=p1_1&amp;KSO_WM_UNIT_FILL_TYPE=1&amp;KSO_WM_UNIT_FILL_FORE_SCHEMECOLOR_INDEX=6&amp;KSO_WM_UNIT_FILL_BACK_SCHEMECOLOR_INDEX=0&amp;KSO_WM_UNIT_LINE_FILL_TYPE=1&amp;KSO_WM_UNIT_LINE_FORE_SCHEMECOLOR_INDEX=6&amp;KSO_WM_UNIT_LINE_BACK_SCHEMECOLOR_INDEX=0" style="position:absolute;left:-342783;top:634621;height:358493;width:1044060;rotation:5898240f;v-text-anchor:middle;" fillcolor="#443F43" filled="t" stroked="t" coordsize="21600,21600" arcsize="0.0384722222222222" o:gfxdata="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">
-                    <v:fill on="t" focussize="0,0"/>
-                    <v:stroke weight="1.5pt" color="#443F43" miterlimit="8" joinstyle="miter"/>
-                    <v:imagedata o:title=""/>
-                    <o:lock v:ext="edit" aspectratio="f"/>
-                  </v:roundrect>
-                  <v:roundrect id="圆角矩形 25" o:spid="_x0000_s1026" o:spt="2" alt="KSO_WM_UNIT_INDEX=1_3_1&amp;KSO_WM_UNIT_TYPE=p_h_f&amp;KSO_WM_UNIT_ID=wpsdiag20163488_1*p_h_f*1_3_1&amp;KSO_WM_UNIT_LAYERLEVEL=1_1_1&amp;KSO_WM_UNIT_HIGHLIGHT=0&amp;KSO_WM_UNIT_CLEAR=0&amp;KSO_WM_UNIT_COMPATIBLE=0&amp;KSO_WM_UNIT_PRESET_TEXT=LOREM&amp;KSO_WM_UNIT_VALUE=12&amp;KSO_WM_TAG_VERSION=1.0&amp;KSO_WM_BEAUTIFY_FLAG=#wm#&amp;KSO_WM_TEMPLATE_CATEGORY=wpsdiag&amp;KSO_WM_TEMPLATE_INDEX=20163488&amp;KSO_WM_SLIDE_ITEM_CNT=4&amp;KSO_WM_DIAGRAM_GROUP_CODE=p1_1&amp;KSO_WM_UNIT_FILL_TYPE=1&amp;KSO_WM_UNIT_FILL_FORE_SCHEMECOLOR_INDEX=5&amp;KSO_WM_UNIT_FILL_BACK_SCHEMECOLOR_INDEX=0&amp;KSO_WM_UNIT_TEXT_FILL_TYPE=1&amp;KSO_WM_UNIT_TEXT_FILL_FORE_SCHEMECOLOR_INDEX=1" style="position:absolute;left:-295015;top:668740;height:290891;width:950562;rotation:5898240f;v-text-anchor:middle;" fillcolor="#ED7D31" filled="t" stroked="f" coordsize="21600,21600" arcsize="0.0384722222222222" o:gfxdata="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">
-                    <v:fill on="t" focussize="0,0"/>
-                    <v:stroke on="f" weight="1pt" miterlimit="8" joinstyle="miter"/>
-                    <v:imagedata o:title=""/>
-                    <o:lock v:ext="edit" aspectratio="f"/>
-                    <v:textbox inset="0mm,0mm,0mm,0mm">
-                      <w:txbxContent>
-                        <w:p>
-                          <w:pPr>
-                            <w:pStyle w:val="6"/>
-                            <w:snapToGrid w:val="0"/>
-                            <w:spacing w:before="0" w:beforeAutospacing="0" w:after="0" w:afterAutospacing="0" w:line="192" w:lineRule="auto"/>
-                            <w:jc w:val="center"/>
-                            <w:rPr>
-                              <w:rFonts w:hint="default" w:ascii="微软雅黑" w:hAnsi="微软雅黑" w:eastAsia="微软雅黑"/>
-                              <w:color w:val="FFFFFF"/>
-                              <w:lang w:val="en-US" w:eastAsia="zh-CN"/>
-                            </w:rPr>
-                          </w:pPr>
-                          <w:r>
-                            <w:rPr>
-                              <w:rFonts w:hint="eastAsia" w:ascii="微软雅黑" w:hAnsi="微软雅黑" w:eastAsia="微软雅黑" w:cstheme="minorBidi"/>
-                              <w:color w:val="FFFFFF"/>
-                              <w:kern w:val="24"/>
-                              <w:lang w:val="en-US" w:eastAsia="zh-CN"/>
-                            </w:rPr>
-                            <w:t>个人信息</w:t>
-                          </w:r>
-                        </w:p>
-                      </w:txbxContent>
-                    </v:textbox>
-                  </v:roundrect>
-                  <v:line id="_x0000_s1026" o:spid="_x0000_s1026" o:spt="20" alt="KSO_WM_UNIT_INDEX=1_16&amp;KSO_WM_UNIT_TYPE=p_i&amp;KSO_WM_UNIT_ID=wpsdiag20163488_1*p_i*1_16&amp;KSO_WM_UNIT_LAYERLEVEL=1_1&amp;KSO_WM_UNIT_CLEAR=1&amp;KSO_WM_TAG_VERSION=1.0&amp;KSO_WM_BEAUTIFY_FLAG=#wm#&amp;KSO_WM_TEMPLATE_CATEGORY=wpsdiag&amp;KSO_WM_TEMPLATE_INDEX=20163488&amp;KSO_WM_SLIDE_ITEM_CNT=4&amp;KSO_WM_DIAGRAM_GROUP_CODE=p1_1&amp;KSO_WM_UNIT_LINE_FILL_TYPE=1&amp;KSO_WM_UNIT_LINE_FORE_SCHEMECOLOR_INDEX=0&amp;KSO_WM_UNIT_LINE_BACK_SCHEMECOLOR_INDEX=0" style="position:absolute;left:182656;top:0;flip:y;height:277985;width:0;" filled="f" stroked="t" coordsize="21600,21600" o:gfxdata="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">
-                    <v:fill on="f" focussize="0,0"/>
-                    <v:stroke weight="2pt" color="#443F43" miterlimit="8" joinstyle="miter" dashstyle="3 1"/>
-                    <v:imagedata o:title=""/>
-                    <o:lock v:ext="edit" aspectratio="f"/>
-                  </v:line>
-                </v:group>
-                <v:group id="组合 181" o:spid="_x0000_s1026" o:spt="203" style="position:absolute;left:3381154;top:1307805;height:1329692;width:358493;" coordsize="358493,1329927" o:gfxdata="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">
-                  <o:lock v:ext="edit" aspectratio="f"/>
-                  <v:line id="_x0000_s1026" o:spid="_x0000_s1026" o:spt="20" alt="KSO_WM_UNIT_INDEX=1_6&amp;KSO_WM_UNIT_TYPE=p_i&amp;KSO_WM_UNIT_ID=wpsdiag20163488_1*p_i*1_6&amp;KSO_WM_UNIT_LAYERLEVEL=1_1&amp;KSO_WM_UNIT_CLEAR=1&amp;KSO_WM_TAG_VERSION=1.0&amp;KSO_WM_BEAUTIFY_FLAG=#wm#&amp;KSO_WM_TEMPLATE_CATEGORY=wpsdiag&amp;KSO_WM_TEMPLATE_INDEX=20163488&amp;KSO_WM_SLIDE_ITEM_CNT=4&amp;KSO_WM_DIAGRAM_GROUP_CODE=p1_1&amp;KSO_WM_UNIT_LINE_FILL_TYPE=1&amp;KSO_WM_UNIT_LINE_FORE_SCHEMECOLOR_INDEX=0&amp;KSO_WM_UNIT_LINE_BACK_SCHEMECOLOR_INDEX=0" style="position:absolute;left:181092;top:0;height:289560;width:0;" filled="f" stroked="t" coordsize="21600,21600" o:gfxdata="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">
-                    <v:fill on="f" focussize="0,0"/>
-                    <v:stroke weight="2pt" color="#443F43" miterlimit="8" joinstyle="miter" dashstyle="3 1"/>
-                    <v:imagedata o:title=""/>
-                    <o:lock v:ext="edit" aspectratio="f"/>
-                  </v:line>
-                  <v:roundrect id="圆角矩形 33" o:spid="_x0000_s1026" o:spt="2" alt="KSO_WM_UNIT_INDEX=1_10&amp;KSO_WM_UNIT_TYPE=p_i&amp;KSO_WM_UNIT_ID=wpsdiag20163488_1*p_i*1_10&amp;KSO_WM_UNIT_LAYERLEVEL=1_1&amp;KSO_WM_UNIT_CLEAR=1&amp;KSO_WM_TAG_VERSION=1.0&amp;KSO_WM_BEAUTIFY_FLAG=#wm#&amp;KSO_WM_TEMPLATE_CATEGORY=wpsdiag&amp;KSO_WM_TEMPLATE_INDEX=20163488&amp;KSO_WM_SLIDE_ITEM_CNT=4&amp;KSO_WM_DIAGRAM_GROUP_CODE=p1_1&amp;KSO_WM_UNIT_FILL_TYPE=1&amp;KSO_WM_UNIT_FILL_FORE_SCHEMECOLOR_INDEX=6&amp;KSO_WM_UNIT_FILL_BACK_SCHEMECOLOR_INDEX=0&amp;KSO_WM_UNIT_LINE_FILL_TYPE=1&amp;KSO_WM_UNIT_LINE_FORE_SCHEMECOLOR_INDEX=6&amp;KSO_WM_UNIT_LINE_BACK_SCHEMECOLOR_INDEX=0" style="position:absolute;left:-342783;top:628650;height:358493;width:1044060;rotation:5898240f;v-text-anchor:middle;" fillcolor="#443F43" filled="t" stroked="t" coordsize="21600,21600" arcsize="0.0384722222222222" o:gfxdata="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">
-                    <v:fill on="t" focussize="0,0"/>
-                    <v:stroke weight="1.5pt" color="#443F43" miterlimit="8" joinstyle="miter"/>
-                    <v:imagedata o:title=""/>
-                    <o:lock v:ext="edit" aspectratio="f"/>
-                  </v:roundrect>
-                  <v:roundrect id="圆角矩形 34" o:spid="_x0000_s1026" o:spt="2" alt="KSO_WM_UNIT_INDEX=1_3_3&amp;KSO_WM_UNIT_TYPE=p_h_f&amp;KSO_WM_UNIT_ID=wpsdiag20163488_1*p_h_f*1_3_3&amp;KSO_WM_UNIT_LAYERLEVEL=1_1_1&amp;KSO_WM_UNIT_HIGHLIGHT=0&amp;KSO_WM_UNIT_CLEAR=0&amp;KSO_WM_UNIT_COMPATIBLE=0&amp;KSO_WM_UNIT_PRESET_TEXT=LOREM&amp;KSO_WM_UNIT_VALUE=12&amp;KSO_WM_TAG_VERSION=1.0&amp;KSO_WM_BEAUTIFY_FLAG=#wm#&amp;KSO_WM_TEMPLATE_CATEGORY=wpsdiag&amp;KSO_WM_TEMPLATE_INDEX=20163488&amp;KSO_WM_SLIDE_ITEM_CNT=4&amp;KSO_WM_DIAGRAM_GROUP_CODE=p1_1&amp;KSO_WM_UNIT_FILL_TYPE=1&amp;KSO_WM_UNIT_FILL_FORE_SCHEMECOLOR_INDEX=5&amp;KSO_WM_UNIT_FILL_BACK_SCHEMECOLOR_INDEX=0&amp;KSO_WM_UNIT_TEXT_FILL_TYPE=1&amp;KSO_WM_UNIT_TEXT_FILL_FORE_SCHEMECOLOR_INDEX=1" style="position:absolute;left:-295158;top:666750;height:290891;width:950562;rotation:5898240f;v-text-anchor:middle;" fillcolor="#ED7D31" filled="t" stroked="f" coordsize="21600,21600" arcsize="0.0384722222222222" o:gfxdata="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">
-                    <v:fill on="t" focussize="0,0"/>
-                    <v:stroke on="f" weight="1pt" miterlimit="8" joinstyle="miter"/>
-                    <v:imagedata o:title=""/>
-                    <o:lock v:ext="edit" aspectratio="f"/>
-                    <v:textbox inset="0mm,0mm,0mm,0mm">
-                      <w:txbxContent>
-                        <w:p>
-                          <w:pPr>
-                            <w:pStyle w:val="6"/>
-                            <w:snapToGrid w:val="0"/>
-                            <w:spacing w:before="0" w:beforeAutospacing="0" w:after="0" w:afterAutospacing="0" w:line="192" w:lineRule="auto"/>
-                            <w:jc w:val="center"/>
-                            <w:rPr>
-                              <w:rFonts w:hint="default" w:ascii="微软雅黑" w:hAnsi="微软雅黑" w:eastAsia="微软雅黑"/>
-                              <w:color w:val="FFFFFF"/>
-                              <w:lang w:val="en-US" w:eastAsia="zh-CN"/>
-                            </w:rPr>
-                          </w:pPr>
-                          <w:r>
-                            <w:rPr>
-                              <w:rFonts w:hint="eastAsia" w:ascii="微软雅黑" w:hAnsi="微软雅黑" w:eastAsia="微软雅黑" w:cstheme="minorBidi"/>
-                              <w:color w:val="FFFFFF"/>
-                              <w:kern w:val="24"/>
-                              <w:lang w:val="en-US" w:eastAsia="zh-CN"/>
-                            </w:rPr>
-                            <w:t>用户头像</w:t>
-                          </w:r>
-                        </w:p>
-                      </w:txbxContent>
-                    </v:textbox>
-                  </v:roundrect>
-                </v:group>
-                <w10:wrap type="none"/>
-                <w10:anchorlock/>
-              </v:group>
+                <v:textbox>
+                  <w:txbxContent>
+                    <w:p>
+                      <w:pPr>
+                        <w:rPr>
+                          <w:rFonts w:hint="default" w:eastAsiaTheme="minorEastAsia"/>
+                          <w:sz w:val="13"/>
+                          <w:szCs w:val="13"/>
+                          <w:lang w:val="en-US" w:eastAsia="zh-CN"/>
+                        </w:rPr>
+                      </w:pPr>
+                      <w:r>
+                        <w:rPr>
+                          <w:rFonts w:hint="eastAsia"/>
+                          <w:sz w:val="13"/>
+                          <w:szCs w:val="13"/>
+                          <w:lang w:val="en-US" w:eastAsia="zh-CN"/>
+                        </w:rPr>
+                        <w:t>点击</w:t>
+                      </w:r>
+                    </w:p>
+                  </w:txbxContent>
+                </v:textbox>
+              </v:shape>
             </w:pict>
           </mc:Fallback>
         </mc:AlternateContent>
       </w:r>
-    </w:p>
-    <w:p>
-      <w:pPr>
-        <w:pStyle w:val="4"/>
-        <w:rPr>
-          <w:rFonts w:hint="eastAsia"/>
-          <w:lang w:val="en-US" w:eastAsia="zh-CN"/>
-        </w:rPr>
-      </w:pPr>
-      <w:r>
-        <w:rPr>
-          <w:rFonts w:hint="eastAsia"/>
-          <w:lang w:val="en-US" w:eastAsia="zh-CN"/>
-        </w:rPr>
-        <w:t>3.10.2、我的会员</w:t>
-      </w:r>
-    </w:p>
-    <w:p>
-      <w:pPr>
-        <w:pStyle w:val="5"/>
-        <w:rPr>
-          <w:rFonts w:hint="eastAsia"/>
-          <w:lang w:val="en-US" w:eastAsia="zh-CN"/>
-        </w:rPr>
-      </w:pPr>
-      <w:r>
-        <w:rPr>
-          <w:rFonts w:hint="eastAsia"/>
-          <w:lang w:val="en-US" w:eastAsia="zh-CN"/>
-        </w:rPr>
-        <w:t>3.10.2.1、功能概述</w:t>
-      </w:r>
-    </w:p>
-    <w:p>
-      <w:pPr>
-        <w:ind w:firstLine="420" w:firstLineChars="0"/>
-        <w:rPr>
-          <w:rFonts w:hint="eastAsia"/>
-          <w:lang w:val="en-US" w:eastAsia="zh-CN"/>
-        </w:rPr>
-      </w:pPr>
-      <w:r>
-        <w:rPr>
-          <w:rFonts w:hint="eastAsia"/>
-          <w:lang w:val="en-US" w:eastAsia="zh-CN"/>
-        </w:rPr>
-        <w:t>用户可通过我的会员，查看到期时间，和会员专属区</w:t>
-      </w:r>
-    </w:p>
-    <w:p>
-      <w:pPr>
-        <w:pStyle w:val="5"/>
-        <w:rPr>
-          <w:rFonts w:hint="eastAsia"/>
-          <w:lang w:val="en-US" w:eastAsia="zh-CN"/>
-        </w:rPr>
-      </w:pPr>
-      <w:r>
-        <w:rPr>
-          <w:rFonts w:hint="eastAsia"/>
-          <w:lang w:val="en-US" w:eastAsia="zh-CN"/>
-        </w:rPr>
-        <w:t>3.10.2.2、流程图</w:t>
-      </w:r>
-    </w:p>
-    <w:p>
-      <w:pPr>
-        <w:ind w:firstLine="420" w:firstLineChars="0"/>
-        <w:rPr>
-          <w:rFonts w:hint="eastAsia"/>
-          <w:lang w:val="en-US" w:eastAsia="zh-CN"/>
-        </w:rPr>
-      </w:pPr>
-      <w:r>
-        <mc:AlternateContent>
-          <mc:Choice Requires="wpg">
-            <w:drawing>
-              <wp:inline distT="0" distB="0" distL="114300" distR="114300">
-                <wp:extent cx="5003800" cy="2592070"/>
-                <wp:effectExtent l="9525" t="9525" r="15875" b="19685"/>
-                <wp:docPr id="103" name="组合 103" descr="KSO_WM_TAG_VERSION=1.0&amp;KSO_WM_BEAUTIFY_FLAG=#wm#&amp;KSO_WM_UNIT_TYPE=i&amp;KSO_WM_TEMPLATE_CATEGORY=wpsdiag&amp;KSO_WM_TEMPLATE_INDEX=20163488&amp;KSO_WM_UNIT_ID=wpsdiag20163488_1*i*1"/>
-                <wp:cNvGraphicFramePr/>
-                <a:graphic xmlns:a="http://schemas.openxmlformats.org/drawingml/2006/main">
-                  <a:graphicData uri="http://schemas.microsoft.com/office/word/2010/wordprocessingGroup">
-                    <wpg:wgp>
-                      <wpg:cNvGrpSpPr/>
-                      <wpg:grpSpPr>
-                        <a:xfrm>
-                          <a:off x="767715" y="260985"/>
-                          <a:ext cx="5003800" cy="2592070"/>
-                          <a:chOff x="0" y="0"/>
-                          <a:chExt cx="3739647" cy="2642974"/>
-                        </a:xfrm>
-                      </wpg:grpSpPr>
-                      <wpg:grpSp>
-                        <wpg:cNvPr id="104" name="组合 185"/>
-                        <wpg:cNvGrpSpPr/>
-                        <wpg:grpSpPr>
-                          <a:xfrm>
-                            <a:off x="1222744" y="0"/>
-                            <a:ext cx="1299457" cy="1344262"/>
-                            <a:chOff x="0" y="0"/>
-                            <a:chExt cx="1299457" cy="1344262"/>
-                          </a:xfrm>
-                        </wpg:grpSpPr>
-                        <wps:wsp>
-                          <wps:cNvPr id="71" name="圆角矩形 2" descr="KSO_WM_UNIT_INDEX=1_1&amp;KSO_WM_UNIT_TYPE=p_i&amp;KSO_WM_UNIT_ID=wpsdiag20163488_1*p_i*1_1&amp;KSO_WM_UNIT_LAYERLEVEL=1_1&amp;KSO_WM_UNIT_CLEAR=1&amp;KSO_WM_TAG_VERSION=1.0&amp;KSO_WM_BEAUTIFY_FLAG=#wm#&amp;KSO_WM_TEMPLATE_CATEGORY=wpsdiag&amp;KSO_WM_TEMPLATE_INDEX=20163488&amp;KSO_WM_SLIDE_ITEM_CNT=4&amp;KSO_WM_DIAGRAM_GROUP_CODE=p1_1&amp;KSO_WM_UNIT_FILL_TYPE=1&amp;KSO_WM_UNIT_FILL_FORE_SCHEMECOLOR_INDEX=6&amp;KSO_WM_UNIT_FILL_BACK_SCHEMECOLOR_INDEX=0&amp;KSO_WM_UNIT_LINE_FILL_TYPE=1&amp;KSO_WM_UNIT_LINE_FORE_SCHEMECOLOR_INDEX=6&amp;KSO_WM_UNIT_LINE_BACK_SCHEMECOLOR_INDEX=0"/>
-                          <wps:cNvSpPr/>
-                          <wps:spPr>
-                            <a:xfrm>
-                              <a:off x="0" y="0"/>
-                              <a:ext cx="1299457" cy="446162"/>
-                            </a:xfrm>
-                            <a:prstGeom prst="roundRect">
-                              <a:avLst>
-                                <a:gd name="adj" fmla="val 3846"/>
-                              </a:avLst>
-                            </a:prstGeom>
-                            <a:solidFill>
-                              <a:srgbClr val="443F43"/>
-                            </a:solidFill>
-                            <a:ln w="19050" cap="flat" cmpd="sng" algn="ctr">
-                              <a:solidFill>
-                                <a:srgbClr val="443F43"/>
-                              </a:solidFill>
-                              <a:prstDash val="solid"/>
-                              <a:miter lim="800000"/>
-                            </a:ln>
-                            <a:effectLst/>
-                          </wps:spPr>
-                          <wps:bodyPr rtlCol="0" anchor="ctr"/>
-                        </wps:wsp>
-                        <wps:wsp>
-                          <wps:cNvPr id="80" name="圆角矩形 4" descr="KSO_WM_UNIT_INDEX=1_1_1&amp;KSO_WM_UNIT_TYPE=p_h_f&amp;KSO_WM_UNIT_ID=wpsdiag20163488_1*p_h_f*1_1_1&amp;KSO_WM_UNIT_LAYERLEVEL=1_1_1&amp;KSO_WM_UNIT_HIGHLIGHT=0&amp;KSO_WM_UNIT_CLEAR=0&amp;KSO_WM_UNIT_COMPATIBLE=0&amp;KSO_WM_UNIT_PRESET_TEXT=LOREM&amp;KSO_WM_UNIT_VALUE=14&amp;KSO_WM_TAG_VERSION=1.0&amp;KSO_WM_BEAUTIFY_FLAG=#wm#&amp;KSO_WM_TEMPLATE_CATEGORY=wpsdiag&amp;KSO_WM_TEMPLATE_INDEX=20163488&amp;KSO_WM_SLIDE_ITEM_CNT=4&amp;KSO_WM_DIAGRAM_GROUP_CODE=p1_1&amp;KSO_WM_UNIT_FILL_TYPE=1&amp;KSO_WM_UNIT_FILL_FORE_SCHEMECOLOR_INDEX=5&amp;KSO_WM_UNIT_FILL_BACK_SCHEMECOLOR_INDEX=0&amp;KSO_WM_UNIT_TEXT_FILL_TYPE=1&amp;KSO_WM_UNIT_TEXT_FILL_FORE_SCHEMECOLOR_INDEX=1"/>
-                          <wps:cNvSpPr/>
-                          <wps:spPr>
-                            <a:xfrm>
-                              <a:off x="47501" y="35626"/>
-                              <a:ext cx="1183087" cy="362027"/>
-                            </a:xfrm>
-                            <a:prstGeom prst="roundRect">
-                              <a:avLst>
-                                <a:gd name="adj" fmla="val 3846"/>
-                              </a:avLst>
-                            </a:prstGeom>
-                            <a:solidFill>
-                              <a:srgbClr val="ED7D31"/>
-                            </a:solidFill>
-                            <a:ln w="12700" cap="flat" cmpd="sng" algn="ctr">
-                              <a:noFill/>
-                              <a:prstDash val="solid"/>
-                              <a:miter lim="800000"/>
-                            </a:ln>
-                            <a:effectLst/>
-                          </wps:spPr>
-                          <wps:txbx>
-                            <w:txbxContent>
-                              <w:p>
-                                <w:pPr>
-                                  <w:pStyle w:val="6"/>
-                                  <w:snapToGrid w:val="0"/>
-                                  <w:spacing w:before="0" w:beforeAutospacing="0" w:after="0" w:afterAutospacing="0" w:line="192" w:lineRule="auto"/>
-                                  <w:jc w:val="center"/>
-                                  <w:rPr>
-                                    <w:rFonts w:hint="default" w:ascii="微软雅黑" w:hAnsi="微软雅黑" w:eastAsia="微软雅黑"/>
-                                    <w:color w:val="FFFFFF"/>
-                                    <w:lang w:val="en-US" w:eastAsia="zh-CN"/>
-                                  </w:rPr>
-                                </w:pPr>
-                                <w:r>
-                                  <w:rPr>
-                                    <w:rFonts w:hint="eastAsia" w:ascii="微软雅黑" w:hAnsi="微软雅黑" w:eastAsia="微软雅黑" w:cstheme="minorBidi"/>
-                                    <w:color w:val="FFFFFF"/>
-                                    <w:kern w:val="24"/>
-                                    <w:lang w:val="en-US" w:eastAsia="zh-CN"/>
-                                  </w:rPr>
-                                  <w:t>我的会员</w:t>
-                                </w:r>
-                              </w:p>
-                            </w:txbxContent>
-                          </wps:txbx>
-                          <wps:bodyPr lIns="0" tIns="0" rIns="0" bIns="0" rtlCol="0" anchor="ctr">
-                            <a:noAutofit/>
-                          </wps:bodyPr>
-                        </wps:wsp>
-                        <wps:wsp>
-                          <wps:cNvPr id="85" name="直接连接符 166" descr="KSO_WM_UNIT_INDEX=1_2&amp;KSO_WM_UNIT_TYPE=p_i&amp;KSO_WM_UNIT_ID=wpsdiag20163488_1*p_i*1_2&amp;KSO_WM_UNIT_LAYERLEVEL=1_1&amp;KSO_WM_UNIT_CLEAR=1&amp;KSO_WM_TAG_VERSION=1.0&amp;KSO_WM_BEAUTIFY_FLAG=#wm#&amp;KSO_WM_TEMPLATE_CATEGORY=wpsdiag&amp;KSO_WM_TEMPLATE_INDEX=20163488&amp;KSO_WM_SLIDE_ITEM_CNT=4&amp;KSO_WM_DIAGRAM_GROUP_CODE=p1_1&amp;KSO_WM_UNIT_LINE_FILL_TYPE=1&amp;KSO_WM_UNIT_LINE_FORE_SCHEMECOLOR_INDEX=0&amp;KSO_WM_UNIT_LINE_BACK_SCHEMECOLOR_INDEX=0"/>
-                          <wps:cNvCnPr/>
-                          <wps:spPr>
-                            <a:xfrm>
-                              <a:off x="641267" y="439387"/>
-                              <a:ext cx="0" cy="904875"/>
-                            </a:xfrm>
-                            <a:prstGeom prst="line">
-                              <a:avLst/>
-                            </a:prstGeom>
-                            <a:noFill/>
-                            <a:ln w="25400" cap="flat" cmpd="sng" algn="ctr">
-                              <a:solidFill>
-                                <a:srgbClr val="443F43"/>
-                              </a:solidFill>
-                              <a:prstDash val="sysDash"/>
-                              <a:miter lim="800000"/>
-                            </a:ln>
-                            <a:effectLst/>
-                          </wps:spPr>
-                          <wps:bodyPr/>
-                        </wps:wsp>
-                      </wpg:grpSp>
-                      <wps:wsp>
-                        <wps:cNvPr id="90" name="直接连接符 168" descr="KSO_WM_UNIT_INDEX=1_14&amp;KSO_WM_UNIT_TYPE=p_i&amp;KSO_WM_UNIT_ID=wpsdiag20163488_1*p_i*1_14&amp;KSO_WM_UNIT_LAYERLEVEL=1_1&amp;KSO_WM_UNIT_CLEAR=1&amp;KSO_WM_TAG_VERSION=1.0&amp;KSO_WM_BEAUTIFY_FLAG=#wm#&amp;KSO_WM_TEMPLATE_CATEGORY=wpsdiag&amp;KSO_WM_TEMPLATE_INDEX=20163488&amp;KSO_WM_SLIDE_ITEM_CNT=4&amp;KSO_WM_DIAGRAM_GROUP_CODE=p1_1&amp;KSO_WM_UNIT_LINE_FILL_TYPE=1&amp;KSO_WM_UNIT_LINE_FORE_SCHEMECOLOR_INDEX=0&amp;KSO_WM_UNIT_LINE_BACK_SCHEMECOLOR_INDEX=0"/>
-                        <wps:cNvCnPr/>
-                        <wps:spPr>
-                          <a:xfrm flipV="1">
-                            <a:off x="170121" y="1318437"/>
-                            <a:ext cx="3409950" cy="0"/>
-                          </a:xfrm>
-                          <a:prstGeom prst="line">
-                            <a:avLst/>
-                          </a:prstGeom>
-                          <a:noFill/>
-                          <a:ln w="25400" cap="flat" cmpd="sng" algn="ctr">
-                            <a:solidFill>
-                              <a:srgbClr val="443F43"/>
-                            </a:solidFill>
-                            <a:prstDash val="sysDash"/>
-                            <a:miter lim="800000"/>
-                          </a:ln>
-                          <a:effectLst/>
-                        </wps:spPr>
-                        <wps:bodyPr/>
-                      </wps:wsp>
-                      <wpg:grpSp>
-                        <wpg:cNvPr id="105" name="组合 169"/>
-                        <wpg:cNvGrpSpPr/>
-                        <wpg:grpSpPr>
-                          <a:xfrm>
-                            <a:off x="1690577" y="1307805"/>
-                            <a:ext cx="358493" cy="1329692"/>
-                            <a:chOff x="0" y="0"/>
-                            <a:chExt cx="358493" cy="1329927"/>
-                          </a:xfrm>
-                        </wpg:grpSpPr>
-                        <wps:wsp>
-                          <wps:cNvPr id="92" name="直接连接符 170" descr="KSO_WM_UNIT_INDEX=1_6&amp;KSO_WM_UNIT_TYPE=p_i&amp;KSO_WM_UNIT_ID=wpsdiag20163488_1*p_i*1_6&amp;KSO_WM_UNIT_LAYERLEVEL=1_1&amp;KSO_WM_UNIT_CLEAR=1&amp;KSO_WM_TAG_VERSION=1.0&amp;KSO_WM_BEAUTIFY_FLAG=#wm#&amp;KSO_WM_TEMPLATE_CATEGORY=wpsdiag&amp;KSO_WM_TEMPLATE_INDEX=20163488&amp;KSO_WM_SLIDE_ITEM_CNT=4&amp;KSO_WM_DIAGRAM_GROUP_CODE=p1_1&amp;KSO_WM_UNIT_LINE_FILL_TYPE=1&amp;KSO_WM_UNIT_LINE_FORE_SCHEMECOLOR_INDEX=0&amp;KSO_WM_UNIT_LINE_BACK_SCHEMECOLOR_INDEX=0"/>
-                          <wps:cNvCnPr/>
-                          <wps:spPr>
-                            <a:xfrm>
-                              <a:off x="181092" y="0"/>
-                              <a:ext cx="0" cy="289560"/>
-                            </a:xfrm>
-                            <a:prstGeom prst="line">
-                              <a:avLst/>
-                            </a:prstGeom>
-                            <a:noFill/>
-                            <a:ln w="25400" cap="flat" cmpd="sng" algn="ctr">
-                              <a:solidFill>
-                                <a:srgbClr val="443F43"/>
-                              </a:solidFill>
-                              <a:prstDash val="sysDash"/>
-                              <a:miter lim="800000"/>
-                            </a:ln>
-                            <a:effectLst/>
-                          </wps:spPr>
-                          <wps:bodyPr/>
-                        </wps:wsp>
-                        <wps:wsp>
-                          <wps:cNvPr id="93" name="圆角矩形 33" descr="KSO_WM_UNIT_INDEX=1_10&amp;KSO_WM_UNIT_TYPE=p_i&amp;KSO_WM_UNIT_ID=wpsdiag20163488_1*p_i*1_10&amp;KSO_WM_UNIT_LAYERLEVEL=1_1&amp;KSO_WM_UNIT_CLEAR=1&amp;KSO_WM_TAG_VERSION=1.0&amp;KSO_WM_BEAUTIFY_FLAG=#wm#&amp;KSO_WM_TEMPLATE_CATEGORY=wpsdiag&amp;KSO_WM_TEMPLATE_INDEX=20163488&amp;KSO_WM_SLIDE_ITEM_CNT=4&amp;KSO_WM_DIAGRAM_GROUP_CODE=p1_1&amp;KSO_WM_UNIT_FILL_TYPE=1&amp;KSO_WM_UNIT_FILL_FORE_SCHEMECOLOR_INDEX=6&amp;KSO_WM_UNIT_FILL_BACK_SCHEMECOLOR_INDEX=0&amp;KSO_WM_UNIT_LINE_FILL_TYPE=1&amp;KSO_WM_UNIT_LINE_FORE_SCHEMECOLOR_INDEX=6&amp;KSO_WM_UNIT_LINE_BACK_SCHEMECOLOR_INDEX=0"/>
-                          <wps:cNvSpPr/>
-                          <wps:spPr>
-                            <a:xfrm rot="5400000">
-                              <a:off x="-342783" y="628650"/>
-                              <a:ext cx="1044060" cy="358493"/>
-                            </a:xfrm>
-                            <a:prstGeom prst="roundRect">
-                              <a:avLst>
-                                <a:gd name="adj" fmla="val 3846"/>
-                              </a:avLst>
-                            </a:prstGeom>
-                            <a:solidFill>
-                              <a:srgbClr val="443F43"/>
-                            </a:solidFill>
-                            <a:ln w="19050" cap="flat" cmpd="sng" algn="ctr">
-                              <a:solidFill>
-                                <a:srgbClr val="443F43"/>
-                              </a:solidFill>
-                              <a:prstDash val="solid"/>
-                              <a:miter lim="800000"/>
-                            </a:ln>
-                            <a:effectLst/>
-                          </wps:spPr>
-                          <wps:bodyPr rtlCol="0" anchor="ctr"/>
-                        </wps:wsp>
-                        <wps:wsp>
-                          <wps:cNvPr id="94" name="圆角矩形 34" descr="KSO_WM_UNIT_INDEX=1_3_2&amp;KSO_WM_UNIT_TYPE=p_h_f&amp;KSO_WM_UNIT_ID=wpsdiag20163488_1*p_h_f*1_3_2&amp;KSO_WM_UNIT_LAYERLEVEL=1_1_1&amp;KSO_WM_UNIT_HIGHLIGHT=0&amp;KSO_WM_UNIT_CLEAR=0&amp;KSO_WM_UNIT_COMPATIBLE=0&amp;KSO_WM_UNIT_PRESET_TEXT=LOREM&amp;KSO_WM_UNIT_VALUE=12&amp;KSO_WM_TAG_VERSION=1.0&amp;KSO_WM_BEAUTIFY_FLAG=#wm#&amp;KSO_WM_TEMPLATE_CATEGORY=wpsdiag&amp;KSO_WM_TEMPLATE_INDEX=20163488&amp;KSO_WM_SLIDE_ITEM_CNT=4&amp;KSO_WM_DIAGRAM_GROUP_CODE=p1_1&amp;KSO_WM_UNIT_FILL_TYPE=1&amp;KSO_WM_UNIT_FILL_FORE_SCHEMECOLOR_INDEX=5&amp;KSO_WM_UNIT_FILL_BACK_SCHEMECOLOR_INDEX=0&amp;KSO_WM_UNIT_TEXT_FILL_TYPE=1&amp;KSO_WM_UNIT_TEXT_FILL_FORE_SCHEMECOLOR_INDEX=1"/>
-                          <wps:cNvSpPr/>
-                          <wps:spPr>
-                            <a:xfrm rot="5400000">
-                              <a:off x="-295158" y="666750"/>
-                              <a:ext cx="950562" cy="290891"/>
-                            </a:xfrm>
-                            <a:prstGeom prst="roundRect">
-                              <a:avLst>
-                                <a:gd name="adj" fmla="val 3846"/>
-                              </a:avLst>
-                            </a:prstGeom>
-                            <a:solidFill>
-                              <a:srgbClr val="ED7D31"/>
-                            </a:solidFill>
-                            <a:ln w="12700" cap="flat" cmpd="sng" algn="ctr">
-                              <a:noFill/>
-                              <a:prstDash val="solid"/>
-                              <a:miter lim="800000"/>
-                            </a:ln>
-                            <a:effectLst/>
-                          </wps:spPr>
-                          <wps:txbx>
-                            <w:txbxContent>
-                              <w:p>
-                                <w:pPr>
-                                  <w:pStyle w:val="6"/>
-                                  <w:snapToGrid w:val="0"/>
-                                  <w:spacing w:before="0" w:beforeAutospacing="0" w:after="0" w:afterAutospacing="0" w:line="192" w:lineRule="auto"/>
-                                  <w:jc w:val="center"/>
-                                  <w:rPr>
-                                    <w:rFonts w:hint="default" w:ascii="微软雅黑" w:hAnsi="微软雅黑" w:eastAsia="微软雅黑"/>
-                                    <w:color w:val="FFFFFF"/>
-                                    <w:lang w:val="en-US" w:eastAsia="zh-CN"/>
-                                  </w:rPr>
-                                </w:pPr>
-                                <w:r>
-                                  <w:rPr>
-                                    <w:rFonts w:hint="eastAsia" w:ascii="微软雅黑" w:hAnsi="微软雅黑" w:eastAsia="微软雅黑" w:cstheme="minorBidi"/>
-                                    <w:color w:val="FFFFFF"/>
-                                    <w:kern w:val="24"/>
-                                    <w:lang w:val="en-US" w:eastAsia="zh-CN"/>
-                                  </w:rPr>
-                                  <w:t>专属区域</w:t>
-                                </w:r>
-                              </w:p>
-                            </w:txbxContent>
-                          </wps:txbx>
-                          <wps:bodyPr lIns="0" tIns="0" rIns="0" bIns="0" rtlCol="0" anchor="ctr">
-                            <a:noAutofit/>
-                          </wps:bodyPr>
-                        </wps:wsp>
-                      </wpg:grpSp>
-                      <wpg:grpSp>
-                        <wpg:cNvPr id="106" name="组合 177"/>
-                        <wpg:cNvGrpSpPr/>
-                        <wpg:grpSpPr>
-                          <a:xfrm>
-                            <a:off x="0" y="1307805"/>
-                            <a:ext cx="358140" cy="1335169"/>
-                            <a:chOff x="0" y="0"/>
-                            <a:chExt cx="358493" cy="1335898"/>
-                          </a:xfrm>
-                        </wpg:grpSpPr>
-                        <wps:wsp>
-                          <wps:cNvPr id="96" name="圆角矩形 24" descr="KSO_WM_UNIT_INDEX=1_7&amp;KSO_WM_UNIT_TYPE=p_i&amp;KSO_WM_UNIT_ID=wpsdiag20163488_1*p_i*1_7&amp;KSO_WM_UNIT_LAYERLEVEL=1_1&amp;KSO_WM_UNIT_CLEAR=1&amp;KSO_WM_TAG_VERSION=1.0&amp;KSO_WM_BEAUTIFY_FLAG=#wm#&amp;KSO_WM_TEMPLATE_CATEGORY=wpsdiag&amp;KSO_WM_TEMPLATE_INDEX=20163488&amp;KSO_WM_SLIDE_ITEM_CNT=4&amp;KSO_WM_DIAGRAM_GROUP_CODE=p1_1&amp;KSO_WM_UNIT_FILL_TYPE=1&amp;KSO_WM_UNIT_FILL_FORE_SCHEMECOLOR_INDEX=6&amp;KSO_WM_UNIT_FILL_BACK_SCHEMECOLOR_INDEX=0&amp;KSO_WM_UNIT_LINE_FILL_TYPE=1&amp;KSO_WM_UNIT_LINE_FORE_SCHEMECOLOR_INDEX=6&amp;KSO_WM_UNIT_LINE_BACK_SCHEMECOLOR_INDEX=0"/>
-                          <wps:cNvSpPr/>
-                          <wps:spPr>
-                            <a:xfrm rot="5400000">
-                              <a:off x="-342783" y="634621"/>
-                              <a:ext cx="1044060" cy="358493"/>
-                            </a:xfrm>
-                            <a:prstGeom prst="roundRect">
-                              <a:avLst>
-                                <a:gd name="adj" fmla="val 3846"/>
-                              </a:avLst>
-                            </a:prstGeom>
-                            <a:solidFill>
-                              <a:srgbClr val="443F43"/>
-                            </a:solidFill>
-                            <a:ln w="19050" cap="flat" cmpd="sng" algn="ctr">
-                              <a:solidFill>
-                                <a:srgbClr val="443F43"/>
-                              </a:solidFill>
-                              <a:prstDash val="solid"/>
-                              <a:miter lim="800000"/>
-                            </a:ln>
-                            <a:effectLst/>
-                          </wps:spPr>
-                          <wps:bodyPr rtlCol="0" anchor="ctr"/>
-                        </wps:wsp>
-                        <wps:wsp>
-                          <wps:cNvPr id="97" name="圆角矩形 25" descr="KSO_WM_UNIT_INDEX=1_3_1&amp;KSO_WM_UNIT_TYPE=p_h_f&amp;KSO_WM_UNIT_ID=wpsdiag20163488_1*p_h_f*1_3_1&amp;KSO_WM_UNIT_LAYERLEVEL=1_1_1&amp;KSO_WM_UNIT_HIGHLIGHT=0&amp;KSO_WM_UNIT_CLEAR=0&amp;KSO_WM_UNIT_COMPATIBLE=0&amp;KSO_WM_UNIT_PRESET_TEXT=LOREM&amp;KSO_WM_UNIT_VALUE=12&amp;KSO_WM_TAG_VERSION=1.0&amp;KSO_WM_BEAUTIFY_FLAG=#wm#&amp;KSO_WM_TEMPLATE_CATEGORY=wpsdiag&amp;KSO_WM_TEMPLATE_INDEX=20163488&amp;KSO_WM_SLIDE_ITEM_CNT=4&amp;KSO_WM_DIAGRAM_GROUP_CODE=p1_1&amp;KSO_WM_UNIT_FILL_TYPE=1&amp;KSO_WM_UNIT_FILL_FORE_SCHEMECOLOR_INDEX=5&amp;KSO_WM_UNIT_FILL_BACK_SCHEMECOLOR_INDEX=0&amp;KSO_WM_UNIT_TEXT_FILL_TYPE=1&amp;KSO_WM_UNIT_TEXT_FILL_FORE_SCHEMECOLOR_INDEX=1"/>
-                          <wps:cNvSpPr/>
-                          <wps:spPr>
-                            <a:xfrm rot="5400000">
-                              <a:off x="-295015" y="668740"/>
-                              <a:ext cx="950562" cy="290891"/>
-                            </a:xfrm>
-                            <a:prstGeom prst="roundRect">
-                              <a:avLst>
-                                <a:gd name="adj" fmla="val 3846"/>
-                              </a:avLst>
-                            </a:prstGeom>
-                            <a:solidFill>
-                              <a:srgbClr val="ED7D31"/>
-                            </a:solidFill>
-                            <a:ln w="12700" cap="flat" cmpd="sng" algn="ctr">
-                              <a:noFill/>
-                              <a:prstDash val="solid"/>
-                              <a:miter lim="800000"/>
-                            </a:ln>
-                            <a:effectLst/>
-                          </wps:spPr>
-                          <wps:txbx>
-                            <w:txbxContent>
-                              <w:p>
-                                <w:pPr>
-                                  <w:pStyle w:val="6"/>
-                                  <w:snapToGrid w:val="0"/>
-                                  <w:spacing w:before="0" w:beforeAutospacing="0" w:after="0" w:afterAutospacing="0" w:line="192" w:lineRule="auto"/>
-                                  <w:jc w:val="center"/>
-                                  <w:rPr>
-                                    <w:rFonts w:hint="default" w:ascii="微软雅黑" w:hAnsi="微软雅黑" w:eastAsia="微软雅黑"/>
-                                    <w:color w:val="FFFFFF"/>
-                                    <w:lang w:val="en-US" w:eastAsia="zh-CN"/>
-                                  </w:rPr>
-                                </w:pPr>
-                                <w:r>
-                                  <w:rPr>
-                                    <w:rFonts w:hint="eastAsia" w:ascii="微软雅黑" w:hAnsi="微软雅黑" w:eastAsia="微软雅黑"/>
-                                    <w:color w:val="FFFFFF"/>
-                                    <w:lang w:val="en-US" w:eastAsia="zh-CN"/>
-                                  </w:rPr>
-                                  <w:t>会员时间</w:t>
-                                </w:r>
-                              </w:p>
-                            </w:txbxContent>
-                          </wps:txbx>
-                          <wps:bodyPr lIns="0" tIns="0" rIns="0" bIns="0" rtlCol="0" anchor="ctr">
-                            <a:noAutofit/>
-                          </wps:bodyPr>
-                        </wps:wsp>
-                        <wps:wsp>
-                          <wps:cNvPr id="98" name="直接连接符 180" descr="KSO_WM_UNIT_INDEX=1_16&amp;KSO_WM_UNIT_TYPE=p_i&amp;KSO_WM_UNIT_ID=wpsdiag20163488_1*p_i*1_16&amp;KSO_WM_UNIT_LAYERLEVEL=1_1&amp;KSO_WM_UNIT_CLEAR=1&amp;KSO_WM_TAG_VERSION=1.0&amp;KSO_WM_BEAUTIFY_FLAG=#wm#&amp;KSO_WM_TEMPLATE_CATEGORY=wpsdiag&amp;KSO_WM_TEMPLATE_INDEX=20163488&amp;KSO_WM_SLIDE_ITEM_CNT=4&amp;KSO_WM_DIAGRAM_GROUP_CODE=p1_1&amp;KSO_WM_UNIT_LINE_FILL_TYPE=1&amp;KSO_WM_UNIT_LINE_FORE_SCHEMECOLOR_INDEX=0&amp;KSO_WM_UNIT_LINE_BACK_SCHEMECOLOR_INDEX=0"/>
-                          <wps:cNvCnPr/>
-                          <wps:spPr>
-                            <a:xfrm flipV="1">
-                              <a:off x="182656" y="0"/>
-                              <a:ext cx="0" cy="277985"/>
-                            </a:xfrm>
-                            <a:prstGeom prst="line">
-                              <a:avLst/>
-                            </a:prstGeom>
-                            <a:noFill/>
-                            <a:ln w="25400" cap="flat" cmpd="sng" algn="ctr">
-                              <a:solidFill>
-                                <a:srgbClr val="443F43"/>
-                              </a:solidFill>
-                              <a:prstDash val="sysDash"/>
-                              <a:miter lim="800000"/>
-                            </a:ln>
-                            <a:effectLst/>
-                          </wps:spPr>
-                          <wps:bodyPr/>
-                        </wps:wsp>
-                      </wpg:grpSp>
-                      <wpg:grpSp>
-                        <wpg:cNvPr id="107" name="组合 181"/>
-                        <wpg:cNvGrpSpPr/>
-                        <wpg:grpSpPr>
-                          <a:xfrm>
-                            <a:off x="3381154" y="1307805"/>
-                            <a:ext cx="358493" cy="1329692"/>
-                            <a:chOff x="0" y="0"/>
-                            <a:chExt cx="358493" cy="1329927"/>
-                          </a:xfrm>
-                        </wpg:grpSpPr>
-                        <wps:wsp>
-                          <wps:cNvPr id="100" name="直接连接符 182" descr="KSO_WM_UNIT_INDEX=1_6&amp;KSO_WM_UNIT_TYPE=p_i&amp;KSO_WM_UNIT_ID=wpsdiag20163488_1*p_i*1_6&amp;KSO_WM_UNIT_LAYERLEVEL=1_1&amp;KSO_WM_UNIT_CLEAR=1&amp;KSO_WM_TAG_VERSION=1.0&amp;KSO_WM_BEAUTIFY_FLAG=#wm#&amp;KSO_WM_TEMPLATE_CATEGORY=wpsdiag&amp;KSO_WM_TEMPLATE_INDEX=20163488&amp;KSO_WM_SLIDE_ITEM_CNT=4&amp;KSO_WM_DIAGRAM_GROUP_CODE=p1_1&amp;KSO_WM_UNIT_LINE_FILL_TYPE=1&amp;KSO_WM_UNIT_LINE_FORE_SCHEMECOLOR_INDEX=0&amp;KSO_WM_UNIT_LINE_BACK_SCHEMECOLOR_INDEX=0"/>
-                          <wps:cNvCnPr/>
-                          <wps:spPr>
-                            <a:xfrm>
-                              <a:off x="181092" y="0"/>
-                              <a:ext cx="0" cy="289560"/>
-                            </a:xfrm>
-                            <a:prstGeom prst="line">
-                              <a:avLst/>
-                            </a:prstGeom>
-                            <a:noFill/>
-                            <a:ln w="25400" cap="flat" cmpd="sng" algn="ctr">
-                              <a:solidFill>
-                                <a:srgbClr val="443F43"/>
-                              </a:solidFill>
-                              <a:prstDash val="sysDash"/>
-                              <a:miter lim="800000"/>
-                            </a:ln>
-                            <a:effectLst/>
-                          </wps:spPr>
-                          <wps:bodyPr/>
-                        </wps:wsp>
-                        <wps:wsp>
-                          <wps:cNvPr id="101" name="圆角矩形 33" descr="KSO_WM_UNIT_INDEX=1_10&amp;KSO_WM_UNIT_TYPE=p_i&amp;KSO_WM_UNIT_ID=wpsdiag20163488_1*p_i*1_10&amp;KSO_WM_UNIT_LAYERLEVEL=1_1&amp;KSO_WM_UNIT_CLEAR=1&amp;KSO_WM_TAG_VERSION=1.0&amp;KSO_WM_BEAUTIFY_FLAG=#wm#&amp;KSO_WM_TEMPLATE_CATEGORY=wpsdiag&amp;KSO_WM_TEMPLATE_INDEX=20163488&amp;KSO_WM_SLIDE_ITEM_CNT=4&amp;KSO_WM_DIAGRAM_GROUP_CODE=p1_1&amp;KSO_WM_UNIT_FILL_TYPE=1&amp;KSO_WM_UNIT_FILL_FORE_SCHEMECOLOR_INDEX=6&amp;KSO_WM_UNIT_FILL_BACK_SCHEMECOLOR_INDEX=0&amp;KSO_WM_UNIT_LINE_FILL_TYPE=1&amp;KSO_WM_UNIT_LINE_FORE_SCHEMECOLOR_INDEX=6&amp;KSO_WM_UNIT_LINE_BACK_SCHEMECOLOR_INDEX=0"/>
-                          <wps:cNvSpPr/>
-                          <wps:spPr>
-                            <a:xfrm rot="5400000">
-                              <a:off x="-342783" y="628650"/>
-                              <a:ext cx="1044060" cy="358493"/>
-                            </a:xfrm>
-                            <a:prstGeom prst="roundRect">
-                              <a:avLst>
-                                <a:gd name="adj" fmla="val 3846"/>
-                              </a:avLst>
-                            </a:prstGeom>
-                            <a:solidFill>
-                              <a:srgbClr val="443F43"/>
-                            </a:solidFill>
-                            <a:ln w="19050" cap="flat" cmpd="sng" algn="ctr">
-                              <a:solidFill>
-                                <a:srgbClr val="443F43"/>
-                              </a:solidFill>
-                              <a:prstDash val="solid"/>
-                              <a:miter lim="800000"/>
-                            </a:ln>
-                            <a:effectLst/>
-                          </wps:spPr>
-                          <wps:bodyPr rtlCol="0" anchor="ctr"/>
-                        </wps:wsp>
-                        <wps:wsp>
-                          <wps:cNvPr id="102" name="圆角矩形 34" descr="KSO_WM_UNIT_INDEX=1_3_3&amp;KSO_WM_UNIT_TYPE=p_h_f&amp;KSO_WM_UNIT_ID=wpsdiag20163488_1*p_h_f*1_3_3&amp;KSO_WM_UNIT_LAYERLEVEL=1_1_1&amp;KSO_WM_UNIT_HIGHLIGHT=0&amp;KSO_WM_UNIT_CLEAR=0&amp;KSO_WM_UNIT_COMPATIBLE=0&amp;KSO_WM_UNIT_PRESET_TEXT=LOREM&amp;KSO_WM_UNIT_VALUE=12&amp;KSO_WM_TAG_VERSION=1.0&amp;KSO_WM_BEAUTIFY_FLAG=#wm#&amp;KSO_WM_TEMPLATE_CATEGORY=wpsdiag&amp;KSO_WM_TEMPLATE_INDEX=20163488&amp;KSO_WM_SLIDE_ITEM_CNT=4&amp;KSO_WM_DIAGRAM_GROUP_CODE=p1_1&amp;KSO_WM_UNIT_FILL_TYPE=1&amp;KSO_WM_UNIT_FILL_FORE_SCHEMECOLOR_INDEX=5&amp;KSO_WM_UNIT_FILL_BACK_SCHEMECOLOR_INDEX=0&amp;KSO_WM_UNIT_TEXT_FILL_TYPE=1&amp;KSO_WM_UNIT_TEXT_FILL_FORE_SCHEMECOLOR_INDEX=1"/>
-                          <wps:cNvSpPr/>
-                          <wps:spPr>
-                            <a:xfrm rot="5400000">
-                              <a:off x="-295158" y="666750"/>
-                              <a:ext cx="950562" cy="290891"/>
-                            </a:xfrm>
-                            <a:prstGeom prst="roundRect">
-                              <a:avLst>
-                                <a:gd name="adj" fmla="val 3846"/>
-                              </a:avLst>
-                            </a:prstGeom>
-                            <a:solidFill>
-                              <a:srgbClr val="ED7D31"/>
-                            </a:solidFill>
-                            <a:ln w="12700" cap="flat" cmpd="sng" algn="ctr">
-                              <a:noFill/>
-                              <a:prstDash val="solid"/>
-                              <a:miter lim="800000"/>
-                            </a:ln>
-                            <a:effectLst/>
-                          </wps:spPr>
-                          <wps:txbx>
-                            <w:txbxContent>
-                              <w:p>
-                                <w:pPr>
-                                  <w:pStyle w:val="6"/>
-                                  <w:snapToGrid w:val="0"/>
-                                  <w:spacing w:before="0" w:beforeAutospacing="0" w:after="0" w:afterAutospacing="0" w:line="192" w:lineRule="auto"/>
-                                  <w:jc w:val="center"/>
-                                  <w:rPr>
-                                    <w:rFonts w:hint="default" w:ascii="微软雅黑" w:hAnsi="微软雅黑" w:eastAsia="微软雅黑"/>
-                                    <w:color w:val="FFFFFF"/>
-                                    <w:lang w:val="en-US" w:eastAsia="zh-CN"/>
-                                  </w:rPr>
-                                </w:pPr>
-                                <w:r>
-                                  <w:rPr>
-                                    <w:rFonts w:hint="eastAsia" w:ascii="微软雅黑" w:hAnsi="微软雅黑" w:eastAsia="微软雅黑" w:cstheme="minorBidi"/>
-                                    <w:color w:val="FFFFFF"/>
-                                    <w:kern w:val="24"/>
-                                    <w:lang w:val="en-US" w:eastAsia="zh-CN"/>
-                                  </w:rPr>
-                                  <w:t>续费/开通会员</w:t>
-                                </w:r>
-                              </w:p>
-                            </w:txbxContent>
-                          </wps:txbx>
-                          <wps:bodyPr lIns="0" tIns="0" rIns="0" bIns="0" rtlCol="0" anchor="ctr">
-                            <a:noAutofit/>
-                          </wps:bodyPr>
-                        </wps:wsp>
-                      </wpg:grpSp>
-                    </wpg:wgp>
-                  </a:graphicData>
-                </a:graphic>
-              </wp:inline>
-            </w:drawing>
-          </mc:Choice>
-          <mc:Fallback>
-            <w:pict>
-              <v:group id="_x0000_s1026" o:spid="_x0000_s1026" o:spt="203" alt="KSO_WM_TAG_VERSION=1.0&amp;KSO_WM_BEAUTIFY_FLAG=#wm#&amp;KSO_WM_UNIT_TYPE=i&amp;KSO_WM_TEMPLATE_CATEGORY=wpsdiag&amp;KSO_WM_TEMPLATE_INDEX=20163488&amp;KSO_WM_UNIT_ID=wpsdiag20163488_1*i*1" style="height:204.1pt;width:394pt;" coordsize="3739647,2642974" o:gfxdata="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">
-                <o:lock v:ext="edit" aspectratio="f"/>
-                <v:group id="组合 185" o:spid="_x0000_s1026" o:spt="203" style="position:absolute;left:1222744;top:0;height:1344262;width:1299457;" coordsize="1299457,1344262" o:gfxdata="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">
-                  <o:lock v:ext="edit" aspectratio="f"/>
-                  <v:roundrect id="圆角矩形 2" o:spid="_x0000_s1026" o:spt="2" alt="KSO_WM_UNIT_INDEX=1_1&amp;KSO_WM_UNIT_TYPE=p_i&amp;KSO_WM_UNIT_ID=wpsdiag20163488_1*p_i*1_1&amp;KSO_WM_UNIT_LAYERLEVEL=1_1&amp;KSO_WM_UNIT_CLEAR=1&amp;KSO_WM_TAG_VERSION=1.0&amp;KSO_WM_BEAUTIFY_FLAG=#wm#&amp;KSO_WM_TEMPLATE_CATEGORY=wpsdiag&amp;KSO_WM_TEMPLATE_INDEX=20163488&amp;KSO_WM_SLIDE_ITEM_CNT=4&amp;KSO_WM_DIAGRAM_GROUP_CODE=p1_1&amp;KSO_WM_UNIT_FILL_TYPE=1&amp;KSO_WM_UNIT_FILL_FORE_SCHEMECOLOR_INDEX=6&amp;KSO_WM_UNIT_FILL_BACK_SCHEMECOLOR_INDEX=0&amp;KSO_WM_UNIT_LINE_FILL_TYPE=1&amp;KSO_WM_UNIT_LINE_FORE_SCHEMECOLOR_INDEX=6&amp;KSO_WM_UNIT_LINE_BACK_SCHEMECOLOR_INDEX=0" style="position:absolute;left:0;top:0;height:446162;width:1299457;v-text-anchor:middle;" fillcolor="#443F43" filled="t" stroked="t" coordsize="21600,21600" arcsize="0.0384722222222222" o:gfxdata="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">
-                    <v:fill on="t" focussize="0,0"/>
-                    <v:stroke weight="1.5pt" color="#443F43" miterlimit="8" joinstyle="miter"/>
-                    <v:imagedata o:title=""/>
-                    <o:lock v:ext="edit" aspectratio="f"/>
-                  </v:roundrect>
-                  <v:roundrect id="圆角矩形 4" o:spid="_x0000_s1026" o:spt="2" alt="KSO_WM_UNIT_INDEX=1_1_1&amp;KSO_WM_UNIT_TYPE=p_h_f&amp;KSO_WM_UNIT_ID=wpsdiag20163488_1*p_h_f*1_1_1&amp;KSO_WM_UNIT_LAYERLEVEL=1_1_1&amp;KSO_WM_UNIT_HIGHLIGHT=0&amp;KSO_WM_UNIT_CLEAR=0&amp;KSO_WM_UNIT_COMPATIBLE=0&amp;KSO_WM_UNIT_PRESET_TEXT=LOREM&amp;KSO_WM_UNIT_VALUE=14&amp;KSO_WM_TAG_VERSION=1.0&amp;KSO_WM_BEAUTIFY_FLAG=#wm#&amp;KSO_WM_TEMPLATE_CATEGORY=wpsdiag&amp;KSO_WM_TEMPLATE_INDEX=20163488&amp;KSO_WM_SLIDE_ITEM_CNT=4&amp;KSO_WM_DIAGRAM_GROUP_CODE=p1_1&amp;KSO_WM_UNIT_FILL_TYPE=1&amp;KSO_WM_UNIT_FILL_FORE_SCHEMECOLOR_INDEX=5&amp;KSO_WM_UNIT_FILL_BACK_SCHEMECOLOR_INDEX=0&amp;KSO_WM_UNIT_TEXT_FILL_TYPE=1&amp;KSO_WM_UNIT_TEXT_FILL_FORE_SCHEMECOLOR_INDEX=1" style="position:absolute;left:47501;top:35626;height:362027;width:1183087;v-text-anchor:middle;" fillcolor="#ED7D31" filled="t" stroked="f" coordsize="21600,21600" arcsize="0.0384722222222222" o:gfxdata="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">
-                    <v:fill on="t" focussize="0,0"/>
-                    <v:stroke on="f" weight="1pt" miterlimit="8" joinstyle="miter"/>
-                    <v:imagedata o:title=""/>
-                    <o:lock v:ext="edit" aspectratio="f"/>
-                    <v:textbox inset="0mm,0mm,0mm,0mm">
-                      <w:txbxContent>
-                        <w:p>
-                          <w:pPr>
-                            <w:pStyle w:val="6"/>
-                            <w:snapToGrid w:val="0"/>
-                            <w:spacing w:before="0" w:beforeAutospacing="0" w:after="0" w:afterAutospacing="0" w:line="192" w:lineRule="auto"/>
-                            <w:jc w:val="center"/>
-                            <w:rPr>
-                              <w:rFonts w:hint="default" w:ascii="微软雅黑" w:hAnsi="微软雅黑" w:eastAsia="微软雅黑"/>
-                              <w:color w:val="FFFFFF"/>
-                              <w:lang w:val="en-US" w:eastAsia="zh-CN"/>
-                            </w:rPr>
-                          </w:pPr>
-                          <w:r>
-                            <w:rPr>
-                              <w:rFonts w:hint="eastAsia" w:ascii="微软雅黑" w:hAnsi="微软雅黑" w:eastAsia="微软雅黑" w:cstheme="minorBidi"/>
-                              <w:color w:val="FFFFFF"/>
-                              <w:kern w:val="24"/>
-                              <w:lang w:val="en-US" w:eastAsia="zh-CN"/>
-                            </w:rPr>
-                            <w:t>我的会员</w:t>
-                          </w:r>
-                        </w:p>
-                      </w:txbxContent>
-                    </v:textbox>
-                  </v:roundrect>
-                  <v:line id="直接连接符 166" o:spid="_x0000_s1026" o:spt="20" alt="KSO_WM_UNIT_INDEX=1_2&amp;KSO_WM_UNIT_TYPE=p_i&amp;KSO_WM_UNIT_ID=wpsdiag20163488_1*p_i*1_2&amp;KSO_WM_UNIT_LAYERLEVEL=1_1&amp;KSO_WM_UNIT_CLEAR=1&amp;KSO_WM_TAG_VERSION=1.0&amp;KSO_WM_BEAUTIFY_FLAG=#wm#&amp;KSO_WM_TEMPLATE_CATEGORY=wpsdiag&amp;KSO_WM_TEMPLATE_INDEX=20163488&amp;KSO_WM_SLIDE_ITEM_CNT=4&amp;KSO_WM_DIAGRAM_GROUP_CODE=p1_1&amp;KSO_WM_UNIT_LINE_FILL_TYPE=1&amp;KSO_WM_UNIT_LINE_FORE_SCHEMECOLOR_INDEX=0&amp;KSO_WM_UNIT_LINE_BACK_SCHEMECOLOR_INDEX=0" style="position:absolute;left:641267;top:439387;height:904875;width:0;" filled="f" stroked="t" coordsize="21600,21600" o:gfxdata="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">
-                    <v:fill on="f" focussize="0,0"/>
-                    <v:stroke weight="2pt" color="#443F43" miterlimit="8" joinstyle="miter" dashstyle="3 1"/>
-                    <v:imagedata o:title=""/>
-                    <o:lock v:ext="edit" aspectratio="f"/>
-                  </v:line>
-                </v:group>
-                <v:line id="直接连接符 168" o:spid="_x0000_s1026" o:spt="20" alt="KSO_WM_UNIT_INDEX=1_14&amp;KSO_WM_UNIT_TYPE=p_i&amp;KSO_WM_UNIT_ID=wpsdiag20163488_1*p_i*1_14&amp;KSO_WM_UNIT_LAYERLEVEL=1_1&amp;KSO_WM_UNIT_CLEAR=1&amp;KSO_WM_TAG_VERSION=1.0&amp;KSO_WM_BEAUTIFY_FLAG=#wm#&amp;KSO_WM_TEMPLATE_CATEGORY=wpsdiag&amp;KSO_WM_TEMPLATE_INDEX=20163488&amp;KSO_WM_SLIDE_ITEM_CNT=4&amp;KSO_WM_DIAGRAM_GROUP_CODE=p1_1&amp;KSO_WM_UNIT_LINE_FILL_TYPE=1&amp;KSO_WM_UNIT_LINE_FORE_SCHEMECOLOR_INDEX=0&amp;KSO_WM_UNIT_LINE_BACK_SCHEMECOLOR_INDEX=0" style="position:absolute;left:170121;top:1318437;flip:y;height:0;width:3409950;" filled="f" stroked="t" coordsize="21600,21600" o:gfxdata="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">
-                  <v:fill on="f" focussize="0,0"/>
-                  <v:stroke weight="2pt" color="#443F43" miterlimit="8" joinstyle="miter" dashstyle="3 1"/>
-                  <v:imagedata o:title=""/>
-                  <o:lock v:ext="edit" aspectratio="f"/>
-                </v:line>
-                <v:group id="组合 169" o:spid="_x0000_s1026" o:spt="203" style="position:absolute;left:1690577;top:1307805;height:1329692;width:358493;" coordsize="358493,1329927" o:gfxdata="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">
-                  <o:lock v:ext="edit" aspectratio="f"/>
-                  <v:line id="直接连接符 170" o:spid="_x0000_s1026" o:spt="20" alt="KSO_WM_UNIT_INDEX=1_6&amp;KSO_WM_UNIT_TYPE=p_i&amp;KSO_WM_UNIT_ID=wpsdiag20163488_1*p_i*1_6&amp;KSO_WM_UNIT_LAYERLEVEL=1_1&amp;KSO_WM_UNIT_CLEAR=1&amp;KSO_WM_TAG_VERSION=1.0&amp;KSO_WM_BEAUTIFY_FLAG=#wm#&amp;KSO_WM_TEMPLATE_CATEGORY=wpsdiag&amp;KSO_WM_TEMPLATE_INDEX=20163488&amp;KSO_WM_SLIDE_ITEM_CNT=4&amp;KSO_WM_DIAGRAM_GROUP_CODE=p1_1&amp;KSO_WM_UNIT_LINE_FILL_TYPE=1&amp;KSO_WM_UNIT_LINE_FORE_SCHEMECOLOR_INDEX=0&amp;KSO_WM_UNIT_LINE_BACK_SCHEMECOLOR_INDEX=0" style="position:absolute;left:181092;top:0;height:289560;width:0;" filled="f" stroked="t" coordsize="21600,21600" o:gfxdata="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">
-                    <v:fill on="f" focussize="0,0"/>
-                    <v:stroke weight="2pt" color="#443F43" miterlimit="8" joinstyle="miter" dashstyle="3 1"/>
-                    <v:imagedata o:title=""/>
-                    <o:lock v:ext="edit" aspectratio="f"/>
-                  </v:line>
-                  <v:roundrect id="圆角矩形 33" o:spid="_x0000_s1026" o:spt="2" alt="KSO_WM_UNIT_INDEX=1_10&amp;KSO_WM_UNIT_TYPE=p_i&amp;KSO_WM_UNIT_ID=wpsdiag20163488_1*p_i*1_10&amp;KSO_WM_UNIT_LAYERLEVEL=1_1&amp;KSO_WM_UNIT_CLEAR=1&amp;KSO_WM_TAG_VERSION=1.0&amp;KSO_WM_BEAUTIFY_FLAG=#wm#&amp;KSO_WM_TEMPLATE_CATEGORY=wpsdiag&amp;KSO_WM_TEMPLATE_INDEX=20163488&amp;KSO_WM_SLIDE_ITEM_CNT=4&amp;KSO_WM_DIAGRAM_GROUP_CODE=p1_1&amp;KSO_WM_UNIT_FILL_TYPE=1&amp;KSO_WM_UNIT_FILL_FORE_SCHEMECOLOR_INDEX=6&amp;KSO_WM_UNIT_FILL_BACK_SCHEMECOLOR_INDEX=0&amp;KSO_WM_UNIT_LINE_FILL_TYPE=1&amp;KSO_WM_UNIT_LINE_FORE_SCHEMECOLOR_INDEX=6&amp;KSO_WM_UNIT_LINE_BACK_SCHEMECOLOR_INDEX=0" style="position:absolute;left:-342783;top:628650;height:358493;width:1044060;rotation:5898240f;v-text-anchor:middle;" fillcolor="#443F43" filled="t" stroked="t" coordsize="21600,21600" arcsize="0.0384722222222222" o:gfxdata="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">
-                    <v:fill on="t" focussize="0,0"/>
-                    <v:stroke weight="1.5pt" color="#443F43" miterlimit="8" joinstyle="miter"/>
-                    <v:imagedata o:title=""/>
-                    <o:lock v:ext="edit" aspectratio="f"/>
-                  </v:roundrect>
-                  <v:roundrect id="圆角矩形 34" o:spid="_x0000_s1026" o:spt="2" alt="KSO_WM_UNIT_INDEX=1_3_2&amp;KSO_WM_UNIT_TYPE=p_h_f&amp;KSO_WM_UNIT_ID=wpsdiag20163488_1*p_h_f*1_3_2&amp;KSO_WM_UNIT_LAYERLEVEL=1_1_1&amp;KSO_WM_UNIT_HIGHLIGHT=0&amp;KSO_WM_UNIT_CLEAR=0&amp;KSO_WM_UNIT_COMPATIBLE=0&amp;KSO_WM_UNIT_PRESET_TEXT=LOREM&amp;KSO_WM_UNIT_VALUE=12&amp;KSO_WM_TAG_VERSION=1.0&amp;KSO_WM_BEAUTIFY_FLAG=#wm#&amp;KSO_WM_TEMPLATE_CATEGORY=wpsdiag&amp;KSO_WM_TEMPLATE_INDEX=20163488&amp;KSO_WM_SLIDE_ITEM_CNT=4&amp;KSO_WM_DIAGRAM_GROUP_CODE=p1_1&amp;KSO_WM_UNIT_FILL_TYPE=1&amp;KSO_WM_UNIT_FILL_FORE_SCHEMECOLOR_INDEX=5&amp;KSO_WM_UNIT_FILL_BACK_SCHEMECOLOR_INDEX=0&amp;KSO_WM_UNIT_TEXT_FILL_TYPE=1&amp;KSO_WM_UNIT_TEXT_FILL_FORE_SCHEMECOLOR_INDEX=1" style="position:absolute;left:-295158;top:666750;height:290891;width:950562;rotation:5898240f;v-text-anchor:middle;" fillcolor="#ED7D31" filled="t" stroked="f" coordsize="21600,21600" arcsize="0.0384722222222222" o:gfxdata="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">
-                    <v:fill on="t" focussize="0,0"/>
-                    <v:stroke on="f" weight="1pt" miterlimit="8" joinstyle="miter"/>
-                    <v:imagedata o:title=""/>
-                    <o:lock v:ext="edit" aspectratio="f"/>
-                    <v:textbox inset="0mm,0mm,0mm,0mm">
-                      <w:txbxContent>
-                        <w:p>
-                          <w:pPr>
-                            <w:pStyle w:val="6"/>
-                            <w:snapToGrid w:val="0"/>
-                            <w:spacing w:before="0" w:beforeAutospacing="0" w:after="0" w:afterAutospacing="0" w:line="192" w:lineRule="auto"/>
-                            <w:jc w:val="center"/>
-                            <w:rPr>
-                              <w:rFonts w:hint="default" w:ascii="微软雅黑" w:hAnsi="微软雅黑" w:eastAsia="微软雅黑"/>
-                              <w:color w:val="FFFFFF"/>
-                              <w:lang w:val="en-US" w:eastAsia="zh-CN"/>
-                            </w:rPr>
-                          </w:pPr>
-                          <w:r>
-                            <w:rPr>
-                              <w:rFonts w:hint="eastAsia" w:ascii="微软雅黑" w:hAnsi="微软雅黑" w:eastAsia="微软雅黑" w:cstheme="minorBidi"/>
-                              <w:color w:val="FFFFFF"/>
-                              <w:kern w:val="24"/>
-                              <w:lang w:val="en-US" w:eastAsia="zh-CN"/>
-                            </w:rPr>
-                            <w:t>专属区域</w:t>
-                          </w:r>
-                        </w:p>
-                      </w:txbxContent>
-                    </v:textbox>
-                  </v:roundrect>
-                </v:group>
-                <v:group id="组合 177" o:spid="_x0000_s1026" o:spt="203" style="position:absolute;left:0;top:1307805;height:1335169;width:358140;" coordsize="358493,1335898" o:gfxdata="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">
-                  <o:lock v:ext="edit" aspectratio="f"/>
-                  <v:roundrect id="圆角矩形 24" o:spid="_x0000_s1026" o:spt="2" alt="KSO_WM_UNIT_INDEX=1_7&amp;KSO_WM_UNIT_TYPE=p_i&amp;KSO_WM_UNIT_ID=wpsdiag20163488_1*p_i*1_7&amp;KSO_WM_UNIT_LAYERLEVEL=1_1&amp;KSO_WM_UNIT_CLEAR=1&amp;KSO_WM_TAG_VERSION=1.0&amp;KSO_WM_BEAUTIFY_FLAG=#wm#&amp;KSO_WM_TEMPLATE_CATEGORY=wpsdiag&amp;KSO_WM_TEMPLATE_INDEX=20163488&amp;KSO_WM_SLIDE_ITEM_CNT=4&amp;KSO_WM_DIAGRAM_GROUP_CODE=p1_1&amp;KSO_WM_UNIT_FILL_TYPE=1&amp;KSO_WM_UNIT_FILL_FORE_SCHEMECOLOR_INDEX=6&amp;KSO_WM_UNIT_FILL_BACK_SCHEMECOLOR_INDEX=0&amp;KSO_WM_UNIT_LINE_FILL_TYPE=1&amp;KSO_WM_UNIT_LINE_FORE_SCHEMECOLOR_INDEX=6&amp;KSO_WM_UNIT_LINE_BACK_SCHEMECOLOR_INDEX=0" style="position:absolute;left:-342783;top:634621;height:358493;width:1044060;rotation:5898240f;v-text-anchor:middle;" fillcolor="#443F43" filled="t" stroked="t" coordsize="21600,21600" arcsize="0.0384722222222222" o:gfxdata="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">
-                    <v:fill on="t" focussize="0,0"/>
-                    <v:stroke weight="1.5pt" color="#443F43" miterlimit="8" joinstyle="miter"/>
-                    <v:imagedata o:title=""/>
-                    <o:lock v:ext="edit" aspectratio="f"/>
-                  </v:roundrect>
-                  <v:roundrect id="圆角矩形 25" o:spid="_x0000_s1026" o:spt="2" alt="KSO_WM_UNIT_INDEX=1_3_1&amp;KSO_WM_UNIT_TYPE=p_h_f&amp;KSO_WM_UNIT_ID=wpsdiag20163488_1*p_h_f*1_3_1&amp;KSO_WM_UNIT_LAYERLEVEL=1_1_1&amp;KSO_WM_UNIT_HIGHLIGHT=0&amp;KSO_WM_UNIT_CLEAR=0&amp;KSO_WM_UNIT_COMPATIBLE=0&amp;KSO_WM_UNIT_PRESET_TEXT=LOREM&amp;KSO_WM_UNIT_VALUE=12&amp;KSO_WM_TAG_VERSION=1.0&amp;KSO_WM_BEAUTIFY_FLAG=#wm#&amp;KSO_WM_TEMPLATE_CATEGORY=wpsdiag&amp;KSO_WM_TEMPLATE_INDEX=20163488&amp;KSO_WM_SLIDE_ITEM_CNT=4&amp;KSO_WM_DIAGRAM_GROUP_CODE=p1_1&amp;KSO_WM_UNIT_FILL_TYPE=1&amp;KSO_WM_UNIT_FILL_FORE_SCHEMECOLOR_INDEX=5&amp;KSO_WM_UNIT_FILL_BACK_SCHEMECOLOR_INDEX=0&amp;KSO_WM_UNIT_TEXT_FILL_TYPE=1&amp;KSO_WM_UNIT_TEXT_FILL_FORE_SCHEMECOLOR_INDEX=1" style="position:absolute;left:-295015;top:668740;height:290891;width:950562;rotation:5898240f;v-text-anchor:middle;" fillcolor="#ED7D31" filled="t" stroked="f" coordsize="21600,21600" arcsize="0.0384722222222222" o:gfxdata="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">
-                    <v:fill on="t" focussize="0,0"/>
-                    <v:stroke on="f" weight="1pt" miterlimit="8" joinstyle="miter"/>
-                    <v:imagedata o:title=""/>
-                    <o:lock v:ext="edit" aspectratio="f"/>
-                    <v:textbox inset="0mm,0mm,0mm,0mm">
-                      <w:txbxContent>
-                        <w:p>
-                          <w:pPr>
-                            <w:pStyle w:val="6"/>
-                            <w:snapToGrid w:val="0"/>
-                            <w:spacing w:before="0" w:beforeAutospacing="0" w:after="0" w:afterAutospacing="0" w:line="192" w:lineRule="auto"/>
-                            <w:jc w:val="center"/>
-                            <w:rPr>
-                              <w:rFonts w:hint="default" w:ascii="微软雅黑" w:hAnsi="微软雅黑" w:eastAsia="微软雅黑"/>
-                              <w:color w:val="FFFFFF"/>
-                              <w:lang w:val="en-US" w:eastAsia="zh-CN"/>
-                            </w:rPr>
-                          </w:pPr>
-                          <w:r>
-                            <w:rPr>
-                              <w:rFonts w:hint="eastAsia" w:ascii="微软雅黑" w:hAnsi="微软雅黑" w:eastAsia="微软雅黑"/>
-                              <w:color w:val="FFFFFF"/>
-                              <w:lang w:val="en-US" w:eastAsia="zh-CN"/>
-                            </w:rPr>
-                            <w:t>会员时间</w:t>
-                          </w:r>
-                        </w:p>
-                      </w:txbxContent>
-                    </v:textbox>
-                  </v:roundrect>
-                  <v:line id="直接连接符 180" o:spid="_x0000_s1026" o:spt="20" alt="KSO_WM_UNIT_INDEX=1_16&amp;KSO_WM_UNIT_TYPE=p_i&amp;KSO_WM_UNIT_ID=wpsdiag20163488_1*p_i*1_16&amp;KSO_WM_UNIT_LAYERLEVEL=1_1&amp;KSO_WM_UNIT_CLEAR=1&amp;KSO_WM_TAG_VERSION=1.0&amp;KSO_WM_BEAUTIFY_FLAG=#wm#&amp;KSO_WM_TEMPLATE_CATEGORY=wpsdiag&amp;KSO_WM_TEMPLATE_INDEX=20163488&amp;KSO_WM_SLIDE_ITEM_CNT=4&amp;KSO_WM_DIAGRAM_GROUP_CODE=p1_1&amp;KSO_WM_UNIT_LINE_FILL_TYPE=1&amp;KSO_WM_UNIT_LINE_FORE_SCHEMECOLOR_INDEX=0&amp;KSO_WM_UNIT_LINE_BACK_SCHEMECOLOR_INDEX=0" style="position:absolute;left:182656;top:0;flip:y;height:277985;width:0;" filled="f" stroked="t" coordsize="21600,21600" o:gfxdata="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">
-                    <v:fill on="f" focussize="0,0"/>
-                    <v:stroke weight="2pt" color="#443F43" miterlimit="8" joinstyle="miter" dashstyle="3 1"/>
-                    <v:imagedata o:title=""/>
-                    <o:lock v:ext="edit" aspectratio="f"/>
-                  </v:line>
-                </v:group>
-                <v:group id="组合 181" o:spid="_x0000_s1026" o:spt="203" style="position:absolute;left:3381154;top:1307805;height:1329692;width:358493;" coordsize="358493,1329927" o:gfxdata="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">
-                  <o:lock v:ext="edit" aspectratio="f"/>
-                  <v:line id="直接连接符 182" o:spid="_x0000_s1026" o:spt="20" alt="KSO_WM_UNIT_INDEX=1_6&amp;KSO_WM_UNIT_TYPE=p_i&amp;KSO_WM_UNIT_ID=wpsdiag20163488_1*p_i*1_6&amp;KSO_WM_UNIT_LAYERLEVEL=1_1&amp;KSO_WM_UNIT_CLEAR=1&amp;KSO_WM_TAG_VERSION=1.0&amp;KSO_WM_BEAUTIFY_FLAG=#wm#&amp;KSO_WM_TEMPLATE_CATEGORY=wpsdiag&amp;KSO_WM_TEMPLATE_INDEX=20163488&amp;KSO_WM_SLIDE_ITEM_CNT=4&amp;KSO_WM_DIAGRAM_GROUP_CODE=p1_1&amp;KSO_WM_UNIT_LINE_FILL_TYPE=1&amp;KSO_WM_UNIT_LINE_FORE_SCHEMECOLOR_INDEX=0&amp;KSO_WM_UNIT_LINE_BACK_SCHEMECOLOR_INDEX=0" style="position:absolute;left:181092;top:0;height:289560;width:0;" filled="f" stroked="t" coordsize="21600,21600" o:gfxdata="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">
-                    <v:fill on="f" focussize="0,0"/>
-                    <v:stroke weight="2pt" color="#443F43" miterlimit="8" joinstyle="miter" dashstyle="3 1"/>
-                    <v:imagedata o:title=""/>
-                    <o:lock v:ext="edit" aspectratio="f"/>
-                  </v:line>
-                  <v:roundrect id="圆角矩形 33" o:spid="_x0000_s1026" o:spt="2" alt="KSO_WM_UNIT_INDEX=1_10&amp;KSO_WM_UNIT_TYPE=p_i&amp;KSO_WM_UNIT_ID=wpsdiag20163488_1*p_i*1_10&amp;KSO_WM_UNIT_LAYERLEVEL=1_1&amp;KSO_WM_UNIT_CLEAR=1&amp;KSO_WM_TAG_VERSION=1.0&amp;KSO_WM_BEAUTIFY_FLAG=#wm#&amp;KSO_WM_TEMPLATE_CATEGORY=wpsdiag&amp;KSO_WM_TEMPLATE_INDEX=20163488&amp;KSO_WM_SLIDE_ITEM_CNT=4&amp;KSO_WM_DIAGRAM_GROUP_CODE=p1_1&amp;KSO_WM_UNIT_FILL_TYPE=1&amp;KSO_WM_UNIT_FILL_FORE_SCHEMECOLOR_INDEX=6&amp;KSO_WM_UNIT_FILL_BACK_SCHEMECOLOR_INDEX=0&amp;KSO_WM_UNIT_LINE_FILL_TYPE=1&amp;KSO_WM_UNIT_LINE_FORE_SCHEMECOLOR_INDEX=6&amp;KSO_WM_UNIT_LINE_BACK_SCHEMECOLOR_INDEX=0" style="position:absolute;left:-342783;top:628650;height:358493;width:1044060;rotation:5898240f;v-text-anchor:middle;" fillcolor="#443F43" filled="t" stroked="t" coordsize="21600,21600" arcsize="0.0384722222222222" o:gfxdata="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">
-                    <v:fill on="t" focussize="0,0"/>
-                    <v:stroke weight="1.5pt" color="#443F43" miterlimit="8" joinstyle="miter"/>
-                    <v:imagedata o:title=""/>
-                    <o:lock v:ext="edit" aspectratio="f"/>
-                  </v:roundrect>
-                  <v:roundrect id="圆角矩形 34" o:spid="_x0000_s1026" o:spt="2" alt="KSO_WM_UNIT_INDEX=1_3_3&amp;KSO_WM_UNIT_TYPE=p_h_f&amp;KSO_WM_UNIT_ID=wpsdiag20163488_1*p_h_f*1_3_3&amp;KSO_WM_UNIT_LAYERLEVEL=1_1_1&amp;KSO_WM_UNIT_HIGHLIGHT=0&amp;KSO_WM_UNIT_CLEAR=0&amp;KSO_WM_UNIT_COMPATIBLE=0&amp;KSO_WM_UNIT_PRESET_TEXT=LOREM&amp;KSO_WM_UNIT_VALUE=12&amp;KSO_WM_TAG_VERSION=1.0&amp;KSO_WM_BEAUTIFY_FLAG=#wm#&amp;KSO_WM_TEMPLATE_CATEGORY=wpsdiag&amp;KSO_WM_TEMPLATE_INDEX=20163488&amp;KSO_WM_SLIDE_ITEM_CNT=4&amp;KSO_WM_DIAGRAM_GROUP_CODE=p1_1&amp;KSO_WM_UNIT_FILL_TYPE=1&amp;KSO_WM_UNIT_FILL_FORE_SCHEMECOLOR_INDEX=5&amp;KSO_WM_UNIT_FILL_BACK_SCHEMECOLOR_INDEX=0&amp;KSO_WM_UNIT_TEXT_FILL_TYPE=1&amp;KSO_WM_UNIT_TEXT_FILL_FORE_SCHEMECOLOR_INDEX=1" style="position:absolute;left:-295158;top:666750;height:290891;width:950562;rotation:5898240f;v-text-anchor:middle;" fillcolor="#ED7D31" filled="t" stroked="f" coordsize="21600,21600" arcsize="0.0384722222222222" o:gfxdata="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">
-                    <v:fill on="t" focussize="0,0"/>
-                    <v:stroke on="f" weight="1pt" miterlimit="8" joinstyle="miter"/>
-                    <v:imagedata o:title=""/>
-                    <o:lock v:ext="edit" aspectratio="f"/>
-                    <v:textbox inset="0mm,0mm,0mm,0mm">
-                      <w:txbxContent>
-                        <w:p>
-                          <w:pPr>
-                            <w:pStyle w:val="6"/>
-                            <w:snapToGrid w:val="0"/>
-                            <w:spacing w:before="0" w:beforeAutospacing="0" w:after="0" w:afterAutospacing="0" w:line="192" w:lineRule="auto"/>
-                            <w:jc w:val="center"/>
-                            <w:rPr>
-                              <w:rFonts w:hint="default" w:ascii="微软雅黑" w:hAnsi="微软雅黑" w:eastAsia="微软雅黑"/>
-                              <w:color w:val="FFFFFF"/>
-                              <w:lang w:val="en-US" w:eastAsia="zh-CN"/>
-                            </w:rPr>
-                          </w:pPr>
-                          <w:r>
-                            <w:rPr>
-                              <w:rFonts w:hint="eastAsia" w:ascii="微软雅黑" w:hAnsi="微软雅黑" w:eastAsia="微软雅黑" w:cstheme="minorBidi"/>
-                              <w:color w:val="FFFFFF"/>
-                              <w:kern w:val="24"/>
-                              <w:lang w:val="en-US" w:eastAsia="zh-CN"/>
-                            </w:rPr>
-                            <w:t>续费/开通会员</w:t>
-                          </w:r>
-                        </w:p>
-                      </w:txbxContent>
-                    </v:textbox>
-                  </v:roundrect>
-                </v:group>
-                <w10:wrap type="none"/>
-                <w10:anchorlock/>
-              </v:group>
-            </w:pict>
-          </mc:Fallback>
-        </mc:AlternateContent>
-      </w:r>
-    </w:p>
-    <w:p>
-      <w:pPr>
-        <w:pStyle w:val="4"/>
-        <w:rPr>
-          <w:rFonts w:hint="eastAsia"/>
-          <w:lang w:val="en-US" w:eastAsia="zh-CN"/>
-        </w:rPr>
-      </w:pPr>
-      <w:r>
-        <w:rPr>
-          <w:rFonts w:hint="eastAsia"/>
-          <w:lang w:val="en-US" w:eastAsia="zh-CN"/>
-        </w:rPr>
-        <w:t>3.10.3、我的消息</w:t>
-      </w:r>
-    </w:p>
-    <w:p>
-      <w:pPr>
-        <w:pStyle w:val="5"/>
-        <w:rPr>
-          <w:rFonts w:hint="eastAsia"/>
-          <w:lang w:val="en-US" w:eastAsia="zh-CN"/>
-        </w:rPr>
-      </w:pPr>
-      <w:r>
-        <w:rPr>
-          <w:rFonts w:hint="eastAsia"/>
-          <w:lang w:val="en-US" w:eastAsia="zh-CN"/>
-        </w:rPr>
-        <w:t>3.10.3.1、功能概述</w:t>
-      </w:r>
-    </w:p>
-    <w:p>
-      <w:pPr>
-        <w:ind w:firstLine="420" w:firstLineChars="0"/>
-        <w:rPr>
-          <w:rFonts w:hint="default"/>
-          <w:lang w:val="en-US" w:eastAsia="zh-CN"/>
-        </w:rPr>
-      </w:pPr>
-      <w:r>
-        <w:rPr>
-          <w:rFonts w:hint="eastAsia"/>
-          <w:lang w:val="en-US" w:eastAsia="zh-CN"/>
-        </w:rPr>
-        <w:t>用户可通过我的消息查看系统发的公告消息或者会员开通/过期提醒类的消息</w:t>
-      </w:r>
-    </w:p>
-    <w:p>
-      <w:pPr>
-        <w:pStyle w:val="5"/>
-        <w:rPr>
-          <w:rFonts w:hint="default"/>
-          <w:lang w:val="en-US" w:eastAsia="zh-CN"/>
-        </w:rPr>
-      </w:pPr>
-      <w:r>
-        <w:rPr>
-          <w:rFonts w:hint="eastAsia"/>
-          <w:lang w:val="en-US" w:eastAsia="zh-CN"/>
-        </w:rPr>
-        <w:t>3.10.3.2、流程图</w:t>
-      </w:r>
-    </w:p>
-    <w:p>
-      <w:pPr>
-        <w:ind w:firstLine="420" w:firstLineChars="0"/>
-        <w:rPr>
-          <w:rFonts w:hint="eastAsia"/>
-          <w:lang w:val="en-US" w:eastAsia="zh-CN"/>
-        </w:rPr>
-      </w:pPr>
-      <w:r>
-        <mc:AlternateContent>
-          <mc:Choice Requires="wpg">
-            <w:drawing>
-              <wp:inline distT="0" distB="0" distL="114300" distR="114300">
-                <wp:extent cx="2651760" cy="1748790"/>
-                <wp:effectExtent l="9525" t="0" r="20955" b="9525"/>
-                <wp:docPr id="196" name="组合 1" descr="KSO_WM_TAG_VERSION=1.0&amp;KSO_WM_BEAUTIFY_FLAG=#wm#&amp;KSO_WM_UNIT_TYPE=i&amp;KSO_WM_UNIT_ID=wpsdiag20164522_1*i*1&amp;KSO_WM_TEMPLATE_CATEGORY=wpsdiag&amp;KSO_WM_TEMPLATE_INDEX=20164522"/>
-                <wp:cNvGraphicFramePr/>
-                <a:graphic xmlns:a="http://schemas.openxmlformats.org/drawingml/2006/main">
-                  <a:graphicData uri="http://schemas.microsoft.com/office/word/2010/wordprocessingGroup">
-                    <wpg:wgp>
-                      <wpg:cNvGrpSpPr/>
-                      <wpg:grpSpPr>
-                        <a:xfrm>
-                          <a:off x="1303655" y="695960"/>
-                          <a:ext cx="2651760" cy="1748790"/>
-                          <a:chOff x="0" y="0"/>
-                          <a:chExt cx="799200" cy="527387"/>
-                        </a:xfrm>
-                      </wpg:grpSpPr>
-                      <wps:wsp>
-                        <wps:cNvPr id="197" name="矩形 3" descr="KSO_WM_UNIT_INDEX=1_1_1&amp;KSO_WM_UNIT_TYPE=p_h_f&amp;KSO_WM_UNIT_ID=wpsdiag20164522_1*p_h_f*1_1_1&amp;KSO_WM_UNIT_LAYERLEVEL=1_1_1&amp;KSO_WM_UNIT_HIGHLIGHT=0&amp;KSO_WM_UNIT_CLEAR=0&amp;KSO_WM_UNIT_COMPATIBLE=0&amp;KSO_WM_UNIT_PRESET_TEXT=LOREM IPSUM&amp;KSO_WM_UNIT_VALUE=45&amp;KSO_WM_TAG_VERSION=1.0&amp;KSO_WM_BEAUTIFY_FLAG=#wm#&amp;KSO_WM_TEMPLATE_CATEGORY=wpsdiag&amp;KSO_WM_TEMPLATE_INDEX=20164522&amp;KSO_WM_SLIDE_ITEM_CNT=3&amp;KSO_WM_DIAGRAM_GROUP_CODE=p1_1&amp;KSO_WM_UNIT_FILL_TYPE=1&amp;KSO_WM_UNIT_FILL_FORE_SCHEMECOLOR_INDEX=5&amp;KSO_WM_UNIT_FILL_BACK_SCHEMECOLOR_INDEX=0&amp;KSO_WM_UNIT_TEXT_FILL_TYPE=1&amp;KSO_WM_UNIT_TEXT_FILL_FORE_SCHEMECOLOR_INDEX=12&amp;KSO_WM_UNIT_LINE_FILL_TYPE=1&amp;KSO_WM_UNIT_LINE_FORE_SCHEMECOLOR_INDEX=7&amp;KSO_WM_UNIT_LINE_BACK_SCHEMECOLOR_INDEX=0"/>
-                        <wps:cNvSpPr/>
-                        <wps:spPr>
-                          <a:xfrm>
-                            <a:off x="0" y="195201"/>
-                            <a:ext cx="318379" cy="159189"/>
-                          </a:xfrm>
-                          <a:prstGeom prst="rect">
-                            <a:avLst/>
-                          </a:prstGeom>
-                          <a:solidFill>
-                            <a:srgbClr val="D3D3D3"/>
-                          </a:solidFill>
-                          <a:ln w="19050" cap="flat" cmpd="sng" algn="ctr">
-                            <a:solidFill>
-                              <a:srgbClr val="7C7C7C"/>
-                            </a:solidFill>
-                            <a:prstDash val="solid"/>
-                            <a:miter lim="800000"/>
-                          </a:ln>
-                          <a:effectLst/>
-                        </wps:spPr>
-                        <wps:txbx>
-                          <w:txbxContent>
-                            <w:p>
-                              <w:pPr>
-                                <w:pStyle w:val="6"/>
-                                <w:snapToGrid w:val="0"/>
-                                <w:spacing w:before="0" w:beforeAutospacing="0" w:after="34" w:afterAutospacing="0" w:line="192" w:lineRule="auto"/>
-                                <w:jc w:val="center"/>
-                                <w:rPr>
-                                  <w:rFonts w:hint="default" w:ascii="Arial" w:hAnsi="Arial" w:eastAsia="微软雅黑" w:cs="Arial"/>
-                                  <w:color w:val="808080"/>
-                                  <w:sz w:val="18"/>
-                                  <w:szCs w:val="18"/>
-                                  <w:lang w:val="en-US" w:eastAsia="zh-CN"/>
-                                </w:rPr>
-                              </w:pPr>
-                              <w:r>
-                                <w:rPr>
-                                  <w:rFonts w:ascii="Arial" w:hAnsi="Arial" w:eastAsia="微软雅黑" w:cs="Arial"/>
-                                  <w:color w:val="808080"/>
-                                  <w:kern w:val="24"/>
-                                  <w:sz w:val="18"/>
-                                  <w:szCs w:val="18"/>
-                                </w:rPr>
-                                <w:t>消息列表</w:t>
-                              </w:r>
-                              <w:r>
-                                <w:rPr>
-                                  <w:rFonts w:ascii="Arial" w:hAnsi="Arial" w:eastAsia="微软雅黑" w:cs="Arial"/>
-                                  <w:color w:val="808080"/>
-                                  <w:kern w:val="24"/>
-                                  <w:sz w:val="18"/>
-                                  <w:szCs w:val="18"/>
-                                </w:rPr>
-                                <w:cr/>
-                              </w:r>
-                              <w:r>
-                                <w:rPr>
-                                  <w:rFonts w:hint="eastAsia" w:ascii="Arial" w:hAnsi="Arial" w:eastAsia="微软雅黑" w:cs="Arial"/>
-                                  <w:color w:val="808080"/>
-                                  <w:kern w:val="24"/>
-                                  <w:sz w:val="18"/>
-                                  <w:szCs w:val="18"/>
-                                  <w:lang w:val="en-US" w:eastAsia="zh-CN"/>
-                                </w:rPr>
-                                <w:t>标记已读</w:t>
-                              </w:r>
-                              <w:r>
-                                <w:rPr>
-                                  <w:rFonts w:ascii="Arial" w:hAnsi="Arial" w:eastAsia="微软雅黑" w:cs="Arial"/>
-                                  <w:color w:val="808080"/>
-                                  <w:kern w:val="24"/>
-                                  <w:sz w:val="18"/>
-                                  <w:szCs w:val="18"/>
-                                </w:rPr>
-                                <w:cr/>
-                              </w:r>
-                              <w:r>
-                                <w:rPr>
-                                  <w:rFonts w:hint="eastAsia" w:ascii="Arial" w:hAnsi="Arial" w:eastAsia="微软雅黑" w:cs="Arial"/>
-                                  <w:color w:val="808080"/>
-                                  <w:kern w:val="24"/>
-                                  <w:sz w:val="18"/>
-                                  <w:szCs w:val="18"/>
-                                  <w:lang w:val="en-US" w:eastAsia="zh-CN"/>
-                                </w:rPr>
-                                <w:t>删除已读</w:t>
-                              </w:r>
-                            </w:p>
-                          </w:txbxContent>
-                        </wps:txbx>
-                        <wps:bodyPr spcFirstLastPara="0" vert="horz" wrap="square" lIns="0" tIns="0" rIns="0" bIns="0" numCol="1" spcCol="1270" anchor="ctr" anchorCtr="0">
-                          <a:noAutofit/>
-                        </wps:bodyPr>
-                      </wps:wsp>
-                      <wps:wsp>
-                        <wps:cNvPr id="198" name="任意多边形: 形状 4" descr="KSO_WM_UNIT_INDEX=1_1&amp;KSO_WM_UNIT_TYPE=p_i&amp;KSO_WM_UNIT_ID=wpsdiag20164522_1*p_i*1_1&amp;KSO_WM_UNIT_LAYERLEVEL=1_1&amp;KSO_WM_UNIT_CLEAR=1&amp;KSO_WM_TAG_VERSION=1.0&amp;KSO_WM_BEAUTIFY_FLAG=#wm#&amp;KSO_WM_TEMPLATE_CATEGORY=wpsdiag&amp;KSO_WM_TEMPLATE_INDEX=20164522&amp;KSO_WM_SLIDE_ITEM_CNT=3&amp;KSO_WM_DIAGRAM_GROUP_CODE=p1_1&amp;KSO_WM_UNIT_LINE_FILL_TYPE=1&amp;KSO_WM_UNIT_LINE_FORE_SCHEMECOLOR_INDEX=7&amp;KSO_WM_UNIT_LINE_BACK_SCHEMECOLOR_INDEX=0"/>
-                        <wps:cNvSpPr/>
-                        <wps:spPr>
-                          <a:xfrm rot="18770822">
-                            <a:off x="288050" y="173490"/>
-                            <a:ext cx="226479" cy="12173"/>
-                          </a:xfrm>
-                          <a:custGeom>
-                            <a:avLst/>
-                            <a:gdLst>
-                              <a:gd name="connsiteX0" fmla="*/ 0 w 1257468"/>
-                              <a:gd name="connsiteY0" fmla="*/ 17753 h 35507"/>
-                              <a:gd name="connsiteX1" fmla="*/ 1257468 w 1257468"/>
-                              <a:gd name="connsiteY1" fmla="*/ 17753 h 35507"/>
-                            </a:gdLst>
-                            <a:ahLst/>
-                            <a:cxnLst>
-                              <a:cxn ang="0">
-                                <a:pos x="connsiteX0" y="connsiteY0"/>
-                              </a:cxn>
-                              <a:cxn ang="0">
-                                <a:pos x="connsiteX1" y="connsiteY1"/>
-                              </a:cxn>
-                            </a:cxnLst>
-                            <a:rect l="l" t="t" r="r" b="b"/>
-                            <a:pathLst>
-                              <a:path w="1257468" h="35507">
-                                <a:moveTo>
-                                  <a:pt x="0" y="17753"/>
-                                </a:moveTo>
-                                <a:lnTo>
-                                  <a:pt x="1257468" y="17753"/>
-                                </a:lnTo>
-                              </a:path>
-                            </a:pathLst>
-                          </a:custGeom>
-                          <a:noFill/>
-                          <a:ln w="12700" cap="flat" cmpd="sng" algn="ctr">
-                            <a:solidFill>
-                              <a:srgbClr val="7C7C7C"/>
-                            </a:solidFill>
-                            <a:prstDash val="solid"/>
-                            <a:miter lim="800000"/>
-                          </a:ln>
-                          <a:effectLst/>
-                        </wps:spPr>
-                        <wps:bodyPr spcFirstLastPara="0" vert="horz" wrap="square" lIns="121728" tIns="-2731" rIns="121728" bIns="-2731" numCol="1" spcCol="1270" anchor="ctr" anchorCtr="0">
-                          <a:noAutofit/>
-                        </wps:bodyPr>
-                      </wps:wsp>
-                      <wps:wsp>
-                        <wps:cNvPr id="199" name="矩形 5" descr="KSO_WM_UNIT_INDEX=1_2_1&amp;KSO_WM_UNIT_TYPE=p_h_f&amp;KSO_WM_UNIT_ID=wpsdiag20164522_1*p_h_f*1_2_1&amp;KSO_WM_UNIT_LAYERLEVEL=1_1_1&amp;KSO_WM_UNIT_HIGHLIGHT=0&amp;KSO_WM_UNIT_CLEAR=0&amp;KSO_WM_UNIT_COMPATIBLE=0&amp;KSO_WM_UNIT_PRESET_TEXT=LOREM IPSUM&amp;KSO_WM_UNIT_VALUE=45&amp;KSO_WM_TAG_VERSION=1.0&amp;KSO_WM_BEAUTIFY_FLAG=#wm#&amp;KSO_WM_TEMPLATE_CATEGORY=wpsdiag&amp;KSO_WM_TEMPLATE_INDEX=20164522&amp;KSO_WM_UNIT_BIND_DECORATION_IDS=wpsdiag20164522_1*p_i*1_1&amp;KSO_WM_SLIDE_ITEM_CNT=3&amp;KSO_WM_DIAGRAM_GROUP_CODE=p1_1&amp;KSO_WM_UNIT_FILL_TYPE=1&amp;KSO_WM_UNIT_FILL_FORE_SCHEMECOLOR_INDEX=5&amp;KSO_WM_UNIT_FILL_BACK_SCHEMECOLOR_INDEX=0&amp;KSO_WM_UNIT_TEXT_FILL_TYPE=1&amp;KSO_WM_UNIT_TEXT_FILL_FORE_SCHEMECOLOR_INDEX=12&amp;KSO_WM_UNIT_LINE_FILL_TYPE=1&amp;KSO_WM_UNIT_LINE_FORE_SCHEMECOLOR_INDEX=7&amp;KSO_WM_UNIT_LINE_BACK_SCHEMECOLOR_INDEX=0"/>
-                        <wps:cNvSpPr/>
-                        <wps:spPr>
-                          <a:xfrm>
-                            <a:off x="480821" y="0"/>
-                            <a:ext cx="318379" cy="159189"/>
-                          </a:xfrm>
-                          <a:prstGeom prst="rect">
-                            <a:avLst/>
-                          </a:prstGeom>
-                          <a:solidFill>
-                            <a:srgbClr val="D3D3D3"/>
-                          </a:solidFill>
-                          <a:ln w="19050" cap="flat" cmpd="sng" algn="ctr">
-                            <a:solidFill>
-                              <a:srgbClr val="7C7C7C"/>
-                            </a:solidFill>
-                            <a:prstDash val="solid"/>
-                            <a:miter lim="800000"/>
-                          </a:ln>
-                          <a:effectLst/>
-                        </wps:spPr>
-                        <wps:txbx>
-                          <w:txbxContent>
-                            <w:p>
-                              <w:pPr>
-                                <w:pStyle w:val="6"/>
-                                <w:snapToGrid w:val="0"/>
-                                <w:spacing w:before="0" w:beforeAutospacing="0" w:after="34" w:afterAutospacing="0" w:line="192" w:lineRule="auto"/>
-                                <w:jc w:val="center"/>
-                                <w:rPr>
-                                  <w:rFonts w:hint="default" w:ascii="Arial" w:hAnsi="Arial" w:eastAsia="微软雅黑" w:cs="Arial"/>
-                                  <w:color w:val="808080"/>
-                                  <w:sz w:val="18"/>
-                                  <w:szCs w:val="18"/>
-                                  <w:lang w:val="en-US" w:eastAsia="zh-CN"/>
-                                </w:rPr>
-                              </w:pPr>
-                              <w:r>
-                                <w:rPr>
-                                  <w:rFonts w:ascii="Arial" w:hAnsi="Arial" w:eastAsia="微软雅黑" w:cs="Arial"/>
-                                  <w:color w:val="808080"/>
-                                  <w:kern w:val="24"/>
-                                  <w:sz w:val="18"/>
-                                  <w:szCs w:val="18"/>
-                                </w:rPr>
-                                <w:t>消息列表</w:t>
-                              </w:r>
-                              <w:r>
-                                <w:rPr>
-                                  <w:rFonts w:ascii="Arial" w:hAnsi="Arial" w:eastAsia="微软雅黑" w:cs="Arial"/>
-                                  <w:color w:val="808080"/>
-                                  <w:kern w:val="24"/>
-                                  <w:sz w:val="18"/>
-                                  <w:szCs w:val="18"/>
-                                </w:rPr>
-                                <w:cr/>
-                              </w:r>
-                              <w:r>
-                                <w:rPr>
-                                  <w:rFonts w:hint="eastAsia" w:ascii="Arial" w:hAnsi="Arial" w:eastAsia="微软雅黑" w:cs="Arial"/>
-                                  <w:color w:val="808080"/>
-                                  <w:kern w:val="24"/>
-                                  <w:sz w:val="18"/>
-                                  <w:szCs w:val="18"/>
-                                  <w:lang w:val="en-US" w:eastAsia="zh-CN"/>
-                                </w:rPr>
-                                <w:t>标记已读</w:t>
-                              </w:r>
-                              <w:r>
-                                <w:rPr>
-                                  <w:rFonts w:ascii="Arial" w:hAnsi="Arial" w:eastAsia="微软雅黑" w:cs="Arial"/>
-                                  <w:color w:val="808080"/>
-                                  <w:kern w:val="24"/>
-                                  <w:sz w:val="18"/>
-                                  <w:szCs w:val="18"/>
-                                </w:rPr>
-                                <w:cr/>
-                              </w:r>
-                              <w:r>
-                                <w:rPr>
-                                  <w:rFonts w:hint="eastAsia" w:ascii="Arial" w:hAnsi="Arial" w:eastAsia="微软雅黑" w:cs="Arial"/>
-                                  <w:color w:val="808080"/>
-                                  <w:kern w:val="24"/>
-                                  <w:sz w:val="18"/>
-                                  <w:szCs w:val="18"/>
-                                  <w:lang w:val="en-US" w:eastAsia="zh-CN"/>
-                                </w:rPr>
-                                <w:t>删除已读</w:t>
-                              </w:r>
-                            </w:p>
-                          </w:txbxContent>
-                        </wps:txbx>
-                        <wps:bodyPr spcFirstLastPara="0" vert="horz" wrap="square" lIns="0" tIns="0" rIns="0" bIns="0" numCol="1" spcCol="1270" anchor="ctr" anchorCtr="0">
-                          <a:noAutofit/>
-                        </wps:bodyPr>
-                      </wps:wsp>
-                      <wps:wsp>
-                        <wps:cNvPr id="200" name="任意多边形: 形状 6" descr="KSO_WM_UNIT_INDEX=1_2&amp;KSO_WM_UNIT_TYPE=p_i&amp;KSO_WM_UNIT_ID=wpsdiag20164522_1*p_i*1_2&amp;KSO_WM_UNIT_LAYERLEVEL=1_1&amp;KSO_WM_UNIT_CLEAR=1&amp;KSO_WM_TAG_VERSION=1.0&amp;KSO_WM_BEAUTIFY_FLAG=#wm#&amp;KSO_WM_TEMPLATE_CATEGORY=wpsdiag&amp;KSO_WM_TEMPLATE_INDEX=20164522&amp;KSO_WM_SLIDE_ITEM_CNT=3&amp;KSO_WM_DIAGRAM_GROUP_CODE=p1_1&amp;KSO_WM_UNIT_LINE_FILL_TYPE=1&amp;KSO_WM_UNIT_LINE_FORE_SCHEMECOLOR_INDEX=7&amp;KSO_WM_UNIT_LINE_BACK_SCHEMECOLOR_INDEX=0"/>
-                        <wps:cNvSpPr/>
-                        <wps:spPr>
-                          <a:xfrm rot="2829178" flipV="1">
-                            <a:off x="288871" y="330807"/>
-                            <a:ext cx="223680" cy="27437"/>
-                          </a:xfrm>
-                          <a:custGeom>
-                            <a:avLst/>
-                            <a:gdLst>
-                              <a:gd name="connsiteX0" fmla="*/ 0 w 1257468"/>
-                              <a:gd name="connsiteY0" fmla="*/ 17753 h 35507"/>
-                              <a:gd name="connsiteX1" fmla="*/ 1257468 w 1257468"/>
-                              <a:gd name="connsiteY1" fmla="*/ 17753 h 35507"/>
-                            </a:gdLst>
-                            <a:ahLst/>
-                            <a:cxnLst>
-                              <a:cxn ang="0">
-                                <a:pos x="connsiteX0" y="connsiteY0"/>
-                              </a:cxn>
-                              <a:cxn ang="0">
-                                <a:pos x="connsiteX1" y="connsiteY1"/>
-                              </a:cxn>
-                            </a:cxnLst>
-                            <a:rect l="l" t="t" r="r" b="b"/>
-                            <a:pathLst>
-                              <a:path w="1257468" h="35507">
-                                <a:moveTo>
-                                  <a:pt x="0" y="17753"/>
-                                </a:moveTo>
-                                <a:lnTo>
-                                  <a:pt x="1257468" y="17753"/>
-                                </a:lnTo>
-                              </a:path>
-                            </a:pathLst>
-                          </a:custGeom>
-                          <a:noFill/>
-                          <a:ln w="12700" cap="flat" cmpd="sng" algn="ctr">
-                            <a:solidFill>
-                              <a:srgbClr val="7C7C7C"/>
-                            </a:solidFill>
-                            <a:prstDash val="solid"/>
-                            <a:miter lim="800000"/>
-                          </a:ln>
-                          <a:effectLst/>
-                        </wps:spPr>
-                        <wps:bodyPr spcFirstLastPara="0" vert="horz" wrap="square" lIns="121728" tIns="-2731" rIns="121728" bIns="-2731" numCol="1" spcCol="1270" anchor="ctr" anchorCtr="0">
-                          <a:noAutofit/>
-                        </wps:bodyPr>
-                      </wps:wsp>
-                      <wps:wsp>
-                        <wps:cNvPr id="201" name="矩形 7" descr="KSO_WM_UNIT_INDEX=1_2_2&amp;KSO_WM_UNIT_TYPE=p_h_f&amp;KSO_WM_UNIT_ID=wpsdiag20164522_1*p_h_f*1_2_2&amp;KSO_WM_UNIT_LAYERLEVEL=1_1_1&amp;KSO_WM_UNIT_HIGHLIGHT=0&amp;KSO_WM_UNIT_CLEAR=0&amp;KSO_WM_UNIT_COMPATIBLE=0&amp;KSO_WM_UNIT_PRESET_TEXT=LOREM IPSUM&amp;KSO_WM_UNIT_VALUE=45&amp;KSO_WM_TAG_VERSION=1.0&amp;KSO_WM_BEAUTIFY_FLAG=#wm#&amp;KSO_WM_TEMPLATE_CATEGORY=wpsdiag&amp;KSO_WM_TEMPLATE_INDEX=20164522&amp;KSO_WM_UNIT_BIND_DECORATION_IDS=wpsdiag20164522_1*p_i*1_2&amp;KSO_WM_SLIDE_ITEM_CNT=3&amp;KSO_WM_DIAGRAM_GROUP_CODE=p1_1&amp;KSO_WM_UNIT_FILL_TYPE=1&amp;KSO_WM_UNIT_FILL_FORE_SCHEMECOLOR_INDEX=5&amp;KSO_WM_UNIT_FILL_BACK_SCHEMECOLOR_INDEX=0&amp;KSO_WM_UNIT_TEXT_FILL_TYPE=1&amp;KSO_WM_UNIT_TEXT_FILL_FORE_SCHEMECOLOR_INDEX=12&amp;KSO_WM_UNIT_LINE_FILL_TYPE=1&amp;KSO_WM_UNIT_LINE_FORE_SCHEMECOLOR_INDEX=7&amp;KSO_WM_UNIT_LINE_BACK_SCHEMECOLOR_INDEX=0"/>
-                        <wps:cNvSpPr/>
-                        <wps:spPr>
-                          <a:xfrm>
-                            <a:off x="480821" y="368198"/>
-                            <a:ext cx="318379" cy="159189"/>
-                          </a:xfrm>
-                          <a:prstGeom prst="rect">
-                            <a:avLst/>
-                          </a:prstGeom>
-                          <a:solidFill>
-                            <a:srgbClr val="D3D3D3"/>
-                          </a:solidFill>
-                          <a:ln w="19050" cap="flat" cmpd="sng" algn="ctr">
-                            <a:solidFill>
-                              <a:srgbClr val="7C7C7C"/>
-                            </a:solidFill>
-                            <a:prstDash val="solid"/>
-                            <a:miter lim="800000"/>
-                          </a:ln>
-                          <a:effectLst/>
-                        </wps:spPr>
-                        <wps:txbx>
-                          <w:txbxContent>
-                            <w:p>
-                              <w:pPr>
-                                <w:pStyle w:val="6"/>
-                                <w:snapToGrid w:val="0"/>
-                                <w:spacing w:before="0" w:beforeAutospacing="0" w:after="34" w:afterAutospacing="0" w:line="192" w:lineRule="auto"/>
-                                <w:jc w:val="center"/>
-                                <w:rPr>
-                                  <w:rFonts w:hint="default" w:ascii="Arial" w:hAnsi="Arial" w:eastAsia="微软雅黑" w:cs="Arial"/>
-                                  <w:color w:val="808080"/>
-                                  <w:sz w:val="18"/>
-                                  <w:szCs w:val="18"/>
-                                  <w:lang w:val="en-US" w:eastAsia="zh-CN"/>
-                                </w:rPr>
-                              </w:pPr>
-                              <w:r>
-                                <w:rPr>
-                                  <w:rFonts w:ascii="Arial" w:hAnsi="Arial" w:eastAsia="微软雅黑" w:cs="Arial"/>
-                                  <w:color w:val="808080"/>
-                                  <w:kern w:val="24"/>
-                                  <w:sz w:val="18"/>
-                                  <w:szCs w:val="18"/>
-                                </w:rPr>
-                                <w:t>消息列表</w:t>
-                              </w:r>
-                              <w:r>
-                                <w:rPr>
-                                  <w:rFonts w:ascii="Arial" w:hAnsi="Arial" w:eastAsia="微软雅黑" w:cs="Arial"/>
-                                  <w:color w:val="808080"/>
-                                  <w:kern w:val="24"/>
-                                  <w:sz w:val="18"/>
-                                  <w:szCs w:val="18"/>
-                                </w:rPr>
-                                <w:cr/>
-                              </w:r>
-                              <w:r>
-                                <w:rPr>
-                                  <w:rFonts w:hint="eastAsia" w:ascii="Arial" w:hAnsi="Arial" w:eastAsia="微软雅黑" w:cs="Arial"/>
-                                  <w:color w:val="808080"/>
-                                  <w:kern w:val="24"/>
-                                  <w:sz w:val="18"/>
-                                  <w:szCs w:val="18"/>
-                                  <w:lang w:val="en-US" w:eastAsia="zh-CN"/>
-                                </w:rPr>
-                                <w:t>标记已读</w:t>
-                              </w:r>
-                              <w:r>
-                                <w:rPr>
-                                  <w:rFonts w:ascii="Arial" w:hAnsi="Arial" w:eastAsia="微软雅黑" w:cs="Arial"/>
-                                  <w:color w:val="808080"/>
-                                  <w:kern w:val="24"/>
-                                  <w:sz w:val="18"/>
-                                  <w:szCs w:val="18"/>
-                                </w:rPr>
-                                <w:cr/>
-                              </w:r>
-                              <w:r>
-                                <w:rPr>
-                                  <w:rFonts w:hint="eastAsia" w:ascii="Arial" w:hAnsi="Arial" w:eastAsia="微软雅黑" w:cs="Arial"/>
-                                  <w:color w:val="808080"/>
-                                  <w:kern w:val="24"/>
-                                  <w:sz w:val="18"/>
-                                  <w:szCs w:val="18"/>
-                                  <w:lang w:val="en-US" w:eastAsia="zh-CN"/>
-                                </w:rPr>
-                                <w:t>删除已读</w:t>
-                              </w:r>
-                            </w:p>
-                          </w:txbxContent>
-                        </wps:txbx>
-                        <wps:bodyPr spcFirstLastPara="0" vert="horz" wrap="square" lIns="0" tIns="0" rIns="0" bIns="0" numCol="1" spcCol="1270" anchor="ctr" anchorCtr="0">
-                          <a:noAutofit/>
-                        </wps:bodyPr>
-                      </wps:wsp>
-                    </wpg:wgp>
-                  </a:graphicData>
-                </a:graphic>
-              </wp:inline>
-            </w:drawing>
-          </mc:Choice>
-          <mc:Fallback>
-            <w:pict>
-              <v:group id="组合 1" o:spid="_x0000_s1026" o:spt="203" alt="KSO_WM_TAG_VERSION=1.0&amp;KSO_WM_BEAUTIFY_FLAG=#wm#&amp;KSO_WM_UNIT_TYPE=i&amp;KSO_WM_UNIT_ID=wpsdiag20164522_1*i*1&amp;KSO_WM_TEMPLATE_CATEGORY=wpsdiag&amp;KSO_WM_TEMPLATE_INDEX=20164522" style="height:137.7pt;width:208.8pt;" coordsize="799200,527387" o:gfxdata="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">
-                <o:lock v:ext="edit" aspectratio="f"/>
-                <v:rect id="矩形 3" o:spid="_x0000_s1026" o:spt="1" alt="KSO_WM_UNIT_INDEX=1_1_1&amp;KSO_WM_UNIT_TYPE=p_h_f&amp;KSO_WM_UNIT_ID=wpsdiag20164522_1*p_h_f*1_1_1&amp;KSO_WM_UNIT_LAYERLEVEL=1_1_1&amp;KSO_WM_UNIT_HIGHLIGHT=0&amp;KSO_WM_UNIT_CLEAR=0&amp;KSO_WM_UNIT_COMPATIBLE=0&amp;KSO_WM_UNIT_PRESET_TEXT=LOREM IPSUM&amp;KSO_WM_UNIT_VALUE=45&amp;KSO_WM_TAG_VERSION=1.0&amp;KSO_WM_BEAUTIFY_FLAG=#wm#&amp;KSO_WM_TEMPLATE_CATEGORY=wpsdiag&amp;KSO_WM_TEMPLATE_INDEX=20164522&amp;KSO_WM_SLIDE_ITEM_CNT=3&amp;KSO_WM_DIAGRAM_GROUP_CODE=p1_1&amp;KSO_WM_UNIT_FILL_TYPE=1&amp;KSO_WM_UNIT_FILL_FORE_SCHEMECOLOR_INDEX=5&amp;KSO_WM_UNIT_FILL_BACK_SCHEMECOLOR_INDEX=0&amp;KSO_WM_UNIT_TEXT_FILL_TYPE=1&amp;KSO_WM_UNIT_TEXT_FILL_FORE_SCHEMECOLOR_INDEX=12&amp;KSO_WM_UNIT_LINE_FILL_TYPE=1&amp;KSO_WM_UNIT_LINE_FORE_SCHEMECOLOR_INDEX=7&amp;KSO_WM_UNIT_LINE_BACK_SCHEMECOLOR_INDEX=0" style="position:absolute;left:0;top:195201;height:159189;width:318379;v-text-anchor:middle;" fillcolor="#D3D3D3" filled="t" stroked="t" coordsize="21600,21600" o:gfxdata="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">
-                  <v:fill on="t" focussize="0,0"/>
-                  <v:stroke weight="1.5pt" color="#7C7C7C" miterlimit="8" joinstyle="miter"/>
-                  <v:imagedata o:title=""/>
-                  <o:lock v:ext="edit" aspectratio="f"/>
-                  <v:textbox inset="0mm,0mm,0mm,0mm">
-                    <w:txbxContent>
-                      <w:p>
-                        <w:pPr>
-                          <w:pStyle w:val="6"/>
-                          <w:snapToGrid w:val="0"/>
-                          <w:spacing w:before="0" w:beforeAutospacing="0" w:after="34" w:afterAutospacing="0" w:line="192" w:lineRule="auto"/>
-                          <w:jc w:val="center"/>
-                          <w:rPr>
-                            <w:rFonts w:hint="default" w:ascii="Arial" w:hAnsi="Arial" w:eastAsia="微软雅黑" w:cs="Arial"/>
-                            <w:color w:val="808080"/>
-                            <w:sz w:val="18"/>
-                            <w:szCs w:val="18"/>
-                            <w:lang w:val="en-US" w:eastAsia="zh-CN"/>
-                          </w:rPr>
-                        </w:pPr>
-                        <w:r>
-                          <w:rPr>
-                            <w:rFonts w:ascii="Arial" w:hAnsi="Arial" w:eastAsia="微软雅黑" w:cs="Arial"/>
-                            <w:color w:val="808080"/>
-                            <w:kern w:val="24"/>
-                            <w:sz w:val="18"/>
-                            <w:szCs w:val="18"/>
-                          </w:rPr>
-                          <w:t>消息列表</w:t>
-                        </w:r>
-                        <w:r>
-                          <w:rPr>
-                            <w:rFonts w:ascii="Arial" w:hAnsi="Arial" w:eastAsia="微软雅黑" w:cs="Arial"/>
-                            <w:color w:val="808080"/>
-                            <w:kern w:val="24"/>
-                            <w:sz w:val="18"/>
-                            <w:szCs w:val="18"/>
-                          </w:rPr>
-                          <w:cr/>
-                        </w:r>
-                        <w:r>
-                          <w:rPr>
-                            <w:rFonts w:hint="eastAsia" w:ascii="Arial" w:hAnsi="Arial" w:eastAsia="微软雅黑" w:cs="Arial"/>
-                            <w:color w:val="808080"/>
-                            <w:kern w:val="24"/>
-                            <w:sz w:val="18"/>
-                            <w:szCs w:val="18"/>
-                            <w:lang w:val="en-US" w:eastAsia="zh-CN"/>
-                          </w:rPr>
-                          <w:t>标记已读</w:t>
-                        </w:r>
-                        <w:r>
-                          <w:rPr>
-                            <w:rFonts w:ascii="Arial" w:hAnsi="Arial" w:eastAsia="微软雅黑" w:cs="Arial"/>
-                            <w:color w:val="808080"/>
-                            <w:kern w:val="24"/>
-                            <w:sz w:val="18"/>
-                            <w:szCs w:val="18"/>
-                          </w:rPr>
-                          <w:cr/>
-                        </w:r>
-                        <w:r>
-                          <w:rPr>
-                            <w:rFonts w:hint="eastAsia" w:ascii="Arial" w:hAnsi="Arial" w:eastAsia="微软雅黑" w:cs="Arial"/>
-                            <w:color w:val="808080"/>
-                            <w:kern w:val="24"/>
-                            <w:sz w:val="18"/>
-                            <w:szCs w:val="18"/>
-                            <w:lang w:val="en-US" w:eastAsia="zh-CN"/>
-                          </w:rPr>
-                          <w:t>删除已读</w:t>
-                        </w:r>
-                      </w:p>
-                    </w:txbxContent>
-                  </v:textbox>
-                </v:rect>
-                <v:shape id="任意多边形: 形状 4" o:spid="_x0000_s1026" o:spt="100" alt="KSO_WM_UNIT_INDEX=1_1&amp;KSO_WM_UNIT_TYPE=p_i&amp;KSO_WM_UNIT_ID=wpsdiag20164522_1*p_i*1_1&amp;KSO_WM_UNIT_LAYERLEVEL=1_1&amp;KSO_WM_UNIT_CLEAR=1&amp;KSO_WM_TAG_VERSION=1.0&amp;KSO_WM_BEAUTIFY_FLAG=#wm#&amp;KSO_WM_TEMPLATE_CATEGORY=wpsdiag&amp;KSO_WM_TEMPLATE_INDEX=20164522&amp;KSO_WM_SLIDE_ITEM_CNT=3&amp;KSO_WM_DIAGRAM_GROUP_CODE=p1_1&amp;KSO_WM_UNIT_LINE_FILL_TYPE=1&amp;KSO_WM_UNIT_LINE_FORE_SCHEMECOLOR_INDEX=7&amp;KSO_WM_UNIT_LINE_BACK_SCHEMECOLOR_INDEX=0" style="position:absolute;left:288050;top:173490;height:12173;width:226479;rotation:-3090217f;v-text-anchor:middle;" filled="f" stroked="t" coordsize="1257468,35507" o:gfxdata="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" path="m0,17753l1257468,17753e">
-                  <v:path o:connectlocs="0,6086;226479,6086" o:connectangles="0,0"/>
-                  <v:fill on="f" focussize="0,0"/>
-                  <v:stroke weight="1pt" color="#7C7C7C" miterlimit="8" joinstyle="miter"/>
-                  <v:imagedata o:title=""/>
-                  <o:lock v:ext="edit" aspectratio="f"/>
-                  <v:textbox inset="9.58488188976378pt,-0.21503937007874pt,9.58488188976378pt,-0.21503937007874pt"/>
-                </v:shape>
-                <v:rect id="矩形 5" o:spid="_x0000_s1026" o:spt="1" alt="KSO_WM_UNIT_INDEX=1_2_1&amp;KSO_WM_UNIT_TYPE=p_h_f&amp;KSO_WM_UNIT_ID=wpsdiag20164522_1*p_h_f*1_2_1&amp;KSO_WM_UNIT_LAYERLEVEL=1_1_1&amp;KSO_WM_UNIT_HIGHLIGHT=0&amp;KSO_WM_UNIT_CLEAR=0&amp;KSO_WM_UNIT_COMPATIBLE=0&amp;KSO_WM_UNIT_PRESET_TEXT=LOREM IPSUM&amp;KSO_WM_UNIT_VALUE=45&amp;KSO_WM_TAG_VERSION=1.0&amp;KSO_WM_BEAUTIFY_FLAG=#wm#&amp;KSO_WM_TEMPLATE_CATEGORY=wpsdiag&amp;KSO_WM_TEMPLATE_INDEX=20164522&amp;KSO_WM_UNIT_BIND_DECORATION_IDS=wpsdiag20164522_1*p_i*1_1&amp;KSO_WM_SLIDE_ITEM_CNT=3&amp;KSO_WM_DIAGRAM_GROUP_CODE=p1_1&amp;KSO_WM_UNIT_FILL_TYPE=1&amp;KSO_WM_UNIT_FILL_FORE_SCHEMECOLOR_INDEX=5&amp;KSO_WM_UNIT_FILL_BACK_SCHEMECOLOR_INDEX=0&amp;KSO_WM_UNIT_TEXT_FILL_TYPE=1&amp;KSO_WM_UNIT_TEXT_FILL_FORE_SCHEMECOLOR_INDEX=12&amp;KSO_WM_UNIT_LINE_FILL_TYPE=1&amp;KSO_WM_UNIT_LINE_FORE_SCHEMECOLOR_INDEX=7&amp;KSO_WM_UNIT_LINE_BACK_SCHEMECOLOR_INDEX=0" style="position:absolute;left:480821;top:0;height:159189;width:318379;v-text-anchor:middle;" fillcolor="#D3D3D3" filled="t" stroked="t" coordsize="21600,21600" o:gfxdata="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">
-                  <v:fill on="t" focussize="0,0"/>
-                  <v:stroke weight="1.5pt" color="#7C7C7C" miterlimit="8" joinstyle="miter"/>
-                  <v:imagedata o:title=""/>
-                  <o:lock v:ext="edit" aspectratio="f"/>
-                  <v:textbox inset="0mm,0mm,0mm,0mm">
-                    <w:txbxContent>
-                      <w:p>
-                        <w:pPr>
-                          <w:pStyle w:val="6"/>
-                          <w:snapToGrid w:val="0"/>
-                          <w:spacing w:before="0" w:beforeAutospacing="0" w:after="34" w:afterAutospacing="0" w:line="192" w:lineRule="auto"/>
-                          <w:jc w:val="center"/>
-                          <w:rPr>
-                            <w:rFonts w:hint="default" w:ascii="Arial" w:hAnsi="Arial" w:eastAsia="微软雅黑" w:cs="Arial"/>
-                            <w:color w:val="808080"/>
-                            <w:sz w:val="18"/>
-                            <w:szCs w:val="18"/>
-                            <w:lang w:val="en-US" w:eastAsia="zh-CN"/>
-                          </w:rPr>
-                        </w:pPr>
-                        <w:r>
-                          <w:rPr>
-                            <w:rFonts w:ascii="Arial" w:hAnsi="Arial" w:eastAsia="微软雅黑" w:cs="Arial"/>
-                            <w:color w:val="808080"/>
-                            <w:kern w:val="24"/>
-                            <w:sz w:val="18"/>
-                            <w:szCs w:val="18"/>
-                          </w:rPr>
-                          <w:t>消息列表</w:t>
-                        </w:r>
-                        <w:r>
-                          <w:rPr>
-                            <w:rFonts w:ascii="Arial" w:hAnsi="Arial" w:eastAsia="微软雅黑" w:cs="Arial"/>
-                            <w:color w:val="808080"/>
-                            <w:kern w:val="24"/>
-                            <w:sz w:val="18"/>
-                            <w:szCs w:val="18"/>
-                          </w:rPr>
-                          <w:cr/>
-                        </w:r>
-                        <w:r>
-                          <w:rPr>
-                            <w:rFonts w:hint="eastAsia" w:ascii="Arial" w:hAnsi="Arial" w:eastAsia="微软雅黑" w:cs="Arial"/>
-                            <w:color w:val="808080"/>
-                            <w:kern w:val="24"/>
-                            <w:sz w:val="18"/>
-                            <w:szCs w:val="18"/>
-                            <w:lang w:val="en-US" w:eastAsia="zh-CN"/>
-                          </w:rPr>
-                          <w:t>标记已读</w:t>
-                        </w:r>
-                        <w:r>
-                          <w:rPr>
-                            <w:rFonts w:ascii="Arial" w:hAnsi="Arial" w:eastAsia="微软雅黑" w:cs="Arial"/>
-                            <w:color w:val="808080"/>
-                            <w:kern w:val="24"/>
-                            <w:sz w:val="18"/>
-                            <w:szCs w:val="18"/>
-                          </w:rPr>
-                          <w:cr/>
-                        </w:r>
-                        <w:r>
-                          <w:rPr>
-                            <w:rFonts w:hint="eastAsia" w:ascii="Arial" w:hAnsi="Arial" w:eastAsia="微软雅黑" w:cs="Arial"/>
-                            <w:color w:val="808080"/>
-                            <w:kern w:val="24"/>
-                            <w:sz w:val="18"/>
-                            <w:szCs w:val="18"/>
-                            <w:lang w:val="en-US" w:eastAsia="zh-CN"/>
-                          </w:rPr>
-                          <w:t>删除已读</w:t>
-                        </w:r>
-                      </w:p>
-                    </w:txbxContent>
-                  </v:textbox>
-                </v:rect>
-                <v:shape id="任意多边形: 形状 6" o:spid="_x0000_s1026" o:spt="100" alt="KSO_WM_UNIT_INDEX=1_2&amp;KSO_WM_UNIT_TYPE=p_i&amp;KSO_WM_UNIT_ID=wpsdiag20164522_1*p_i*1_2&amp;KSO_WM_UNIT_LAYERLEVEL=1_1&amp;KSO_WM_UNIT_CLEAR=1&amp;KSO_WM_TAG_VERSION=1.0&amp;KSO_WM_BEAUTIFY_FLAG=#wm#&amp;KSO_WM_TEMPLATE_CATEGORY=wpsdiag&amp;KSO_WM_TEMPLATE_INDEX=20164522&amp;KSO_WM_SLIDE_ITEM_CNT=3&amp;KSO_WM_DIAGRAM_GROUP_CODE=p1_1&amp;KSO_WM_UNIT_LINE_FILL_TYPE=1&amp;KSO_WM_UNIT_LINE_FORE_SCHEMECOLOR_INDEX=7&amp;KSO_WM_UNIT_LINE_BACK_SCHEMECOLOR_INDEX=0" style="position:absolute;left:288871;top:330807;flip:y;height:27437;width:223680;rotation:-3090217f;v-text-anchor:middle;" filled="f" stroked="t" coordsize="1257468,35507" o:gfxdata="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" path="m0,17753l1257468,17753e">
-                  <v:path o:connectlocs="0,13718;223680,13718" o:connectangles="0,0"/>
-                  <v:fill on="f" focussize="0,0"/>
-                  <v:stroke weight="1pt" color="#7C7C7C" miterlimit="8" joinstyle="miter"/>
-                  <v:imagedata o:title=""/>
-                  <o:lock v:ext="edit" aspectratio="f"/>
-                  <v:textbox inset="9.58488188976378pt,-0.21503937007874pt,9.58488188976378pt,-0.21503937007874pt"/>
-                </v:shape>
-                <v:rect id="矩形 7" o:spid="_x0000_s1026" o:spt="1" alt="KSO_WM_UNIT_INDEX=1_2_2&amp;KSO_WM_UNIT_TYPE=p_h_f&amp;KSO_WM_UNIT_ID=wpsdiag20164522_1*p_h_f*1_2_2&amp;KSO_WM_UNIT_LAYERLEVEL=1_1_1&amp;KSO_WM_UNIT_HIGHLIGHT=0&amp;KSO_WM_UNIT_CLEAR=0&amp;KSO_WM_UNIT_COMPATIBLE=0&amp;KSO_WM_UNIT_PRESET_TEXT=LOREM IPSUM&amp;KSO_WM_UNIT_VALUE=45&amp;KSO_WM_TAG_VERSION=1.0&amp;KSO_WM_BEAUTIFY_FLAG=#wm#&amp;KSO_WM_TEMPLATE_CATEGORY=wpsdiag&amp;KSO_WM_TEMPLATE_INDEX=20164522&amp;KSO_WM_UNIT_BIND_DECORATION_IDS=wpsdiag20164522_1*p_i*1_2&amp;KSO_WM_SLIDE_ITEM_CNT=3&amp;KSO_WM_DIAGRAM_GROUP_CODE=p1_1&amp;KSO_WM_UNIT_FILL_TYPE=1&amp;KSO_WM_UNIT_FILL_FORE_SCHEMECOLOR_INDEX=5&amp;KSO_WM_UNIT_FILL_BACK_SCHEMECOLOR_INDEX=0&amp;KSO_WM_UNIT_TEXT_FILL_TYPE=1&amp;KSO_WM_UNIT_TEXT_FILL_FORE_SCHEMECOLOR_INDEX=12&amp;KSO_WM_UNIT_LINE_FILL_TYPE=1&amp;KSO_WM_UNIT_LINE_FORE_SCHEMECOLOR_INDEX=7&amp;KSO_WM_UNIT_LINE_BACK_SCHEMECOLOR_INDEX=0" style="position:absolute;left:480821;top:368198;height:159189;width:318379;v-text-anchor:middle;" fillcolor="#D3D3D3" filled="t" stroked="t" coordsize="21600,21600" o:gfxdata="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">
-                  <v:fill on="t" focussize="0,0"/>
-                  <v:stroke weight="1.5pt" color="#7C7C7C" miterlimit="8" joinstyle="miter"/>
-                  <v:imagedata o:title=""/>
-                  <o:lock v:ext="edit" aspectratio="f"/>
-                  <v:textbox inset="0mm,0mm,0mm,0mm">
-                    <w:txbxContent>
-                      <w:p>
-                        <w:pPr>
-                          <w:pStyle w:val="6"/>
-                          <w:snapToGrid w:val="0"/>
-                          <w:spacing w:before="0" w:beforeAutospacing="0" w:after="34" w:afterAutospacing="0" w:line="192" w:lineRule="auto"/>
-                          <w:jc w:val="center"/>
-                          <w:rPr>
-                            <w:rFonts w:hint="default" w:ascii="Arial" w:hAnsi="Arial" w:eastAsia="微软雅黑" w:cs="Arial"/>
-                            <w:color w:val="808080"/>
-                            <w:sz w:val="18"/>
-                            <w:szCs w:val="18"/>
-                            <w:lang w:val="en-US" w:eastAsia="zh-CN"/>
-                          </w:rPr>
-                        </w:pPr>
-                        <w:r>
-                          <w:rPr>
-                            <w:rFonts w:ascii="Arial" w:hAnsi="Arial" w:eastAsia="微软雅黑" w:cs="Arial"/>
-                            <w:color w:val="808080"/>
-                            <w:kern w:val="24"/>
-                            <w:sz w:val="18"/>
-                            <w:szCs w:val="18"/>
-                          </w:rPr>
-                          <w:t>消息列表</w:t>
-                        </w:r>
-                        <w:r>
-                          <w:rPr>
-                            <w:rFonts w:ascii="Arial" w:hAnsi="Arial" w:eastAsia="微软雅黑" w:cs="Arial"/>
-                            <w:color w:val="808080"/>
-                            <w:kern w:val="24"/>
-                            <w:sz w:val="18"/>
-                            <w:szCs w:val="18"/>
-                          </w:rPr>
-                          <w:cr/>
-                        </w:r>
-                        <w:r>
-                          <w:rPr>
-                            <w:rFonts w:hint="eastAsia" w:ascii="Arial" w:hAnsi="Arial" w:eastAsia="微软雅黑" w:cs="Arial"/>
-                            <w:color w:val="808080"/>
-                            <w:kern w:val="24"/>
-                            <w:sz w:val="18"/>
-                            <w:szCs w:val="18"/>
-                            <w:lang w:val="en-US" w:eastAsia="zh-CN"/>
-                          </w:rPr>
-                          <w:t>标记已读</w:t>
-                        </w:r>
-                        <w:r>
-                          <w:rPr>
-                            <w:rFonts w:ascii="Arial" w:hAnsi="Arial" w:eastAsia="微软雅黑" w:cs="Arial"/>
-                            <w:color w:val="808080"/>
-                            <w:kern w:val="24"/>
-                            <w:sz w:val="18"/>
-                            <w:szCs w:val="18"/>
-                          </w:rPr>
-                          <w:cr/>
-                        </w:r>
-                        <w:r>
-                          <w:rPr>
-                            <w:rFonts w:hint="eastAsia" w:ascii="Arial" w:hAnsi="Arial" w:eastAsia="微软雅黑" w:cs="Arial"/>
-                            <w:color w:val="808080"/>
-                            <w:kern w:val="24"/>
-                            <w:sz w:val="18"/>
-                            <w:szCs w:val="18"/>
-                            <w:lang w:val="en-US" w:eastAsia="zh-CN"/>
-                          </w:rPr>
-                          <w:t>删除已读</w:t>
-                        </w:r>
-                      </w:p>
-                    </w:txbxContent>
-                  </v:textbox>
-                </v:rect>
-                <w10:wrap type="none"/>
-                <w10:anchorlock/>
-              </v:group>
-            </w:pict>
-          </mc:Fallback>
-        </mc:AlternateContent>
-      </w:r>
-    </w:p>
-    <w:p>
-      <w:pPr>
-        <w:rPr>
-          <w:rFonts w:hint="eastAsia"/>
-          <w:lang w:val="en-US" w:eastAsia="zh-CN"/>
-        </w:rPr>
-      </w:pPr>
-    </w:p>
-    <w:p>
-      <w:pPr>
-        <w:pStyle w:val="4"/>
-        <w:rPr>
-          <w:rFonts w:hint="eastAsia"/>
-          <w:lang w:val="en-US" w:eastAsia="zh-CN"/>
-        </w:rPr>
-      </w:pPr>
-      <w:r>
-        <w:rPr>
-          <w:rFonts w:hint="eastAsia"/>
-          <w:lang w:val="en-US" w:eastAsia="zh-CN"/>
-        </w:rPr>
-        <w:t>3.10.4、我的课程</w:t>
-      </w:r>
-    </w:p>
-    <w:p>
-      <w:pPr>
-        <w:pStyle w:val="5"/>
-        <w:rPr>
-          <w:rFonts w:hint="eastAsia"/>
-          <w:lang w:val="en-US" w:eastAsia="zh-CN"/>
-        </w:rPr>
-      </w:pPr>
-      <w:r>
-        <w:rPr>
-          <w:rFonts w:hint="eastAsia"/>
-          <w:lang w:val="en-US" w:eastAsia="zh-CN"/>
-        </w:rPr>
-        <w:t>3.10.4.1、功能概述</w:t>
-      </w:r>
-    </w:p>
-    <w:p>
-      <w:pPr>
-        <w:ind w:firstLine="420" w:firstLineChars="0"/>
-        <w:rPr>
-          <w:rFonts w:hint="eastAsia"/>
-          <w:lang w:val="en-US" w:eastAsia="zh-CN"/>
-        </w:rPr>
-      </w:pPr>
-      <w:r>
-        <w:rPr>
-          <w:rFonts w:hint="eastAsia"/>
-          <w:lang w:val="en-US" w:eastAsia="zh-CN"/>
-        </w:rPr>
-        <w:t>用户可查看已关注的或已收藏的课程</w:t>
-      </w:r>
-    </w:p>
-    <w:p>
-      <w:pPr>
-        <w:pStyle w:val="5"/>
-        <w:rPr>
-          <w:rFonts w:hint="default"/>
-          <w:lang w:val="en-US" w:eastAsia="zh-CN"/>
-        </w:rPr>
-      </w:pPr>
-      <w:r>
-        <w:rPr>
-          <w:rFonts w:hint="eastAsia"/>
-          <w:lang w:val="en-US" w:eastAsia="zh-CN"/>
-        </w:rPr>
-        <w:t>3.10.4.2、流程图</w:t>
-      </w:r>
-    </w:p>
-    <w:p>
-      <w:pPr>
-        <w:ind w:firstLine="420" w:firstLineChars="0"/>
-        <w:rPr>
-          <w:rFonts w:hint="eastAsia"/>
-          <w:lang w:val="en-US" w:eastAsia="zh-CN"/>
-        </w:rPr>
-      </w:pPr>
       <w:r>
         <mc:AlternateContent>
           <mc:Choice Requires="wpg">
@@ -18635,37 +13637,6 @@
                                   <w:szCs w:val="18"/>
                                 </w:rPr>
                                 <w:cr/>
-                              </w:r>
-                              <w:r>
-                                <w:rPr>
-                                  <w:rFonts w:ascii="Arial" w:hAnsi="Arial" w:eastAsia="微软雅黑" w:cs="Arial"/>
-                                  <w:color w:val="808080"/>
-                                  <w:kern w:val="24"/>
-                                  <w:sz w:val="18"/>
-                                  <w:szCs w:val="18"/>
-                                </w:rPr>
-                                <w:t>收藏课程</w:t>
-                              </w:r>
-                              <w:r>
-                                <w:rPr>
-                                  <w:rFonts w:ascii="Arial" w:hAnsi="Arial" w:eastAsia="微软雅黑" w:cs="Arial"/>
-                                  <w:color w:val="808080"/>
-                                  <w:kern w:val="24"/>
-                                  <w:sz w:val="18"/>
-                                  <w:szCs w:val="18"/>
-                                </w:rPr>
-                                <w:cr/>
-                              </w:r>
-                              <w:r>
-                                <w:rPr>
-                                  <w:rFonts w:hint="eastAsia" w:ascii="Arial" w:hAnsi="Arial" w:eastAsia="微软雅黑" w:cs="Arial"/>
-                                  <w:color w:val="808080"/>
-                                  <w:kern w:val="24"/>
-                                  <w:sz w:val="18"/>
-                                  <w:szCs w:val="18"/>
-                                  <w:lang w:val="en-US" w:eastAsia="zh-CN"/>
-                                </w:rPr>
-                                <w:t>开始学习</w:t>
                               </w:r>
                             </w:p>
                           </w:txbxContent>
@@ -18772,16 +13743,6 @@
                                   <w:sz w:val="18"/>
                                   <w:szCs w:val="18"/>
                                 </w:rPr>
-                                <w:t>我的课程</w:t>
-                              </w:r>
-                              <w:r>
-                                <w:rPr>
-                                  <w:rFonts w:ascii="Arial" w:hAnsi="Arial" w:eastAsia="微软雅黑" w:cs="Arial"/>
-                                  <w:color w:val="808080"/>
-                                  <w:kern w:val="24"/>
-                                  <w:sz w:val="18"/>
-                                  <w:szCs w:val="18"/>
-                                </w:rPr>
                                 <w:cr/>
                               </w:r>
                               <w:r>
@@ -18803,17 +13764,6 @@
                                   <w:szCs w:val="18"/>
                                 </w:rPr>
                                 <w:cr/>
-                              </w:r>
-                              <w:r>
-                                <w:rPr>
-                                  <w:rFonts w:hint="eastAsia" w:ascii="Arial" w:hAnsi="Arial" w:eastAsia="微软雅黑" w:cs="Arial"/>
-                                  <w:color w:val="808080"/>
-                                  <w:kern w:val="24"/>
-                                  <w:sz w:val="18"/>
-                                  <w:szCs w:val="18"/>
-                                  <w:lang w:val="en-US" w:eastAsia="zh-CN"/>
-                                </w:rPr>
-                                <w:t>开始学习</w:t>
                               </w:r>
                             </w:p>
                           </w:txbxContent>
@@ -18912,36 +13862,6 @@
                                   <w:lang w:val="en-US" w:eastAsia="zh-CN"/>
                                 </w:rPr>
                               </w:pPr>
-                              <w:r>
-                                <w:rPr>
-                                  <w:rFonts w:ascii="Arial" w:hAnsi="Arial" w:eastAsia="微软雅黑" w:cs="Arial"/>
-                                  <w:color w:val="808080"/>
-                                  <w:kern w:val="24"/>
-                                  <w:sz w:val="18"/>
-                                  <w:szCs w:val="18"/>
-                                </w:rPr>
-                                <w:t>我的课程</w:t>
-                              </w:r>
-                              <w:r>
-                                <w:rPr>
-                                  <w:rFonts w:ascii="Arial" w:hAnsi="Arial" w:eastAsia="微软雅黑" w:cs="Arial"/>
-                                  <w:color w:val="808080"/>
-                                  <w:kern w:val="24"/>
-                                  <w:sz w:val="18"/>
-                                  <w:szCs w:val="18"/>
-                                </w:rPr>
-                                <w:cr/>
-                              </w:r>
-                              <w:r>
-                                <w:rPr>
-                                  <w:rFonts w:ascii="Arial" w:hAnsi="Arial" w:eastAsia="微软雅黑" w:cs="Arial"/>
-                                  <w:color w:val="808080"/>
-                                  <w:kern w:val="24"/>
-                                  <w:sz w:val="18"/>
-                                  <w:szCs w:val="18"/>
-                                </w:rPr>
-                                <w:t>收藏课程</w:t>
-                              </w:r>
                               <w:r>
                                 <w:rPr>
                                   <w:rFonts w:ascii="Arial" w:hAnsi="Arial" w:eastAsia="微软雅黑" w:cs="Arial"/>
@@ -19188,17 +14108,6 @@
                                 </w:rPr>
                                 <w:cr/>
                               </w:r>
-                              <w:r>
-                                <w:rPr>
-                                  <w:rFonts w:hint="eastAsia" w:ascii="Arial" w:hAnsi="Arial" w:eastAsia="微软雅黑" w:cs="Arial"/>
-                                  <w:color w:val="808080"/>
-                                  <w:kern w:val="24"/>
-                                  <w:sz w:val="18"/>
-                                  <w:szCs w:val="18"/>
-                                  <w:lang w:val="en-US" w:eastAsia="zh-CN"/>
-                                </w:rPr>
-                                <w:t>重新观看</w:t>
-                              </w:r>
                             </w:p>
                           </w:txbxContent>
                         </wps:txbx>
@@ -19296,16 +14205,6 @@
                                   <w:lang w:val="en-US" w:eastAsia="zh-CN"/>
                                 </w:rPr>
                               </w:pPr>
-                              <w:r>
-                                <w:rPr>
-                                  <w:rFonts w:ascii="Arial" w:hAnsi="Arial" w:eastAsia="微软雅黑" w:cs="Arial"/>
-                                  <w:color w:val="808080"/>
-                                  <w:kern w:val="24"/>
-                                  <w:sz w:val="18"/>
-                                  <w:szCs w:val="18"/>
-                                </w:rPr>
-                                <w:t>已观看课程</w:t>
-                              </w:r>
                               <w:r>
                                 <w:rPr>
                                   <w:rFonts w:ascii="Arial" w:hAnsi="Arial" w:eastAsia="微软雅黑" w:cs="Arial"/>
@@ -19493,37 +14392,6 @@
                           </w:rPr>
                           <w:cr/>
                         </w:r>
-                        <w:r>
-                          <w:rPr>
-                            <w:rFonts w:ascii="Arial" w:hAnsi="Arial" w:eastAsia="微软雅黑" w:cs="Arial"/>
-                            <w:color w:val="808080"/>
-                            <w:kern w:val="24"/>
-                            <w:sz w:val="18"/>
-                            <w:szCs w:val="18"/>
-                          </w:rPr>
-                          <w:t>收藏课程</w:t>
-                        </w:r>
-                        <w:r>
-                          <w:rPr>
-                            <w:rFonts w:ascii="Arial" w:hAnsi="Arial" w:eastAsia="微软雅黑" w:cs="Arial"/>
-                            <w:color w:val="808080"/>
-                            <w:kern w:val="24"/>
-                            <w:sz w:val="18"/>
-                            <w:szCs w:val="18"/>
-                          </w:rPr>
-                          <w:cr/>
-                        </w:r>
-                        <w:r>
-                          <w:rPr>
-                            <w:rFonts w:hint="eastAsia" w:ascii="Arial" w:hAnsi="Arial" w:eastAsia="微软雅黑" w:cs="Arial"/>
-                            <w:color w:val="808080"/>
-                            <w:kern w:val="24"/>
-                            <w:sz w:val="18"/>
-                            <w:szCs w:val="18"/>
-                            <w:lang w:val="en-US" w:eastAsia="zh-CN"/>
-                          </w:rPr>
-                          <w:t>开始学习</w:t>
-                        </w:r>
                       </w:p>
                     </w:txbxContent>
                   </v:textbox>
@@ -19565,16 +14433,6 @@
                             <w:sz w:val="18"/>
                             <w:szCs w:val="18"/>
                           </w:rPr>
-                          <w:t>我的课程</w:t>
-                        </w:r>
-                        <w:r>
-                          <w:rPr>
-                            <w:rFonts w:ascii="Arial" w:hAnsi="Arial" w:eastAsia="微软雅黑" w:cs="Arial"/>
-                            <w:color w:val="808080"/>
-                            <w:kern w:val="24"/>
-                            <w:sz w:val="18"/>
-                            <w:szCs w:val="18"/>
-                          </w:rPr>
                           <w:cr/>
                         </w:r>
                         <w:r>
@@ -19596,17 +14454,6 @@
                             <w:szCs w:val="18"/>
                           </w:rPr>
                           <w:cr/>
-                        </w:r>
-                        <w:r>
-                          <w:rPr>
-                            <w:rFonts w:hint="eastAsia" w:ascii="Arial" w:hAnsi="Arial" w:eastAsia="微软雅黑" w:cs="Arial"/>
-                            <w:color w:val="808080"/>
-                            <w:kern w:val="24"/>
-                            <w:sz w:val="18"/>
-                            <w:szCs w:val="18"/>
-                            <w:lang w:val="en-US" w:eastAsia="zh-CN"/>
-                          </w:rPr>
-                          <w:t>开始学习</w:t>
                         </w:r>
                       </w:p>
                     </w:txbxContent>
@@ -19641,36 +14488,6 @@
                             <w:lang w:val="en-US" w:eastAsia="zh-CN"/>
                           </w:rPr>
                         </w:pPr>
-                        <w:r>
-                          <w:rPr>
-                            <w:rFonts w:ascii="Arial" w:hAnsi="Arial" w:eastAsia="微软雅黑" w:cs="Arial"/>
-                            <w:color w:val="808080"/>
-                            <w:kern w:val="24"/>
-                            <w:sz w:val="18"/>
-                            <w:szCs w:val="18"/>
-                          </w:rPr>
-                          <w:t>我的课程</w:t>
-                        </w:r>
-                        <w:r>
-                          <w:rPr>
-                            <w:rFonts w:ascii="Arial" w:hAnsi="Arial" w:eastAsia="微软雅黑" w:cs="Arial"/>
-                            <w:color w:val="808080"/>
-                            <w:kern w:val="24"/>
-                            <w:sz w:val="18"/>
-                            <w:szCs w:val="18"/>
-                          </w:rPr>
-                          <w:cr/>
-                        </w:r>
-                        <w:r>
-                          <w:rPr>
-                            <w:rFonts w:ascii="Arial" w:hAnsi="Arial" w:eastAsia="微软雅黑" w:cs="Arial"/>
-                            <w:color w:val="808080"/>
-                            <w:kern w:val="24"/>
-                            <w:sz w:val="18"/>
-                            <w:szCs w:val="18"/>
-                          </w:rPr>
-                          <w:t>收藏课程</w:t>
-                        </w:r>
                         <w:r>
                           <w:rPr>
                             <w:rFonts w:ascii="Arial" w:hAnsi="Arial" w:eastAsia="微软雅黑" w:cs="Arial"/>
@@ -19789,17 +14606,6 @@
                           </w:rPr>
                           <w:cr/>
                         </w:r>
-                        <w:r>
-                          <w:rPr>
-                            <w:rFonts w:hint="eastAsia" w:ascii="Arial" w:hAnsi="Arial" w:eastAsia="微软雅黑" w:cs="Arial"/>
-                            <w:color w:val="808080"/>
-                            <w:kern w:val="24"/>
-                            <w:sz w:val="18"/>
-                            <w:szCs w:val="18"/>
-                            <w:lang w:val="en-US" w:eastAsia="zh-CN"/>
-                          </w:rPr>
-                          <w:t>重新观看</w:t>
-                        </w:r>
                       </w:p>
                     </w:txbxContent>
                   </v:textbox>
@@ -19833,16 +14639,6 @@
                             <w:lang w:val="en-US" w:eastAsia="zh-CN"/>
                           </w:rPr>
                         </w:pPr>
-                        <w:r>
-                          <w:rPr>
-                            <w:rFonts w:ascii="Arial" w:hAnsi="Arial" w:eastAsia="微软雅黑" w:cs="Arial"/>
-                            <w:color w:val="808080"/>
-                            <w:kern w:val="24"/>
-                            <w:sz w:val="18"/>
-                            <w:szCs w:val="18"/>
-                          </w:rPr>
-                          <w:t>已观看课程</w:t>
-                        </w:r>
                         <w:r>
                           <w:rPr>
                             <w:rFonts w:ascii="Arial" w:hAnsi="Arial" w:eastAsia="微软雅黑" w:cs="Arial"/>
